--- a/common/template/document/statement_student.docx
+++ b/common/template/document/statement_student.docx
@@ -125,25 +125,42 @@
               <w:jc w:val="center"/>
               <w:rPr>
                 <w:rFonts w:ascii="Times New Roman" w:hAnsi="Times New Roman"/>
+                <w:lang w:val="en-US"/>
               </w:rPr>
             </w:pPr>
             <w:r>
               <w:rPr>
                 <w:rFonts w:ascii="Times New Roman" w:hAnsi="Times New Roman"/>
               </w:rPr>
-              <w:t>от [</w:t>
+              <w:t>от</w:t>
+            </w:r>
+            <w:r>
+              <w:rPr>
+                <w:rFonts w:ascii="Times New Roman" w:hAnsi="Times New Roman"/>
+                <w:lang w:val="en-US"/>
+              </w:rPr>
+              <w:t xml:space="preserve"> [</w:t>
             </w:r>
             <w:proofErr w:type="spellStart"/>
             <w:r>
               <w:rPr>
                 <w:rFonts w:ascii="Times New Roman" w:hAnsi="Times New Roman"/>
+                <w:lang w:val="en-US"/>
               </w:rPr>
               <w:t>doc.doc_signer</w:t>
             </w:r>
+            <w:r>
+              <w:rPr>
+                <w:rFonts w:ascii="Times New Roman" w:hAnsi="Times New Roman"/>
+                <w:lang w:val="en-US"/>
+              </w:rPr>
+              <w:t>_gen</w:t>
+            </w:r>
             <w:proofErr w:type="spellEnd"/>
             <w:r>
               <w:rPr>
                 <w:rFonts w:ascii="Times New Roman" w:hAnsi="Times New Roman"/>
+                <w:lang w:val="en-US"/>
               </w:rPr>
               <w:t>]</w:t>
             </w:r>
@@ -356,6 +373,7 @@
               </w:rPr>
               <w:t>_</w:t>
             </w:r>
+            <w:proofErr w:type="spellStart"/>
             <w:r>
               <w:rPr>
                 <w:rFonts w:ascii="Times New Roman" w:hAnsi="Times New Roman"/>
@@ -364,6 +382,15 @@
               </w:rPr>
               <w:t>student</w:t>
             </w:r>
+            <w:r>
+              <w:rPr>
+                <w:rFonts w:ascii="Times New Roman" w:hAnsi="Times New Roman"/>
+                <w:b/>
+                <w:lang w:val="en-US"/>
+              </w:rPr>
+              <w:t>_acc</w:t>
+            </w:r>
+            <w:proofErr w:type="spellEnd"/>
             <w:r>
               <w:rPr>
                 <w:rFonts w:ascii="Times New Roman" w:hAnsi="Times New Roman"/>
@@ -481,7 +508,6 @@
         </w:rPr>
         <w:t xml:space="preserve">на бюджетное, платное; дошкольное, </w:t>
       </w:r>
-      <w:proofErr w:type="spellStart"/>
       <w:r>
         <w:rPr>
           <w:rFonts w:ascii="Times New Roman" w:hAnsi="Times New Roman"/>
@@ -492,14 +518,13 @@
         <w:rPr>
           <w:rFonts w:ascii="Times New Roman" w:hAnsi="Times New Roman"/>
         </w:rPr>
-        <w:t>деление</w:t>
-      </w:r>
-      <w:proofErr w:type="spellEnd"/>
-      <w:r>
-        <w:rPr>
-          <w:rFonts w:ascii="Times New Roman" w:hAnsi="Times New Roman"/>
-        </w:rPr>
-        <w:t xml:space="preserve"> развития, в </w:t>
+        <w:t>т</w:t>
+      </w:r>
+      <w:r>
+        <w:rPr>
+          <w:rFonts w:ascii="Times New Roman" w:hAnsi="Times New Roman"/>
+        </w:rPr>
+        <w:t xml:space="preserve">деление развития, в </w:t>
       </w:r>
       <w:r>
         <w:rPr>
@@ -598,164 +623,13 @@
           <w:i/>
         </w:rPr>
         <w:t>Сведения о ребенке:</w:t>
-      </w:r>
-    </w:p>
-    <w:p>
-      <w:pPr>
-        <w:spacing w:after="0" w:line="360" w:lineRule="auto"/>
-        <w:rPr>
-          <w:rFonts w:ascii="Times New Roman" w:hAnsi="Times New Roman"/>
-          <w:b/>
-          <w:i/>
-        </w:rPr>
-      </w:pPr>
-      <w:r>
-        <w:rPr>
-          <w:rFonts w:ascii="Times New Roman" w:hAnsi="Times New Roman"/>
-        </w:rPr>
-        <w:t>дата</w:t>
-      </w:r>
-      <w:r>
-        <w:rPr>
-          <w:rFonts w:ascii="Times New Roman" w:hAnsi="Times New Roman"/>
-        </w:rPr>
-        <w:t xml:space="preserve"> </w:t>
-      </w:r>
-      <w:r>
-        <w:rPr>
-          <w:rFonts w:ascii="Times New Roman" w:hAnsi="Times New Roman"/>
-        </w:rPr>
-        <w:t>рождения</w:t>
-      </w:r>
-      <w:r>
-        <w:rPr>
-          <w:rFonts w:ascii="Times New Roman" w:hAnsi="Times New Roman"/>
-        </w:rPr>
-        <w:t xml:space="preserve"> </w:t>
-      </w:r>
-      <w:r>
-        <w:rPr>
-          <w:rFonts w:ascii="Times New Roman" w:hAnsi="Times New Roman"/>
-          <w:u w:val="single"/>
-        </w:rPr>
-        <w:t>[</w:t>
-      </w:r>
-      <w:r>
-        <w:rPr>
-          <w:rFonts w:ascii="Times New Roman" w:hAnsi="Times New Roman"/>
-          <w:u w:val="single"/>
-          <w:lang w:val="en-US"/>
-        </w:rPr>
-        <w:t>doc</w:t>
-      </w:r>
-      <w:r>
-        <w:rPr>
-          <w:rFonts w:ascii="Times New Roman" w:hAnsi="Times New Roman"/>
-          <w:u w:val="single"/>
-        </w:rPr>
-        <w:t>.</w:t>
-      </w:r>
-      <w:r>
-        <w:rPr>
-          <w:rFonts w:ascii="Times New Roman" w:hAnsi="Times New Roman"/>
-          <w:u w:val="single"/>
-          <w:lang w:val="en-US"/>
-        </w:rPr>
-        <w:t>student</w:t>
-      </w:r>
-      <w:r>
-        <w:rPr>
-          <w:rFonts w:ascii="Times New Roman" w:hAnsi="Times New Roman"/>
-          <w:u w:val="single"/>
-        </w:rPr>
-        <w:t>_</w:t>
-      </w:r>
-      <w:r>
-        <w:rPr>
-          <w:rFonts w:ascii="Times New Roman" w:hAnsi="Times New Roman"/>
-          <w:u w:val="single"/>
-          <w:lang w:val="en-US"/>
-        </w:rPr>
-        <w:t>birth</w:t>
-      </w:r>
-      <w:r>
-        <w:rPr>
-          <w:rFonts w:ascii="Times New Roman" w:hAnsi="Times New Roman"/>
-          <w:u w:val="single"/>
-        </w:rPr>
-        <w:t>_</w:t>
-      </w:r>
-      <w:r>
-        <w:rPr>
-          <w:rFonts w:ascii="Times New Roman" w:hAnsi="Times New Roman"/>
-          <w:u w:val="single"/>
-          <w:lang w:val="en-US"/>
-        </w:rPr>
-        <w:t>date</w:t>
-      </w:r>
-      <w:r>
-        <w:rPr>
-          <w:rFonts w:ascii="Times New Roman" w:hAnsi="Times New Roman"/>
-          <w:u w:val="single"/>
-        </w:rPr>
-        <w:t>]</w:t>
-      </w:r>
-      <w:r>
-        <w:rPr>
-          <w:rFonts w:ascii="Times New Roman" w:hAnsi="Times New Roman"/>
-        </w:rPr>
-        <w:t xml:space="preserve">   гражданство      </w:t>
-      </w:r>
-      <w:r>
-        <w:rPr>
-          <w:rFonts w:ascii="Times New Roman" w:hAnsi="Times New Roman"/>
-        </w:rPr>
-        <w:t>_____</w:t>
-      </w:r>
-      <w:r>
-        <w:rPr>
-          <w:rFonts w:ascii="Times New Roman" w:hAnsi="Times New Roman"/>
-        </w:rPr>
-        <w:t>______________ ________________</w:t>
-      </w:r>
-    </w:p>
-    <w:p>
-      <w:pPr>
-        <w:spacing w:after="0" w:line="240" w:lineRule="auto"/>
-        <w:jc w:val="both"/>
-        <w:rPr>
-          <w:rFonts w:ascii="Times New Roman" w:hAnsi="Times New Roman"/>
-          <w:vertAlign w:val="superscript"/>
-        </w:rPr>
-      </w:pPr>
-      <w:r>
-        <w:rPr>
-          <w:rFonts w:ascii="Times New Roman" w:hAnsi="Times New Roman"/>
-          <w:vertAlign w:val="superscript"/>
-        </w:rPr>
-        <w:tab/>
-      </w:r>
-      <w:r>
-        <w:rPr>
-          <w:rFonts w:ascii="Times New Roman" w:hAnsi="Times New Roman"/>
-          <w:vertAlign w:val="superscript"/>
-        </w:rPr>
-        <w:tab/>
-      </w:r>
-      <w:r>
-        <w:rPr>
-          <w:rFonts w:ascii="Times New Roman" w:hAnsi="Times New Roman"/>
-          <w:vertAlign w:val="superscript"/>
-        </w:rPr>
-        <w:tab/>
-        <w:t>(число, месяц, год)</w:t>
       </w:r>
     </w:p>
     <w:tbl>
       <w:tblPr>
         <w:tblStyle w:val="a9"/>
-        <w:tblpPr w:leftFromText="180" w:rightFromText="180" w:vertAnchor="text" w:horzAnchor="page" w:tblpX="2900" w:tblpY="124"/>
-        <w:tblW w:w="7230" w:type="dxa"/>
+        <w:tblpPr w:leftFromText="180" w:rightFromText="180" w:vertAnchor="text" w:horzAnchor="page" w:tblpX="2404" w:tblpY="5"/>
+        <w:tblW w:w="0" w:type="auto"/>
         <w:tblBorders>
           <w:top w:val="none" w:sz="0" w:space="0" w:color="auto"/>
           <w:left w:val="none" w:sz="0" w:space="0" w:color="auto"/>
@@ -767,12 +641,232 @@
         <w:tblLook w:val="04A0" w:firstRow="1" w:lastRow="0" w:firstColumn="1" w:lastColumn="0" w:noHBand="0" w:noVBand="1"/>
       </w:tblPr>
       <w:tblGrid>
-        <w:gridCol w:w="7230"/>
+        <w:gridCol w:w="2373"/>
       </w:tblGrid>
       <w:tr>
         <w:tc>
           <w:tcPr>
-            <w:tcW w:w="7230" w:type="dxa"/>
+            <w:tcW w:w="2373" w:type="dxa"/>
+            <w:tcBorders>
+              <w:bottom w:val="single" w:sz="4" w:space="0" w:color="auto"/>
+            </w:tcBorders>
+          </w:tcPr>
+          <w:p>
+            <w:pPr>
+              <w:spacing w:after="0" w:line="240" w:lineRule="auto"/>
+              <w:jc w:val="center"/>
+              <w:rPr>
+                <w:rFonts w:ascii="Times New Roman" w:hAnsi="Times New Roman"/>
+                <w:u w:val="single"/>
+              </w:rPr>
+            </w:pPr>
+            <w:r>
+              <w:rPr>
+                <w:rFonts w:ascii="Times New Roman" w:hAnsi="Times New Roman"/>
+                <w:u w:val="single"/>
+                <w:lang w:val="en-US"/>
+              </w:rPr>
+              <w:t>[</w:t>
+            </w:r>
+            <w:proofErr w:type="spellStart"/>
+            <w:r>
+              <w:rPr>
+                <w:rFonts w:ascii="Times New Roman" w:hAnsi="Times New Roman"/>
+                <w:u w:val="single"/>
+                <w:lang w:val="en-US"/>
+              </w:rPr>
+              <w:t>doc</w:t>
+            </w:r>
+            <w:r>
+              <w:rPr>
+                <w:rFonts w:ascii="Times New Roman" w:hAnsi="Times New Roman"/>
+                <w:u w:val="single"/>
+                <w:lang w:val="en-US"/>
+              </w:rPr>
+              <w:t>.</w:t>
+            </w:r>
+            <w:r>
+              <w:rPr>
+                <w:rFonts w:ascii="Times New Roman" w:hAnsi="Times New Roman"/>
+                <w:u w:val="single"/>
+                <w:lang w:val="en-US"/>
+              </w:rPr>
+              <w:t>student</w:t>
+            </w:r>
+            <w:r>
+              <w:rPr>
+                <w:rFonts w:ascii="Times New Roman" w:hAnsi="Times New Roman"/>
+                <w:u w:val="single"/>
+                <w:lang w:val="en-US"/>
+              </w:rPr>
+              <w:t>_</w:t>
+            </w:r>
+            <w:r>
+              <w:rPr>
+                <w:rFonts w:ascii="Times New Roman" w:hAnsi="Times New Roman"/>
+                <w:u w:val="single"/>
+                <w:lang w:val="en-US"/>
+              </w:rPr>
+              <w:t>birth</w:t>
+            </w:r>
+            <w:r>
+              <w:rPr>
+                <w:rFonts w:ascii="Times New Roman" w:hAnsi="Times New Roman"/>
+                <w:u w:val="single"/>
+                <w:lang w:val="en-US"/>
+              </w:rPr>
+              <w:t>_</w:t>
+            </w:r>
+            <w:r>
+              <w:rPr>
+                <w:rFonts w:ascii="Times New Roman" w:hAnsi="Times New Roman"/>
+                <w:u w:val="single"/>
+                <w:lang w:val="en-US"/>
+              </w:rPr>
+              <w:t>date</w:t>
+            </w:r>
+            <w:proofErr w:type="spellEnd"/>
+            <w:r>
+              <w:rPr>
+                <w:rFonts w:ascii="Times New Roman" w:hAnsi="Times New Roman"/>
+                <w:u w:val="single"/>
+                <w:lang w:val="en-US"/>
+              </w:rPr>
+              <w:t>]</w:t>
+            </w:r>
+          </w:p>
+        </w:tc>
+      </w:tr>
+      <w:tr>
+        <w:tc>
+          <w:tcPr>
+            <w:tcW w:w="2373" w:type="dxa"/>
+            <w:tcBorders>
+              <w:top w:val="single" w:sz="4" w:space="0" w:color="auto"/>
+            </w:tcBorders>
+          </w:tcPr>
+          <w:p>
+            <w:pPr>
+              <w:spacing w:after="0" w:line="240" w:lineRule="auto"/>
+              <w:jc w:val="center"/>
+              <w:rPr>
+                <w:rFonts w:ascii="Times New Roman" w:hAnsi="Times New Roman"/>
+                <w:u w:val="single"/>
+              </w:rPr>
+            </w:pPr>
+            <w:r>
+              <w:rPr>
+                <w:rFonts w:ascii="Times New Roman" w:hAnsi="Times New Roman"/>
+                <w:vertAlign w:val="superscript"/>
+              </w:rPr>
+              <w:t>(</w:t>
+            </w:r>
+            <w:r>
+              <w:rPr>
+                <w:rFonts w:ascii="Times New Roman" w:hAnsi="Times New Roman"/>
+                <w:vertAlign w:val="superscript"/>
+              </w:rPr>
+              <w:t>число, месяц, год)</w:t>
+            </w:r>
+          </w:p>
+        </w:tc>
+      </w:tr>
+    </w:tbl>
+    <w:p>
+      <w:pPr>
+        <w:spacing w:after="0" w:line="360" w:lineRule="auto"/>
+        <w:rPr>
+          <w:rFonts w:ascii="Times New Roman" w:hAnsi="Times New Roman"/>
+          <w:b/>
+          <w:i/>
+          <w:lang w:val="en-US"/>
+        </w:rPr>
+      </w:pPr>
+      <w:r>
+        <w:rPr>
+          <w:rFonts w:ascii="Times New Roman" w:hAnsi="Times New Roman"/>
+        </w:rPr>
+        <w:t>дата</w:t>
+      </w:r>
+      <w:r>
+        <w:rPr>
+          <w:rFonts w:ascii="Times New Roman" w:hAnsi="Times New Roman"/>
+        </w:rPr>
+        <w:t xml:space="preserve"> </w:t>
+      </w:r>
+      <w:r>
+        <w:rPr>
+          <w:rFonts w:ascii="Times New Roman" w:hAnsi="Times New Roman"/>
+        </w:rPr>
+        <w:t>рождения</w:t>
+      </w:r>
+      <w:r>
+        <w:rPr>
+          <w:rFonts w:ascii="Times New Roman" w:hAnsi="Times New Roman"/>
+          <w:lang w:val="en-US"/>
+        </w:rPr>
+        <w:t xml:space="preserve">   </w:t>
+      </w:r>
+      <w:r>
+        <w:rPr>
+          <w:rFonts w:ascii="Times New Roman" w:hAnsi="Times New Roman"/>
+        </w:rPr>
+        <w:t>гражданство</w:t>
+      </w:r>
+      <w:r>
+        <w:rPr>
+          <w:rFonts w:ascii="Times New Roman" w:hAnsi="Times New Roman"/>
+          <w:lang w:val="en-US"/>
+        </w:rPr>
+        <w:t xml:space="preserve">      _____</w:t>
+      </w:r>
+      <w:r>
+        <w:rPr>
+          <w:rFonts w:ascii="Times New Roman" w:hAnsi="Times New Roman"/>
+          <w:lang w:val="en-US"/>
+        </w:rPr>
+        <w:t>___________</w:t>
+      </w:r>
+      <w:r>
+        <w:rPr>
+          <w:rFonts w:ascii="Times New Roman" w:hAnsi="Times New Roman"/>
+          <w:lang w:val="en-US"/>
+        </w:rPr>
+        <w:t>________________</w:t>
+      </w:r>
+    </w:p>
+    <w:p>
+      <w:pPr>
+        <w:spacing w:after="0" w:line="240" w:lineRule="auto"/>
+        <w:jc w:val="both"/>
+        <w:rPr>
+          <w:rFonts w:ascii="Times New Roman" w:hAnsi="Times New Roman"/>
+          <w:vertAlign w:val="superscript"/>
+        </w:rPr>
+      </w:pPr>
+    </w:p>
+    <w:tbl>
+      <w:tblPr>
+        <w:tblStyle w:val="a9"/>
+        <w:tblpPr w:leftFromText="180" w:rightFromText="180" w:vertAnchor="text" w:horzAnchor="page" w:tblpX="2900" w:tblpY="124"/>
+        <w:tblW w:w="7088" w:type="dxa"/>
+        <w:tblBorders>
+          <w:top w:val="none" w:sz="0" w:space="0" w:color="auto"/>
+          <w:left w:val="none" w:sz="0" w:space="0" w:color="auto"/>
+          <w:bottom w:val="none" w:sz="0" w:space="0" w:color="auto"/>
+          <w:right w:val="none" w:sz="0" w:space="0" w:color="auto"/>
+          <w:insideH w:val="none" w:sz="0" w:space="0" w:color="auto"/>
+          <w:insideV w:val="none" w:sz="0" w:space="0" w:color="auto"/>
+        </w:tblBorders>
+        <w:tblLook w:val="04A0" w:firstRow="1" w:lastRow="0" w:firstColumn="1" w:lastColumn="0" w:noHBand="0" w:noVBand="1"/>
+      </w:tblPr>
+      <w:tblGrid>
+        <w:gridCol w:w="7088"/>
+      </w:tblGrid>
+      <w:tr>
+        <w:tc>
+          <w:tcPr>
+            <w:tcW w:w="7088" w:type="dxa"/>
             <w:tcBorders>
               <w:bottom w:val="single" w:sz="4" w:space="0" w:color="auto"/>
             </w:tcBorders>
@@ -1045,11 +1139,14 @@
         <w:tc>
           <w:tcPr>
             <w:tcW w:w="2288" w:type="dxa"/>
+            <w:tcBorders>
+              <w:bottom w:val="single" w:sz="4" w:space="0" w:color="auto"/>
+            </w:tcBorders>
           </w:tcPr>
           <w:p>
             <w:pPr>
               <w:spacing w:after="0" w:line="240" w:lineRule="auto"/>
-              <w:jc w:val="both"/>
+              <w:jc w:val="center"/>
               <w:rPr>
                 <w:rFonts w:ascii="Times New Roman" w:hAnsi="Times New Roman"/>
                 <w:b/>
@@ -1130,17 +1227,26 @@
         <w:tc>
           <w:tcPr>
             <w:tcW w:w="2288" w:type="dxa"/>
+            <w:tcBorders>
+              <w:top w:val="single" w:sz="4" w:space="0" w:color="auto"/>
+            </w:tcBorders>
           </w:tcPr>
           <w:p>
             <w:pPr>
               <w:spacing w:after="0" w:line="240" w:lineRule="auto"/>
-              <w:jc w:val="both"/>
-              <w:rPr>
-                <w:rFonts w:ascii="Times New Roman" w:hAnsi="Times New Roman"/>
-                <w:b/>
-                <w:lang w:val="en-US"/>
+              <w:jc w:val="center"/>
+              <w:rPr>
+                <w:rFonts w:ascii="Times New Roman" w:hAnsi="Times New Roman"/>
+                <w:vertAlign w:val="superscript"/>
               </w:rPr>
             </w:pPr>
+            <w:r>
+              <w:rPr>
+                <w:rFonts w:ascii="Times New Roman" w:hAnsi="Times New Roman"/>
+                <w:vertAlign w:val="superscript"/>
+              </w:rPr>
+              <w:t>(статус)</w:t>
+            </w:r>
           </w:p>
         </w:tc>
         <w:tc>
@@ -1156,8 +1262,7 @@
               <w:jc w:val="center"/>
               <w:rPr>
                 <w:rFonts w:ascii="Times New Roman" w:hAnsi="Times New Roman"/>
-                <w:b/>
-                <w:lang w:val="en-US"/>
+                <w:vertAlign w:val="superscript"/>
               </w:rPr>
             </w:pPr>
             <w:r>
@@ -1174,11 +1279,14 @@
         <w:tc>
           <w:tcPr>
             <w:tcW w:w="2288" w:type="dxa"/>
+            <w:tcBorders>
+              <w:bottom w:val="single" w:sz="4" w:space="0" w:color="auto"/>
+            </w:tcBorders>
           </w:tcPr>
           <w:p>
             <w:pPr>
               <w:spacing w:after="0" w:line="240" w:lineRule="auto"/>
-              <w:jc w:val="both"/>
+              <w:jc w:val="center"/>
               <w:rPr>
                 <w:rFonts w:ascii="Times New Roman" w:hAnsi="Times New Roman"/>
                 <w:b/>
@@ -1255,6 +1363,157 @@
               </w:rPr>
               <w:t>]</w:t>
             </w:r>
+          </w:p>
+        </w:tc>
+      </w:tr>
+      <w:tr>
+        <w:tc>
+          <w:tcPr>
+            <w:tcW w:w="2288" w:type="dxa"/>
+            <w:tcBorders>
+              <w:top w:val="single" w:sz="4" w:space="0" w:color="auto"/>
+              <w:bottom w:val="single" w:sz="4" w:space="0" w:color="auto"/>
+            </w:tcBorders>
+          </w:tcPr>
+          <w:p>
+            <w:pPr>
+              <w:spacing w:after="0" w:line="240" w:lineRule="auto"/>
+              <w:jc w:val="center"/>
+              <w:rPr>
+                <w:rFonts w:ascii="Times New Roman" w:hAnsi="Times New Roman"/>
+                <w:b/>
+                <w:lang w:val="en-US"/>
+              </w:rPr>
+            </w:pPr>
+          </w:p>
+          <w:p>
+            <w:pPr>
+              <w:spacing w:after="0" w:line="240" w:lineRule="auto"/>
+              <w:jc w:val="center"/>
+              <w:rPr>
+                <w:rFonts w:ascii="Times New Roman" w:hAnsi="Times New Roman"/>
+                <w:b/>
+                <w:lang w:val="en-US"/>
+              </w:rPr>
+            </w:pPr>
+          </w:p>
+        </w:tc>
+        <w:tc>
+          <w:tcPr>
+            <w:tcW w:w="5345" w:type="dxa"/>
+            <w:tcBorders>
+              <w:top w:val="single" w:sz="4" w:space="0" w:color="auto"/>
+              <w:bottom w:val="single" w:sz="4" w:space="0" w:color="auto"/>
+            </w:tcBorders>
+          </w:tcPr>
+          <w:p>
+            <w:pPr>
+              <w:spacing w:after="0" w:line="240" w:lineRule="auto"/>
+              <w:jc w:val="center"/>
+              <w:rPr>
+                <w:rFonts w:ascii="Times New Roman" w:hAnsi="Times New Roman"/>
+                <w:lang w:val="en-US"/>
+              </w:rPr>
+            </w:pPr>
+          </w:p>
+        </w:tc>
+      </w:tr>
+      <w:tr>
+        <w:tc>
+          <w:tcPr>
+            <w:tcW w:w="2288" w:type="dxa"/>
+            <w:tcBorders>
+              <w:top w:val="single" w:sz="4" w:space="0" w:color="auto"/>
+            </w:tcBorders>
+          </w:tcPr>
+          <w:p>
+            <w:pPr>
+              <w:spacing w:after="0" w:line="240" w:lineRule="auto"/>
+              <w:jc w:val="center"/>
+              <w:rPr>
+                <w:rFonts w:ascii="Times New Roman" w:hAnsi="Times New Roman"/>
+                <w:vertAlign w:val="superscript"/>
+              </w:rPr>
+            </w:pPr>
+            <w:r>
+              <w:rPr>
+                <w:rFonts w:ascii="Times New Roman" w:hAnsi="Times New Roman"/>
+                <w:vertAlign w:val="superscript"/>
+              </w:rPr>
+              <w:t>(статус)</w:t>
+            </w:r>
+          </w:p>
+        </w:tc>
+        <w:tc>
+          <w:tcPr>
+            <w:tcW w:w="5345" w:type="dxa"/>
+            <w:tcBorders>
+              <w:top w:val="single" w:sz="4" w:space="0" w:color="auto"/>
+            </w:tcBorders>
+          </w:tcPr>
+          <w:p>
+            <w:pPr>
+              <w:spacing w:after="0" w:line="240" w:lineRule="auto"/>
+              <w:jc w:val="center"/>
+              <w:rPr>
+                <w:rFonts w:ascii="Times New Roman" w:hAnsi="Times New Roman"/>
+                <w:b/>
+                <w:lang w:val="en-US"/>
+              </w:rPr>
+            </w:pPr>
+            <w:r>
+              <w:rPr>
+                <w:rFonts w:ascii="Times New Roman" w:hAnsi="Times New Roman"/>
+                <w:vertAlign w:val="superscript"/>
+              </w:rPr>
+              <w:t>(ФИО)</w:t>
+            </w:r>
+          </w:p>
+        </w:tc>
+      </w:tr>
+      <w:tr>
+        <w:tc>
+          <w:tcPr>
+            <w:tcW w:w="2288" w:type="dxa"/>
+            <w:tcBorders>
+              <w:bottom w:val="single" w:sz="4" w:space="0" w:color="auto"/>
+            </w:tcBorders>
+          </w:tcPr>
+          <w:p>
+            <w:pPr>
+              <w:spacing w:after="0" w:line="240" w:lineRule="auto"/>
+              <w:jc w:val="center"/>
+              <w:rPr>
+                <w:rFonts w:ascii="Times New Roman" w:hAnsi="Times New Roman"/>
+                <w:b/>
+                <w:lang w:val="en-US"/>
+              </w:rPr>
+            </w:pPr>
+            <w:r>
+              <w:rPr>
+                <w:rFonts w:ascii="Times New Roman" w:hAnsi="Times New Roman"/>
+              </w:rPr>
+              <w:t>контактный телефон</w:t>
+            </w:r>
+          </w:p>
+        </w:tc>
+        <w:tc>
+          <w:tcPr>
+            <w:tcW w:w="5345" w:type="dxa"/>
+            <w:tcBorders>
+              <w:bottom w:val="single" w:sz="4" w:space="0" w:color="auto"/>
+            </w:tcBorders>
+          </w:tcPr>
+          <w:p>
+            <w:pPr>
+              <w:spacing w:after="0" w:line="240" w:lineRule="auto"/>
+              <w:jc w:val="center"/>
+              <w:rPr>
+                <w:rFonts w:ascii="Times New Roman" w:hAnsi="Times New Roman"/>
+                <w:b/>
+                <w:lang w:val="en-US"/>
+              </w:rPr>
+            </w:pPr>
           </w:p>
         </w:tc>
       </w:tr>
@@ -1465,22 +1724,6 @@
                 <w:rFonts w:ascii="Times New Roman" w:hAnsi="Times New Roman"/>
               </w:rPr>
               <w:t>doc.doc_signer</w:t>
-            </w:r>
-            <w:proofErr w:type="spellEnd"/>
-            <w:r>
-              <w:rPr>
-                <w:rFonts w:ascii="Times New Roman" w:hAnsi="Times New Roman"/>
-                <w:lang w:val="en-US"/>
-              </w:rPr>
-              <w:t>_</w:t>
-            </w:r>
-            <w:proofErr w:type="spellStart"/>
-            <w:r>
-              <w:rPr>
-                <w:rFonts w:ascii="Times New Roman" w:hAnsi="Times New Roman"/>
-                <w:lang w:val="en-US"/>
-              </w:rPr>
-              <w:t>fio</w:t>
             </w:r>
             <w:proofErr w:type="spellEnd"/>
             <w:r>
@@ -1688,13 +1931,6 @@
               </w:rPr>
               <w:t>]</w:t>
             </w:r>
-            <w:r>
-              <w:rPr>
-                <w:rFonts w:ascii="Times New Roman" w:hAnsi="Times New Roman"/>
-                <w:lang w:val="en-US"/>
-              </w:rPr>
-              <w:t>,</w:t>
-            </w:r>
           </w:p>
         </w:tc>
       </w:tr>
@@ -1805,7 +2041,7 @@
                 <w:rFonts w:ascii="Times New Roman" w:hAnsi="Times New Roman"/>
                 <w:lang w:val="en-US"/>
               </w:rPr>
-              <w:t>],</w:t>
+              <w:t>]</w:t>
             </w:r>
           </w:p>
         </w:tc>
@@ -1893,7 +2129,6 @@
         <w:rPr>
           <w:rFonts w:ascii="Times New Roman" w:hAnsi="Times New Roman"/>
           <w:u w:val="single"/>
-          <w:lang w:val="en-US"/>
         </w:rPr>
       </w:pPr>
       <w:r>
@@ -1905,7 +2140,6 @@
       <w:r>
         <w:rPr>
           <w:rFonts w:ascii="Times New Roman" w:hAnsi="Times New Roman"/>
-          <w:lang w:val="en-US"/>
         </w:rPr>
         <w:t xml:space="preserve">: </w:t>
       </w:r>
@@ -1918,9 +2152,15 @@
       <w:r>
         <w:rPr>
           <w:rFonts w:ascii="Times New Roman" w:hAnsi="Times New Roman"/>
-          <w:lang w:val="en-US"/>
         </w:rPr>
         <w:t xml:space="preserve"> </w:t>
+      </w:r>
+      <w:r>
+        <w:rPr>
+          <w:rFonts w:ascii="Times New Roman" w:hAnsi="Times New Roman"/>
+          <w:u w:val="single"/>
+        </w:rPr>
+        <w:t>[</w:t>
       </w:r>
       <w:r>
         <w:rPr>
@@ -1928,32 +2168,48 @@
           <w:u w:val="single"/>
           <w:lang w:val="en-US"/>
         </w:rPr>
-        <w:t>[</w:t>
-      </w:r>
-      <w:proofErr w:type="spellStart"/>
+        <w:t>doc</w:t>
+      </w:r>
+      <w:r>
+        <w:rPr>
+          <w:rFonts w:ascii="Times New Roman" w:hAnsi="Times New Roman"/>
+          <w:u w:val="single"/>
+        </w:rPr>
+        <w:t>.</w:t>
+      </w:r>
       <w:r>
         <w:rPr>
           <w:rFonts w:ascii="Times New Roman" w:hAnsi="Times New Roman"/>
           <w:u w:val="single"/>
           <w:lang w:val="en-US"/>
         </w:rPr>
-        <w:t>doc.parent_sert_series</w:t>
-      </w:r>
-      <w:proofErr w:type="spellEnd"/>
+        <w:t>parent</w:t>
+      </w:r>
+      <w:r>
+        <w:rPr>
+          <w:rFonts w:ascii="Times New Roman" w:hAnsi="Times New Roman"/>
+          <w:u w:val="single"/>
+        </w:rPr>
+        <w:t>_</w:t>
+      </w:r>
+      <w:bookmarkStart w:id="0" w:name="_GoBack"/>
+      <w:bookmarkEnd w:id="0"/>
+      <w:proofErr w:type="spellStart"/>
       <w:r>
         <w:rPr>
           <w:rFonts w:ascii="Times New Roman" w:hAnsi="Times New Roman"/>
           <w:u w:val="single"/>
           <w:lang w:val="en-US"/>
         </w:rPr>
-        <w:t>]</w:t>
-      </w:r>
-      <w:r>
-        <w:rPr>
-          <w:rFonts w:ascii="Times New Roman" w:hAnsi="Times New Roman"/>
-          <w:lang w:val="en-US"/>
-        </w:rPr>
-        <w:t xml:space="preserve"> № </w:t>
+        <w:t>sert</w:t>
+      </w:r>
+      <w:proofErr w:type="spellEnd"/>
+      <w:r>
+        <w:rPr>
+          <w:rFonts w:ascii="Times New Roman" w:hAnsi="Times New Roman"/>
+          <w:u w:val="single"/>
+        </w:rPr>
+        <w:t>_</w:t>
       </w:r>
       <w:r>
         <w:rPr>
@@ -1961,53 +2217,74 @@
           <w:u w:val="single"/>
           <w:lang w:val="en-US"/>
         </w:rPr>
+        <w:t>series</w:t>
+      </w:r>
+      <w:r>
+        <w:rPr>
+          <w:rFonts w:ascii="Times New Roman" w:hAnsi="Times New Roman"/>
+          <w:u w:val="single"/>
+        </w:rPr>
+        <w:t>]</w:t>
+      </w:r>
+      <w:r>
+        <w:rPr>
+          <w:rFonts w:ascii="Times New Roman" w:hAnsi="Times New Roman"/>
+        </w:rPr>
+        <w:t xml:space="preserve"> № </w:t>
+      </w:r>
+      <w:r>
+        <w:rPr>
+          <w:rFonts w:ascii="Times New Roman" w:hAnsi="Times New Roman"/>
+          <w:u w:val="single"/>
+        </w:rPr>
         <w:t>[</w:t>
       </w:r>
-      <w:proofErr w:type="spellStart"/>
       <w:r>
         <w:rPr>
           <w:rFonts w:ascii="Times New Roman" w:hAnsi="Times New Roman"/>
           <w:u w:val="single"/>
           <w:lang w:val="en-US"/>
         </w:rPr>
-        <w:t>doc.parent_sert_num</w:t>
-      </w:r>
-      <w:proofErr w:type="spellEnd"/>
+        <w:t>doc</w:t>
+      </w:r>
+      <w:r>
+        <w:rPr>
+          <w:rFonts w:ascii="Times New Roman" w:hAnsi="Times New Roman"/>
+          <w:u w:val="single"/>
+        </w:rPr>
+        <w:t>.</w:t>
+      </w:r>
       <w:r>
         <w:rPr>
           <w:rFonts w:ascii="Times New Roman" w:hAnsi="Times New Roman"/>
           <w:u w:val="single"/>
           <w:lang w:val="en-US"/>
         </w:rPr>
-        <w:t>]</w:t>
-      </w:r>
-      <w:r>
-        <w:rPr>
-          <w:rFonts w:ascii="Times New Roman" w:hAnsi="Times New Roman"/>
-          <w:lang w:val="en-US"/>
-        </w:rPr>
-        <w:t xml:space="preserve">, </w:t>
-      </w:r>
-      <w:r>
-        <w:rPr>
-          <w:rFonts w:ascii="Times New Roman" w:hAnsi="Times New Roman"/>
-        </w:rPr>
-        <w:t>выдан</w:t>
-      </w:r>
-      <w:r>
-        <w:rPr>
-          <w:rFonts w:ascii="Times New Roman" w:hAnsi="Times New Roman"/>
-          <w:lang w:val="en-US"/>
-        </w:rPr>
-        <w:t xml:space="preserve"> </w:t>
-      </w:r>
+        <w:t>parent</w:t>
+      </w:r>
+      <w:r>
+        <w:rPr>
+          <w:rFonts w:ascii="Times New Roman" w:hAnsi="Times New Roman"/>
+          <w:u w:val="single"/>
+        </w:rPr>
+        <w:t>_</w:t>
+      </w:r>
+      <w:proofErr w:type="spellStart"/>
       <w:r>
         <w:rPr>
           <w:rFonts w:ascii="Times New Roman" w:hAnsi="Times New Roman"/>
           <w:u w:val="single"/>
           <w:lang w:val="en-US"/>
         </w:rPr>
-        <w:t>[</w:t>
+        <w:t>sert</w:t>
+      </w:r>
+      <w:proofErr w:type="spellEnd"/>
+      <w:r>
+        <w:rPr>
+          <w:rFonts w:ascii="Times New Roman" w:hAnsi="Times New Roman"/>
+          <w:u w:val="single"/>
+        </w:rPr>
+        <w:t>_</w:t>
       </w:r>
       <w:proofErr w:type="spellStart"/>
       <w:r>
@@ -2016,25 +2293,101 @@
           <w:u w:val="single"/>
           <w:lang w:val="en-US"/>
         </w:rPr>
-        <w:t>doc.</w:t>
-      </w:r>
-      <w:bookmarkStart w:id="0" w:name="_GoBack"/>
-      <w:bookmarkEnd w:id="0"/>
+        <w:t>num</w:t>
+      </w:r>
+      <w:proofErr w:type="spellEnd"/>
+      <w:r>
+        <w:rPr>
+          <w:rFonts w:ascii="Times New Roman" w:hAnsi="Times New Roman"/>
+          <w:u w:val="single"/>
+        </w:rPr>
+        <w:t>]</w:t>
+      </w:r>
+      <w:r>
+        <w:rPr>
+          <w:rFonts w:ascii="Times New Roman" w:hAnsi="Times New Roman"/>
+        </w:rPr>
+        <w:t xml:space="preserve">, </w:t>
+      </w:r>
+      <w:r>
+        <w:rPr>
+          <w:rFonts w:ascii="Times New Roman" w:hAnsi="Times New Roman"/>
+        </w:rPr>
+        <w:t>выдан</w:t>
+      </w:r>
+      <w:r>
+        <w:rPr>
+          <w:rFonts w:ascii="Times New Roman" w:hAnsi="Times New Roman"/>
+        </w:rPr>
+        <w:t xml:space="preserve"> </w:t>
+      </w:r>
+      <w:r>
+        <w:rPr>
+          <w:rFonts w:ascii="Times New Roman" w:hAnsi="Times New Roman"/>
+          <w:u w:val="single"/>
+        </w:rPr>
+        <w:t>[</w:t>
+      </w:r>
       <w:r>
         <w:rPr>
           <w:rFonts w:ascii="Times New Roman" w:hAnsi="Times New Roman"/>
           <w:u w:val="single"/>
           <w:lang w:val="en-US"/>
         </w:rPr>
-        <w:t>parent_sert_organ</w:t>
-      </w:r>
-      <w:proofErr w:type="spellEnd"/>
+        <w:t>doc</w:t>
+      </w:r>
+      <w:r>
+        <w:rPr>
+          <w:rFonts w:ascii="Times New Roman" w:hAnsi="Times New Roman"/>
+          <w:u w:val="single"/>
+        </w:rPr>
+        <w:t>.</w:t>
+      </w:r>
       <w:r>
         <w:rPr>
           <w:rFonts w:ascii="Times New Roman" w:hAnsi="Times New Roman"/>
           <w:u w:val="single"/>
           <w:lang w:val="en-US"/>
         </w:rPr>
+        <w:t>parent</w:t>
+      </w:r>
+      <w:r>
+        <w:rPr>
+          <w:rFonts w:ascii="Times New Roman" w:hAnsi="Times New Roman"/>
+          <w:u w:val="single"/>
+        </w:rPr>
+        <w:t>_</w:t>
+      </w:r>
+      <w:proofErr w:type="spellStart"/>
+      <w:r>
+        <w:rPr>
+          <w:rFonts w:ascii="Times New Roman" w:hAnsi="Times New Roman"/>
+          <w:u w:val="single"/>
+          <w:lang w:val="en-US"/>
+        </w:rPr>
+        <w:t>sert</w:t>
+      </w:r>
+      <w:proofErr w:type="spellEnd"/>
+      <w:r>
+        <w:rPr>
+          <w:rFonts w:ascii="Times New Roman" w:hAnsi="Times New Roman"/>
+          <w:u w:val="single"/>
+        </w:rPr>
+        <w:t>_</w:t>
+      </w:r>
+      <w:r>
+        <w:rPr>
+          <w:rFonts w:ascii="Times New Roman" w:hAnsi="Times New Roman"/>
+          <w:u w:val="single"/>
+          <w:lang w:val="en-US"/>
+        </w:rPr>
+        <w:t>organ</w:t>
+      </w:r>
+      <w:r>
+        <w:rPr>
+          <w:rFonts w:ascii="Times New Roman" w:hAnsi="Times New Roman"/>
+          <w:u w:val="single"/>
+        </w:rPr>
         <w:t>]</w:t>
       </w:r>
     </w:p>
@@ -2090,7 +2443,23 @@
           <w:rFonts w:ascii="Times New Roman" w:hAnsi="Times New Roman"/>
           <w:i/>
         </w:rPr>
-        <w:t>Государственным бюджетным учреждением дополнительного образования города Москвы "Детская школа искусств имени И.Ф.Стравинского"</w:t>
+        <w:t xml:space="preserve">Государственным бюджетным учреждением дополнительного образования города Москвы "Детская школа искусств имени </w:t>
+      </w:r>
+      <w:proofErr w:type="spellStart"/>
+      <w:r>
+        <w:rPr>
+          <w:rFonts w:ascii="Times New Roman" w:hAnsi="Times New Roman"/>
+          <w:i/>
+        </w:rPr>
+        <w:t>И.Ф.Стравинского</w:t>
+      </w:r>
+      <w:proofErr w:type="spellEnd"/>
+      <w:r>
+        <w:rPr>
+          <w:rFonts w:ascii="Times New Roman" w:hAnsi="Times New Roman"/>
+          <w:i/>
+        </w:rPr>
+        <w:t>"</w:t>
       </w:r>
       <w:r>
         <w:rPr>
@@ -2179,13 +2548,109 @@
         <w:t xml:space="preserve"> данных своего сына/дочери </w:t>
       </w:r>
     </w:p>
+    <w:tbl>
+      <w:tblPr>
+        <w:tblStyle w:val="a9"/>
+        <w:tblpPr w:leftFromText="180" w:rightFromText="180" w:vertAnchor="text" w:horzAnchor="page" w:tblpX="2357" w:tblpY="-47"/>
+        <w:tblW w:w="0" w:type="auto"/>
+        <w:tblBorders>
+          <w:top w:val="none" w:sz="0" w:space="0" w:color="auto"/>
+          <w:left w:val="none" w:sz="0" w:space="0" w:color="auto"/>
+          <w:bottom w:val="none" w:sz="0" w:space="0" w:color="auto"/>
+          <w:right w:val="none" w:sz="0" w:space="0" w:color="auto"/>
+          <w:insideH w:val="none" w:sz="0" w:space="0" w:color="auto"/>
+          <w:insideV w:val="none" w:sz="0" w:space="0" w:color="auto"/>
+        </w:tblBorders>
+        <w:tblLook w:val="04A0" w:firstRow="1" w:lastRow="0" w:firstColumn="1" w:lastColumn="0" w:noHBand="0" w:noVBand="1"/>
+      </w:tblPr>
+      <w:tblGrid>
+        <w:gridCol w:w="8364"/>
+      </w:tblGrid>
+      <w:tr>
+        <w:tc>
+          <w:tcPr>
+            <w:tcW w:w="8364" w:type="dxa"/>
+            <w:tcBorders>
+              <w:bottom w:val="single" w:sz="4" w:space="0" w:color="auto"/>
+            </w:tcBorders>
+          </w:tcPr>
+          <w:p>
+            <w:pPr>
+              <w:spacing w:after="0" w:line="240" w:lineRule="auto"/>
+              <w:jc w:val="center"/>
+              <w:rPr>
+                <w:rFonts w:ascii="Times New Roman" w:hAnsi="Times New Roman"/>
+                <w:lang w:val="en-US"/>
+              </w:rPr>
+            </w:pPr>
+            <w:r>
+              <w:rPr>
+                <w:rFonts w:ascii="Times New Roman" w:hAnsi="Times New Roman"/>
+                <w:lang w:val="en-US"/>
+              </w:rPr>
+              <w:t>[</w:t>
+            </w:r>
+            <w:proofErr w:type="spellStart"/>
+            <w:r>
+              <w:rPr>
+                <w:rFonts w:ascii="Times New Roman" w:hAnsi="Times New Roman"/>
+                <w:lang w:val="en-US"/>
+              </w:rPr>
+              <w:t>doc.doc_student_acc</w:t>
+            </w:r>
+            <w:proofErr w:type="spellEnd"/>
+            <w:r>
+              <w:rPr>
+                <w:rFonts w:ascii="Times New Roman" w:hAnsi="Times New Roman"/>
+                <w:lang w:val="en-US"/>
+              </w:rPr>
+              <w:t>]</w:t>
+            </w:r>
+          </w:p>
+        </w:tc>
+      </w:tr>
+      <w:tr>
+        <w:trPr>
+          <w:trHeight w:val="148"/>
+        </w:trPr>
+        <w:tc>
+          <w:tcPr>
+            <w:tcW w:w="8364" w:type="dxa"/>
+            <w:tcBorders>
+              <w:top w:val="single" w:sz="4" w:space="0" w:color="auto"/>
+            </w:tcBorders>
+          </w:tcPr>
+          <w:p>
+            <w:pPr>
+              <w:spacing w:after="0" w:line="240" w:lineRule="auto"/>
+              <w:jc w:val="center"/>
+              <w:rPr>
+                <w:rFonts w:ascii="Times New Roman" w:hAnsi="Times New Roman"/>
+                <w:sz w:val="18"/>
+                <w:szCs w:val="18"/>
+                <w:vertAlign w:val="superscript"/>
+              </w:rPr>
+            </w:pPr>
+            <w:r>
+              <w:rPr>
+                <w:rFonts w:ascii="Times New Roman" w:hAnsi="Times New Roman"/>
+                <w:sz w:val="18"/>
+                <w:szCs w:val="18"/>
+                <w:vertAlign w:val="superscript"/>
+              </w:rPr>
+              <w:t>(Ф.И.О. полностью)</w:t>
+            </w:r>
+          </w:p>
+        </w:tc>
+      </w:tr>
+    </w:tbl>
     <w:p>
       <w:pPr>
         <w:jc w:val="both"/>
         <w:rPr>
           <w:rFonts w:ascii="Times New Roman" w:hAnsi="Times New Roman"/>
           <w:i/>
-          <w:u w:val="single"/>
+          <w:lang w:val="en-US"/>
         </w:rPr>
       </w:pPr>
       <w:r>
@@ -2193,54 +2658,14 @@
           <w:rFonts w:ascii="Times New Roman" w:hAnsi="Times New Roman"/>
           <w:i/>
         </w:rPr>
-        <w:t xml:space="preserve">(подопечного) </w:t>
-      </w:r>
-      <w:r>
-        <w:rPr>
-          <w:rFonts w:ascii="Times New Roman" w:hAnsi="Times New Roman"/>
-          <w:b/>
+        <w:t xml:space="preserve"> </w:t>
+      </w:r>
+      <w:r>
+        <w:rPr>
+          <w:rFonts w:ascii="Times New Roman" w:hAnsi="Times New Roman"/>
           <w:i/>
         </w:rPr>
-        <w:t>__________________</w:t>
-      </w:r>
-      <w:r>
-        <w:rPr>
-          <w:rFonts w:ascii="Times New Roman" w:hAnsi="Times New Roman"/>
-          <w:b/>
-          <w:i/>
-        </w:rPr>
-        <w:t>_____________________________________________</w:t>
-      </w:r>
-      <w:r>
-        <w:rPr>
-          <w:rFonts w:ascii="Times New Roman" w:hAnsi="Times New Roman"/>
-          <w:b/>
-          <w:i/>
-        </w:rPr>
-        <w:t>__</w:t>
-      </w:r>
-      <w:r>
-        <w:rPr>
-          <w:rFonts w:ascii="Times New Roman" w:hAnsi="Times New Roman"/>
-          <w:b/>
-          <w:i/>
-        </w:rPr>
-        <w:t>__</w:t>
-      </w:r>
-      <w:r>
-        <w:rPr>
-          <w:rFonts w:ascii="Times New Roman" w:hAnsi="Times New Roman"/>
-          <w:b/>
-          <w:i/>
-        </w:rPr>
-        <w:t>_________</w:t>
-      </w:r>
-      <w:r>
-        <w:rPr>
-          <w:rFonts w:ascii="Times New Roman" w:hAnsi="Times New Roman"/>
-          <w:i/>
-        </w:rPr>
-        <w:t>,</w:t>
+        <w:t>(подопечного)</w:t>
       </w:r>
     </w:p>
     <w:p>
@@ -2618,15 +3043,6 @@
         </w:rPr>
         <w:t>.</w:t>
       </w:r>
-    </w:p>
-    <w:p>
-      <w:pPr>
-        <w:spacing w:after="0" w:line="240" w:lineRule="auto"/>
-        <w:jc w:val="both"/>
-        <w:rPr>
-          <w:rFonts w:ascii="Times New Roman" w:hAnsi="Times New Roman"/>
-        </w:rPr>
-      </w:pPr>
     </w:p>
     <w:tbl>
       <w:tblPr>

--- a/common/template/document/statement_student.docx
+++ b/common/template/document/statement_student.docx
@@ -759,14 +759,7 @@
                 <w:rFonts w:ascii="Times New Roman" w:hAnsi="Times New Roman"/>
                 <w:vertAlign w:val="superscript"/>
               </w:rPr>
-              <w:t>(</w:t>
-            </w:r>
-            <w:r>
-              <w:rPr>
-                <w:rFonts w:ascii="Times New Roman" w:hAnsi="Times New Roman"/>
-                <w:vertAlign w:val="superscript"/>
-              </w:rPr>
-              <w:t>число, месяц, год)</w:t>
+              <w:t>(число, месяц, год)</w:t>
             </w:r>
           </w:p>
         </w:tc>
@@ -969,7 +962,6 @@
           <w:rFonts w:ascii="Times New Roman" w:hAnsi="Times New Roman"/>
           <w:sz w:val="28"/>
           <w:szCs w:val="28"/>
-          <w:u w:val="single"/>
         </w:rPr>
       </w:pPr>
       <w:r>
@@ -1081,13 +1073,113 @@
     </w:p>
     <w:p>
       <w:pPr>
+        <w:spacing w:after="0" w:line="240" w:lineRule="auto"/>
+        <w:jc w:val="both"/>
+        <w:rPr>
+          <w:rFonts w:ascii="Times New Roman" w:hAnsi="Times New Roman"/>
+          <w:vertAlign w:val="superscript"/>
+        </w:rPr>
+      </w:pPr>
+    </w:p>
+    <w:tbl>
+      <w:tblPr>
+        <w:tblStyle w:val="a9"/>
+        <w:tblpPr w:leftFromText="180" w:rightFromText="180" w:vertAnchor="text" w:horzAnchor="page" w:tblpX="2900" w:tblpY="124"/>
+        <w:tblW w:w="7088" w:type="dxa"/>
+        <w:tblBorders>
+          <w:top w:val="none" w:sz="0" w:space="0" w:color="auto"/>
+          <w:left w:val="none" w:sz="0" w:space="0" w:color="auto"/>
+          <w:bottom w:val="none" w:sz="0" w:space="0" w:color="auto"/>
+          <w:right w:val="none" w:sz="0" w:space="0" w:color="auto"/>
+          <w:insideH w:val="none" w:sz="0" w:space="0" w:color="auto"/>
+          <w:insideV w:val="none" w:sz="0" w:space="0" w:color="auto"/>
+        </w:tblBorders>
+        <w:tblLook w:val="04A0" w:firstRow="1" w:lastRow="0" w:firstColumn="1" w:lastColumn="0" w:noHBand="0" w:noVBand="1"/>
+      </w:tblPr>
+      <w:tblGrid>
+        <w:gridCol w:w="7088"/>
+      </w:tblGrid>
+      <w:tr>
+        <w:tc>
+          <w:tcPr>
+            <w:tcW w:w="7088" w:type="dxa"/>
+            <w:tcBorders>
+              <w:bottom w:val="single" w:sz="4" w:space="0" w:color="auto"/>
+            </w:tcBorders>
+          </w:tcPr>
+          <w:p>
+            <w:pPr>
+              <w:spacing w:after="0" w:line="240" w:lineRule="auto"/>
+              <w:jc w:val="center"/>
+              <w:rPr>
+                <w:rFonts w:ascii="Times New Roman" w:hAnsi="Times New Roman"/>
+              </w:rPr>
+            </w:pPr>
+            <w:r>
+              <w:rPr>
+                <w:rFonts w:ascii="Times New Roman" w:hAnsi="Times New Roman"/>
+              </w:rPr>
+              <w:t>[</w:t>
+            </w:r>
+            <w:proofErr w:type="spellStart"/>
+            <w:r>
+              <w:rPr>
+                <w:rFonts w:ascii="Times New Roman" w:hAnsi="Times New Roman"/>
+              </w:rPr>
+              <w:t>doc.student</w:t>
+            </w:r>
+            <w:proofErr w:type="spellEnd"/>
+            <w:r>
+              <w:rPr>
+                <w:rFonts w:ascii="Times New Roman" w:hAnsi="Times New Roman"/>
+              </w:rPr>
+              <w:t>_</w:t>
+            </w:r>
+            <w:proofErr w:type="spellStart"/>
+            <w:r>
+              <w:rPr>
+                <w:rFonts w:ascii="Times New Roman" w:hAnsi="Times New Roman"/>
+                <w:lang w:val="en-US"/>
+              </w:rPr>
+              <w:t>snils</w:t>
+            </w:r>
+            <w:proofErr w:type="spellEnd"/>
+            <w:r>
+              <w:rPr>
+                <w:rFonts w:ascii="Times New Roman" w:hAnsi="Times New Roman"/>
+              </w:rPr>
+              <w:t>]</w:t>
+            </w:r>
+          </w:p>
+        </w:tc>
+      </w:tr>
+    </w:tbl>
+    <w:p>
+      <w:pPr>
         <w:spacing w:after="0" w:line="360" w:lineRule="auto"/>
         <w:jc w:val="both"/>
         <w:rPr>
           <w:rFonts w:ascii="Times New Roman" w:hAnsi="Times New Roman"/>
-          <w:b/>
-          <w:i/>
-        </w:rPr>
+          <w:u w:val="single"/>
+        </w:rPr>
+      </w:pPr>
+      <w:r>
+        <w:rPr>
+          <w:rFonts w:ascii="Times New Roman" w:hAnsi="Times New Roman"/>
+        </w:rPr>
+        <w:t>СНИЛС ребенка</w:t>
+      </w:r>
+      <w:r>
+        <w:rPr>
+          <w:rFonts w:ascii="Times New Roman" w:hAnsi="Times New Roman"/>
+        </w:rPr>
+        <w:t>:</w:t>
+      </w:r>
+    </w:p>
+    <w:p>
+      <w:pPr>
+        <w:spacing w:after="0" w:line="360" w:lineRule="auto"/>
+        <w:jc w:val="both"/>
       </w:pPr>
     </w:p>
     <w:p>
@@ -1905,31 +1997,58 @@
               <w:jc w:val="center"/>
               <w:rPr>
                 <w:rFonts w:ascii="Times New Roman" w:hAnsi="Times New Roman"/>
-                <w:lang w:val="en-US"/>
               </w:rPr>
             </w:pPr>
             <w:r>
               <w:rPr>
                 <w:rFonts w:ascii="Times New Roman" w:hAnsi="Times New Roman"/>
-                <w:lang w:val="en-US"/>
               </w:rPr>
               <w:t>[</w:t>
             </w:r>
-            <w:proofErr w:type="spellStart"/>
-            <w:r>
-              <w:rPr>
-                <w:rFonts w:ascii="Times New Roman" w:hAnsi="Times New Roman"/>
-                <w:lang w:val="en-US"/>
-              </w:rPr>
-              <w:t>doc.doc_signer</w:t>
-            </w:r>
-            <w:proofErr w:type="spellEnd"/>
-            <w:r>
-              <w:rPr>
-                <w:rFonts w:ascii="Times New Roman" w:hAnsi="Times New Roman"/>
-                <w:lang w:val="en-US"/>
+            <w:r>
+              <w:rPr>
+                <w:rFonts w:ascii="Times New Roman" w:hAnsi="Times New Roman"/>
+                <w:lang w:val="en-US"/>
+              </w:rPr>
+              <w:t>doc</w:t>
+            </w:r>
+            <w:r>
+              <w:rPr>
+                <w:rFonts w:ascii="Times New Roman" w:hAnsi="Times New Roman"/>
+              </w:rPr>
+              <w:t>.</w:t>
+            </w:r>
+            <w:r>
+              <w:rPr>
+                <w:rFonts w:ascii="Times New Roman" w:hAnsi="Times New Roman"/>
+                <w:lang w:val="en-US"/>
+              </w:rPr>
+              <w:t>doc</w:t>
+            </w:r>
+            <w:r>
+              <w:rPr>
+                <w:rFonts w:ascii="Times New Roman" w:hAnsi="Times New Roman"/>
+              </w:rPr>
+              <w:t>_</w:t>
+            </w:r>
+            <w:r>
+              <w:rPr>
+                <w:rFonts w:ascii="Times New Roman" w:hAnsi="Times New Roman"/>
+                <w:lang w:val="en-US"/>
+              </w:rPr>
+              <w:t>signer</w:t>
+            </w:r>
+            <w:r>
+              <w:rPr>
+                <w:rFonts w:ascii="Times New Roman" w:hAnsi="Times New Roman"/>
               </w:rPr>
               <w:t>]</w:t>
+            </w:r>
+            <w:r>
+              <w:rPr>
+                <w:rFonts w:ascii="Times New Roman" w:hAnsi="Times New Roman"/>
+              </w:rPr>
+              <w:t>,</w:t>
             </w:r>
           </w:p>
         </w:tc>
@@ -2113,11 +2232,13 @@
           <w:rFonts w:ascii="Times New Roman" w:hAnsi="Times New Roman"/>
           <w:sz w:val="18"/>
           <w:szCs w:val="18"/>
-        </w:rPr>
-      </w:pPr>
-      <w:r>
-        <w:rPr>
-          <w:rFonts w:ascii="Times New Roman" w:hAnsi="Times New Roman"/>
+          <w:lang w:val="en-US"/>
+        </w:rPr>
+      </w:pPr>
+      <w:r>
+        <w:rPr>
+          <w:rFonts w:ascii="Times New Roman" w:hAnsi="Times New Roman"/>
+          <w:lang w:val="en-US"/>
         </w:rPr>
         <w:t xml:space="preserve"> </w:t>
       </w:r>
@@ -2135,11 +2256,128 @@
         <w:rPr>
           <w:rFonts w:ascii="Times New Roman" w:hAnsi="Times New Roman"/>
         </w:rPr>
+        <w:t>дата</w:t>
+      </w:r>
+      <w:r>
+        <w:rPr>
+          <w:rFonts w:ascii="Times New Roman" w:hAnsi="Times New Roman"/>
+        </w:rPr>
+        <w:t xml:space="preserve"> </w:t>
+      </w:r>
+      <w:r>
+        <w:rPr>
+          <w:rFonts w:ascii="Times New Roman" w:hAnsi="Times New Roman"/>
+        </w:rPr>
+        <w:t>рождения</w:t>
+      </w:r>
+      <w:r>
+        <w:rPr>
+          <w:rFonts w:ascii="Times New Roman" w:hAnsi="Times New Roman"/>
+        </w:rPr>
+        <w:t xml:space="preserve">: </w:t>
+      </w:r>
+      <w:r>
+        <w:rPr>
+          <w:rFonts w:ascii="Times New Roman" w:hAnsi="Times New Roman"/>
+          <w:u w:val="single"/>
+        </w:rPr>
+        <w:t>[</w:t>
+      </w:r>
+      <w:r>
+        <w:rPr>
+          <w:rFonts w:ascii="Times New Roman" w:hAnsi="Times New Roman"/>
+          <w:u w:val="single"/>
+          <w:lang w:val="en-US"/>
+        </w:rPr>
+        <w:t>doc</w:t>
+      </w:r>
+      <w:r>
+        <w:rPr>
+          <w:rFonts w:ascii="Times New Roman" w:hAnsi="Times New Roman"/>
+          <w:u w:val="single"/>
+        </w:rPr>
+        <w:t>.</w:t>
+      </w:r>
+      <w:r>
+        <w:rPr>
+          <w:rFonts w:ascii="Times New Roman" w:hAnsi="Times New Roman"/>
+          <w:u w:val="single"/>
+          <w:lang w:val="en-US"/>
+        </w:rPr>
+        <w:t>parent</w:t>
+      </w:r>
+      <w:r>
+        <w:rPr>
+          <w:rFonts w:ascii="Times New Roman" w:hAnsi="Times New Roman"/>
+          <w:u w:val="single"/>
+        </w:rPr>
+        <w:t>_</w:t>
+      </w:r>
+      <w:r>
+        <w:rPr>
+          <w:rFonts w:ascii="Times New Roman" w:hAnsi="Times New Roman"/>
+          <w:u w:val="single"/>
+          <w:lang w:val="en-US"/>
+        </w:rPr>
+        <w:t>birth</w:t>
+      </w:r>
+      <w:r>
+        <w:rPr>
+          <w:rFonts w:ascii="Times New Roman" w:hAnsi="Times New Roman"/>
+          <w:u w:val="single"/>
+        </w:rPr>
+        <w:t>_</w:t>
+      </w:r>
+      <w:r>
+        <w:rPr>
+          <w:rFonts w:ascii="Times New Roman" w:hAnsi="Times New Roman"/>
+          <w:u w:val="single"/>
+          <w:lang w:val="en-US"/>
+        </w:rPr>
+        <w:t>date</w:t>
+      </w:r>
+      <w:r>
+        <w:rPr>
+          <w:rFonts w:ascii="Times New Roman" w:hAnsi="Times New Roman"/>
+          <w:u w:val="single"/>
+        </w:rPr>
+        <w:t>]</w:t>
+      </w:r>
+      <w:r>
+        <w:rPr>
+          <w:rFonts w:ascii="Times New Roman" w:hAnsi="Times New Roman"/>
+          <w:u w:val="single"/>
+        </w:rPr>
+        <w:t xml:space="preserve"> </w:t>
+      </w:r>
+      <w:r>
+        <w:rPr>
+          <w:rFonts w:ascii="Times New Roman" w:hAnsi="Times New Roman"/>
+          <w:u w:val="single"/>
+        </w:rPr>
+        <w:t>года,</w:t>
+      </w:r>
+    </w:p>
+    <w:p>
+      <w:pPr>
+        <w:spacing w:after="0" w:line="360" w:lineRule="auto"/>
+        <w:jc w:val="both"/>
+        <w:rPr>
+          <w:rFonts w:ascii="Times New Roman" w:hAnsi="Times New Roman"/>
+          <w:u w:val="single"/>
+          <w:lang w:val="en-US"/>
+        </w:rPr>
+      </w:pPr>
+      <w:r>
+        <w:rPr>
+          <w:rFonts w:ascii="Times New Roman" w:hAnsi="Times New Roman"/>
+        </w:rPr>
         <w:t>паспорт</w:t>
       </w:r>
       <w:r>
         <w:rPr>
           <w:rFonts w:ascii="Times New Roman" w:hAnsi="Times New Roman"/>
+          <w:lang w:val="en-US"/>
         </w:rPr>
         <w:t xml:space="preserve">: </w:t>
       </w:r>
@@ -2152,6 +2390,7 @@
       <w:r>
         <w:rPr>
           <w:rFonts w:ascii="Times New Roman" w:hAnsi="Times New Roman"/>
+          <w:lang w:val="en-US"/>
         </w:rPr>
         <w:t xml:space="preserve"> </w:t>
       </w:r>
@@ -2159,9 +2398,11 @@
         <w:rPr>
           <w:rFonts w:ascii="Times New Roman" w:hAnsi="Times New Roman"/>
           <w:u w:val="single"/>
+          <w:lang w:val="en-US"/>
         </w:rPr>
         <w:t>[</w:t>
       </w:r>
+      <w:proofErr w:type="spellStart"/>
       <w:r>
         <w:rPr>
           <w:rFonts w:ascii="Times New Roman" w:hAnsi="Times New Roman"/>
@@ -2174,6 +2415,7 @@
         <w:rPr>
           <w:rFonts w:ascii="Times New Roman" w:hAnsi="Times New Roman"/>
           <w:u w:val="single"/>
+          <w:lang w:val="en-US"/>
         </w:rPr>
         <w:t>.</w:t>
       </w:r>
@@ -2189,11 +2431,58 @@
         <w:rPr>
           <w:rFonts w:ascii="Times New Roman" w:hAnsi="Times New Roman"/>
           <w:u w:val="single"/>
+          <w:lang w:val="en-US"/>
         </w:rPr>
         <w:t>_</w:t>
       </w:r>
-      <w:bookmarkStart w:id="0" w:name="_GoBack"/>
-      <w:bookmarkEnd w:id="0"/>
+      <w:r>
+        <w:rPr>
+          <w:rFonts w:ascii="Times New Roman" w:hAnsi="Times New Roman"/>
+          <w:u w:val="single"/>
+          <w:lang w:val="en-US"/>
+        </w:rPr>
+        <w:t>sert</w:t>
+      </w:r>
+      <w:r>
+        <w:rPr>
+          <w:rFonts w:ascii="Times New Roman" w:hAnsi="Times New Roman"/>
+          <w:u w:val="single"/>
+          <w:lang w:val="en-US"/>
+        </w:rPr>
+        <w:t>_</w:t>
+      </w:r>
+      <w:r>
+        <w:rPr>
+          <w:rFonts w:ascii="Times New Roman" w:hAnsi="Times New Roman"/>
+          <w:u w:val="single"/>
+          <w:lang w:val="en-US"/>
+        </w:rPr>
+        <w:t>series</w:t>
+      </w:r>
+      <w:proofErr w:type="spellEnd"/>
+      <w:r>
+        <w:rPr>
+          <w:rFonts w:ascii="Times New Roman" w:hAnsi="Times New Roman"/>
+          <w:u w:val="single"/>
+          <w:lang w:val="en-US"/>
+        </w:rPr>
+        <w:t>]</w:t>
+      </w:r>
+      <w:r>
+        <w:rPr>
+          <w:rFonts w:ascii="Times New Roman" w:hAnsi="Times New Roman"/>
+          <w:lang w:val="en-US"/>
+        </w:rPr>
+        <w:t xml:space="preserve"> № </w:t>
+      </w:r>
+      <w:r>
+        <w:rPr>
+          <w:rFonts w:ascii="Times New Roman" w:hAnsi="Times New Roman"/>
+          <w:u w:val="single"/>
+          <w:lang w:val="en-US"/>
+        </w:rPr>
+        <w:t>[</w:t>
+      </w:r>
       <w:proofErr w:type="spellStart"/>
       <w:r>
         <w:rPr>
@@ -2201,13 +2490,123 @@
           <w:u w:val="single"/>
           <w:lang w:val="en-US"/>
         </w:rPr>
+        <w:t>doc</w:t>
+      </w:r>
+      <w:r>
+        <w:rPr>
+          <w:rFonts w:ascii="Times New Roman" w:hAnsi="Times New Roman"/>
+          <w:u w:val="single"/>
+          <w:lang w:val="en-US"/>
+        </w:rPr>
+        <w:t>.</w:t>
+      </w:r>
+      <w:r>
+        <w:rPr>
+          <w:rFonts w:ascii="Times New Roman" w:hAnsi="Times New Roman"/>
+          <w:u w:val="single"/>
+          <w:lang w:val="en-US"/>
+        </w:rPr>
+        <w:t>parent</w:t>
+      </w:r>
+      <w:r>
+        <w:rPr>
+          <w:rFonts w:ascii="Times New Roman" w:hAnsi="Times New Roman"/>
+          <w:u w:val="single"/>
+          <w:lang w:val="en-US"/>
+        </w:rPr>
+        <w:t>_</w:t>
+      </w:r>
+      <w:r>
+        <w:rPr>
+          <w:rFonts w:ascii="Times New Roman" w:hAnsi="Times New Roman"/>
+          <w:u w:val="single"/>
+          <w:lang w:val="en-US"/>
+        </w:rPr>
         <w:t>sert</w:t>
       </w:r>
+      <w:r>
+        <w:rPr>
+          <w:rFonts w:ascii="Times New Roman" w:hAnsi="Times New Roman"/>
+          <w:u w:val="single"/>
+          <w:lang w:val="en-US"/>
+        </w:rPr>
+        <w:t>_</w:t>
+      </w:r>
+      <w:r>
+        <w:rPr>
+          <w:rFonts w:ascii="Times New Roman" w:hAnsi="Times New Roman"/>
+          <w:u w:val="single"/>
+          <w:lang w:val="en-US"/>
+        </w:rPr>
+        <w:t>num</w:t>
+      </w:r>
       <w:proofErr w:type="spellEnd"/>
       <w:r>
         <w:rPr>
           <w:rFonts w:ascii="Times New Roman" w:hAnsi="Times New Roman"/>
           <w:u w:val="single"/>
+          <w:lang w:val="en-US"/>
+        </w:rPr>
+        <w:t>]</w:t>
+      </w:r>
+      <w:r>
+        <w:rPr>
+          <w:rFonts w:ascii="Times New Roman" w:hAnsi="Times New Roman"/>
+          <w:lang w:val="en-US"/>
+        </w:rPr>
+        <w:t xml:space="preserve">, </w:t>
+      </w:r>
+      <w:r>
+        <w:rPr>
+          <w:rFonts w:ascii="Times New Roman" w:hAnsi="Times New Roman"/>
+        </w:rPr>
+        <w:t>выдан</w:t>
+      </w:r>
+      <w:r>
+        <w:rPr>
+          <w:rFonts w:ascii="Times New Roman" w:hAnsi="Times New Roman"/>
+          <w:lang w:val="en-US"/>
+        </w:rPr>
+        <w:t xml:space="preserve"> </w:t>
+      </w:r>
+      <w:r>
+        <w:rPr>
+          <w:rFonts w:ascii="Times New Roman" w:hAnsi="Times New Roman"/>
+          <w:u w:val="single"/>
+          <w:lang w:val="en-US"/>
+        </w:rPr>
+        <w:t>[</w:t>
+      </w:r>
+      <w:proofErr w:type="spellStart"/>
+      <w:r>
+        <w:rPr>
+          <w:rFonts w:ascii="Times New Roman" w:hAnsi="Times New Roman"/>
+          <w:u w:val="single"/>
+          <w:lang w:val="en-US"/>
+        </w:rPr>
+        <w:t>doc</w:t>
+      </w:r>
+      <w:r>
+        <w:rPr>
+          <w:rFonts w:ascii="Times New Roman" w:hAnsi="Times New Roman"/>
+          <w:u w:val="single"/>
+          <w:lang w:val="en-US"/>
+        </w:rPr>
+        <w:t>.</w:t>
+      </w:r>
+      <w:r>
+        <w:rPr>
+          <w:rFonts w:ascii="Times New Roman" w:hAnsi="Times New Roman"/>
+          <w:u w:val="single"/>
+          <w:lang w:val="en-US"/>
+        </w:rPr>
+        <w:t>parent</w:t>
+      </w:r>
+      <w:r>
+        <w:rPr>
+          <w:rFonts w:ascii="Times New Roman" w:hAnsi="Times New Roman"/>
+          <w:u w:val="single"/>
+          <w:lang w:val="en-US"/>
         </w:rPr>
         <w:t>_</w:t>
       </w:r>
@@ -2217,176 +2616,30 @@
           <w:u w:val="single"/>
           <w:lang w:val="en-US"/>
         </w:rPr>
-        <w:t>series</w:t>
+        <w:t>sert</w:t>
       </w:r>
       <w:r>
         <w:rPr>
           <w:rFonts w:ascii="Times New Roman" w:hAnsi="Times New Roman"/>
           <w:u w:val="single"/>
-        </w:rPr>
-        <w:t>]</w:t>
-      </w:r>
-      <w:r>
-        <w:rPr>
-          <w:rFonts w:ascii="Times New Roman" w:hAnsi="Times New Roman"/>
-        </w:rPr>
-        <w:t xml:space="preserve"> № </w:t>
+          <w:lang w:val="en-US"/>
+        </w:rPr>
+        <w:t>_</w:t>
       </w:r>
       <w:r>
         <w:rPr>
           <w:rFonts w:ascii="Times New Roman" w:hAnsi="Times New Roman"/>
           <w:u w:val="single"/>
-        </w:rPr>
-        <w:t>[</w:t>
-      </w:r>
+          <w:lang w:val="en-US"/>
+        </w:rPr>
+        <w:t>organ</w:t>
+      </w:r>
+      <w:proofErr w:type="spellEnd"/>
       <w:r>
         <w:rPr>
           <w:rFonts w:ascii="Times New Roman" w:hAnsi="Times New Roman"/>
           <w:u w:val="single"/>
           <w:lang w:val="en-US"/>
-        </w:rPr>
-        <w:t>doc</w:t>
-      </w:r>
-      <w:r>
-        <w:rPr>
-          <w:rFonts w:ascii="Times New Roman" w:hAnsi="Times New Roman"/>
-          <w:u w:val="single"/>
-        </w:rPr>
-        <w:t>.</w:t>
-      </w:r>
-      <w:r>
-        <w:rPr>
-          <w:rFonts w:ascii="Times New Roman" w:hAnsi="Times New Roman"/>
-          <w:u w:val="single"/>
-          <w:lang w:val="en-US"/>
-        </w:rPr>
-        <w:t>parent</w:t>
-      </w:r>
-      <w:r>
-        <w:rPr>
-          <w:rFonts w:ascii="Times New Roman" w:hAnsi="Times New Roman"/>
-          <w:u w:val="single"/>
-        </w:rPr>
-        <w:t>_</w:t>
-      </w:r>
-      <w:proofErr w:type="spellStart"/>
-      <w:r>
-        <w:rPr>
-          <w:rFonts w:ascii="Times New Roman" w:hAnsi="Times New Roman"/>
-          <w:u w:val="single"/>
-          <w:lang w:val="en-US"/>
-        </w:rPr>
-        <w:t>sert</w:t>
-      </w:r>
-      <w:proofErr w:type="spellEnd"/>
-      <w:r>
-        <w:rPr>
-          <w:rFonts w:ascii="Times New Roman" w:hAnsi="Times New Roman"/>
-          <w:u w:val="single"/>
-        </w:rPr>
-        <w:t>_</w:t>
-      </w:r>
-      <w:proofErr w:type="spellStart"/>
-      <w:r>
-        <w:rPr>
-          <w:rFonts w:ascii="Times New Roman" w:hAnsi="Times New Roman"/>
-          <w:u w:val="single"/>
-          <w:lang w:val="en-US"/>
-        </w:rPr>
-        <w:t>num</w:t>
-      </w:r>
-      <w:proofErr w:type="spellEnd"/>
-      <w:r>
-        <w:rPr>
-          <w:rFonts w:ascii="Times New Roman" w:hAnsi="Times New Roman"/>
-          <w:u w:val="single"/>
-        </w:rPr>
-        <w:t>]</w:t>
-      </w:r>
-      <w:r>
-        <w:rPr>
-          <w:rFonts w:ascii="Times New Roman" w:hAnsi="Times New Roman"/>
-        </w:rPr>
-        <w:t xml:space="preserve">, </w:t>
-      </w:r>
-      <w:r>
-        <w:rPr>
-          <w:rFonts w:ascii="Times New Roman" w:hAnsi="Times New Roman"/>
-        </w:rPr>
-        <w:t>выдан</w:t>
-      </w:r>
-      <w:r>
-        <w:rPr>
-          <w:rFonts w:ascii="Times New Roman" w:hAnsi="Times New Roman"/>
-        </w:rPr>
-        <w:t xml:space="preserve"> </w:t>
-      </w:r>
-      <w:r>
-        <w:rPr>
-          <w:rFonts w:ascii="Times New Roman" w:hAnsi="Times New Roman"/>
-          <w:u w:val="single"/>
-        </w:rPr>
-        <w:t>[</w:t>
-      </w:r>
-      <w:r>
-        <w:rPr>
-          <w:rFonts w:ascii="Times New Roman" w:hAnsi="Times New Roman"/>
-          <w:u w:val="single"/>
-          <w:lang w:val="en-US"/>
-        </w:rPr>
-        <w:t>doc</w:t>
-      </w:r>
-      <w:r>
-        <w:rPr>
-          <w:rFonts w:ascii="Times New Roman" w:hAnsi="Times New Roman"/>
-          <w:u w:val="single"/>
-        </w:rPr>
-        <w:t>.</w:t>
-      </w:r>
-      <w:r>
-        <w:rPr>
-          <w:rFonts w:ascii="Times New Roman" w:hAnsi="Times New Roman"/>
-          <w:u w:val="single"/>
-          <w:lang w:val="en-US"/>
-        </w:rPr>
-        <w:t>parent</w:t>
-      </w:r>
-      <w:r>
-        <w:rPr>
-          <w:rFonts w:ascii="Times New Roman" w:hAnsi="Times New Roman"/>
-          <w:u w:val="single"/>
-        </w:rPr>
-        <w:t>_</w:t>
-      </w:r>
-      <w:proofErr w:type="spellStart"/>
-      <w:r>
-        <w:rPr>
-          <w:rFonts w:ascii="Times New Roman" w:hAnsi="Times New Roman"/>
-          <w:u w:val="single"/>
-          <w:lang w:val="en-US"/>
-        </w:rPr>
-        <w:t>sert</w:t>
-      </w:r>
-      <w:proofErr w:type="spellEnd"/>
-      <w:r>
-        <w:rPr>
-          <w:rFonts w:ascii="Times New Roman" w:hAnsi="Times New Roman"/>
-          <w:u w:val="single"/>
-        </w:rPr>
-        <w:t>_</w:t>
-      </w:r>
-      <w:r>
-        <w:rPr>
-          <w:rFonts w:ascii="Times New Roman" w:hAnsi="Times New Roman"/>
-          <w:u w:val="single"/>
-          <w:lang w:val="en-US"/>
-        </w:rPr>
-        <w:t>organ</w:t>
-      </w:r>
-      <w:r>
-        <w:rPr>
-          <w:rFonts w:ascii="Times New Roman" w:hAnsi="Times New Roman"/>
-          <w:u w:val="single"/>
         </w:rPr>
         <w:t>]</w:t>
       </w:r>
@@ -2695,16 +2948,8 @@
         <w:rPr>
           <w:rFonts w:ascii="Times New Roman" w:hAnsi="Times New Roman"/>
         </w:rPr>
-        <w:t xml:space="preserve">- фамилия, имя, отчество, дата и место </w:t>
-      </w:r>
-      <w:proofErr w:type="gramStart"/>
-      <w:r>
-        <w:rPr>
-          <w:rFonts w:ascii="Times New Roman" w:hAnsi="Times New Roman"/>
-        </w:rPr>
-        <w:t>рождения</w:t>
-      </w:r>
-      <w:proofErr w:type="gramEnd"/>
+        <w:t>- фамилия, имя, отчество, дата и место рождения</w:t>
+      </w:r>
       <w:r>
         <w:rPr>
           <w:rFonts w:ascii="Times New Roman" w:hAnsi="Times New Roman"/>
@@ -2857,21 +3102,7 @@
         <w:rPr>
           <w:rFonts w:ascii="Times New Roman" w:hAnsi="Times New Roman"/>
         </w:rPr>
-        <w:t xml:space="preserve">В целях обеспечения образовательного процесса, </w:t>
-      </w:r>
-      <w:proofErr w:type="gramStart"/>
-      <w:r>
-        <w:rPr>
-          <w:rFonts w:ascii="Times New Roman" w:hAnsi="Times New Roman"/>
-        </w:rPr>
-        <w:t>ведения статистики и учета успеваемости</w:t>
-      </w:r>
-      <w:proofErr w:type="gramEnd"/>
-      <w:r>
-        <w:rPr>
-          <w:rFonts w:ascii="Times New Roman" w:hAnsi="Times New Roman"/>
-        </w:rPr>
-        <w:t xml:space="preserve"> обучающихся по дополнительным общеобразовательным программам, а также контроля качества образования, даю свое согласие на:</w:t>
+        <w:t>В целях обеспечения образовательного процесса, ведения статистики и учета успеваемости обучающихся по дополнительным общеобразовательным программам, а также контроля качества образования, даю свое согласие на:</w:t>
       </w:r>
     </w:p>
     <w:p>
@@ -3336,10 +3567,12 @@
           <w:szCs w:val="20"/>
         </w:rPr>
       </w:pPr>
+      <w:bookmarkStart w:id="0" w:name="_GoBack"/>
+      <w:bookmarkEnd w:id="0"/>
     </w:p>
     <w:sectPr>
       <w:pgSz w:w="11906" w:h="16838"/>
-      <w:pgMar w:top="720" w:right="720" w:bottom="720" w:left="720" w:header="708" w:footer="708" w:gutter="0"/>
+      <w:pgMar w:top="567" w:right="720" w:bottom="720" w:left="720" w:header="708" w:footer="708" w:gutter="0"/>
       <w:cols w:space="708"/>
       <w:docGrid w:linePitch="360"/>
     </w:sectPr>
@@ -4137,7 +4370,6 @@
   <w:style w:type="character" w:default="1" w:styleId="a0">
     <w:name w:val="Default Paragraph Font"/>
     <w:uiPriority w:val="1"/>
-    <w:semiHidden/>
     <w:unhideWhenUsed/>
   </w:style>
   <w:style w:type="table" w:default="1" w:styleId="a1">

--- a/common/template/document/statement_student.docx
+++ b/common/template/document/statement_student.docx
@@ -23,21 +23,7 @@
         <w:rPr>
           <w:rFonts w:ascii="Times New Roman" w:hAnsi="Times New Roman"/>
         </w:rPr>
-        <w:t xml:space="preserve">Директору ГБУДО </w:t>
-      </w:r>
-      <w:proofErr w:type="spellStart"/>
-      <w:r>
-        <w:rPr>
-          <w:rFonts w:ascii="Times New Roman" w:hAnsi="Times New Roman"/>
-        </w:rPr>
-        <w:t>г.Москвы</w:t>
-      </w:r>
-      <w:proofErr w:type="spellEnd"/>
-      <w:r>
-        <w:rPr>
-          <w:rFonts w:ascii="Times New Roman" w:hAnsi="Times New Roman"/>
-        </w:rPr>
-        <w:t xml:space="preserve"> </w:t>
+        <w:t xml:space="preserve">Директору ГБУДО г.Москвы </w:t>
       </w:r>
     </w:p>
     <w:p>
@@ -52,21 +38,7 @@
         <w:rPr>
           <w:rFonts w:ascii="Times New Roman" w:hAnsi="Times New Roman"/>
         </w:rPr>
-        <w:t xml:space="preserve">«ДШИ им. </w:t>
-      </w:r>
-      <w:proofErr w:type="spellStart"/>
-      <w:r>
-        <w:rPr>
-          <w:rFonts w:ascii="Times New Roman" w:hAnsi="Times New Roman"/>
-        </w:rPr>
-        <w:t>И.Ф.Стравинского</w:t>
-      </w:r>
-      <w:proofErr w:type="spellEnd"/>
-      <w:r>
-        <w:rPr>
-          <w:rFonts w:ascii="Times New Roman" w:hAnsi="Times New Roman"/>
-        </w:rPr>
-        <w:t>»</w:t>
+        <w:t>«ДШИ им. И.Ф.Стравинского»</w:t>
       </w:r>
     </w:p>
     <w:p>
@@ -78,19 +50,11 @@
           <w:rFonts w:ascii="Times New Roman" w:hAnsi="Times New Roman"/>
         </w:rPr>
       </w:pPr>
-      <w:proofErr w:type="spellStart"/>
-      <w:r>
-        <w:rPr>
-          <w:rFonts w:ascii="Times New Roman" w:hAnsi="Times New Roman"/>
-        </w:rPr>
-        <w:t>Н.М.Карташевой</w:t>
-      </w:r>
-      <w:proofErr w:type="spellEnd"/>
-      <w:r>
-        <w:rPr>
-          <w:rFonts w:ascii="Times New Roman" w:hAnsi="Times New Roman"/>
-        </w:rPr>
-        <w:t xml:space="preserve"> </w:t>
+      <w:r>
+        <w:rPr>
+          <w:rFonts w:ascii="Times New Roman" w:hAnsi="Times New Roman"/>
+        </w:rPr>
+        <w:t xml:space="preserve">Н.М.Карташевой </w:t>
       </w:r>
     </w:p>
     <w:tbl>
@@ -139,24 +103,15 @@
                 <w:rFonts w:ascii="Times New Roman" w:hAnsi="Times New Roman"/>
                 <w:lang w:val="en-US"/>
               </w:rPr>
-              <w:t xml:space="preserve"> [</w:t>
-            </w:r>
-            <w:proofErr w:type="spellStart"/>
+              <w:t xml:space="preserve"> [doc.doc_signer</w:t>
+            </w:r>
             <w:r>
               <w:rPr>
                 <w:rFonts w:ascii="Times New Roman" w:hAnsi="Times New Roman"/>
                 <w:lang w:val="en-US"/>
               </w:rPr>
-              <w:t>doc.doc_signer</w:t>
-            </w:r>
-            <w:r>
-              <w:rPr>
-                <w:rFonts w:ascii="Times New Roman" w:hAnsi="Times New Roman"/>
-                <w:lang w:val="en-US"/>
-              </w:rPr>
               <w:t>_gen</w:t>
             </w:r>
-            <w:proofErr w:type="spellEnd"/>
             <w:r>
               <w:rPr>
                 <w:rFonts w:ascii="Times New Roman" w:hAnsi="Times New Roman"/>
@@ -278,21 +233,7 @@
         <w:rPr>
           <w:rFonts w:ascii="Times New Roman" w:hAnsi="Times New Roman"/>
         </w:rPr>
-        <w:t>[</w:t>
-      </w:r>
-      <w:proofErr w:type="spellStart"/>
-      <w:r>
-        <w:rPr>
-          <w:rFonts w:ascii="Times New Roman" w:hAnsi="Times New Roman"/>
-        </w:rPr>
-        <w:t>doc.doc_date</w:t>
-      </w:r>
-      <w:proofErr w:type="spellEnd"/>
-      <w:r>
-        <w:rPr>
-          <w:rFonts w:ascii="Times New Roman" w:hAnsi="Times New Roman"/>
-        </w:rPr>
-        <w:t xml:space="preserve">] </w:t>
+        <w:t xml:space="preserve">[doc.doc_date] </w:t>
       </w:r>
       <w:r>
         <w:rPr>
@@ -373,7 +314,6 @@
               </w:rPr>
               <w:t>_</w:t>
             </w:r>
-            <w:proofErr w:type="spellStart"/>
             <w:r>
               <w:rPr>
                 <w:rFonts w:ascii="Times New Roman" w:hAnsi="Times New Roman"/>
@@ -390,7 +330,6 @@
               </w:rPr>
               <w:t>_acc</w:t>
             </w:r>
-            <w:proofErr w:type="spellEnd"/>
             <w:r>
               <w:rPr>
                 <w:rFonts w:ascii="Times New Roman" w:hAnsi="Times New Roman"/>
@@ -431,23 +370,7 @@
                 <w:rFonts w:ascii="Times New Roman" w:hAnsi="Times New Roman"/>
                 <w:vertAlign w:val="superscript"/>
               </w:rPr>
-              <w:t>(</w:t>
-            </w:r>
-            <w:proofErr w:type="gramStart"/>
-            <w:r>
-              <w:rPr>
-                <w:rFonts w:ascii="Times New Roman" w:hAnsi="Times New Roman"/>
-                <w:vertAlign w:val="superscript"/>
-              </w:rPr>
-              <w:t>ФИО  ребенка</w:t>
-            </w:r>
-            <w:proofErr w:type="gramEnd"/>
-            <w:r>
-              <w:rPr>
-                <w:rFonts w:ascii="Times New Roman" w:hAnsi="Times New Roman"/>
-                <w:vertAlign w:val="superscript"/>
-              </w:rPr>
-              <w:t xml:space="preserve"> полностью)</w:t>
+              <w:t>(ФИО  ребенка полностью)</w:t>
             </w:r>
           </w:p>
         </w:tc>
@@ -568,17 +491,83 @@
     <w:p>
       <w:pPr>
         <w:spacing w:after="0" w:line="360" w:lineRule="auto"/>
-        <w:rPr>
-          <w:rFonts w:ascii="Times New Roman" w:hAnsi="Times New Roman"/>
-        </w:rPr>
-      </w:pPr>
-      <w:r>
-        <w:rPr>
-          <w:rFonts w:ascii="Times New Roman" w:hAnsi="Times New Roman"/>
-        </w:rPr>
-        <w:t>на предпрофессиональную, общеразвивающую (нужное подчеркнуть), срок обучения___________ ____________________________________________________________________________________</w:t>
-      </w:r>
-    </w:p>
+        <w:jc w:val="center"/>
+        <w:rPr>
+          <w:rFonts w:ascii="Times New Roman" w:hAnsi="Times New Roman"/>
+        </w:rPr>
+      </w:pPr>
+      <w:r>
+        <w:rPr>
+          <w:rFonts w:ascii="Times New Roman" w:hAnsi="Times New Roman"/>
+        </w:rPr>
+        <w:t xml:space="preserve">на предпрофессиональную, общеразвивающую (нужное подчеркнуть), </w:t>
+      </w:r>
+      <w:r>
+        <w:rPr>
+          <w:rFonts w:ascii="Times New Roman" w:hAnsi="Times New Roman"/>
+        </w:rPr>
+        <w:t>[</w:t>
+      </w:r>
+      <w:r>
+        <w:rPr>
+          <w:rFonts w:ascii="Times New Roman" w:hAnsi="Times New Roman"/>
+          <w:lang w:val="en-US"/>
+        </w:rPr>
+        <w:t>doc</w:t>
+      </w:r>
+      <w:r>
+        <w:rPr>
+          <w:rFonts w:ascii="Times New Roman" w:hAnsi="Times New Roman"/>
+        </w:rPr>
+        <w:t>.</w:t>
+      </w:r>
+      <w:r>
+        <w:rPr>
+          <w:rFonts w:ascii="Times New Roman" w:hAnsi="Times New Roman"/>
+          <w:lang w:val="en-US"/>
+        </w:rPr>
+        <w:t>term</w:t>
+      </w:r>
+      <w:r>
+        <w:rPr>
+          <w:rFonts w:ascii="Times New Roman" w:hAnsi="Times New Roman"/>
+        </w:rPr>
+        <w:t>_</w:t>
+      </w:r>
+      <w:r>
+        <w:rPr>
+          <w:rFonts w:ascii="Times New Roman" w:hAnsi="Times New Roman"/>
+          <w:lang w:val="en-US"/>
+        </w:rPr>
+        <w:t>mastering</w:t>
+      </w:r>
+      <w:r>
+        <w:rPr>
+          <w:rFonts w:ascii="Times New Roman" w:hAnsi="Times New Roman"/>
+        </w:rPr>
+        <w:t>],</w:t>
+      </w:r>
+    </w:p>
+    <w:p>
+      <w:pPr>
+        <w:spacing w:after="0" w:line="360" w:lineRule="auto"/>
+        <w:jc w:val="center"/>
+        <w:rPr>
+          <w:rFonts w:ascii="Times New Roman" w:hAnsi="Times New Roman"/>
+          <w:b/>
+        </w:rPr>
+      </w:pPr>
+      <w:bookmarkStart w:id="0" w:name="_GoBack"/>
+      <w:r>
+        <w:rPr>
+          <w:rFonts w:ascii="Times New Roman" w:hAnsi="Times New Roman"/>
+          <w:b/>
+          <w:u w:val="single"/>
+        </w:rPr>
+        <w:t>[doc.programm_name]</w:t>
+      </w:r>
+    </w:p>
+    <w:bookmarkEnd w:id="0"/>
     <w:p>
       <w:pPr>
         <w:spacing w:after="0" w:line="360" w:lineRule="auto"/>
@@ -668,7 +657,6 @@
               </w:rPr>
               <w:t>[</w:t>
             </w:r>
-            <w:proofErr w:type="spellStart"/>
             <w:r>
               <w:rPr>
                 <w:rFonts w:ascii="Times New Roman" w:hAnsi="Times New Roman"/>
@@ -725,7 +713,6 @@
               </w:rPr>
               <w:t>date</w:t>
             </w:r>
-            <w:proofErr w:type="spellEnd"/>
             <w:r>
               <w:rPr>
                 <w:rFonts w:ascii="Times New Roman" w:hAnsi="Times New Roman"/>
@@ -878,14 +865,12 @@
               </w:rPr>
               <w:t>[</w:t>
             </w:r>
-            <w:proofErr w:type="spellStart"/>
             <w:r>
               <w:rPr>
                 <w:rFonts w:ascii="Times New Roman" w:hAnsi="Times New Roman"/>
               </w:rPr>
               <w:t>doc.student_address</w:t>
             </w:r>
-            <w:proofErr w:type="spellEnd"/>
             <w:r>
               <w:rPr>
                 <w:rFonts w:ascii="Times New Roman" w:hAnsi="Times New Roman"/>
@@ -1020,7 +1005,6 @@
         </w:rPr>
         <w:t xml:space="preserve">из многодетной семьи </w:t>
       </w:r>
-      <w:proofErr w:type="gramStart"/>
       <w:r>
         <w:rPr>
           <w:rFonts w:ascii="Times New Roman" w:hAnsi="Times New Roman"/>
@@ -1035,16 +1019,7 @@
           <w:sz w:val="24"/>
           <w:szCs w:val="24"/>
         </w:rPr>
-        <w:t xml:space="preserve">,   </w:t>
-      </w:r>
-      <w:proofErr w:type="gramEnd"/>
-      <w:r>
-        <w:rPr>
-          <w:rFonts w:ascii="Times New Roman" w:hAnsi="Times New Roman"/>
-          <w:sz w:val="24"/>
-          <w:szCs w:val="24"/>
-        </w:rPr>
-        <w:t xml:space="preserve">под опекой </w:t>
+        <w:t xml:space="preserve">,   под опекой </w:t>
       </w:r>
       <w:r>
         <w:rPr>
@@ -1121,21 +1096,12 @@
               </w:rPr>
               <w:t>[</w:t>
             </w:r>
-            <w:proofErr w:type="spellStart"/>
-            <w:r>
-              <w:rPr>
-                <w:rFonts w:ascii="Times New Roman" w:hAnsi="Times New Roman"/>
-              </w:rPr>
-              <w:t>doc.student</w:t>
-            </w:r>
-            <w:proofErr w:type="spellEnd"/>
-            <w:r>
-              <w:rPr>
-                <w:rFonts w:ascii="Times New Roman" w:hAnsi="Times New Roman"/>
-              </w:rPr>
-              <w:t>_</w:t>
-            </w:r>
-            <w:proofErr w:type="spellStart"/>
+            <w:r>
+              <w:rPr>
+                <w:rFonts w:ascii="Times New Roman" w:hAnsi="Times New Roman"/>
+              </w:rPr>
+              <w:t>doc.student_</w:t>
+            </w:r>
             <w:r>
               <w:rPr>
                 <w:rFonts w:ascii="Times New Roman" w:hAnsi="Times New Roman"/>
@@ -1143,7 +1109,6 @@
               </w:rPr>
               <w:t>snils</w:t>
             </w:r>
-            <w:proofErr w:type="spellEnd"/>
             <w:r>
               <w:rPr>
                 <w:rFonts w:ascii="Times New Roman" w:hAnsi="Times New Roman"/>
@@ -1167,13 +1132,7 @@
         <w:rPr>
           <w:rFonts w:ascii="Times New Roman" w:hAnsi="Times New Roman"/>
         </w:rPr>
-        <w:t>СНИЛС ребенка</w:t>
-      </w:r>
-      <w:r>
-        <w:rPr>
-          <w:rFonts w:ascii="Times New Roman" w:hAnsi="Times New Roman"/>
-        </w:rPr>
-        <w:t>:</w:t>
+        <w:t>СНИЛС ребенка:</w:t>
       </w:r>
     </w:p>
     <w:p>
@@ -1251,25 +1210,7 @@
                 <w:b/>
                 <w:lang w:val="en-US"/>
               </w:rPr>
-              <w:t>[</w:t>
-            </w:r>
-            <w:proofErr w:type="spellStart"/>
-            <w:r>
-              <w:rPr>
-                <w:rFonts w:ascii="Times New Roman" w:hAnsi="Times New Roman"/>
-                <w:b/>
-                <w:lang w:val="en-US"/>
-              </w:rPr>
-              <w:t>doc.student_relation</w:t>
-            </w:r>
-            <w:proofErr w:type="spellEnd"/>
-            <w:r>
-              <w:rPr>
-                <w:rFonts w:ascii="Times New Roman" w:hAnsi="Times New Roman"/>
-                <w:b/>
-                <w:lang w:val="en-US"/>
-              </w:rPr>
-              <w:t>]</w:t>
+              <w:t>[doc.student_relation]</w:t>
             </w:r>
           </w:p>
         </w:tc>
@@ -1294,23 +1235,7 @@
                 <w:rFonts w:ascii="Times New Roman" w:hAnsi="Times New Roman"/>
                 <w:lang w:val="en-US"/>
               </w:rPr>
-              <w:t>[</w:t>
-            </w:r>
-            <w:proofErr w:type="spellStart"/>
-            <w:r>
-              <w:rPr>
-                <w:rFonts w:ascii="Times New Roman" w:hAnsi="Times New Roman"/>
-                <w:lang w:val="en-US"/>
-              </w:rPr>
-              <w:t>doc.doc_signer</w:t>
-            </w:r>
-            <w:proofErr w:type="spellEnd"/>
-            <w:r>
-              <w:rPr>
-                <w:rFonts w:ascii="Times New Roman" w:hAnsi="Times New Roman"/>
-                <w:lang w:val="en-US"/>
-              </w:rPr>
-              <w:t>]</w:t>
+              <w:t>[doc.doc_signer]</w:t>
             </w:r>
           </w:p>
         </w:tc>
@@ -1667,21 +1592,7 @@
               <w:rPr>
                 <w:rFonts w:ascii="Times New Roman" w:hAnsi="Times New Roman"/>
               </w:rPr>
-              <w:t>[</w:t>
-            </w:r>
-            <w:proofErr w:type="spellStart"/>
-            <w:r>
-              <w:rPr>
-                <w:rFonts w:ascii="Times New Roman" w:hAnsi="Times New Roman"/>
-              </w:rPr>
-              <w:t>doc.doc_signer</w:t>
-            </w:r>
-            <w:proofErr w:type="spellEnd"/>
-            <w:r>
-              <w:rPr>
-                <w:rFonts w:ascii="Times New Roman" w:hAnsi="Times New Roman"/>
-              </w:rPr>
-              <w:t>]</w:t>
+              <w:t>[doc.doc_signer]</w:t>
             </w:r>
           </w:p>
         </w:tc>
@@ -1808,21 +1719,7 @@
               <w:rPr>
                 <w:rFonts w:ascii="Times New Roman" w:hAnsi="Times New Roman"/>
               </w:rPr>
-              <w:t>[</w:t>
-            </w:r>
-            <w:proofErr w:type="spellStart"/>
-            <w:r>
-              <w:rPr>
-                <w:rFonts w:ascii="Times New Roman" w:hAnsi="Times New Roman"/>
-              </w:rPr>
-              <w:t>doc.doc_signer</w:t>
-            </w:r>
-            <w:proofErr w:type="spellEnd"/>
-            <w:r>
-              <w:rPr>
-                <w:rFonts w:ascii="Times New Roman" w:hAnsi="Times New Roman"/>
-              </w:rPr>
-              <w:t>]</w:t>
+              <w:t>[doc.doc_signer]</w:t>
             </w:r>
           </w:p>
         </w:tc>
@@ -2144,23 +2041,7 @@
                 <w:rFonts w:ascii="Times New Roman" w:hAnsi="Times New Roman"/>
                 <w:lang w:val="en-US"/>
               </w:rPr>
-              <w:t>[</w:t>
-            </w:r>
-            <w:proofErr w:type="spellStart"/>
-            <w:r>
-              <w:rPr>
-                <w:rFonts w:ascii="Times New Roman" w:hAnsi="Times New Roman"/>
-                <w:lang w:val="en-US"/>
-              </w:rPr>
-              <w:t>doc.parent_address</w:t>
-            </w:r>
-            <w:proofErr w:type="spellEnd"/>
-            <w:r>
-              <w:rPr>
-                <w:rFonts w:ascii="Times New Roman" w:hAnsi="Times New Roman"/>
-                <w:lang w:val="en-US"/>
-              </w:rPr>
-              <w:t>]</w:t>
+              <w:t>[doc.parent_address]</w:t>
             </w:r>
           </w:p>
         </w:tc>
@@ -2208,21 +2089,7 @@
         <w:rPr>
           <w:rFonts w:ascii="Times New Roman" w:hAnsi="Times New Roman"/>
         </w:rPr>
-        <w:t>зарегистрированный(</w:t>
-      </w:r>
-      <w:proofErr w:type="spellStart"/>
-      <w:r>
-        <w:rPr>
-          <w:rFonts w:ascii="Times New Roman" w:hAnsi="Times New Roman"/>
-        </w:rPr>
-        <w:t>ая</w:t>
-      </w:r>
-      <w:proofErr w:type="spellEnd"/>
-      <w:r>
-        <w:rPr>
-          <w:rFonts w:ascii="Times New Roman" w:hAnsi="Times New Roman"/>
-        </w:rPr>
-        <w:t>) по адресу:</w:t>
+        <w:t>зарегистрированный(ая) по адресу:</w:t>
       </w:r>
     </w:p>
     <w:p>
@@ -2232,13 +2099,11 @@
           <w:rFonts w:ascii="Times New Roman" w:hAnsi="Times New Roman"/>
           <w:sz w:val="18"/>
           <w:szCs w:val="18"/>
-          <w:lang w:val="en-US"/>
-        </w:rPr>
-      </w:pPr>
-      <w:r>
-        <w:rPr>
-          <w:rFonts w:ascii="Times New Roman" w:hAnsi="Times New Roman"/>
-          <w:lang w:val="en-US"/>
+        </w:rPr>
+      </w:pPr>
+      <w:r>
+        <w:rPr>
+          <w:rFonts w:ascii="Times New Roman" w:hAnsi="Times New Roman"/>
         </w:rPr>
         <w:t xml:space="preserve"> </w:t>
       </w:r>
@@ -2341,14 +2206,7 @@
           <w:rFonts w:ascii="Times New Roman" w:hAnsi="Times New Roman"/>
           <w:u w:val="single"/>
         </w:rPr>
-        <w:t>]</w:t>
-      </w:r>
-      <w:r>
-        <w:rPr>
-          <w:rFonts w:ascii="Times New Roman" w:hAnsi="Times New Roman"/>
-          <w:u w:val="single"/>
-        </w:rPr>
-        <w:t xml:space="preserve"> </w:t>
+        <w:t xml:space="preserve">] </w:t>
       </w:r>
       <w:r>
         <w:rPr>
@@ -2402,7 +2260,6 @@
         </w:rPr>
         <w:t>[</w:t>
       </w:r>
-      <w:proofErr w:type="spellStart"/>
       <w:r>
         <w:rPr>
           <w:rFonts w:ascii="Times New Roman" w:hAnsi="Times New Roman"/>
@@ -2459,7 +2316,6 @@
         </w:rPr>
         <w:t>series</w:t>
       </w:r>
-      <w:proofErr w:type="spellEnd"/>
       <w:r>
         <w:rPr>
           <w:rFonts w:ascii="Times New Roman" w:hAnsi="Times New Roman"/>
@@ -2483,7 +2339,6 @@
         </w:rPr>
         <w:t>[</w:t>
       </w:r>
-      <w:proofErr w:type="spellStart"/>
       <w:r>
         <w:rPr>
           <w:rFonts w:ascii="Times New Roman" w:hAnsi="Times New Roman"/>
@@ -2540,7 +2395,6 @@
         </w:rPr>
         <w:t>num</w:t>
       </w:r>
-      <w:proofErr w:type="spellEnd"/>
       <w:r>
         <w:rPr>
           <w:rFonts w:ascii="Times New Roman" w:hAnsi="Times New Roman"/>
@@ -2577,7 +2431,6 @@
         </w:rPr>
         <w:t>[</w:t>
       </w:r>
-      <w:proofErr w:type="spellStart"/>
       <w:r>
         <w:rPr>
           <w:rFonts w:ascii="Times New Roman" w:hAnsi="Times New Roman"/>
@@ -2634,7 +2487,6 @@
         </w:rPr>
         <w:t>organ</w:t>
       </w:r>
-      <w:proofErr w:type="spellEnd"/>
       <w:r>
         <w:rPr>
           <w:rFonts w:ascii="Times New Roman" w:hAnsi="Times New Roman"/>
@@ -2696,23 +2548,7 @@
           <w:rFonts w:ascii="Times New Roman" w:hAnsi="Times New Roman"/>
           <w:i/>
         </w:rPr>
-        <w:t xml:space="preserve">Государственным бюджетным учреждением дополнительного образования города Москвы "Детская школа искусств имени </w:t>
-      </w:r>
-      <w:proofErr w:type="spellStart"/>
-      <w:r>
-        <w:rPr>
-          <w:rFonts w:ascii="Times New Roman" w:hAnsi="Times New Roman"/>
-          <w:i/>
-        </w:rPr>
-        <w:t>И.Ф.Стравинского</w:t>
-      </w:r>
-      <w:proofErr w:type="spellEnd"/>
-      <w:r>
-        <w:rPr>
-          <w:rFonts w:ascii="Times New Roman" w:hAnsi="Times New Roman"/>
-          <w:i/>
-        </w:rPr>
-        <w:t>"</w:t>
+        <w:t>Государственным бюджетным учреждением дополнительного образования города Москвы "Детская школа искусств имени И.Ф.Стравинского"</w:t>
       </w:r>
       <w:r>
         <w:rPr>
@@ -2744,61 +2580,26 @@
           <w:i/>
           <w:u w:val="single"/>
         </w:rPr>
-        <w:t xml:space="preserve">368, г. Москва, ул. </w:t>
-      </w:r>
-      <w:proofErr w:type="spellStart"/>
+        <w:t>368, г. Москва, ул. Митинская, д.47, корп. 1</w:t>
+      </w:r>
+      <w:r>
+        <w:rPr>
+          <w:rFonts w:ascii="Times New Roman" w:hAnsi="Times New Roman"/>
+        </w:rPr>
+        <w:t xml:space="preserve"> </w:t>
+      </w:r>
+      <w:r>
+        <w:rPr>
+          <w:rFonts w:ascii="Times New Roman" w:hAnsi="Times New Roman"/>
+        </w:rPr>
+        <w:t xml:space="preserve"> </w:t>
+      </w:r>
       <w:r>
         <w:rPr>
           <w:rFonts w:ascii="Times New Roman" w:hAnsi="Times New Roman"/>
           <w:i/>
-          <w:u w:val="single"/>
-        </w:rPr>
-        <w:t>Митинская</w:t>
-      </w:r>
-      <w:proofErr w:type="spellEnd"/>
-      <w:r>
-        <w:rPr>
-          <w:rFonts w:ascii="Times New Roman" w:hAnsi="Times New Roman"/>
-          <w:i/>
-          <w:u w:val="single"/>
-        </w:rPr>
-        <w:t xml:space="preserve">, д.47, корп. </w:t>
-      </w:r>
-      <w:proofErr w:type="gramStart"/>
-      <w:r>
-        <w:rPr>
-          <w:rFonts w:ascii="Times New Roman" w:hAnsi="Times New Roman"/>
-          <w:i/>
-          <w:u w:val="single"/>
-        </w:rPr>
-        <w:t>1</w:t>
-      </w:r>
-      <w:r>
-        <w:rPr>
-          <w:rFonts w:ascii="Times New Roman" w:hAnsi="Times New Roman"/>
-        </w:rPr>
-        <w:t xml:space="preserve"> </w:t>
-      </w:r>
-      <w:r>
-        <w:rPr>
-          <w:rFonts w:ascii="Times New Roman" w:hAnsi="Times New Roman"/>
-        </w:rPr>
-        <w:t xml:space="preserve"> </w:t>
-      </w:r>
-      <w:r>
-        <w:rPr>
-          <w:rFonts w:ascii="Times New Roman" w:hAnsi="Times New Roman"/>
-          <w:i/>
-        </w:rPr>
-        <w:t>персональных</w:t>
-      </w:r>
-      <w:proofErr w:type="gramEnd"/>
-      <w:r>
-        <w:rPr>
-          <w:rFonts w:ascii="Times New Roman" w:hAnsi="Times New Roman"/>
-          <w:i/>
-        </w:rPr>
-        <w:t xml:space="preserve"> данных своего сына/дочери </w:t>
+        </w:rPr>
+        <w:t xml:space="preserve">персональных данных своего сына/дочери </w:t>
       </w:r>
     </w:p>
     <w:tbl>
@@ -2841,23 +2642,7 @@
                 <w:rFonts w:ascii="Times New Roman" w:hAnsi="Times New Roman"/>
                 <w:lang w:val="en-US"/>
               </w:rPr>
-              <w:t>[</w:t>
-            </w:r>
-            <w:proofErr w:type="spellStart"/>
-            <w:r>
-              <w:rPr>
-                <w:rFonts w:ascii="Times New Roman" w:hAnsi="Times New Roman"/>
-                <w:lang w:val="en-US"/>
-              </w:rPr>
-              <w:t>doc.doc_student_acc</w:t>
-            </w:r>
-            <w:proofErr w:type="spellEnd"/>
-            <w:r>
-              <w:rPr>
-                <w:rFonts w:ascii="Times New Roman" w:hAnsi="Times New Roman"/>
-                <w:lang w:val="en-US"/>
-              </w:rPr>
-              <w:t>]</w:t>
+              <w:t>[doc.doc_student_acc]</w:t>
             </w:r>
           </w:p>
         </w:tc>
@@ -3160,21 +2945,7 @@
         <w:rPr>
           <w:rFonts w:ascii="Times New Roman" w:hAnsi="Times New Roman"/>
         </w:rPr>
-        <w:t xml:space="preserve">, в автоматизированную </w:t>
-      </w:r>
-      <w:proofErr w:type="gramStart"/>
-      <w:r>
-        <w:rPr>
-          <w:rFonts w:ascii="Times New Roman" w:hAnsi="Times New Roman"/>
-        </w:rPr>
-        <w:t>информационную  систему</w:t>
-      </w:r>
-      <w:proofErr w:type="gramEnd"/>
-      <w:r>
-        <w:rPr>
-          <w:rFonts w:ascii="Times New Roman" w:hAnsi="Times New Roman"/>
-        </w:rPr>
-        <w:t xml:space="preserve"> "Школа-искусств".</w:t>
+        <w:t>, в автоматизированную информационную  систему "Школа-искусств".</w:t>
       </w:r>
     </w:p>
     <w:p>
@@ -3345,27 +3116,7 @@
                 <w:szCs w:val="20"/>
                 <w:lang w:val="en-US"/>
               </w:rPr>
-              <w:t>[</w:t>
-            </w:r>
-            <w:proofErr w:type="spellStart"/>
-            <w:r>
-              <w:rPr>
-                <w:rFonts w:ascii="Times New Roman" w:hAnsi="Times New Roman"/>
-                <w:sz w:val="20"/>
-                <w:szCs w:val="20"/>
-                <w:lang w:val="en-US"/>
-              </w:rPr>
-              <w:t>doc.doc_date</w:t>
-            </w:r>
-            <w:proofErr w:type="spellEnd"/>
-            <w:r>
-              <w:rPr>
-                <w:rFonts w:ascii="Times New Roman" w:hAnsi="Times New Roman"/>
-                <w:sz w:val="20"/>
-                <w:szCs w:val="20"/>
-                <w:lang w:val="en-US"/>
-              </w:rPr>
-              <w:t>]</w:t>
+              <w:t>[doc.doc_date]</w:t>
             </w:r>
           </w:p>
         </w:tc>
@@ -3427,25 +3178,7 @@
                 <w:sz w:val="20"/>
                 <w:szCs w:val="20"/>
               </w:rPr>
-              <w:t>[</w:t>
-            </w:r>
-            <w:proofErr w:type="spellStart"/>
-            <w:r>
-              <w:rPr>
-                <w:rFonts w:ascii="Times New Roman" w:hAnsi="Times New Roman"/>
-                <w:sz w:val="20"/>
-                <w:szCs w:val="20"/>
-              </w:rPr>
-              <w:t>doc.doc_signer</w:t>
-            </w:r>
-            <w:proofErr w:type="spellEnd"/>
-            <w:r>
-              <w:rPr>
-                <w:rFonts w:ascii="Times New Roman" w:hAnsi="Times New Roman"/>
-                <w:sz w:val="20"/>
-                <w:szCs w:val="20"/>
-              </w:rPr>
-              <w:t>]</w:t>
+              <w:t>[doc.doc_signer]</w:t>
             </w:r>
           </w:p>
         </w:tc>
@@ -3567,8 +3300,6 @@
           <w:szCs w:val="20"/>
         </w:rPr>
       </w:pPr>
-      <w:bookmarkStart w:id="0" w:name="_GoBack"/>
-      <w:bookmarkEnd w:id="0"/>
     </w:p>
     <w:sectPr>
       <w:pgSz w:w="11906" w:h="16838"/>
@@ -4370,6 +4101,7 @@
   <w:style w:type="character" w:default="1" w:styleId="a0">
     <w:name w:val="Default Paragraph Font"/>
     <w:uiPriority w:val="1"/>
+    <w:semiHidden/>
     <w:unhideWhenUsed/>
   </w:style>
   <w:style w:type="table" w:default="1" w:styleId="a1">

--- a/common/template/document/statement_student.docx
+++ b/common/template/document/statement_student.docx
@@ -23,7 +23,21 @@
         <w:rPr>
           <w:rFonts w:ascii="Times New Roman" w:hAnsi="Times New Roman"/>
         </w:rPr>
-        <w:t xml:space="preserve">Директору ГБУДО г.Москвы </w:t>
+        <w:t xml:space="preserve">Директору ГБУДО </w:t>
+      </w:r>
+      <w:proofErr w:type="spellStart"/>
+      <w:r>
+        <w:rPr>
+          <w:rFonts w:ascii="Times New Roman" w:hAnsi="Times New Roman"/>
+        </w:rPr>
+        <w:t>г.Москвы</w:t>
+      </w:r>
+      <w:proofErr w:type="spellEnd"/>
+      <w:r>
+        <w:rPr>
+          <w:rFonts w:ascii="Times New Roman" w:hAnsi="Times New Roman"/>
+        </w:rPr>
+        <w:t xml:space="preserve"> </w:t>
       </w:r>
     </w:p>
     <w:p>
@@ -38,7 +52,21 @@
         <w:rPr>
           <w:rFonts w:ascii="Times New Roman" w:hAnsi="Times New Roman"/>
         </w:rPr>
-        <w:t>«ДШИ им. И.Ф.Стравинского»</w:t>
+        <w:t xml:space="preserve">«ДШИ им. </w:t>
+      </w:r>
+      <w:proofErr w:type="spellStart"/>
+      <w:r>
+        <w:rPr>
+          <w:rFonts w:ascii="Times New Roman" w:hAnsi="Times New Roman"/>
+        </w:rPr>
+        <w:t>И.Ф.Стравинского</w:t>
+      </w:r>
+      <w:proofErr w:type="spellEnd"/>
+      <w:r>
+        <w:rPr>
+          <w:rFonts w:ascii="Times New Roman" w:hAnsi="Times New Roman"/>
+        </w:rPr>
+        <w:t>»</w:t>
       </w:r>
     </w:p>
     <w:p>
@@ -50,11 +78,19 @@
           <w:rFonts w:ascii="Times New Roman" w:hAnsi="Times New Roman"/>
         </w:rPr>
       </w:pPr>
-      <w:r>
-        <w:rPr>
-          <w:rFonts w:ascii="Times New Roman" w:hAnsi="Times New Roman"/>
-        </w:rPr>
-        <w:t xml:space="preserve">Н.М.Карташевой </w:t>
+      <w:proofErr w:type="spellStart"/>
+      <w:r>
+        <w:rPr>
+          <w:rFonts w:ascii="Times New Roman" w:hAnsi="Times New Roman"/>
+        </w:rPr>
+        <w:t>Н.М.Карташевой</w:t>
+      </w:r>
+      <w:proofErr w:type="spellEnd"/>
+      <w:r>
+        <w:rPr>
+          <w:rFonts w:ascii="Times New Roman" w:hAnsi="Times New Roman"/>
+        </w:rPr>
+        <w:t xml:space="preserve"> </w:t>
       </w:r>
     </w:p>
     <w:tbl>
@@ -103,7 +139,15 @@
                 <w:rFonts w:ascii="Times New Roman" w:hAnsi="Times New Roman"/>
                 <w:lang w:val="en-US"/>
               </w:rPr>
-              <w:t xml:space="preserve"> [doc.doc_signer</w:t>
+              <w:t xml:space="preserve"> [</w:t>
+            </w:r>
+            <w:proofErr w:type="spellStart"/>
+            <w:r>
+              <w:rPr>
+                <w:rFonts w:ascii="Times New Roman" w:hAnsi="Times New Roman"/>
+                <w:lang w:val="en-US"/>
+              </w:rPr>
+              <w:t>doc.doc_signer</w:t>
             </w:r>
             <w:r>
               <w:rPr>
@@ -112,6 +156,7 @@
               </w:rPr>
               <w:t>_gen</w:t>
             </w:r>
+            <w:proofErr w:type="spellEnd"/>
             <w:r>
               <w:rPr>
                 <w:rFonts w:ascii="Times New Roman" w:hAnsi="Times New Roman"/>
@@ -233,13 +278,21 @@
         <w:rPr>
           <w:rFonts w:ascii="Times New Roman" w:hAnsi="Times New Roman"/>
         </w:rPr>
-        <w:t xml:space="preserve">[doc.doc_date] </w:t>
-      </w:r>
-      <w:r>
-        <w:rPr>
-          <w:rFonts w:ascii="Times New Roman" w:hAnsi="Times New Roman"/>
-        </w:rPr>
-        <w:t>г.</w:t>
+        <w:t>[</w:t>
+      </w:r>
+      <w:proofErr w:type="spellStart"/>
+      <w:r>
+        <w:rPr>
+          <w:rFonts w:ascii="Times New Roman" w:hAnsi="Times New Roman"/>
+        </w:rPr>
+        <w:t>doc.doc_date</w:t>
+      </w:r>
+      <w:proofErr w:type="spellEnd"/>
+      <w:r>
+        <w:rPr>
+          <w:rFonts w:ascii="Times New Roman" w:hAnsi="Times New Roman"/>
+        </w:rPr>
+        <w:t>] г.</w:t>
       </w:r>
     </w:p>
     <w:tbl>
@@ -314,6 +367,7 @@
               </w:rPr>
               <w:t>_</w:t>
             </w:r>
+            <w:proofErr w:type="spellStart"/>
             <w:r>
               <w:rPr>
                 <w:rFonts w:ascii="Times New Roman" w:hAnsi="Times New Roman"/>
@@ -330,6 +384,7 @@
               </w:rPr>
               <w:t>_acc</w:t>
             </w:r>
+            <w:proofErr w:type="spellEnd"/>
             <w:r>
               <w:rPr>
                 <w:rFonts w:ascii="Times New Roman" w:hAnsi="Times New Roman"/>
@@ -370,7 +425,23 @@
                 <w:rFonts w:ascii="Times New Roman" w:hAnsi="Times New Roman"/>
                 <w:vertAlign w:val="superscript"/>
               </w:rPr>
-              <w:t>(ФИО  ребенка полностью)</w:t>
+              <w:t>(</w:t>
+            </w:r>
+            <w:proofErr w:type="gramStart"/>
+            <w:r>
+              <w:rPr>
+                <w:rFonts w:ascii="Times New Roman" w:hAnsi="Times New Roman"/>
+                <w:vertAlign w:val="superscript"/>
+              </w:rPr>
+              <w:t>ФИО  ребенка</w:t>
+            </w:r>
+            <w:proofErr w:type="gramEnd"/>
+            <w:r>
+              <w:rPr>
+                <w:rFonts w:ascii="Times New Roman" w:hAnsi="Times New Roman"/>
+                <w:vertAlign w:val="superscript"/>
+              </w:rPr>
+              <w:t xml:space="preserve"> полностью)</w:t>
             </w:r>
           </w:p>
         </w:tc>
@@ -399,13 +470,7 @@
         <w:rPr>
           <w:rFonts w:ascii="Times New Roman" w:hAnsi="Times New Roman"/>
         </w:rPr>
-        <w:t>Пр</w:t>
-      </w:r>
-      <w:r>
-        <w:rPr>
-          <w:rFonts w:ascii="Times New Roman" w:hAnsi="Times New Roman"/>
-        </w:rPr>
-        <w:t>ошу зачислить моего сына (дочь)</w:t>
+        <w:t>Прошу зачислить моего сына (дочь)</w:t>
       </w:r>
     </w:p>
     <w:p>
@@ -429,25 +494,7 @@
         <w:rPr>
           <w:rFonts w:ascii="Times New Roman" w:hAnsi="Times New Roman"/>
         </w:rPr>
-        <w:t xml:space="preserve">на бюджетное, платное; дошкольное, </w:t>
-      </w:r>
-      <w:r>
-        <w:rPr>
-          <w:rFonts w:ascii="Times New Roman" w:hAnsi="Times New Roman"/>
-        </w:rPr>
-        <w:t>о</w:t>
-      </w:r>
-      <w:r>
-        <w:rPr>
-          <w:rFonts w:ascii="Times New Roman" w:hAnsi="Times New Roman"/>
-        </w:rPr>
-        <w:t>т</w:t>
-      </w:r>
-      <w:r>
-        <w:rPr>
-          <w:rFonts w:ascii="Times New Roman" w:hAnsi="Times New Roman"/>
-        </w:rPr>
-        <w:t xml:space="preserve">деление развития, в </w:t>
+        <w:t xml:space="preserve">на бюджетное с оплатой, платное; дошкольное, отделение развития, в </w:t>
       </w:r>
       <w:r>
         <w:rPr>
@@ -557,17 +604,33 @@
           <w:b/>
         </w:rPr>
       </w:pPr>
-      <w:bookmarkStart w:id="0" w:name="_GoBack"/>
       <w:r>
         <w:rPr>
           <w:rFonts w:ascii="Times New Roman" w:hAnsi="Times New Roman"/>
           <w:b/>
           <w:u w:val="single"/>
         </w:rPr>
-        <w:t>[doc.programm_name]</w:t>
-      </w:r>
-    </w:p>
-    <w:bookmarkEnd w:id="0"/>
+        <w:t>[</w:t>
+      </w:r>
+      <w:proofErr w:type="spellStart"/>
+      <w:r>
+        <w:rPr>
+          <w:rFonts w:ascii="Times New Roman" w:hAnsi="Times New Roman"/>
+          <w:b/>
+          <w:u w:val="single"/>
+        </w:rPr>
+        <w:t>doc.programm_name</w:t>
+      </w:r>
+      <w:proofErr w:type="spellEnd"/>
+      <w:r>
+        <w:rPr>
+          <w:rFonts w:ascii="Times New Roman" w:hAnsi="Times New Roman"/>
+          <w:b/>
+          <w:u w:val="single"/>
+        </w:rPr>
+        <w:t>]</w:t>
+      </w:r>
+    </w:p>
     <w:p>
       <w:pPr>
         <w:spacing w:after="0" w:line="360" w:lineRule="auto"/>
@@ -657,6 +720,7 @@
               </w:rPr>
               <w:t>[</w:t>
             </w:r>
+            <w:proofErr w:type="spellStart"/>
             <w:r>
               <w:rPr>
                 <w:rFonts w:ascii="Times New Roman" w:hAnsi="Times New Roman"/>
@@ -713,6 +777,7 @@
               </w:rPr>
               <w:t>date</w:t>
             </w:r>
+            <w:proofErr w:type="spellEnd"/>
             <w:r>
               <w:rPr>
                 <w:rFonts w:ascii="Times New Roman" w:hAnsi="Times New Roman"/>
@@ -865,12 +930,14 @@
               </w:rPr>
               <w:t>[</w:t>
             </w:r>
+            <w:proofErr w:type="spellStart"/>
             <w:r>
               <w:rPr>
                 <w:rFonts w:ascii="Times New Roman" w:hAnsi="Times New Roman"/>
               </w:rPr>
               <w:t>doc.student_address</w:t>
             </w:r>
+            <w:proofErr w:type="spellEnd"/>
             <w:r>
               <w:rPr>
                 <w:rFonts w:ascii="Times New Roman" w:hAnsi="Times New Roman"/>
@@ -1005,6 +1072,7 @@
         </w:rPr>
         <w:t xml:space="preserve">из многодетной семьи </w:t>
       </w:r>
+      <w:proofErr w:type="gramStart"/>
       <w:r>
         <w:rPr>
           <w:rFonts w:ascii="Times New Roman" w:hAnsi="Times New Roman"/>
@@ -1019,7 +1087,16 @@
           <w:sz w:val="24"/>
           <w:szCs w:val="24"/>
         </w:rPr>
-        <w:t xml:space="preserve">,   под опекой </w:t>
+        <w:t xml:space="preserve">,   </w:t>
+      </w:r>
+      <w:proofErr w:type="gramEnd"/>
+      <w:r>
+        <w:rPr>
+          <w:rFonts w:ascii="Times New Roman" w:hAnsi="Times New Roman"/>
+          <w:sz w:val="24"/>
+          <w:szCs w:val="24"/>
+        </w:rPr>
+        <w:t xml:space="preserve">под опекой </w:t>
       </w:r>
       <w:r>
         <w:rPr>
@@ -1096,12 +1173,21 @@
               </w:rPr>
               <w:t>[</w:t>
             </w:r>
-            <w:r>
-              <w:rPr>
-                <w:rFonts w:ascii="Times New Roman" w:hAnsi="Times New Roman"/>
-              </w:rPr>
-              <w:t>doc.student_</w:t>
-            </w:r>
+            <w:proofErr w:type="spellStart"/>
+            <w:r>
+              <w:rPr>
+                <w:rFonts w:ascii="Times New Roman" w:hAnsi="Times New Roman"/>
+              </w:rPr>
+              <w:t>doc.student</w:t>
+            </w:r>
+            <w:proofErr w:type="spellEnd"/>
+            <w:r>
+              <w:rPr>
+                <w:rFonts w:ascii="Times New Roman" w:hAnsi="Times New Roman"/>
+              </w:rPr>
+              <w:t>_</w:t>
+            </w:r>
+            <w:proofErr w:type="spellStart"/>
             <w:r>
               <w:rPr>
                 <w:rFonts w:ascii="Times New Roman" w:hAnsi="Times New Roman"/>
@@ -1109,6 +1195,7 @@
               </w:rPr>
               <w:t>snils</w:t>
             </w:r>
+            <w:proofErr w:type="spellEnd"/>
             <w:r>
               <w:rPr>
                 <w:rFonts w:ascii="Times New Roman" w:hAnsi="Times New Roman"/>
@@ -1210,7 +1297,25 @@
                 <w:b/>
                 <w:lang w:val="en-US"/>
               </w:rPr>
-              <w:t>[doc.student_relation]</w:t>
+              <w:t>[</w:t>
+            </w:r>
+            <w:proofErr w:type="spellStart"/>
+            <w:r>
+              <w:rPr>
+                <w:rFonts w:ascii="Times New Roman" w:hAnsi="Times New Roman"/>
+                <w:b/>
+                <w:lang w:val="en-US"/>
+              </w:rPr>
+              <w:t>doc.student_relation</w:t>
+            </w:r>
+            <w:proofErr w:type="spellEnd"/>
+            <w:r>
+              <w:rPr>
+                <w:rFonts w:ascii="Times New Roman" w:hAnsi="Times New Roman"/>
+                <w:b/>
+                <w:lang w:val="en-US"/>
+              </w:rPr>
+              <w:t>]</w:t>
             </w:r>
           </w:p>
         </w:tc>
@@ -1235,7 +1340,23 @@
                 <w:rFonts w:ascii="Times New Roman" w:hAnsi="Times New Roman"/>
                 <w:lang w:val="en-US"/>
               </w:rPr>
-              <w:t>[doc.doc_signer]</w:t>
+              <w:t>[</w:t>
+            </w:r>
+            <w:proofErr w:type="spellStart"/>
+            <w:r>
+              <w:rPr>
+                <w:rFonts w:ascii="Times New Roman" w:hAnsi="Times New Roman"/>
+                <w:lang w:val="en-US"/>
+              </w:rPr>
+              <w:t>doc.doc_signer</w:t>
+            </w:r>
+            <w:proofErr w:type="spellEnd"/>
+            <w:r>
+              <w:rPr>
+                <w:rFonts w:ascii="Times New Roman" w:hAnsi="Times New Roman"/>
+                <w:lang w:val="en-US"/>
+              </w:rPr>
+              <w:t>]</w:t>
             </w:r>
           </w:p>
         </w:tc>
@@ -1592,7 +1713,21 @@
               <w:rPr>
                 <w:rFonts w:ascii="Times New Roman" w:hAnsi="Times New Roman"/>
               </w:rPr>
-              <w:t>[doc.doc_signer]</w:t>
+              <w:t>[</w:t>
+            </w:r>
+            <w:proofErr w:type="spellStart"/>
+            <w:r>
+              <w:rPr>
+                <w:rFonts w:ascii="Times New Roman" w:hAnsi="Times New Roman"/>
+              </w:rPr>
+              <w:t>doc.doc_signer</w:t>
+            </w:r>
+            <w:proofErr w:type="spellEnd"/>
+            <w:r>
+              <w:rPr>
+                <w:rFonts w:ascii="Times New Roman" w:hAnsi="Times New Roman"/>
+              </w:rPr>
+              <w:t>]</w:t>
             </w:r>
           </w:p>
         </w:tc>
@@ -1719,7 +1854,21 @@
               <w:rPr>
                 <w:rFonts w:ascii="Times New Roman" w:hAnsi="Times New Roman"/>
               </w:rPr>
-              <w:t>[doc.doc_signer]</w:t>
+              <w:t>[</w:t>
+            </w:r>
+            <w:proofErr w:type="spellStart"/>
+            <w:r>
+              <w:rPr>
+                <w:rFonts w:ascii="Times New Roman" w:hAnsi="Times New Roman"/>
+              </w:rPr>
+              <w:t>doc.doc_signer</w:t>
+            </w:r>
+            <w:proofErr w:type="spellEnd"/>
+            <w:r>
+              <w:rPr>
+                <w:rFonts w:ascii="Times New Roman" w:hAnsi="Times New Roman"/>
+              </w:rPr>
+              <w:t>]</w:t>
             </w:r>
           </w:p>
         </w:tc>
@@ -1764,15 +1913,7 @@
           <w:b/>
           <w:i/>
         </w:rPr>
-        <w:t xml:space="preserve"> </w:t>
-      </w:r>
-      <w:r>
-        <w:rPr>
-          <w:rFonts w:ascii="Times New Roman" w:hAnsi="Times New Roman"/>
-          <w:b/>
-          <w:i/>
-        </w:rPr>
-        <w:t xml:space="preserve">С </w:t>
+        <w:t xml:space="preserve"> С </w:t>
       </w:r>
       <w:r>
         <w:rPr>
@@ -2041,7 +2182,23 @@
                 <w:rFonts w:ascii="Times New Roman" w:hAnsi="Times New Roman"/>
                 <w:lang w:val="en-US"/>
               </w:rPr>
-              <w:t>[doc.parent_address]</w:t>
+              <w:t>[</w:t>
+            </w:r>
+            <w:proofErr w:type="spellStart"/>
+            <w:r>
+              <w:rPr>
+                <w:rFonts w:ascii="Times New Roman" w:hAnsi="Times New Roman"/>
+                <w:lang w:val="en-US"/>
+              </w:rPr>
+              <w:t>doc.parent_address</w:t>
+            </w:r>
+            <w:proofErr w:type="spellEnd"/>
+            <w:r>
+              <w:rPr>
+                <w:rFonts w:ascii="Times New Roman" w:hAnsi="Times New Roman"/>
+                <w:lang w:val="en-US"/>
+              </w:rPr>
+              <w:t>]</w:t>
             </w:r>
           </w:p>
         </w:tc>
@@ -2089,7 +2246,21 @@
         <w:rPr>
           <w:rFonts w:ascii="Times New Roman" w:hAnsi="Times New Roman"/>
         </w:rPr>
-        <w:t>зарегистрированный(ая) по адресу:</w:t>
+        <w:t>зарегистрированный(</w:t>
+      </w:r>
+      <w:proofErr w:type="spellStart"/>
+      <w:r>
+        <w:rPr>
+          <w:rFonts w:ascii="Times New Roman" w:hAnsi="Times New Roman"/>
+        </w:rPr>
+        <w:t>ая</w:t>
+      </w:r>
+      <w:proofErr w:type="spellEnd"/>
+      <w:r>
+        <w:rPr>
+          <w:rFonts w:ascii="Times New Roman" w:hAnsi="Times New Roman"/>
+        </w:rPr>
+        <w:t>) по адресу:</w:t>
       </w:r>
     </w:p>
     <w:p>
@@ -2260,6 +2431,7 @@
         </w:rPr>
         <w:t>[</w:t>
       </w:r>
+      <w:proofErr w:type="spellStart"/>
       <w:r>
         <w:rPr>
           <w:rFonts w:ascii="Times New Roman" w:hAnsi="Times New Roman"/>
@@ -2316,6 +2488,7 @@
         </w:rPr>
         <w:t>series</w:t>
       </w:r>
+      <w:proofErr w:type="spellEnd"/>
       <w:r>
         <w:rPr>
           <w:rFonts w:ascii="Times New Roman" w:hAnsi="Times New Roman"/>
@@ -2339,6 +2512,7 @@
         </w:rPr>
         <w:t>[</w:t>
       </w:r>
+      <w:proofErr w:type="spellStart"/>
       <w:r>
         <w:rPr>
           <w:rFonts w:ascii="Times New Roman" w:hAnsi="Times New Roman"/>
@@ -2395,6 +2569,7 @@
         </w:rPr>
         <w:t>num</w:t>
       </w:r>
+      <w:proofErr w:type="spellEnd"/>
       <w:r>
         <w:rPr>
           <w:rFonts w:ascii="Times New Roman" w:hAnsi="Times New Roman"/>
@@ -2431,6 +2606,7 @@
         </w:rPr>
         <w:t>[</w:t>
       </w:r>
+      <w:proofErr w:type="spellStart"/>
       <w:r>
         <w:rPr>
           <w:rFonts w:ascii="Times New Roman" w:hAnsi="Times New Roman"/>
@@ -2487,6 +2663,7 @@
         </w:rPr>
         <w:t>organ</w:t>
       </w:r>
+      <w:proofErr w:type="spellEnd"/>
       <w:r>
         <w:rPr>
           <w:rFonts w:ascii="Times New Roman" w:hAnsi="Times New Roman"/>
@@ -2521,34 +2698,321 @@
           <w:rFonts w:ascii="Times New Roman" w:hAnsi="Times New Roman"/>
           <w:i/>
         </w:rPr>
-        <w:t>как законный представитель учащегося на основании свидетельства о рождении серия _______№________ от "___" _________ г., выданного _____________________________________</w:t>
-      </w:r>
-      <w:r>
-        <w:rPr>
-          <w:rFonts w:ascii="Times New Roman" w:hAnsi="Times New Roman"/>
-          <w:i/>
-        </w:rPr>
-        <w:t>________</w:t>
-      </w:r>
-      <w:r>
-        <w:rPr>
-          <w:rFonts w:ascii="Times New Roman" w:hAnsi="Times New Roman"/>
-          <w:i/>
-        </w:rPr>
-        <w:t xml:space="preserve">_____, </w:t>
-      </w:r>
-      <w:r>
-        <w:rPr>
-          <w:rFonts w:ascii="Times New Roman" w:hAnsi="Times New Roman"/>
-        </w:rPr>
-        <w:t xml:space="preserve">настоящим даю свое согласие на обработку </w:t>
-      </w:r>
-      <w:r>
-        <w:rPr>
-          <w:rFonts w:ascii="Times New Roman" w:hAnsi="Times New Roman"/>
-          <w:i/>
-        </w:rPr>
-        <w:t>Государственным бюджетным учреждением дополнительного образования города Москвы "Детская школа искусств имени И.Ф.Стравинского"</w:t>
+        <w:t xml:space="preserve">как законный представитель учащегося на основании свидетельства о рождении серия </w:t>
+      </w:r>
+      <w:r>
+        <w:rPr>
+          <w:rFonts w:ascii="Times New Roman" w:hAnsi="Times New Roman"/>
+          <w:i/>
+          <w:u w:val="single"/>
+        </w:rPr>
+        <w:t>[</w:t>
+      </w:r>
+      <w:r>
+        <w:rPr>
+          <w:rFonts w:ascii="Times New Roman" w:hAnsi="Times New Roman"/>
+          <w:i/>
+          <w:u w:val="single"/>
+          <w:lang w:val="en-US"/>
+        </w:rPr>
+        <w:t>doc</w:t>
+      </w:r>
+      <w:r>
+        <w:rPr>
+          <w:rFonts w:ascii="Times New Roman" w:hAnsi="Times New Roman"/>
+          <w:i/>
+          <w:u w:val="single"/>
+        </w:rPr>
+        <w:t>.</w:t>
+      </w:r>
+      <w:proofErr w:type="spellStart"/>
+      <w:r>
+        <w:rPr>
+          <w:rFonts w:ascii="Times New Roman" w:hAnsi="Times New Roman"/>
+          <w:i/>
+          <w:u w:val="single"/>
+        </w:rPr>
+        <w:t>student_sert</w:t>
+      </w:r>
+      <w:proofErr w:type="spellEnd"/>
+      <w:r>
+        <w:rPr>
+          <w:rFonts w:ascii="Times New Roman" w:hAnsi="Times New Roman"/>
+          <w:i/>
+          <w:u w:val="single"/>
+        </w:rPr>
+        <w:t>_</w:t>
+      </w:r>
+      <w:r>
+        <w:rPr>
+          <w:rFonts w:ascii="Times New Roman" w:hAnsi="Times New Roman"/>
+          <w:i/>
+          <w:u w:val="single"/>
+          <w:lang w:val="en-US"/>
+        </w:rPr>
+        <w:t>series</w:t>
+      </w:r>
+      <w:r>
+        <w:rPr>
+          <w:rFonts w:ascii="Times New Roman" w:hAnsi="Times New Roman"/>
+          <w:i/>
+          <w:u w:val="single"/>
+        </w:rPr>
+        <w:t>]</w:t>
+      </w:r>
+      <w:r>
+        <w:rPr>
+          <w:rFonts w:ascii="Times New Roman" w:hAnsi="Times New Roman"/>
+          <w:i/>
+        </w:rPr>
+        <w:t xml:space="preserve"> № </w:t>
+      </w:r>
+      <w:r>
+        <w:rPr>
+          <w:rFonts w:ascii="Times New Roman" w:hAnsi="Times New Roman"/>
+          <w:i/>
+          <w:u w:val="single"/>
+        </w:rPr>
+        <w:t>[</w:t>
+      </w:r>
+      <w:r>
+        <w:rPr>
+          <w:rFonts w:ascii="Times New Roman" w:hAnsi="Times New Roman"/>
+          <w:i/>
+          <w:u w:val="single"/>
+          <w:lang w:val="en-US"/>
+        </w:rPr>
+        <w:t>doc</w:t>
+      </w:r>
+      <w:r>
+        <w:rPr>
+          <w:rFonts w:ascii="Times New Roman" w:hAnsi="Times New Roman"/>
+          <w:i/>
+          <w:u w:val="single"/>
+        </w:rPr>
+        <w:t>.</w:t>
+      </w:r>
+      <w:proofErr w:type="spellStart"/>
+      <w:r>
+        <w:rPr>
+          <w:rFonts w:ascii="Times New Roman" w:hAnsi="Times New Roman"/>
+          <w:i/>
+          <w:u w:val="single"/>
+        </w:rPr>
+        <w:t>student_sert</w:t>
+      </w:r>
+      <w:proofErr w:type="spellEnd"/>
+      <w:r>
+        <w:rPr>
+          <w:rFonts w:ascii="Times New Roman" w:hAnsi="Times New Roman"/>
+          <w:i/>
+          <w:u w:val="single"/>
+        </w:rPr>
+        <w:t>_</w:t>
+      </w:r>
+      <w:proofErr w:type="spellStart"/>
+      <w:r>
+        <w:rPr>
+          <w:rFonts w:ascii="Times New Roman" w:hAnsi="Times New Roman"/>
+          <w:i/>
+          <w:u w:val="single"/>
+          <w:lang w:val="en-US"/>
+        </w:rPr>
+        <w:t>num</w:t>
+      </w:r>
+      <w:proofErr w:type="spellEnd"/>
+      <w:r>
+        <w:rPr>
+          <w:rFonts w:ascii="Times New Roman" w:hAnsi="Times New Roman"/>
+          <w:i/>
+          <w:u w:val="single"/>
+        </w:rPr>
+        <w:t>]</w:t>
+      </w:r>
+      <w:r>
+        <w:rPr>
+          <w:rFonts w:ascii="Times New Roman" w:hAnsi="Times New Roman"/>
+          <w:i/>
+        </w:rPr>
+        <w:t xml:space="preserve"> от </w:t>
+      </w:r>
+      <w:r>
+        <w:rPr>
+          <w:rFonts w:ascii="Times New Roman" w:hAnsi="Times New Roman"/>
+          <w:i/>
+          <w:u w:val="single"/>
+        </w:rPr>
+        <w:t>[</w:t>
+      </w:r>
+      <w:r>
+        <w:rPr>
+          <w:rFonts w:ascii="Times New Roman" w:hAnsi="Times New Roman"/>
+          <w:i/>
+          <w:u w:val="single"/>
+          <w:lang w:val="en-US"/>
+        </w:rPr>
+        <w:t>doc</w:t>
+      </w:r>
+      <w:r>
+        <w:rPr>
+          <w:rFonts w:ascii="Times New Roman" w:hAnsi="Times New Roman"/>
+          <w:i/>
+          <w:u w:val="single"/>
+        </w:rPr>
+        <w:t>.</w:t>
+      </w:r>
+      <w:proofErr w:type="spellStart"/>
+      <w:r>
+        <w:rPr>
+          <w:rFonts w:ascii="Times New Roman" w:hAnsi="Times New Roman"/>
+          <w:i/>
+          <w:u w:val="single"/>
+        </w:rPr>
+        <w:t>student_sert</w:t>
+      </w:r>
+      <w:proofErr w:type="spellEnd"/>
+      <w:r>
+        <w:rPr>
+          <w:rFonts w:ascii="Times New Roman" w:hAnsi="Times New Roman"/>
+          <w:i/>
+          <w:u w:val="single"/>
+        </w:rPr>
+        <w:t>_</w:t>
+      </w:r>
+      <w:r>
+        <w:rPr>
+          <w:rFonts w:ascii="Times New Roman" w:hAnsi="Times New Roman"/>
+          <w:i/>
+          <w:u w:val="single"/>
+          <w:lang w:val="en-US"/>
+        </w:rPr>
+        <w:t>date</w:t>
+      </w:r>
+      <w:r>
+        <w:rPr>
+          <w:rFonts w:ascii="Times New Roman" w:hAnsi="Times New Roman"/>
+          <w:i/>
+          <w:u w:val="single"/>
+        </w:rPr>
+        <w:t xml:space="preserve">] </w:t>
+      </w:r>
+      <w:r>
+        <w:rPr>
+          <w:rFonts w:ascii="Times New Roman" w:hAnsi="Times New Roman"/>
+          <w:i/>
+        </w:rPr>
+        <w:t xml:space="preserve">г., выданного </w:t>
+      </w:r>
+      <w:r>
+        <w:rPr>
+          <w:rFonts w:ascii="Times New Roman" w:hAnsi="Times New Roman"/>
+          <w:i/>
+          <w:u w:val="single"/>
+        </w:rPr>
+        <w:t>[</w:t>
+      </w:r>
+      <w:r>
+        <w:rPr>
+          <w:rFonts w:ascii="Times New Roman" w:hAnsi="Times New Roman"/>
+          <w:i/>
+          <w:u w:val="single"/>
+          <w:lang w:val="en-US"/>
+        </w:rPr>
+        <w:t>doc</w:t>
+      </w:r>
+      <w:r>
+        <w:rPr>
+          <w:rFonts w:ascii="Times New Roman" w:hAnsi="Times New Roman"/>
+          <w:i/>
+          <w:u w:val="single"/>
+        </w:rPr>
+        <w:t>.</w:t>
+      </w:r>
+      <w:proofErr w:type="spellStart"/>
+      <w:r>
+        <w:rPr>
+          <w:rFonts w:ascii="Times New Roman" w:hAnsi="Times New Roman"/>
+          <w:i/>
+          <w:u w:val="single"/>
+        </w:rPr>
+        <w:t>student_sert</w:t>
+      </w:r>
+      <w:proofErr w:type="spellEnd"/>
+      <w:r>
+        <w:rPr>
+          <w:rFonts w:ascii="Times New Roman" w:hAnsi="Times New Roman"/>
+          <w:i/>
+          <w:u w:val="single"/>
+        </w:rPr>
+        <w:t>_</w:t>
+      </w:r>
+      <w:r>
+        <w:rPr>
+          <w:rFonts w:ascii="Times New Roman" w:hAnsi="Times New Roman"/>
+          <w:i/>
+          <w:u w:val="single"/>
+          <w:lang w:val="en-US"/>
+        </w:rPr>
+        <w:t>organ</w:t>
+      </w:r>
+      <w:r>
+        <w:rPr>
+          <w:rFonts w:ascii="Times New Roman" w:hAnsi="Times New Roman"/>
+          <w:i/>
+          <w:u w:val="single"/>
+        </w:rPr>
+        <w:t>]</w:t>
+      </w:r>
+      <w:r>
+        <w:rPr>
+          <w:rFonts w:ascii="Times New Roman" w:hAnsi="Times New Roman"/>
+          <w:i/>
+        </w:rPr>
+        <w:t>,</w:t>
+      </w:r>
+      <w:r>
+        <w:rPr>
+          <w:rFonts w:ascii="Times New Roman" w:hAnsi="Times New Roman"/>
+          <w:i/>
+        </w:rPr>
+        <w:t xml:space="preserve"> </w:t>
+      </w:r>
+      <w:r>
+        <w:rPr>
+          <w:rFonts w:ascii="Times New Roman" w:hAnsi="Times New Roman"/>
+        </w:rPr>
+        <w:t>настоящим даю свое соглас</w:t>
+      </w:r>
+      <w:bookmarkStart w:id="0" w:name="_GoBack"/>
+      <w:bookmarkEnd w:id="0"/>
+      <w:r>
+        <w:rPr>
+          <w:rFonts w:ascii="Times New Roman" w:hAnsi="Times New Roman"/>
+        </w:rPr>
+        <w:t xml:space="preserve">ие на обработку </w:t>
+      </w:r>
+      <w:r>
+        <w:rPr>
+          <w:rFonts w:ascii="Times New Roman" w:hAnsi="Times New Roman"/>
+          <w:i/>
+        </w:rPr>
+        <w:t xml:space="preserve">Государственным бюджетным учреждением дополнительного образования города Москвы "Детская школа искусств имени </w:t>
+      </w:r>
+      <w:proofErr w:type="spellStart"/>
+      <w:r>
+        <w:rPr>
+          <w:rFonts w:ascii="Times New Roman" w:hAnsi="Times New Roman"/>
+          <w:i/>
+        </w:rPr>
+        <w:t>И.Ф.Стравинского</w:t>
+      </w:r>
+      <w:proofErr w:type="spellEnd"/>
+      <w:r>
+        <w:rPr>
+          <w:rFonts w:ascii="Times New Roman" w:hAnsi="Times New Roman"/>
+          <w:i/>
+        </w:rPr>
+        <w:t>"</w:t>
       </w:r>
       <w:r>
         <w:rPr>
@@ -2580,7 +3044,34 @@
           <w:i/>
           <w:u w:val="single"/>
         </w:rPr>
-        <w:t>368, г. Москва, ул. Митинская, д.47, корп. 1</w:t>
+        <w:t xml:space="preserve">368, г. Москва, ул. </w:t>
+      </w:r>
+      <w:proofErr w:type="spellStart"/>
+      <w:r>
+        <w:rPr>
+          <w:rFonts w:ascii="Times New Roman" w:hAnsi="Times New Roman"/>
+          <w:i/>
+          <w:u w:val="single"/>
+        </w:rPr>
+        <w:t>Митинская</w:t>
+      </w:r>
+      <w:proofErr w:type="spellEnd"/>
+      <w:r>
+        <w:rPr>
+          <w:rFonts w:ascii="Times New Roman" w:hAnsi="Times New Roman"/>
+          <w:i/>
+          <w:u w:val="single"/>
+        </w:rPr>
+        <w:t xml:space="preserve">, д.47, корп. </w:t>
+      </w:r>
+      <w:proofErr w:type="gramStart"/>
+      <w:r>
+        <w:rPr>
+          <w:rFonts w:ascii="Times New Roman" w:hAnsi="Times New Roman"/>
+          <w:i/>
+          <w:u w:val="single"/>
+        </w:rPr>
+        <w:t>1</w:t>
       </w:r>
       <w:r>
         <w:rPr>
@@ -2599,7 +3090,15 @@
           <w:rFonts w:ascii="Times New Roman" w:hAnsi="Times New Roman"/>
           <w:i/>
         </w:rPr>
-        <w:t xml:space="preserve">персональных данных своего сына/дочери </w:t>
+        <w:t>персональных</w:t>
+      </w:r>
+      <w:proofErr w:type="gramEnd"/>
+      <w:r>
+        <w:rPr>
+          <w:rFonts w:ascii="Times New Roman" w:hAnsi="Times New Roman"/>
+          <w:i/>
+        </w:rPr>
+        <w:t xml:space="preserve"> данных своего сына/дочери </w:t>
       </w:r>
     </w:p>
     <w:tbl>
@@ -2642,7 +3141,23 @@
                 <w:rFonts w:ascii="Times New Roman" w:hAnsi="Times New Roman"/>
                 <w:lang w:val="en-US"/>
               </w:rPr>
-              <w:t>[doc.doc_student_acc]</w:t>
+              <w:t>[</w:t>
+            </w:r>
+            <w:proofErr w:type="spellStart"/>
+            <w:r>
+              <w:rPr>
+                <w:rFonts w:ascii="Times New Roman" w:hAnsi="Times New Roman"/>
+                <w:lang w:val="en-US"/>
+              </w:rPr>
+              <w:t>doc.doc_student_acc</w:t>
+            </w:r>
+            <w:proofErr w:type="spellEnd"/>
+            <w:r>
+              <w:rPr>
+                <w:rFonts w:ascii="Times New Roman" w:hAnsi="Times New Roman"/>
+                <w:lang w:val="en-US"/>
+              </w:rPr>
+              <w:t>]</w:t>
             </w:r>
           </w:p>
         </w:tc>
@@ -2733,8 +3248,16 @@
         <w:rPr>
           <w:rFonts w:ascii="Times New Roman" w:hAnsi="Times New Roman"/>
         </w:rPr>
-        <w:t>- фамилия, имя, отчество, дата и место рождения</w:t>
-      </w:r>
+        <w:t xml:space="preserve">- фамилия, имя, отчество, дата и место </w:t>
+      </w:r>
+      <w:proofErr w:type="gramStart"/>
+      <w:r>
+        <w:rPr>
+          <w:rFonts w:ascii="Times New Roman" w:hAnsi="Times New Roman"/>
+        </w:rPr>
+        <w:t>рождения</w:t>
+      </w:r>
+      <w:proofErr w:type="gramEnd"/>
       <w:r>
         <w:rPr>
           <w:rFonts w:ascii="Times New Roman" w:hAnsi="Times New Roman"/>
@@ -2887,7 +3410,21 @@
         <w:rPr>
           <w:rFonts w:ascii="Times New Roman" w:hAnsi="Times New Roman"/>
         </w:rPr>
-        <w:t>В целях обеспечения образовательного процесса, ведения статистики и учета успеваемости обучающихся по дополнительным общеобразовательным программам, а также контроля качества образования, даю свое согласие на:</w:t>
+        <w:t xml:space="preserve">В целях обеспечения образовательного процесса, </w:t>
+      </w:r>
+      <w:proofErr w:type="gramStart"/>
+      <w:r>
+        <w:rPr>
+          <w:rFonts w:ascii="Times New Roman" w:hAnsi="Times New Roman"/>
+        </w:rPr>
+        <w:t>ведения статистики и учета успеваемости</w:t>
+      </w:r>
+      <w:proofErr w:type="gramEnd"/>
+      <w:r>
+        <w:rPr>
+          <w:rFonts w:ascii="Times New Roman" w:hAnsi="Times New Roman"/>
+        </w:rPr>
+        <w:t xml:space="preserve"> обучающихся по дополнительным общеобразовательным программам, а также контроля качества образования, даю свое согласие на:</w:t>
       </w:r>
     </w:p>
     <w:p>
@@ -2945,7 +3482,21 @@
         <w:rPr>
           <w:rFonts w:ascii="Times New Roman" w:hAnsi="Times New Roman"/>
         </w:rPr>
-        <w:t>, в автоматизированную информационную  систему "Школа-искусств".</w:t>
+        <w:t xml:space="preserve">, в автоматизированную </w:t>
+      </w:r>
+      <w:proofErr w:type="gramStart"/>
+      <w:r>
+        <w:rPr>
+          <w:rFonts w:ascii="Times New Roman" w:hAnsi="Times New Roman"/>
+        </w:rPr>
+        <w:t>информационную  систему</w:t>
+      </w:r>
+      <w:proofErr w:type="gramEnd"/>
+      <w:r>
+        <w:rPr>
+          <w:rFonts w:ascii="Times New Roman" w:hAnsi="Times New Roman"/>
+        </w:rPr>
+        <w:t xml:space="preserve"> "Школа-искусств".</w:t>
       </w:r>
     </w:p>
     <w:p>
@@ -3116,7 +3667,27 @@
                 <w:szCs w:val="20"/>
                 <w:lang w:val="en-US"/>
               </w:rPr>
-              <w:t>[doc.doc_date]</w:t>
+              <w:t>[</w:t>
+            </w:r>
+            <w:proofErr w:type="spellStart"/>
+            <w:r>
+              <w:rPr>
+                <w:rFonts w:ascii="Times New Roman" w:hAnsi="Times New Roman"/>
+                <w:sz w:val="20"/>
+                <w:szCs w:val="20"/>
+                <w:lang w:val="en-US"/>
+              </w:rPr>
+              <w:t>doc.doc_date</w:t>
+            </w:r>
+            <w:proofErr w:type="spellEnd"/>
+            <w:r>
+              <w:rPr>
+                <w:rFonts w:ascii="Times New Roman" w:hAnsi="Times New Roman"/>
+                <w:sz w:val="20"/>
+                <w:szCs w:val="20"/>
+                <w:lang w:val="en-US"/>
+              </w:rPr>
+              <w:t>]</w:t>
             </w:r>
           </w:p>
         </w:tc>
@@ -3178,7 +3749,25 @@
                 <w:sz w:val="20"/>
                 <w:szCs w:val="20"/>
               </w:rPr>
-              <w:t>[doc.doc_signer]</w:t>
+              <w:t>[</w:t>
+            </w:r>
+            <w:proofErr w:type="spellStart"/>
+            <w:r>
+              <w:rPr>
+                <w:rFonts w:ascii="Times New Roman" w:hAnsi="Times New Roman"/>
+                <w:sz w:val="20"/>
+                <w:szCs w:val="20"/>
+              </w:rPr>
+              <w:t>doc.doc_signer</w:t>
+            </w:r>
+            <w:proofErr w:type="spellEnd"/>
+            <w:r>
+              <w:rPr>
+                <w:rFonts w:ascii="Times New Roman" w:hAnsi="Times New Roman"/>
+                <w:sz w:val="20"/>
+                <w:szCs w:val="20"/>
+              </w:rPr>
+              <w:t>]</w:t>
             </w:r>
           </w:p>
         </w:tc>

--- a/common/template/document/statement_student.docx
+++ b/common/template/document/statement_student.docx
@@ -2698,7 +2698,7 @@
           <w:rFonts w:ascii="Times New Roman" w:hAnsi="Times New Roman"/>
           <w:i/>
         </w:rPr>
-        <w:t xml:space="preserve">как законный представитель учащегося на основании свидетельства о рождении серия </w:t>
+        <w:t xml:space="preserve">как законный представитель учащегося на основании </w:t>
       </w:r>
       <w:r>
         <w:rPr>
@@ -2750,246 +2750,315 @@
           <w:u w:val="single"/>
           <w:lang w:val="en-US"/>
         </w:rPr>
-        <w:t>series</w:t>
-      </w:r>
-      <w:r>
-        <w:rPr>
-          <w:rFonts w:ascii="Times New Roman" w:hAnsi="Times New Roman"/>
-          <w:i/>
-          <w:u w:val="single"/>
-        </w:rPr>
-        <w:t>]</w:t>
-      </w:r>
-      <w:r>
-        <w:rPr>
-          <w:rFonts w:ascii="Times New Roman" w:hAnsi="Times New Roman"/>
-          <w:i/>
-        </w:rPr>
-        <w:t xml:space="preserve"> № </w:t>
-      </w:r>
-      <w:r>
-        <w:rPr>
-          <w:rFonts w:ascii="Times New Roman" w:hAnsi="Times New Roman"/>
-          <w:i/>
-          <w:u w:val="single"/>
-        </w:rPr>
-        <w:t>[</w:t>
-      </w:r>
-      <w:r>
-        <w:rPr>
-          <w:rFonts w:ascii="Times New Roman" w:hAnsi="Times New Roman"/>
-          <w:i/>
-          <w:u w:val="single"/>
-          <w:lang w:val="en-US"/>
-        </w:rPr>
-        <w:t>doc</w:t>
-      </w:r>
-      <w:r>
-        <w:rPr>
-          <w:rFonts w:ascii="Times New Roman" w:hAnsi="Times New Roman"/>
-          <w:i/>
-          <w:u w:val="single"/>
-        </w:rPr>
-        <w:t>.</w:t>
-      </w:r>
-      <w:proofErr w:type="spellStart"/>
-      <w:r>
-        <w:rPr>
-          <w:rFonts w:ascii="Times New Roman" w:hAnsi="Times New Roman"/>
-          <w:i/>
-          <w:u w:val="single"/>
-        </w:rPr>
-        <w:t>student_sert</w:t>
-      </w:r>
-      <w:proofErr w:type="spellEnd"/>
-      <w:r>
-        <w:rPr>
-          <w:rFonts w:ascii="Times New Roman" w:hAnsi="Times New Roman"/>
-          <w:i/>
-          <w:u w:val="single"/>
-        </w:rPr>
-        <w:t>_</w:t>
-      </w:r>
-      <w:proofErr w:type="spellStart"/>
-      <w:r>
-        <w:rPr>
-          <w:rFonts w:ascii="Times New Roman" w:hAnsi="Times New Roman"/>
-          <w:i/>
-          <w:u w:val="single"/>
-          <w:lang w:val="en-US"/>
-        </w:rPr>
-        <w:t>num</w:t>
-      </w:r>
-      <w:proofErr w:type="spellEnd"/>
-      <w:r>
-        <w:rPr>
-          <w:rFonts w:ascii="Times New Roman" w:hAnsi="Times New Roman"/>
-          <w:i/>
-          <w:u w:val="single"/>
-        </w:rPr>
-        <w:t>]</w:t>
-      </w:r>
-      <w:r>
-        <w:rPr>
-          <w:rFonts w:ascii="Times New Roman" w:hAnsi="Times New Roman"/>
-          <w:i/>
-        </w:rPr>
-        <w:t xml:space="preserve"> от </w:t>
-      </w:r>
-      <w:r>
-        <w:rPr>
-          <w:rFonts w:ascii="Times New Roman" w:hAnsi="Times New Roman"/>
-          <w:i/>
-          <w:u w:val="single"/>
-        </w:rPr>
-        <w:t>[</w:t>
-      </w:r>
-      <w:r>
-        <w:rPr>
-          <w:rFonts w:ascii="Times New Roman" w:hAnsi="Times New Roman"/>
-          <w:i/>
-          <w:u w:val="single"/>
-          <w:lang w:val="en-US"/>
-        </w:rPr>
-        <w:t>doc</w:t>
-      </w:r>
-      <w:r>
-        <w:rPr>
-          <w:rFonts w:ascii="Times New Roman" w:hAnsi="Times New Roman"/>
-          <w:i/>
-          <w:u w:val="single"/>
-        </w:rPr>
-        <w:t>.</w:t>
-      </w:r>
-      <w:proofErr w:type="spellStart"/>
-      <w:r>
-        <w:rPr>
-          <w:rFonts w:ascii="Times New Roman" w:hAnsi="Times New Roman"/>
-          <w:i/>
-          <w:u w:val="single"/>
-        </w:rPr>
-        <w:t>student_sert</w:t>
-      </w:r>
-      <w:proofErr w:type="spellEnd"/>
-      <w:r>
-        <w:rPr>
-          <w:rFonts w:ascii="Times New Roman" w:hAnsi="Times New Roman"/>
-          <w:i/>
-          <w:u w:val="single"/>
-        </w:rPr>
-        <w:t>_</w:t>
-      </w:r>
-      <w:r>
-        <w:rPr>
-          <w:rFonts w:ascii="Times New Roman" w:hAnsi="Times New Roman"/>
-          <w:i/>
-          <w:u w:val="single"/>
-          <w:lang w:val="en-US"/>
-        </w:rPr>
-        <w:t>date</w:t>
-      </w:r>
-      <w:r>
-        <w:rPr>
-          <w:rFonts w:ascii="Times New Roman" w:hAnsi="Times New Roman"/>
-          <w:i/>
-          <w:u w:val="single"/>
-        </w:rPr>
-        <w:t xml:space="preserve">] </w:t>
-      </w:r>
-      <w:r>
-        <w:rPr>
-          <w:rFonts w:ascii="Times New Roman" w:hAnsi="Times New Roman"/>
-          <w:i/>
-        </w:rPr>
-        <w:t xml:space="preserve">г., выданного </w:t>
-      </w:r>
-      <w:r>
-        <w:rPr>
-          <w:rFonts w:ascii="Times New Roman" w:hAnsi="Times New Roman"/>
-          <w:i/>
-          <w:u w:val="single"/>
-        </w:rPr>
-        <w:t>[</w:t>
-      </w:r>
-      <w:r>
-        <w:rPr>
-          <w:rFonts w:ascii="Times New Roman" w:hAnsi="Times New Roman"/>
-          <w:i/>
-          <w:u w:val="single"/>
-          <w:lang w:val="en-US"/>
-        </w:rPr>
-        <w:t>doc</w:t>
-      </w:r>
-      <w:r>
-        <w:rPr>
-          <w:rFonts w:ascii="Times New Roman" w:hAnsi="Times New Roman"/>
-          <w:i/>
-          <w:u w:val="single"/>
-        </w:rPr>
-        <w:t>.</w:t>
-      </w:r>
-      <w:proofErr w:type="spellStart"/>
-      <w:r>
-        <w:rPr>
-          <w:rFonts w:ascii="Times New Roman" w:hAnsi="Times New Roman"/>
-          <w:i/>
-          <w:u w:val="single"/>
-        </w:rPr>
-        <w:t>student_sert</w:t>
-      </w:r>
-      <w:proofErr w:type="spellEnd"/>
-      <w:r>
-        <w:rPr>
-          <w:rFonts w:ascii="Times New Roman" w:hAnsi="Times New Roman"/>
-          <w:i/>
-          <w:u w:val="single"/>
-        </w:rPr>
-        <w:t>_</w:t>
-      </w:r>
-      <w:r>
-        <w:rPr>
-          <w:rFonts w:ascii="Times New Roman" w:hAnsi="Times New Roman"/>
-          <w:i/>
-          <w:u w:val="single"/>
-          <w:lang w:val="en-US"/>
-        </w:rPr>
-        <w:t>organ</w:t>
-      </w:r>
-      <w:r>
-        <w:rPr>
-          <w:rFonts w:ascii="Times New Roman" w:hAnsi="Times New Roman"/>
-          <w:i/>
-          <w:u w:val="single"/>
-        </w:rPr>
-        <w:t>]</w:t>
-      </w:r>
-      <w:r>
-        <w:rPr>
-          <w:rFonts w:ascii="Times New Roman" w:hAnsi="Times New Roman"/>
-          <w:i/>
-        </w:rPr>
-        <w:t>,</w:t>
-      </w:r>
-      <w:r>
-        <w:rPr>
-          <w:rFonts w:ascii="Times New Roman" w:hAnsi="Times New Roman"/>
-          <w:i/>
-        </w:rPr>
-        <w:t xml:space="preserve"> </w:t>
-      </w:r>
-      <w:r>
-        <w:rPr>
-          <w:rFonts w:ascii="Times New Roman" w:hAnsi="Times New Roman"/>
-        </w:rPr>
-        <w:t>настоящим даю свое соглас</w:t>
+        <w:t>name</w:t>
       </w:r>
       <w:bookmarkStart w:id="0" w:name="_GoBack"/>
       <w:bookmarkEnd w:id="0"/>
       <w:r>
         <w:rPr>
           <w:rFonts w:ascii="Times New Roman" w:hAnsi="Times New Roman"/>
-        </w:rPr>
-        <w:t xml:space="preserve">ие на обработку </w:t>
+          <w:i/>
+          <w:u w:val="single"/>
+        </w:rPr>
+        <w:t>]</w:t>
+      </w:r>
+      <w:r>
+        <w:rPr>
+          <w:rFonts w:ascii="Times New Roman" w:hAnsi="Times New Roman"/>
+          <w:i/>
+          <w:u w:val="single"/>
+        </w:rPr>
+        <w:t xml:space="preserve"> </w:t>
+      </w:r>
+      <w:r>
+        <w:rPr>
+          <w:rFonts w:ascii="Times New Roman" w:hAnsi="Times New Roman"/>
+          <w:i/>
+        </w:rPr>
+        <w:t xml:space="preserve">серия </w:t>
+      </w:r>
+      <w:r>
+        <w:rPr>
+          <w:rFonts w:ascii="Times New Roman" w:hAnsi="Times New Roman"/>
+          <w:i/>
+          <w:u w:val="single"/>
+        </w:rPr>
+        <w:t>[</w:t>
+      </w:r>
+      <w:r>
+        <w:rPr>
+          <w:rFonts w:ascii="Times New Roman" w:hAnsi="Times New Roman"/>
+          <w:i/>
+          <w:u w:val="single"/>
+          <w:lang w:val="en-US"/>
+        </w:rPr>
+        <w:t>doc</w:t>
+      </w:r>
+      <w:r>
+        <w:rPr>
+          <w:rFonts w:ascii="Times New Roman" w:hAnsi="Times New Roman"/>
+          <w:i/>
+          <w:u w:val="single"/>
+        </w:rPr>
+        <w:t>.</w:t>
+      </w:r>
+      <w:proofErr w:type="spellStart"/>
+      <w:r>
+        <w:rPr>
+          <w:rFonts w:ascii="Times New Roman" w:hAnsi="Times New Roman"/>
+          <w:i/>
+          <w:u w:val="single"/>
+        </w:rPr>
+        <w:t>student_sert</w:t>
+      </w:r>
+      <w:proofErr w:type="spellEnd"/>
+      <w:r>
+        <w:rPr>
+          <w:rFonts w:ascii="Times New Roman" w:hAnsi="Times New Roman"/>
+          <w:i/>
+          <w:u w:val="single"/>
+        </w:rPr>
+        <w:t>_</w:t>
+      </w:r>
+      <w:r>
+        <w:rPr>
+          <w:rFonts w:ascii="Times New Roman" w:hAnsi="Times New Roman"/>
+          <w:i/>
+          <w:u w:val="single"/>
+          <w:lang w:val="en-US"/>
+        </w:rPr>
+        <w:t>series</w:t>
+      </w:r>
+      <w:r>
+        <w:rPr>
+          <w:rFonts w:ascii="Times New Roman" w:hAnsi="Times New Roman"/>
+          <w:i/>
+          <w:u w:val="single"/>
+        </w:rPr>
+        <w:t>]</w:t>
+      </w:r>
+      <w:r>
+        <w:rPr>
+          <w:rFonts w:ascii="Times New Roman" w:hAnsi="Times New Roman"/>
+          <w:i/>
+        </w:rPr>
+        <w:t xml:space="preserve"> № </w:t>
+      </w:r>
+      <w:r>
+        <w:rPr>
+          <w:rFonts w:ascii="Times New Roman" w:hAnsi="Times New Roman"/>
+          <w:i/>
+          <w:u w:val="single"/>
+        </w:rPr>
+        <w:t>[</w:t>
+      </w:r>
+      <w:r>
+        <w:rPr>
+          <w:rFonts w:ascii="Times New Roman" w:hAnsi="Times New Roman"/>
+          <w:i/>
+          <w:u w:val="single"/>
+          <w:lang w:val="en-US"/>
+        </w:rPr>
+        <w:t>doc</w:t>
+      </w:r>
+      <w:r>
+        <w:rPr>
+          <w:rFonts w:ascii="Times New Roman" w:hAnsi="Times New Roman"/>
+          <w:i/>
+          <w:u w:val="single"/>
+        </w:rPr>
+        <w:t>.</w:t>
+      </w:r>
+      <w:proofErr w:type="spellStart"/>
+      <w:r>
+        <w:rPr>
+          <w:rFonts w:ascii="Times New Roman" w:hAnsi="Times New Roman"/>
+          <w:i/>
+          <w:u w:val="single"/>
+        </w:rPr>
+        <w:t>student_sert</w:t>
+      </w:r>
+      <w:proofErr w:type="spellEnd"/>
+      <w:r>
+        <w:rPr>
+          <w:rFonts w:ascii="Times New Roman" w:hAnsi="Times New Roman"/>
+          <w:i/>
+          <w:u w:val="single"/>
+        </w:rPr>
+        <w:t>_</w:t>
+      </w:r>
+      <w:proofErr w:type="spellStart"/>
+      <w:r>
+        <w:rPr>
+          <w:rFonts w:ascii="Times New Roman" w:hAnsi="Times New Roman"/>
+          <w:i/>
+          <w:u w:val="single"/>
+          <w:lang w:val="en-US"/>
+        </w:rPr>
+        <w:t>num</w:t>
+      </w:r>
+      <w:proofErr w:type="spellEnd"/>
+      <w:r>
+        <w:rPr>
+          <w:rFonts w:ascii="Times New Roman" w:hAnsi="Times New Roman"/>
+          <w:i/>
+          <w:u w:val="single"/>
+        </w:rPr>
+        <w:t>]</w:t>
+      </w:r>
+      <w:r>
+        <w:rPr>
+          <w:rFonts w:ascii="Times New Roman" w:hAnsi="Times New Roman"/>
+          <w:i/>
+        </w:rPr>
+        <w:t xml:space="preserve"> от </w:t>
+      </w:r>
+      <w:r>
+        <w:rPr>
+          <w:rFonts w:ascii="Times New Roman" w:hAnsi="Times New Roman"/>
+          <w:i/>
+          <w:u w:val="single"/>
+        </w:rPr>
+        <w:t>[</w:t>
+      </w:r>
+      <w:r>
+        <w:rPr>
+          <w:rFonts w:ascii="Times New Roman" w:hAnsi="Times New Roman"/>
+          <w:i/>
+          <w:u w:val="single"/>
+          <w:lang w:val="en-US"/>
+        </w:rPr>
+        <w:t>doc</w:t>
+      </w:r>
+      <w:r>
+        <w:rPr>
+          <w:rFonts w:ascii="Times New Roman" w:hAnsi="Times New Roman"/>
+          <w:i/>
+          <w:u w:val="single"/>
+        </w:rPr>
+        <w:t>.</w:t>
+      </w:r>
+      <w:proofErr w:type="spellStart"/>
+      <w:r>
+        <w:rPr>
+          <w:rFonts w:ascii="Times New Roman" w:hAnsi="Times New Roman"/>
+          <w:i/>
+          <w:u w:val="single"/>
+        </w:rPr>
+        <w:t>student_sert</w:t>
+      </w:r>
+      <w:proofErr w:type="spellEnd"/>
+      <w:r>
+        <w:rPr>
+          <w:rFonts w:ascii="Times New Roman" w:hAnsi="Times New Roman"/>
+          <w:i/>
+          <w:u w:val="single"/>
+        </w:rPr>
+        <w:t>_</w:t>
+      </w:r>
+      <w:r>
+        <w:rPr>
+          <w:rFonts w:ascii="Times New Roman" w:hAnsi="Times New Roman"/>
+          <w:i/>
+          <w:u w:val="single"/>
+          <w:lang w:val="en-US"/>
+        </w:rPr>
+        <w:t>date</w:t>
+      </w:r>
+      <w:r>
+        <w:rPr>
+          <w:rFonts w:ascii="Times New Roman" w:hAnsi="Times New Roman"/>
+          <w:i/>
+          <w:u w:val="single"/>
+        </w:rPr>
+        <w:t xml:space="preserve">] </w:t>
+      </w:r>
+      <w:r>
+        <w:rPr>
+          <w:rFonts w:ascii="Times New Roman" w:hAnsi="Times New Roman"/>
+          <w:i/>
+        </w:rPr>
+        <w:t xml:space="preserve">г., выданного </w:t>
+      </w:r>
+      <w:r>
+        <w:rPr>
+          <w:rFonts w:ascii="Times New Roman" w:hAnsi="Times New Roman"/>
+          <w:i/>
+          <w:u w:val="single"/>
+        </w:rPr>
+        <w:t>[</w:t>
+      </w:r>
+      <w:r>
+        <w:rPr>
+          <w:rFonts w:ascii="Times New Roman" w:hAnsi="Times New Roman"/>
+          <w:i/>
+          <w:u w:val="single"/>
+          <w:lang w:val="en-US"/>
+        </w:rPr>
+        <w:t>doc</w:t>
+      </w:r>
+      <w:r>
+        <w:rPr>
+          <w:rFonts w:ascii="Times New Roman" w:hAnsi="Times New Roman"/>
+          <w:i/>
+          <w:u w:val="single"/>
+        </w:rPr>
+        <w:t>.</w:t>
+      </w:r>
+      <w:proofErr w:type="spellStart"/>
+      <w:r>
+        <w:rPr>
+          <w:rFonts w:ascii="Times New Roman" w:hAnsi="Times New Roman"/>
+          <w:i/>
+          <w:u w:val="single"/>
+        </w:rPr>
+        <w:t>student_sert</w:t>
+      </w:r>
+      <w:proofErr w:type="spellEnd"/>
+      <w:r>
+        <w:rPr>
+          <w:rFonts w:ascii="Times New Roman" w:hAnsi="Times New Roman"/>
+          <w:i/>
+          <w:u w:val="single"/>
+        </w:rPr>
+        <w:t>_</w:t>
+      </w:r>
+      <w:r>
+        <w:rPr>
+          <w:rFonts w:ascii="Times New Roman" w:hAnsi="Times New Roman"/>
+          <w:i/>
+          <w:u w:val="single"/>
+          <w:lang w:val="en-US"/>
+        </w:rPr>
+        <w:t>organ</w:t>
+      </w:r>
+      <w:r>
+        <w:rPr>
+          <w:rFonts w:ascii="Times New Roman" w:hAnsi="Times New Roman"/>
+          <w:i/>
+          <w:u w:val="single"/>
+        </w:rPr>
+        <w:t>]</w:t>
+      </w:r>
+      <w:r>
+        <w:rPr>
+          <w:rFonts w:ascii="Times New Roman" w:hAnsi="Times New Roman"/>
+          <w:i/>
+        </w:rPr>
+        <w:t>,</w:t>
+      </w:r>
+      <w:r>
+        <w:rPr>
+          <w:rFonts w:ascii="Times New Roman" w:hAnsi="Times New Roman"/>
+          <w:i/>
+        </w:rPr>
+        <w:t xml:space="preserve"> </w:t>
+      </w:r>
+      <w:r>
+        <w:rPr>
+          <w:rFonts w:ascii="Times New Roman" w:hAnsi="Times New Roman"/>
+        </w:rPr>
+        <w:t xml:space="preserve">настоящим даю свое согласие на обработку </w:t>
       </w:r>
       <w:r>
         <w:rPr>

--- a/common/template/document/statement_student.docx
+++ b/common/template/document/statement_student.docx
@@ -2400,38 +2400,11 @@
       <w:r>
         <w:rPr>
           <w:rFonts w:ascii="Times New Roman" w:hAnsi="Times New Roman"/>
-        </w:rPr>
-        <w:t>паспорт</w:t>
-      </w:r>
-      <w:r>
-        <w:rPr>
-          <w:rFonts w:ascii="Times New Roman" w:hAnsi="Times New Roman"/>
-          <w:lang w:val="en-US"/>
-        </w:rPr>
-        <w:t xml:space="preserve">: </w:t>
-      </w:r>
-      <w:r>
-        <w:rPr>
-          <w:rFonts w:ascii="Times New Roman" w:hAnsi="Times New Roman"/>
-        </w:rPr>
-        <w:t>серия</w:t>
-      </w:r>
-      <w:r>
-        <w:rPr>
-          <w:rFonts w:ascii="Times New Roman" w:hAnsi="Times New Roman"/>
-          <w:lang w:val="en-US"/>
-        </w:rPr>
-        <w:t xml:space="preserve"> </w:t>
-      </w:r>
-      <w:r>
-        <w:rPr>
-          <w:rFonts w:ascii="Times New Roman" w:hAnsi="Times New Roman"/>
           <w:u w:val="single"/>
           <w:lang w:val="en-US"/>
         </w:rPr>
         <w:t>[</w:t>
       </w:r>
-      <w:proofErr w:type="spellStart"/>
       <w:r>
         <w:rPr>
           <w:rFonts w:ascii="Times New Roman" w:hAnsi="Times New Roman"/>
@@ -2483,270 +2456,6 @@
       <w:r>
         <w:rPr>
           <w:rFonts w:ascii="Times New Roman" w:hAnsi="Times New Roman"/>
-          <w:u w:val="single"/>
-          <w:lang w:val="en-US"/>
-        </w:rPr>
-        <w:t>series</w:t>
-      </w:r>
-      <w:proofErr w:type="spellEnd"/>
-      <w:r>
-        <w:rPr>
-          <w:rFonts w:ascii="Times New Roman" w:hAnsi="Times New Roman"/>
-          <w:u w:val="single"/>
-          <w:lang w:val="en-US"/>
-        </w:rPr>
-        <w:t>]</w:t>
-      </w:r>
-      <w:r>
-        <w:rPr>
-          <w:rFonts w:ascii="Times New Roman" w:hAnsi="Times New Roman"/>
-          <w:lang w:val="en-US"/>
-        </w:rPr>
-        <w:t xml:space="preserve"> № </w:t>
-      </w:r>
-      <w:r>
-        <w:rPr>
-          <w:rFonts w:ascii="Times New Roman" w:hAnsi="Times New Roman"/>
-          <w:u w:val="single"/>
-          <w:lang w:val="en-US"/>
-        </w:rPr>
-        <w:t>[</w:t>
-      </w:r>
-      <w:proofErr w:type="spellStart"/>
-      <w:r>
-        <w:rPr>
-          <w:rFonts w:ascii="Times New Roman" w:hAnsi="Times New Roman"/>
-          <w:u w:val="single"/>
-          <w:lang w:val="en-US"/>
-        </w:rPr>
-        <w:t>doc</w:t>
-      </w:r>
-      <w:r>
-        <w:rPr>
-          <w:rFonts w:ascii="Times New Roman" w:hAnsi="Times New Roman"/>
-          <w:u w:val="single"/>
-          <w:lang w:val="en-US"/>
-        </w:rPr>
-        <w:t>.</w:t>
-      </w:r>
-      <w:r>
-        <w:rPr>
-          <w:rFonts w:ascii="Times New Roman" w:hAnsi="Times New Roman"/>
-          <w:u w:val="single"/>
-          <w:lang w:val="en-US"/>
-        </w:rPr>
-        <w:t>parent</w:t>
-      </w:r>
-      <w:r>
-        <w:rPr>
-          <w:rFonts w:ascii="Times New Roman" w:hAnsi="Times New Roman"/>
-          <w:u w:val="single"/>
-          <w:lang w:val="en-US"/>
-        </w:rPr>
-        <w:t>_</w:t>
-      </w:r>
-      <w:r>
-        <w:rPr>
-          <w:rFonts w:ascii="Times New Roman" w:hAnsi="Times New Roman"/>
-          <w:u w:val="single"/>
-          <w:lang w:val="en-US"/>
-        </w:rPr>
-        <w:t>sert</w:t>
-      </w:r>
-      <w:r>
-        <w:rPr>
-          <w:rFonts w:ascii="Times New Roman" w:hAnsi="Times New Roman"/>
-          <w:u w:val="single"/>
-          <w:lang w:val="en-US"/>
-        </w:rPr>
-        <w:t>_</w:t>
-      </w:r>
-      <w:r>
-        <w:rPr>
-          <w:rFonts w:ascii="Times New Roman" w:hAnsi="Times New Roman"/>
-          <w:u w:val="single"/>
-          <w:lang w:val="en-US"/>
-        </w:rPr>
-        <w:t>num</w:t>
-      </w:r>
-      <w:proofErr w:type="spellEnd"/>
-      <w:r>
-        <w:rPr>
-          <w:rFonts w:ascii="Times New Roman" w:hAnsi="Times New Roman"/>
-          <w:u w:val="single"/>
-          <w:lang w:val="en-US"/>
-        </w:rPr>
-        <w:t>]</w:t>
-      </w:r>
-      <w:r>
-        <w:rPr>
-          <w:rFonts w:ascii="Times New Roman" w:hAnsi="Times New Roman"/>
-          <w:lang w:val="en-US"/>
-        </w:rPr>
-        <w:t xml:space="preserve">, </w:t>
-      </w:r>
-      <w:r>
-        <w:rPr>
-          <w:rFonts w:ascii="Times New Roman" w:hAnsi="Times New Roman"/>
-        </w:rPr>
-        <w:t>выдан</w:t>
-      </w:r>
-      <w:r>
-        <w:rPr>
-          <w:rFonts w:ascii="Times New Roman" w:hAnsi="Times New Roman"/>
-          <w:lang w:val="en-US"/>
-        </w:rPr>
-        <w:t xml:space="preserve"> </w:t>
-      </w:r>
-      <w:r>
-        <w:rPr>
-          <w:rFonts w:ascii="Times New Roman" w:hAnsi="Times New Roman"/>
-          <w:u w:val="single"/>
-          <w:lang w:val="en-US"/>
-        </w:rPr>
-        <w:t>[</w:t>
-      </w:r>
-      <w:proofErr w:type="spellStart"/>
-      <w:r>
-        <w:rPr>
-          <w:rFonts w:ascii="Times New Roman" w:hAnsi="Times New Roman"/>
-          <w:u w:val="single"/>
-          <w:lang w:val="en-US"/>
-        </w:rPr>
-        <w:t>doc</w:t>
-      </w:r>
-      <w:r>
-        <w:rPr>
-          <w:rFonts w:ascii="Times New Roman" w:hAnsi="Times New Roman"/>
-          <w:u w:val="single"/>
-          <w:lang w:val="en-US"/>
-        </w:rPr>
-        <w:t>.</w:t>
-      </w:r>
-      <w:r>
-        <w:rPr>
-          <w:rFonts w:ascii="Times New Roman" w:hAnsi="Times New Roman"/>
-          <w:u w:val="single"/>
-          <w:lang w:val="en-US"/>
-        </w:rPr>
-        <w:t>parent</w:t>
-      </w:r>
-      <w:r>
-        <w:rPr>
-          <w:rFonts w:ascii="Times New Roman" w:hAnsi="Times New Roman"/>
-          <w:u w:val="single"/>
-          <w:lang w:val="en-US"/>
-        </w:rPr>
-        <w:t>_</w:t>
-      </w:r>
-      <w:r>
-        <w:rPr>
-          <w:rFonts w:ascii="Times New Roman" w:hAnsi="Times New Roman"/>
-          <w:u w:val="single"/>
-          <w:lang w:val="en-US"/>
-        </w:rPr>
-        <w:t>sert</w:t>
-      </w:r>
-      <w:r>
-        <w:rPr>
-          <w:rFonts w:ascii="Times New Roman" w:hAnsi="Times New Roman"/>
-          <w:u w:val="single"/>
-          <w:lang w:val="en-US"/>
-        </w:rPr>
-        <w:t>_</w:t>
-      </w:r>
-      <w:r>
-        <w:rPr>
-          <w:rFonts w:ascii="Times New Roman" w:hAnsi="Times New Roman"/>
-          <w:u w:val="single"/>
-          <w:lang w:val="en-US"/>
-        </w:rPr>
-        <w:t>organ</w:t>
-      </w:r>
-      <w:proofErr w:type="spellEnd"/>
-      <w:r>
-        <w:rPr>
-          <w:rFonts w:ascii="Times New Roman" w:hAnsi="Times New Roman"/>
-          <w:u w:val="single"/>
-          <w:lang w:val="en-US"/>
-        </w:rPr>
-        <w:t>]</w:t>
-      </w:r>
-    </w:p>
-    <w:p>
-      <w:pPr>
-        <w:jc w:val="both"/>
-        <w:rPr>
-          <w:rFonts w:ascii="Times New Roman" w:hAnsi="Times New Roman"/>
-          <w:i/>
-        </w:rPr>
-      </w:pPr>
-      <w:r>
-        <w:rPr>
-          <w:rFonts w:ascii="Times New Roman" w:hAnsi="Times New Roman"/>
-        </w:rPr>
-        <w:t>дата выдачи: "___" ____________ 20___ г., код подразделения: _____ - ______,</w:t>
-      </w:r>
-      <w:r>
-        <w:rPr>
-          <w:rFonts w:ascii="Times New Roman" w:hAnsi="Times New Roman"/>
-        </w:rPr>
-        <w:t xml:space="preserve"> </w:t>
-      </w:r>
-      <w:r>
-        <w:rPr>
-          <w:rFonts w:ascii="Times New Roman" w:hAnsi="Times New Roman"/>
-          <w:i/>
-        </w:rPr>
-        <w:t xml:space="preserve">как законный представитель учащегося на основании </w:t>
-      </w:r>
-      <w:r>
-        <w:rPr>
-          <w:rFonts w:ascii="Times New Roman" w:hAnsi="Times New Roman"/>
-          <w:i/>
-          <w:u w:val="single"/>
-        </w:rPr>
-        <w:t>[</w:t>
-      </w:r>
-      <w:r>
-        <w:rPr>
-          <w:rFonts w:ascii="Times New Roman" w:hAnsi="Times New Roman"/>
-          <w:i/>
-          <w:u w:val="single"/>
-          <w:lang w:val="en-US"/>
-        </w:rPr>
-        <w:t>doc</w:t>
-      </w:r>
-      <w:r>
-        <w:rPr>
-          <w:rFonts w:ascii="Times New Roman" w:hAnsi="Times New Roman"/>
-          <w:i/>
-          <w:u w:val="single"/>
-        </w:rPr>
-        <w:t>.</w:t>
-      </w:r>
-      <w:proofErr w:type="spellStart"/>
-      <w:r>
-        <w:rPr>
-          <w:rFonts w:ascii="Times New Roman" w:hAnsi="Times New Roman"/>
-          <w:i/>
-          <w:u w:val="single"/>
-        </w:rPr>
-        <w:t>student_sert</w:t>
-      </w:r>
-      <w:proofErr w:type="spellEnd"/>
-      <w:r>
-        <w:rPr>
-          <w:rFonts w:ascii="Times New Roman" w:hAnsi="Times New Roman"/>
-          <w:i/>
-          <w:u w:val="single"/>
-        </w:rPr>
-        <w:t>_</w:t>
-      </w:r>
-      <w:r>
-        <w:rPr>
-          <w:rFonts w:ascii="Times New Roman" w:hAnsi="Times New Roman"/>
-          <w:i/>
           <w:u w:val="single"/>
           <w:lang w:val="en-US"/>
         </w:rPr>
@@ -2757,38 +2466,43 @@
       <w:r>
         <w:rPr>
           <w:rFonts w:ascii="Times New Roman" w:hAnsi="Times New Roman"/>
-          <w:i/>
-          <w:u w:val="single"/>
+          <w:u w:val="single"/>
+          <w:lang w:val="en-US"/>
         </w:rPr>
         <w:t>]</w:t>
       </w:r>
       <w:r>
         <w:rPr>
           <w:rFonts w:ascii="Times New Roman" w:hAnsi="Times New Roman"/>
-          <w:i/>
-          <w:u w:val="single"/>
+          <w:lang w:val="en-US"/>
+        </w:rPr>
+        <w:t xml:space="preserve">: </w:t>
+      </w:r>
+      <w:r>
+        <w:rPr>
+          <w:rFonts w:ascii="Times New Roman" w:hAnsi="Times New Roman"/>
+        </w:rPr>
+        <w:t>серия</w:t>
+      </w:r>
+      <w:r>
+        <w:rPr>
+          <w:rFonts w:ascii="Times New Roman" w:hAnsi="Times New Roman"/>
+          <w:lang w:val="en-US"/>
         </w:rPr>
         <w:t xml:space="preserve"> </w:t>
       </w:r>
       <w:r>
         <w:rPr>
           <w:rFonts w:ascii="Times New Roman" w:hAnsi="Times New Roman"/>
-          <w:i/>
-        </w:rPr>
-        <w:t xml:space="preserve">серия </w:t>
-      </w:r>
-      <w:r>
-        <w:rPr>
-          <w:rFonts w:ascii="Times New Roman" w:hAnsi="Times New Roman"/>
-          <w:i/>
-          <w:u w:val="single"/>
+          <w:u w:val="single"/>
+          <w:lang w:val="en-US"/>
         </w:rPr>
         <w:t>[</w:t>
       </w:r>
-      <w:r>
-        <w:rPr>
-          <w:rFonts w:ascii="Times New Roman" w:hAnsi="Times New Roman"/>
-          <w:i/>
+      <w:proofErr w:type="spellStart"/>
+      <w:r>
+        <w:rPr>
+          <w:rFonts w:ascii="Times New Roman" w:hAnsi="Times New Roman"/>
           <w:u w:val="single"/>
           <w:lang w:val="en-US"/>
         </w:rPr>
@@ -2797,43 +2511,662 @@
       <w:r>
         <w:rPr>
           <w:rFonts w:ascii="Times New Roman" w:hAnsi="Times New Roman"/>
-          <w:i/>
-          <w:u w:val="single"/>
+          <w:u w:val="single"/>
+          <w:lang w:val="en-US"/>
         </w:rPr>
         <w:t>.</w:t>
       </w:r>
+      <w:r>
+        <w:rPr>
+          <w:rFonts w:ascii="Times New Roman" w:hAnsi="Times New Roman"/>
+          <w:u w:val="single"/>
+          <w:lang w:val="en-US"/>
+        </w:rPr>
+        <w:t>parent</w:t>
+      </w:r>
+      <w:r>
+        <w:rPr>
+          <w:rFonts w:ascii="Times New Roman" w:hAnsi="Times New Roman"/>
+          <w:u w:val="single"/>
+          <w:lang w:val="en-US"/>
+        </w:rPr>
+        <w:t>_</w:t>
+      </w:r>
+      <w:r>
+        <w:rPr>
+          <w:rFonts w:ascii="Times New Roman" w:hAnsi="Times New Roman"/>
+          <w:u w:val="single"/>
+          <w:lang w:val="en-US"/>
+        </w:rPr>
+        <w:t>sert</w:t>
+      </w:r>
+      <w:r>
+        <w:rPr>
+          <w:rFonts w:ascii="Times New Roman" w:hAnsi="Times New Roman"/>
+          <w:u w:val="single"/>
+          <w:lang w:val="en-US"/>
+        </w:rPr>
+        <w:t>_</w:t>
+      </w:r>
+      <w:r>
+        <w:rPr>
+          <w:rFonts w:ascii="Times New Roman" w:hAnsi="Times New Roman"/>
+          <w:u w:val="single"/>
+          <w:lang w:val="en-US"/>
+        </w:rPr>
+        <w:t>series</w:t>
+      </w:r>
+      <w:proofErr w:type="spellEnd"/>
+      <w:r>
+        <w:rPr>
+          <w:rFonts w:ascii="Times New Roman" w:hAnsi="Times New Roman"/>
+          <w:u w:val="single"/>
+          <w:lang w:val="en-US"/>
+        </w:rPr>
+        <w:t>]</w:t>
+      </w:r>
+      <w:r>
+        <w:rPr>
+          <w:rFonts w:ascii="Times New Roman" w:hAnsi="Times New Roman"/>
+          <w:lang w:val="en-US"/>
+        </w:rPr>
+        <w:t xml:space="preserve"> № </w:t>
+      </w:r>
+      <w:r>
+        <w:rPr>
+          <w:rFonts w:ascii="Times New Roman" w:hAnsi="Times New Roman"/>
+          <w:u w:val="single"/>
+          <w:lang w:val="en-US"/>
+        </w:rPr>
+        <w:t>[</w:t>
+      </w:r>
       <w:proofErr w:type="spellStart"/>
       <w:r>
         <w:rPr>
           <w:rFonts w:ascii="Times New Roman" w:hAnsi="Times New Roman"/>
-          <w:i/>
-          <w:u w:val="single"/>
-        </w:rPr>
-        <w:t>student_sert</w:t>
+          <w:u w:val="single"/>
+          <w:lang w:val="en-US"/>
+        </w:rPr>
+        <w:t>doc</w:t>
+      </w:r>
+      <w:r>
+        <w:rPr>
+          <w:rFonts w:ascii="Times New Roman" w:hAnsi="Times New Roman"/>
+          <w:u w:val="single"/>
+          <w:lang w:val="en-US"/>
+        </w:rPr>
+        <w:t>.</w:t>
+      </w:r>
+      <w:r>
+        <w:rPr>
+          <w:rFonts w:ascii="Times New Roman" w:hAnsi="Times New Roman"/>
+          <w:u w:val="single"/>
+          <w:lang w:val="en-US"/>
+        </w:rPr>
+        <w:t>parent</w:t>
+      </w:r>
+      <w:r>
+        <w:rPr>
+          <w:rFonts w:ascii="Times New Roman" w:hAnsi="Times New Roman"/>
+          <w:u w:val="single"/>
+          <w:lang w:val="en-US"/>
+        </w:rPr>
+        <w:t>_</w:t>
+      </w:r>
+      <w:r>
+        <w:rPr>
+          <w:rFonts w:ascii="Times New Roman" w:hAnsi="Times New Roman"/>
+          <w:u w:val="single"/>
+          <w:lang w:val="en-US"/>
+        </w:rPr>
+        <w:t>sert</w:t>
+      </w:r>
+      <w:r>
+        <w:rPr>
+          <w:rFonts w:ascii="Times New Roman" w:hAnsi="Times New Roman"/>
+          <w:u w:val="single"/>
+          <w:lang w:val="en-US"/>
+        </w:rPr>
+        <w:t>_</w:t>
+      </w:r>
+      <w:r>
+        <w:rPr>
+          <w:rFonts w:ascii="Times New Roman" w:hAnsi="Times New Roman"/>
+          <w:u w:val="single"/>
+          <w:lang w:val="en-US"/>
+        </w:rPr>
+        <w:t>num</w:t>
       </w:r>
       <w:proofErr w:type="spellEnd"/>
       <w:r>
         <w:rPr>
           <w:rFonts w:ascii="Times New Roman" w:hAnsi="Times New Roman"/>
-          <w:i/>
-          <w:u w:val="single"/>
+          <w:u w:val="single"/>
+          <w:lang w:val="en-US"/>
+        </w:rPr>
+        <w:t>]</w:t>
+      </w:r>
+      <w:r>
+        <w:rPr>
+          <w:rFonts w:ascii="Times New Roman" w:hAnsi="Times New Roman"/>
+          <w:lang w:val="en-US"/>
+        </w:rPr>
+        <w:t xml:space="preserve">, </w:t>
+      </w:r>
+      <w:r>
+        <w:rPr>
+          <w:rFonts w:ascii="Times New Roman" w:hAnsi="Times New Roman"/>
+        </w:rPr>
+        <w:t>выдан</w:t>
+      </w:r>
+      <w:r>
+        <w:rPr>
+          <w:rFonts w:ascii="Times New Roman" w:hAnsi="Times New Roman"/>
+          <w:lang w:val="en-US"/>
+        </w:rPr>
+        <w:t xml:space="preserve"> </w:t>
+      </w:r>
+      <w:r>
+        <w:rPr>
+          <w:rFonts w:ascii="Times New Roman" w:hAnsi="Times New Roman"/>
+          <w:u w:val="single"/>
+          <w:lang w:val="en-US"/>
+        </w:rPr>
+        <w:t>[</w:t>
+      </w:r>
+      <w:proofErr w:type="spellStart"/>
+      <w:r>
+        <w:rPr>
+          <w:rFonts w:ascii="Times New Roman" w:hAnsi="Times New Roman"/>
+          <w:u w:val="single"/>
+          <w:lang w:val="en-US"/>
+        </w:rPr>
+        <w:t>doc</w:t>
+      </w:r>
+      <w:r>
+        <w:rPr>
+          <w:rFonts w:ascii="Times New Roman" w:hAnsi="Times New Roman"/>
+          <w:u w:val="single"/>
+          <w:lang w:val="en-US"/>
+        </w:rPr>
+        <w:t>.</w:t>
+      </w:r>
+      <w:r>
+        <w:rPr>
+          <w:rFonts w:ascii="Times New Roman" w:hAnsi="Times New Roman"/>
+          <w:u w:val="single"/>
+          <w:lang w:val="en-US"/>
+        </w:rPr>
+        <w:t>parent</w:t>
+      </w:r>
+      <w:r>
+        <w:rPr>
+          <w:rFonts w:ascii="Times New Roman" w:hAnsi="Times New Roman"/>
+          <w:u w:val="single"/>
+          <w:lang w:val="en-US"/>
         </w:rPr>
         <w:t>_</w:t>
       </w:r>
       <w:r>
         <w:rPr>
           <w:rFonts w:ascii="Times New Roman" w:hAnsi="Times New Roman"/>
+          <w:u w:val="single"/>
+          <w:lang w:val="en-US"/>
+        </w:rPr>
+        <w:t>sert</w:t>
+      </w:r>
+      <w:r>
+        <w:rPr>
+          <w:rFonts w:ascii="Times New Roman" w:hAnsi="Times New Roman"/>
+          <w:u w:val="single"/>
+          <w:lang w:val="en-US"/>
+        </w:rPr>
+        <w:t>_</w:t>
+      </w:r>
+      <w:r>
+        <w:rPr>
+          <w:rFonts w:ascii="Times New Roman" w:hAnsi="Times New Roman"/>
+          <w:u w:val="single"/>
+          <w:lang w:val="en-US"/>
+        </w:rPr>
+        <w:t>organ</w:t>
+      </w:r>
+      <w:proofErr w:type="spellEnd"/>
+      <w:r>
+        <w:rPr>
+          <w:rFonts w:ascii="Times New Roman" w:hAnsi="Times New Roman"/>
+          <w:u w:val="single"/>
+          <w:lang w:val="en-US"/>
+        </w:rPr>
+        <w:t>]</w:t>
+      </w:r>
+    </w:p>
+    <w:p>
+      <w:pPr>
+        <w:jc w:val="both"/>
+        <w:rPr>
+          <w:rFonts w:ascii="Times New Roman" w:hAnsi="Times New Roman"/>
+          <w:i/>
+          <w:lang w:val="en-US"/>
+        </w:rPr>
+      </w:pPr>
+      <w:r>
+        <w:rPr>
+          <w:rFonts w:ascii="Times New Roman" w:hAnsi="Times New Roman"/>
+        </w:rPr>
+        <w:t>дата</w:t>
+      </w:r>
+      <w:r>
+        <w:rPr>
+          <w:rFonts w:ascii="Times New Roman" w:hAnsi="Times New Roman"/>
+          <w:lang w:val="en-US"/>
+        </w:rPr>
+        <w:t xml:space="preserve"> </w:t>
+      </w:r>
+      <w:r>
+        <w:rPr>
+          <w:rFonts w:ascii="Times New Roman" w:hAnsi="Times New Roman"/>
+        </w:rPr>
+        <w:t>выдачи</w:t>
+      </w:r>
+      <w:r>
+        <w:rPr>
+          <w:rFonts w:ascii="Times New Roman" w:hAnsi="Times New Roman"/>
+          <w:lang w:val="en-US"/>
+        </w:rPr>
+        <w:t xml:space="preserve">: </w:t>
+      </w:r>
+      <w:r>
+        <w:rPr>
+          <w:rFonts w:ascii="Times New Roman" w:hAnsi="Times New Roman"/>
+          <w:u w:val="single"/>
+          <w:lang w:val="en-US"/>
+        </w:rPr>
+        <w:t>[</w:t>
+      </w:r>
+      <w:proofErr w:type="spellStart"/>
+      <w:r>
+        <w:rPr>
+          <w:rFonts w:ascii="Times New Roman" w:hAnsi="Times New Roman"/>
+          <w:u w:val="single"/>
+          <w:lang w:val="en-US"/>
+        </w:rPr>
+        <w:t>doc</w:t>
+      </w:r>
+      <w:r>
+        <w:rPr>
+          <w:rFonts w:ascii="Times New Roman" w:hAnsi="Times New Roman"/>
+          <w:u w:val="single"/>
+          <w:lang w:val="en-US"/>
+        </w:rPr>
+        <w:t>.</w:t>
+      </w:r>
+      <w:r>
+        <w:rPr>
+          <w:rFonts w:ascii="Times New Roman" w:hAnsi="Times New Roman"/>
+          <w:u w:val="single"/>
+          <w:lang w:val="en-US"/>
+        </w:rPr>
+        <w:t>parent</w:t>
+      </w:r>
+      <w:r>
+        <w:rPr>
+          <w:rFonts w:ascii="Times New Roman" w:hAnsi="Times New Roman"/>
+          <w:u w:val="single"/>
+          <w:lang w:val="en-US"/>
+        </w:rPr>
+        <w:t>_</w:t>
+      </w:r>
+      <w:r>
+        <w:rPr>
+          <w:rFonts w:ascii="Times New Roman" w:hAnsi="Times New Roman"/>
+          <w:u w:val="single"/>
+          <w:lang w:val="en-US"/>
+        </w:rPr>
+        <w:t>sert</w:t>
+      </w:r>
+      <w:r>
+        <w:rPr>
+          <w:rFonts w:ascii="Times New Roman" w:hAnsi="Times New Roman"/>
+          <w:u w:val="single"/>
+          <w:lang w:val="en-US"/>
+        </w:rPr>
+        <w:t>_</w:t>
+      </w:r>
+      <w:r>
+        <w:rPr>
+          <w:rFonts w:ascii="Times New Roman" w:hAnsi="Times New Roman"/>
+          <w:u w:val="single"/>
+          <w:lang w:val="en-US"/>
+        </w:rPr>
+        <w:t>date</w:t>
+      </w:r>
+      <w:proofErr w:type="spellEnd"/>
+      <w:r>
+        <w:rPr>
+          <w:rFonts w:ascii="Times New Roman" w:hAnsi="Times New Roman"/>
+          <w:u w:val="single"/>
+          <w:lang w:val="en-US"/>
+        </w:rPr>
+        <w:t>]</w:t>
+      </w:r>
+      <w:r>
+        <w:rPr>
+          <w:rFonts w:ascii="Times New Roman" w:hAnsi="Times New Roman"/>
+          <w:lang w:val="en-US"/>
+        </w:rPr>
+        <w:t xml:space="preserve">, </w:t>
+      </w:r>
+      <w:r>
+        <w:rPr>
+          <w:rFonts w:ascii="Times New Roman" w:hAnsi="Times New Roman"/>
+        </w:rPr>
+        <w:t>код</w:t>
+      </w:r>
+      <w:r>
+        <w:rPr>
+          <w:rFonts w:ascii="Times New Roman" w:hAnsi="Times New Roman"/>
+          <w:lang w:val="en-US"/>
+        </w:rPr>
+        <w:t xml:space="preserve"> </w:t>
+      </w:r>
+      <w:r>
+        <w:rPr>
+          <w:rFonts w:ascii="Times New Roman" w:hAnsi="Times New Roman"/>
+        </w:rPr>
+        <w:t>подразделения</w:t>
+      </w:r>
+      <w:r>
+        <w:rPr>
+          <w:rFonts w:ascii="Times New Roman" w:hAnsi="Times New Roman"/>
+          <w:lang w:val="en-US"/>
+        </w:rPr>
+        <w:t xml:space="preserve">: </w:t>
+      </w:r>
+      <w:r>
+        <w:rPr>
+          <w:rFonts w:ascii="Times New Roman" w:hAnsi="Times New Roman"/>
+          <w:u w:val="single"/>
+          <w:lang w:val="en-US"/>
+        </w:rPr>
+        <w:t>[</w:t>
+      </w:r>
+      <w:proofErr w:type="spellStart"/>
+      <w:r>
+        <w:rPr>
+          <w:rFonts w:ascii="Times New Roman" w:hAnsi="Times New Roman"/>
+          <w:u w:val="single"/>
+          <w:lang w:val="en-US"/>
+        </w:rPr>
+        <w:t>doc</w:t>
+      </w:r>
+      <w:r>
+        <w:rPr>
+          <w:rFonts w:ascii="Times New Roman" w:hAnsi="Times New Roman"/>
+          <w:u w:val="single"/>
+          <w:lang w:val="en-US"/>
+        </w:rPr>
+        <w:t>.</w:t>
+      </w:r>
+      <w:r>
+        <w:rPr>
+          <w:rFonts w:ascii="Times New Roman" w:hAnsi="Times New Roman"/>
+          <w:u w:val="single"/>
+          <w:lang w:val="en-US"/>
+        </w:rPr>
+        <w:t>parent</w:t>
+      </w:r>
+      <w:r>
+        <w:rPr>
+          <w:rFonts w:ascii="Times New Roman" w:hAnsi="Times New Roman"/>
+          <w:u w:val="single"/>
+          <w:lang w:val="en-US"/>
+        </w:rPr>
+        <w:t>_</w:t>
+      </w:r>
+      <w:r>
+        <w:rPr>
+          <w:rFonts w:ascii="Times New Roman" w:hAnsi="Times New Roman"/>
+          <w:u w:val="single"/>
+          <w:lang w:val="en-US"/>
+        </w:rPr>
+        <w:t>sert</w:t>
+      </w:r>
+      <w:r>
+        <w:rPr>
+          <w:rFonts w:ascii="Times New Roman" w:hAnsi="Times New Roman"/>
+          <w:u w:val="single"/>
+          <w:lang w:val="en-US"/>
+        </w:rPr>
+        <w:t>_</w:t>
+      </w:r>
+      <w:r>
+        <w:rPr>
+          <w:rFonts w:ascii="Times New Roman" w:hAnsi="Times New Roman"/>
+          <w:u w:val="single"/>
+          <w:lang w:val="en-US"/>
+        </w:rPr>
+        <w:t>code</w:t>
+      </w:r>
+      <w:proofErr w:type="spellEnd"/>
+      <w:r>
+        <w:rPr>
+          <w:rFonts w:ascii="Times New Roman" w:hAnsi="Times New Roman"/>
+          <w:u w:val="single"/>
+          <w:lang w:val="en-US"/>
+        </w:rPr>
+        <w:t>]</w:t>
+      </w:r>
+      <w:r>
+        <w:rPr>
+          <w:rFonts w:ascii="Times New Roman" w:hAnsi="Times New Roman"/>
+          <w:lang w:val="en-US"/>
+        </w:rPr>
+        <w:t>,</w:t>
+      </w:r>
+      <w:r>
+        <w:rPr>
+          <w:rFonts w:ascii="Times New Roman" w:hAnsi="Times New Roman"/>
+          <w:lang w:val="en-US"/>
+        </w:rPr>
+        <w:t xml:space="preserve"> </w:t>
+      </w:r>
+      <w:r>
+        <w:rPr>
+          <w:rFonts w:ascii="Times New Roman" w:hAnsi="Times New Roman"/>
+          <w:i/>
+        </w:rPr>
+        <w:t>как</w:t>
+      </w:r>
+      <w:r>
+        <w:rPr>
+          <w:rFonts w:ascii="Times New Roman" w:hAnsi="Times New Roman"/>
+          <w:i/>
+          <w:lang w:val="en-US"/>
+        </w:rPr>
+        <w:t xml:space="preserve"> </w:t>
+      </w:r>
+      <w:r>
+        <w:rPr>
+          <w:rFonts w:ascii="Times New Roman" w:hAnsi="Times New Roman"/>
+          <w:i/>
+        </w:rPr>
+        <w:t>законный</w:t>
+      </w:r>
+      <w:r>
+        <w:rPr>
+          <w:rFonts w:ascii="Times New Roman" w:hAnsi="Times New Roman"/>
+          <w:i/>
+          <w:lang w:val="en-US"/>
+        </w:rPr>
+        <w:t xml:space="preserve"> </w:t>
+      </w:r>
+      <w:r>
+        <w:rPr>
+          <w:rFonts w:ascii="Times New Roman" w:hAnsi="Times New Roman"/>
+          <w:i/>
+        </w:rPr>
+        <w:t>представитель</w:t>
+      </w:r>
+      <w:r>
+        <w:rPr>
+          <w:rFonts w:ascii="Times New Roman" w:hAnsi="Times New Roman"/>
+          <w:i/>
+          <w:lang w:val="en-US"/>
+        </w:rPr>
+        <w:t xml:space="preserve"> </w:t>
+      </w:r>
+      <w:r>
+        <w:rPr>
+          <w:rFonts w:ascii="Times New Roman" w:hAnsi="Times New Roman"/>
+          <w:i/>
+        </w:rPr>
+        <w:t>учащегося</w:t>
+      </w:r>
+      <w:r>
+        <w:rPr>
+          <w:rFonts w:ascii="Times New Roman" w:hAnsi="Times New Roman"/>
+          <w:i/>
+          <w:lang w:val="en-US"/>
+        </w:rPr>
+        <w:t xml:space="preserve"> </w:t>
+      </w:r>
+      <w:r>
+        <w:rPr>
+          <w:rFonts w:ascii="Times New Roman" w:hAnsi="Times New Roman"/>
+          <w:i/>
+        </w:rPr>
+        <w:t>на</w:t>
+      </w:r>
+      <w:r>
+        <w:rPr>
+          <w:rFonts w:ascii="Times New Roman" w:hAnsi="Times New Roman"/>
+          <w:i/>
+          <w:lang w:val="en-US"/>
+        </w:rPr>
+        <w:t xml:space="preserve"> </w:t>
+      </w:r>
+      <w:r>
+        <w:rPr>
+          <w:rFonts w:ascii="Times New Roman" w:hAnsi="Times New Roman"/>
+          <w:i/>
+        </w:rPr>
+        <w:t>основании</w:t>
+      </w:r>
+      <w:r>
+        <w:rPr>
+          <w:rFonts w:ascii="Times New Roman" w:hAnsi="Times New Roman"/>
+          <w:i/>
+          <w:lang w:val="en-US"/>
+        </w:rPr>
+        <w:t xml:space="preserve"> </w:t>
+      </w:r>
+      <w:r>
+        <w:rPr>
+          <w:rFonts w:ascii="Times New Roman" w:hAnsi="Times New Roman"/>
+          <w:i/>
+          <w:u w:val="single"/>
+          <w:lang w:val="en-US"/>
+        </w:rPr>
+        <w:t>[</w:t>
+      </w:r>
+      <w:proofErr w:type="spellStart"/>
+      <w:r>
+        <w:rPr>
+          <w:rFonts w:ascii="Times New Roman" w:hAnsi="Times New Roman"/>
+          <w:i/>
+          <w:u w:val="single"/>
+          <w:lang w:val="en-US"/>
+        </w:rPr>
+        <w:t>doc</w:t>
+      </w:r>
+      <w:r>
+        <w:rPr>
+          <w:rFonts w:ascii="Times New Roman" w:hAnsi="Times New Roman"/>
+          <w:i/>
+          <w:u w:val="single"/>
+          <w:lang w:val="en-US"/>
+        </w:rPr>
+        <w:t>.student_sert_</w:t>
+      </w:r>
+      <w:r>
+        <w:rPr>
+          <w:rFonts w:ascii="Times New Roman" w:hAnsi="Times New Roman"/>
+          <w:i/>
+          <w:u w:val="single"/>
+          <w:lang w:val="en-US"/>
+        </w:rPr>
+        <w:t>name</w:t>
+      </w:r>
+      <w:proofErr w:type="spellEnd"/>
+      <w:r>
+        <w:rPr>
+          <w:rFonts w:ascii="Times New Roman" w:hAnsi="Times New Roman"/>
+          <w:i/>
+          <w:u w:val="single"/>
+          <w:lang w:val="en-US"/>
+        </w:rPr>
+        <w:t xml:space="preserve">] </w:t>
+      </w:r>
+      <w:r>
+        <w:rPr>
+          <w:rFonts w:ascii="Times New Roman" w:hAnsi="Times New Roman"/>
+          <w:i/>
+        </w:rPr>
+        <w:t>серия</w:t>
+      </w:r>
+      <w:r>
+        <w:rPr>
+          <w:rFonts w:ascii="Times New Roman" w:hAnsi="Times New Roman"/>
+          <w:i/>
+          <w:lang w:val="en-US"/>
+        </w:rPr>
+        <w:t xml:space="preserve"> </w:t>
+      </w:r>
+      <w:r>
+        <w:rPr>
+          <w:rFonts w:ascii="Times New Roman" w:hAnsi="Times New Roman"/>
+          <w:i/>
+          <w:u w:val="single"/>
+          <w:lang w:val="en-US"/>
+        </w:rPr>
+        <w:t>[</w:t>
+      </w:r>
+      <w:proofErr w:type="spellStart"/>
+      <w:r>
+        <w:rPr>
+          <w:rFonts w:ascii="Times New Roman" w:hAnsi="Times New Roman"/>
+          <w:i/>
+          <w:u w:val="single"/>
+          <w:lang w:val="en-US"/>
+        </w:rPr>
+        <w:t>doc</w:t>
+      </w:r>
+      <w:r>
+        <w:rPr>
+          <w:rFonts w:ascii="Times New Roman" w:hAnsi="Times New Roman"/>
+          <w:i/>
+          <w:u w:val="single"/>
+          <w:lang w:val="en-US"/>
+        </w:rPr>
+        <w:t>.student_sert_</w:t>
+      </w:r>
+      <w:r>
+        <w:rPr>
+          <w:rFonts w:ascii="Times New Roman" w:hAnsi="Times New Roman"/>
           <w:i/>
           <w:u w:val="single"/>
           <w:lang w:val="en-US"/>
         </w:rPr>
         <w:t>series</w:t>
       </w:r>
-      <w:r>
-        <w:rPr>
-          <w:rFonts w:ascii="Times New Roman" w:hAnsi="Times New Roman"/>
-          <w:i/>
-          <w:u w:val="single"/>
+      <w:proofErr w:type="spellEnd"/>
+      <w:r>
+        <w:rPr>
+          <w:rFonts w:ascii="Times New Roman" w:hAnsi="Times New Roman"/>
+          <w:i/>
+          <w:u w:val="single"/>
+          <w:lang w:val="en-US"/>
         </w:rPr>
         <w:t>]</w:t>
       </w:r>
@@ -2841,6 +3174,7 @@
         <w:rPr>
           <w:rFonts w:ascii="Times New Roman" w:hAnsi="Times New Roman"/>
           <w:i/>
+          <w:lang w:val="en-US"/>
         </w:rPr>
         <w:t xml:space="preserve"> № </w:t>
       </w:r>
@@ -2849,9 +3183,11 @@
           <w:rFonts w:ascii="Times New Roman" w:hAnsi="Times New Roman"/>
           <w:i/>
           <w:u w:val="single"/>
+          <w:lang w:val="en-US"/>
         </w:rPr>
         <w:t>[</w:t>
       </w:r>
+      <w:proofErr w:type="spellStart"/>
       <w:r>
         <w:rPr>
           <w:rFonts w:ascii="Times New Roman" w:hAnsi="Times New Roman"/>
@@ -2866,229 +3202,501 @@
           <w:rFonts w:ascii="Times New Roman" w:hAnsi="Times New Roman"/>
           <w:i/>
           <w:u w:val="single"/>
+          <w:lang w:val="en-US"/>
+        </w:rPr>
+        <w:t>.student_sert_</w:t>
+      </w:r>
+      <w:r>
+        <w:rPr>
+          <w:rFonts w:ascii="Times New Roman" w:hAnsi="Times New Roman"/>
+          <w:i/>
+          <w:u w:val="single"/>
+          <w:lang w:val="en-US"/>
+        </w:rPr>
+        <w:t>num</w:t>
+      </w:r>
+      <w:proofErr w:type="spellEnd"/>
+      <w:r>
+        <w:rPr>
+          <w:rFonts w:ascii="Times New Roman" w:hAnsi="Times New Roman"/>
+          <w:i/>
+          <w:u w:val="single"/>
+          <w:lang w:val="en-US"/>
+        </w:rPr>
+        <w:t>]</w:t>
+      </w:r>
+      <w:r>
+        <w:rPr>
+          <w:rFonts w:ascii="Times New Roman" w:hAnsi="Times New Roman"/>
+          <w:i/>
+          <w:lang w:val="en-US"/>
+        </w:rPr>
+        <w:t xml:space="preserve"> </w:t>
+      </w:r>
+      <w:r>
+        <w:rPr>
+          <w:rFonts w:ascii="Times New Roman" w:hAnsi="Times New Roman"/>
+          <w:i/>
+        </w:rPr>
+        <w:t>от</w:t>
+      </w:r>
+      <w:r>
+        <w:rPr>
+          <w:rFonts w:ascii="Times New Roman" w:hAnsi="Times New Roman"/>
+          <w:i/>
+          <w:lang w:val="en-US"/>
+        </w:rPr>
+        <w:t xml:space="preserve"> </w:t>
+      </w:r>
+      <w:r>
+        <w:rPr>
+          <w:rFonts w:ascii="Times New Roman" w:hAnsi="Times New Roman"/>
+          <w:i/>
+          <w:u w:val="single"/>
+          <w:lang w:val="en-US"/>
+        </w:rPr>
+        <w:t>[</w:t>
+      </w:r>
+      <w:proofErr w:type="spellStart"/>
+      <w:r>
+        <w:rPr>
+          <w:rFonts w:ascii="Times New Roman" w:hAnsi="Times New Roman"/>
+          <w:i/>
+          <w:u w:val="single"/>
+          <w:lang w:val="en-US"/>
+        </w:rPr>
+        <w:t>doc</w:t>
+      </w:r>
+      <w:r>
+        <w:rPr>
+          <w:rFonts w:ascii="Times New Roman" w:hAnsi="Times New Roman"/>
+          <w:i/>
+          <w:u w:val="single"/>
+          <w:lang w:val="en-US"/>
+        </w:rPr>
+        <w:t>.student_sert_</w:t>
+      </w:r>
+      <w:r>
+        <w:rPr>
+          <w:rFonts w:ascii="Times New Roman" w:hAnsi="Times New Roman"/>
+          <w:i/>
+          <w:u w:val="single"/>
+          <w:lang w:val="en-US"/>
+        </w:rPr>
+        <w:t>date</w:t>
+      </w:r>
+      <w:proofErr w:type="spellEnd"/>
+      <w:r>
+        <w:rPr>
+          <w:rFonts w:ascii="Times New Roman" w:hAnsi="Times New Roman"/>
+          <w:i/>
+          <w:u w:val="single"/>
+          <w:lang w:val="en-US"/>
+        </w:rPr>
+        <w:t xml:space="preserve">] </w:t>
+      </w:r>
+      <w:r>
+        <w:rPr>
+          <w:rFonts w:ascii="Times New Roman" w:hAnsi="Times New Roman"/>
+          <w:i/>
+        </w:rPr>
+        <w:t>г</w:t>
+      </w:r>
+      <w:r>
+        <w:rPr>
+          <w:rFonts w:ascii="Times New Roman" w:hAnsi="Times New Roman"/>
+          <w:i/>
+          <w:lang w:val="en-US"/>
+        </w:rPr>
+        <w:t xml:space="preserve">., </w:t>
+      </w:r>
+      <w:r>
+        <w:rPr>
+          <w:rFonts w:ascii="Times New Roman" w:hAnsi="Times New Roman"/>
+          <w:i/>
+        </w:rPr>
+        <w:t>выданного</w:t>
+      </w:r>
+      <w:r>
+        <w:rPr>
+          <w:rFonts w:ascii="Times New Roman" w:hAnsi="Times New Roman"/>
+          <w:i/>
+          <w:lang w:val="en-US"/>
+        </w:rPr>
+        <w:t xml:space="preserve"> </w:t>
+      </w:r>
+      <w:r>
+        <w:rPr>
+          <w:rFonts w:ascii="Times New Roman" w:hAnsi="Times New Roman"/>
+          <w:i/>
+          <w:u w:val="single"/>
+          <w:lang w:val="en-US"/>
+        </w:rPr>
+        <w:t>[</w:t>
+      </w:r>
+      <w:proofErr w:type="spellStart"/>
+      <w:r>
+        <w:rPr>
+          <w:rFonts w:ascii="Times New Roman" w:hAnsi="Times New Roman"/>
+          <w:i/>
+          <w:u w:val="single"/>
+          <w:lang w:val="en-US"/>
+        </w:rPr>
+        <w:t>doc</w:t>
+      </w:r>
+      <w:r>
+        <w:rPr>
+          <w:rFonts w:ascii="Times New Roman" w:hAnsi="Times New Roman"/>
+          <w:i/>
+          <w:u w:val="single"/>
+          <w:lang w:val="en-US"/>
+        </w:rPr>
+        <w:t>.student_sert_</w:t>
+      </w:r>
+      <w:r>
+        <w:rPr>
+          <w:rFonts w:ascii="Times New Roman" w:hAnsi="Times New Roman"/>
+          <w:i/>
+          <w:u w:val="single"/>
+          <w:lang w:val="en-US"/>
+        </w:rPr>
+        <w:t>organ</w:t>
+      </w:r>
+      <w:proofErr w:type="spellEnd"/>
+      <w:r>
+        <w:rPr>
+          <w:rFonts w:ascii="Times New Roman" w:hAnsi="Times New Roman"/>
+          <w:i/>
+          <w:u w:val="single"/>
+          <w:lang w:val="en-US"/>
+        </w:rPr>
+        <w:t>]</w:t>
+      </w:r>
+      <w:r>
+        <w:rPr>
+          <w:rFonts w:ascii="Times New Roman" w:hAnsi="Times New Roman"/>
+          <w:i/>
+          <w:lang w:val="en-US"/>
+        </w:rPr>
+        <w:t xml:space="preserve">, </w:t>
+      </w:r>
+      <w:r>
+        <w:rPr>
+          <w:rFonts w:ascii="Times New Roman" w:hAnsi="Times New Roman"/>
+        </w:rPr>
+        <w:t>настоящим</w:t>
+      </w:r>
+      <w:r>
+        <w:rPr>
+          <w:rFonts w:ascii="Times New Roman" w:hAnsi="Times New Roman"/>
+          <w:lang w:val="en-US"/>
+        </w:rPr>
+        <w:t xml:space="preserve"> </w:t>
+      </w:r>
+      <w:r>
+        <w:rPr>
+          <w:rFonts w:ascii="Times New Roman" w:hAnsi="Times New Roman"/>
+        </w:rPr>
+        <w:t>даю</w:t>
+      </w:r>
+      <w:r>
+        <w:rPr>
+          <w:rFonts w:ascii="Times New Roman" w:hAnsi="Times New Roman"/>
+          <w:lang w:val="en-US"/>
+        </w:rPr>
+        <w:t xml:space="preserve"> </w:t>
+      </w:r>
+      <w:r>
+        <w:rPr>
+          <w:rFonts w:ascii="Times New Roman" w:hAnsi="Times New Roman"/>
+        </w:rPr>
+        <w:t>свое</w:t>
+      </w:r>
+      <w:r>
+        <w:rPr>
+          <w:rFonts w:ascii="Times New Roman" w:hAnsi="Times New Roman"/>
+          <w:lang w:val="en-US"/>
+        </w:rPr>
+        <w:t xml:space="preserve"> </w:t>
+      </w:r>
+      <w:r>
+        <w:rPr>
+          <w:rFonts w:ascii="Times New Roman" w:hAnsi="Times New Roman"/>
+        </w:rPr>
+        <w:t>согласие</w:t>
+      </w:r>
+      <w:r>
+        <w:rPr>
+          <w:rFonts w:ascii="Times New Roman" w:hAnsi="Times New Roman"/>
+          <w:lang w:val="en-US"/>
+        </w:rPr>
+        <w:t xml:space="preserve"> </w:t>
+      </w:r>
+      <w:r>
+        <w:rPr>
+          <w:rFonts w:ascii="Times New Roman" w:hAnsi="Times New Roman"/>
+        </w:rPr>
+        <w:t>на</w:t>
+      </w:r>
+      <w:r>
+        <w:rPr>
+          <w:rFonts w:ascii="Times New Roman" w:hAnsi="Times New Roman"/>
+          <w:lang w:val="en-US"/>
+        </w:rPr>
+        <w:t xml:space="preserve"> </w:t>
+      </w:r>
+      <w:r>
+        <w:rPr>
+          <w:rFonts w:ascii="Times New Roman" w:hAnsi="Times New Roman"/>
+        </w:rPr>
+        <w:t>обработку</w:t>
+      </w:r>
+      <w:r>
+        <w:rPr>
+          <w:rFonts w:ascii="Times New Roman" w:hAnsi="Times New Roman"/>
+          <w:lang w:val="en-US"/>
+        </w:rPr>
+        <w:t xml:space="preserve"> </w:t>
+      </w:r>
+      <w:r>
+        <w:rPr>
+          <w:rFonts w:ascii="Times New Roman" w:hAnsi="Times New Roman"/>
+          <w:i/>
+        </w:rPr>
+        <w:t>Государственным</w:t>
+      </w:r>
+      <w:r>
+        <w:rPr>
+          <w:rFonts w:ascii="Times New Roman" w:hAnsi="Times New Roman"/>
+          <w:i/>
+          <w:lang w:val="en-US"/>
+        </w:rPr>
+        <w:t xml:space="preserve"> </w:t>
+      </w:r>
+      <w:r>
+        <w:rPr>
+          <w:rFonts w:ascii="Times New Roman" w:hAnsi="Times New Roman"/>
+          <w:i/>
+        </w:rPr>
+        <w:t>бюджетным</w:t>
+      </w:r>
+      <w:r>
+        <w:rPr>
+          <w:rFonts w:ascii="Times New Roman" w:hAnsi="Times New Roman"/>
+          <w:i/>
+          <w:lang w:val="en-US"/>
+        </w:rPr>
+        <w:t xml:space="preserve"> </w:t>
+      </w:r>
+      <w:r>
+        <w:rPr>
+          <w:rFonts w:ascii="Times New Roman" w:hAnsi="Times New Roman"/>
+          <w:i/>
+        </w:rPr>
+        <w:t>учреждением</w:t>
+      </w:r>
+      <w:r>
+        <w:rPr>
+          <w:rFonts w:ascii="Times New Roman" w:hAnsi="Times New Roman"/>
+          <w:i/>
+          <w:lang w:val="en-US"/>
+        </w:rPr>
+        <w:t xml:space="preserve"> </w:t>
+      </w:r>
+      <w:r>
+        <w:rPr>
+          <w:rFonts w:ascii="Times New Roman" w:hAnsi="Times New Roman"/>
+          <w:i/>
+        </w:rPr>
+        <w:t>дополнительного</w:t>
+      </w:r>
+      <w:r>
+        <w:rPr>
+          <w:rFonts w:ascii="Times New Roman" w:hAnsi="Times New Roman"/>
+          <w:i/>
+          <w:lang w:val="en-US"/>
+        </w:rPr>
+        <w:t xml:space="preserve"> </w:t>
+      </w:r>
+      <w:r>
+        <w:rPr>
+          <w:rFonts w:ascii="Times New Roman" w:hAnsi="Times New Roman"/>
+          <w:i/>
+        </w:rPr>
+        <w:t>образования</w:t>
+      </w:r>
+      <w:r>
+        <w:rPr>
+          <w:rFonts w:ascii="Times New Roman" w:hAnsi="Times New Roman"/>
+          <w:i/>
+          <w:lang w:val="en-US"/>
+        </w:rPr>
+        <w:t xml:space="preserve"> </w:t>
+      </w:r>
+      <w:r>
+        <w:rPr>
+          <w:rFonts w:ascii="Times New Roman" w:hAnsi="Times New Roman"/>
+          <w:i/>
+        </w:rPr>
+        <w:t>города</w:t>
+      </w:r>
+      <w:r>
+        <w:rPr>
+          <w:rFonts w:ascii="Times New Roman" w:hAnsi="Times New Roman"/>
+          <w:i/>
+          <w:lang w:val="en-US"/>
+        </w:rPr>
+        <w:t xml:space="preserve"> </w:t>
+      </w:r>
+      <w:r>
+        <w:rPr>
+          <w:rFonts w:ascii="Times New Roman" w:hAnsi="Times New Roman"/>
+          <w:i/>
+        </w:rPr>
+        <w:t>Москвы</w:t>
+      </w:r>
+      <w:r>
+        <w:rPr>
+          <w:rFonts w:ascii="Times New Roman" w:hAnsi="Times New Roman"/>
+          <w:i/>
+          <w:lang w:val="en-US"/>
+        </w:rPr>
+        <w:t xml:space="preserve"> "</w:t>
+      </w:r>
+      <w:r>
+        <w:rPr>
+          <w:rFonts w:ascii="Times New Roman" w:hAnsi="Times New Roman"/>
+          <w:i/>
+        </w:rPr>
+        <w:t>Детская</w:t>
+      </w:r>
+      <w:r>
+        <w:rPr>
+          <w:rFonts w:ascii="Times New Roman" w:hAnsi="Times New Roman"/>
+          <w:i/>
+          <w:lang w:val="en-US"/>
+        </w:rPr>
+        <w:t xml:space="preserve"> </w:t>
+      </w:r>
+      <w:r>
+        <w:rPr>
+          <w:rFonts w:ascii="Times New Roman" w:hAnsi="Times New Roman"/>
+          <w:i/>
+        </w:rPr>
+        <w:t>школа</w:t>
+      </w:r>
+      <w:r>
+        <w:rPr>
+          <w:rFonts w:ascii="Times New Roman" w:hAnsi="Times New Roman"/>
+          <w:i/>
+          <w:lang w:val="en-US"/>
+        </w:rPr>
+        <w:t xml:space="preserve"> </w:t>
+      </w:r>
+      <w:r>
+        <w:rPr>
+          <w:rFonts w:ascii="Times New Roman" w:hAnsi="Times New Roman"/>
+          <w:i/>
+        </w:rPr>
+        <w:t>искусств</w:t>
+      </w:r>
+      <w:r>
+        <w:rPr>
+          <w:rFonts w:ascii="Times New Roman" w:hAnsi="Times New Roman"/>
+          <w:i/>
+          <w:lang w:val="en-US"/>
+        </w:rPr>
+        <w:t xml:space="preserve"> </w:t>
+      </w:r>
+      <w:r>
+        <w:rPr>
+          <w:rFonts w:ascii="Times New Roman" w:hAnsi="Times New Roman"/>
+          <w:i/>
+        </w:rPr>
+        <w:t>имени</w:t>
+      </w:r>
+      <w:r>
+        <w:rPr>
+          <w:rFonts w:ascii="Times New Roman" w:hAnsi="Times New Roman"/>
+          <w:i/>
+          <w:lang w:val="en-US"/>
+        </w:rPr>
+        <w:t xml:space="preserve"> </w:t>
+      </w:r>
+      <w:r>
+        <w:rPr>
+          <w:rFonts w:ascii="Times New Roman" w:hAnsi="Times New Roman"/>
+          <w:i/>
+        </w:rPr>
+        <w:t>И</w:t>
+      </w:r>
+      <w:r>
+        <w:rPr>
+          <w:rFonts w:ascii="Times New Roman" w:hAnsi="Times New Roman"/>
+          <w:i/>
+          <w:lang w:val="en-US"/>
         </w:rPr>
         <w:t>.</w:t>
       </w:r>
-      <w:proofErr w:type="spellStart"/>
-      <w:r>
-        <w:rPr>
-          <w:rFonts w:ascii="Times New Roman" w:hAnsi="Times New Roman"/>
-          <w:i/>
-          <w:u w:val="single"/>
-        </w:rPr>
-        <w:t>student_sert</w:t>
-      </w:r>
-      <w:proofErr w:type="spellEnd"/>
-      <w:r>
-        <w:rPr>
-          <w:rFonts w:ascii="Times New Roman" w:hAnsi="Times New Roman"/>
-          <w:i/>
-          <w:u w:val="single"/>
-        </w:rPr>
-        <w:t>_</w:t>
-      </w:r>
-      <w:proofErr w:type="spellStart"/>
-      <w:r>
-        <w:rPr>
-          <w:rFonts w:ascii="Times New Roman" w:hAnsi="Times New Roman"/>
-          <w:i/>
-          <w:u w:val="single"/>
-          <w:lang w:val="en-US"/>
-        </w:rPr>
-        <w:t>num</w:t>
-      </w:r>
-      <w:proofErr w:type="spellEnd"/>
-      <w:r>
-        <w:rPr>
-          <w:rFonts w:ascii="Times New Roman" w:hAnsi="Times New Roman"/>
-          <w:i/>
-          <w:u w:val="single"/>
-        </w:rPr>
-        <w:t>]</w:t>
-      </w:r>
-      <w:r>
-        <w:rPr>
-          <w:rFonts w:ascii="Times New Roman" w:hAnsi="Times New Roman"/>
-          <w:i/>
-        </w:rPr>
-        <w:t xml:space="preserve"> от </w:t>
-      </w:r>
-      <w:r>
-        <w:rPr>
-          <w:rFonts w:ascii="Times New Roman" w:hAnsi="Times New Roman"/>
-          <w:i/>
-          <w:u w:val="single"/>
-        </w:rPr>
-        <w:t>[</w:t>
-      </w:r>
-      <w:r>
-        <w:rPr>
-          <w:rFonts w:ascii="Times New Roman" w:hAnsi="Times New Roman"/>
-          <w:i/>
-          <w:u w:val="single"/>
-          <w:lang w:val="en-US"/>
-        </w:rPr>
-        <w:t>doc</w:t>
-      </w:r>
-      <w:r>
-        <w:rPr>
-          <w:rFonts w:ascii="Times New Roman" w:hAnsi="Times New Roman"/>
-          <w:i/>
-          <w:u w:val="single"/>
+      <w:r>
+        <w:rPr>
+          <w:rFonts w:ascii="Times New Roman" w:hAnsi="Times New Roman"/>
+          <w:i/>
+        </w:rPr>
+        <w:t>Ф</w:t>
+      </w:r>
+      <w:r>
+        <w:rPr>
+          <w:rFonts w:ascii="Times New Roman" w:hAnsi="Times New Roman"/>
+          <w:i/>
+          <w:lang w:val="en-US"/>
         </w:rPr>
         <w:t>.</w:t>
       </w:r>
-      <w:proofErr w:type="spellStart"/>
-      <w:r>
-        <w:rPr>
-          <w:rFonts w:ascii="Times New Roman" w:hAnsi="Times New Roman"/>
-          <w:i/>
-          <w:u w:val="single"/>
-        </w:rPr>
-        <w:t>student_sert</w:t>
-      </w:r>
-      <w:proofErr w:type="spellEnd"/>
-      <w:r>
-        <w:rPr>
-          <w:rFonts w:ascii="Times New Roman" w:hAnsi="Times New Roman"/>
-          <w:i/>
-          <w:u w:val="single"/>
-        </w:rPr>
-        <w:t>_</w:t>
-      </w:r>
-      <w:r>
-        <w:rPr>
-          <w:rFonts w:ascii="Times New Roman" w:hAnsi="Times New Roman"/>
-          <w:i/>
-          <w:u w:val="single"/>
-          <w:lang w:val="en-US"/>
-        </w:rPr>
-        <w:t>date</w:t>
-      </w:r>
-      <w:r>
-        <w:rPr>
-          <w:rFonts w:ascii="Times New Roman" w:hAnsi="Times New Roman"/>
-          <w:i/>
-          <w:u w:val="single"/>
-        </w:rPr>
-        <w:t xml:space="preserve">] </w:t>
-      </w:r>
-      <w:r>
-        <w:rPr>
-          <w:rFonts w:ascii="Times New Roman" w:hAnsi="Times New Roman"/>
-          <w:i/>
-        </w:rPr>
-        <w:t xml:space="preserve">г., выданного </w:t>
-      </w:r>
-      <w:r>
-        <w:rPr>
-          <w:rFonts w:ascii="Times New Roman" w:hAnsi="Times New Roman"/>
-          <w:i/>
-          <w:u w:val="single"/>
-        </w:rPr>
-        <w:t>[</w:t>
-      </w:r>
-      <w:r>
-        <w:rPr>
-          <w:rFonts w:ascii="Times New Roman" w:hAnsi="Times New Roman"/>
-          <w:i/>
-          <w:u w:val="single"/>
-          <w:lang w:val="en-US"/>
-        </w:rPr>
-        <w:t>doc</w:t>
-      </w:r>
-      <w:r>
-        <w:rPr>
-          <w:rFonts w:ascii="Times New Roman" w:hAnsi="Times New Roman"/>
-          <w:i/>
-          <w:u w:val="single"/>
-        </w:rPr>
-        <w:t>.</w:t>
-      </w:r>
-      <w:proofErr w:type="spellStart"/>
-      <w:r>
-        <w:rPr>
-          <w:rFonts w:ascii="Times New Roman" w:hAnsi="Times New Roman"/>
-          <w:i/>
-          <w:u w:val="single"/>
-        </w:rPr>
-        <w:t>student_sert</w:t>
-      </w:r>
-      <w:proofErr w:type="spellEnd"/>
-      <w:r>
-        <w:rPr>
-          <w:rFonts w:ascii="Times New Roman" w:hAnsi="Times New Roman"/>
-          <w:i/>
-          <w:u w:val="single"/>
-        </w:rPr>
-        <w:t>_</w:t>
-      </w:r>
-      <w:r>
-        <w:rPr>
-          <w:rFonts w:ascii="Times New Roman" w:hAnsi="Times New Roman"/>
-          <w:i/>
-          <w:u w:val="single"/>
-          <w:lang w:val="en-US"/>
-        </w:rPr>
-        <w:t>organ</w:t>
-      </w:r>
-      <w:r>
-        <w:rPr>
-          <w:rFonts w:ascii="Times New Roman" w:hAnsi="Times New Roman"/>
-          <w:i/>
-          <w:u w:val="single"/>
-        </w:rPr>
-        <w:t>]</w:t>
-      </w:r>
-      <w:r>
-        <w:rPr>
-          <w:rFonts w:ascii="Times New Roman" w:hAnsi="Times New Roman"/>
-          <w:i/>
-        </w:rPr>
-        <w:t>,</w:t>
-      </w:r>
-      <w:r>
-        <w:rPr>
-          <w:rFonts w:ascii="Times New Roman" w:hAnsi="Times New Roman"/>
-          <w:i/>
-        </w:rPr>
-        <w:t xml:space="preserve"> </w:t>
-      </w:r>
-      <w:r>
-        <w:rPr>
-          <w:rFonts w:ascii="Times New Roman" w:hAnsi="Times New Roman"/>
-        </w:rPr>
-        <w:t xml:space="preserve">настоящим даю свое согласие на обработку </w:t>
-      </w:r>
-      <w:r>
-        <w:rPr>
-          <w:rFonts w:ascii="Times New Roman" w:hAnsi="Times New Roman"/>
-          <w:i/>
-        </w:rPr>
-        <w:t xml:space="preserve">Государственным бюджетным учреждением дополнительного образования города Москвы "Детская школа искусств имени </w:t>
-      </w:r>
-      <w:proofErr w:type="spellStart"/>
-      <w:r>
-        <w:rPr>
-          <w:rFonts w:ascii="Times New Roman" w:hAnsi="Times New Roman"/>
-          <w:i/>
-        </w:rPr>
-        <w:t>И.Ф.Стравинского</w:t>
-      </w:r>
-      <w:proofErr w:type="spellEnd"/>
-      <w:r>
-        <w:rPr>
-          <w:rFonts w:ascii="Times New Roman" w:hAnsi="Times New Roman"/>
-          <w:i/>
-        </w:rPr>
-        <w:t>"</w:t>
-      </w:r>
-      <w:r>
-        <w:rPr>
-          <w:rFonts w:ascii="Times New Roman" w:hAnsi="Times New Roman"/>
-          <w:i/>
-        </w:rPr>
-        <w:t xml:space="preserve"> (далее - Школа) </w:t>
+      <w:r>
+        <w:rPr>
+          <w:rFonts w:ascii="Times New Roman" w:hAnsi="Times New Roman"/>
+          <w:i/>
+        </w:rPr>
+        <w:t>Стравинского</w:t>
+      </w:r>
+      <w:r>
+        <w:rPr>
+          <w:rFonts w:ascii="Times New Roman" w:hAnsi="Times New Roman"/>
+          <w:i/>
+          <w:lang w:val="en-US"/>
+        </w:rPr>
+        <w:t>" (</w:t>
+      </w:r>
+      <w:r>
+        <w:rPr>
+          <w:rFonts w:ascii="Times New Roman" w:hAnsi="Times New Roman"/>
+          <w:i/>
+        </w:rPr>
+        <w:t>далее</w:t>
+      </w:r>
+      <w:r>
+        <w:rPr>
+          <w:rFonts w:ascii="Times New Roman" w:hAnsi="Times New Roman"/>
+          <w:i/>
+          <w:lang w:val="en-US"/>
+        </w:rPr>
+        <w:t xml:space="preserve"> - </w:t>
+      </w:r>
+      <w:r>
+        <w:rPr>
+          <w:rFonts w:ascii="Times New Roman" w:hAnsi="Times New Roman"/>
+          <w:i/>
+        </w:rPr>
+        <w:t>Школа</w:t>
+      </w:r>
+      <w:r>
+        <w:rPr>
+          <w:rFonts w:ascii="Times New Roman" w:hAnsi="Times New Roman"/>
+          <w:i/>
+          <w:lang w:val="en-US"/>
+        </w:rPr>
+        <w:t xml:space="preserve">) </w:t>
       </w:r>
     </w:p>
     <w:p>

--- a/common/template/document/statement_student.docx
+++ b/common/template/document/statement_student.docx
@@ -2461,8 +2461,6 @@
         </w:rPr>
         <w:t>name</w:t>
       </w:r>
-      <w:bookmarkStart w:id="0" w:name="_GoBack"/>
-      <w:bookmarkEnd w:id="0"/>
       <w:r>
         <w:rPr>
           <w:rFonts w:ascii="Times New Roman" w:hAnsi="Times New Roman"/>
@@ -4549,6 +4547,5149 @@
                 <w:rFonts w:ascii="Times New Roman" w:hAnsi="Times New Roman"/>
                 <w:sz w:val="16"/>
                 <w:szCs w:val="16"/>
+              </w:rPr>
+              <w:t>(расшифровка)</w:t>
+            </w:r>
+          </w:p>
+        </w:tc>
+      </w:tr>
+    </w:tbl>
+    <w:p>
+      <w:pPr>
+        <w:spacing w:after="0" w:line="240" w:lineRule="auto"/>
+        <w:jc w:val="both"/>
+        <w:rPr>
+          <w:rFonts w:ascii="Times New Roman" w:hAnsi="Times New Roman"/>
+          <w:sz w:val="20"/>
+          <w:szCs w:val="20"/>
+        </w:rPr>
+      </w:pPr>
+    </w:p>
+    <w:p>
+      <w:pPr>
+        <w:keepNext/>
+        <w:keepLines/>
+        <w:spacing w:after="0"/>
+        <w:ind w:left="3544"/>
+        <w:jc w:val="both"/>
+        <w:outlineLvl w:val="4"/>
+        <w:rPr>
+          <w:rFonts w:ascii="Times New Roman" w:eastAsiaTheme="majorEastAsia" w:hAnsi="Times New Roman"/>
+          <w:color w:val="000000"/>
+          <w:sz w:val="20"/>
+          <w:szCs w:val="20"/>
+          <w:lang w:eastAsia="ru-RU"/>
+        </w:rPr>
+      </w:pPr>
+      <w:r>
+        <w:rPr>
+          <w:rFonts w:ascii="Times New Roman" w:eastAsiaTheme="majorEastAsia" w:hAnsi="Times New Roman"/>
+          <w:color w:val="000000"/>
+          <w:sz w:val="20"/>
+          <w:szCs w:val="20"/>
+          <w:lang w:eastAsia="ru-RU"/>
+        </w:rPr>
+        <w:lastRenderedPageBreak/>
+        <w:t xml:space="preserve">Директору Государственного бюджетного учреждения дополнительного образования города Москвы "Детская школа искусств имени </w:t>
+      </w:r>
+      <w:proofErr w:type="spellStart"/>
+      <w:r>
+        <w:rPr>
+          <w:rFonts w:ascii="Times New Roman" w:eastAsiaTheme="majorEastAsia" w:hAnsi="Times New Roman"/>
+          <w:color w:val="000000"/>
+          <w:sz w:val="20"/>
+          <w:szCs w:val="20"/>
+          <w:lang w:eastAsia="ru-RU"/>
+        </w:rPr>
+        <w:t>И.Ф.Стравинского</w:t>
+      </w:r>
+      <w:proofErr w:type="spellEnd"/>
+      <w:r>
+        <w:rPr>
+          <w:rFonts w:ascii="Times New Roman" w:eastAsiaTheme="majorEastAsia" w:hAnsi="Times New Roman"/>
+          <w:color w:val="000000"/>
+          <w:sz w:val="20"/>
+          <w:szCs w:val="20"/>
+          <w:lang w:eastAsia="ru-RU"/>
+        </w:rPr>
+        <w:t xml:space="preserve">" </w:t>
+      </w:r>
+    </w:p>
+    <w:p>
+      <w:pPr>
+        <w:keepNext/>
+        <w:keepLines/>
+        <w:spacing w:after="0"/>
+        <w:ind w:left="3544"/>
+        <w:jc w:val="both"/>
+        <w:outlineLvl w:val="4"/>
+        <w:rPr>
+          <w:rFonts w:ascii="Times New Roman" w:eastAsiaTheme="majorEastAsia" w:hAnsi="Times New Roman"/>
+          <w:color w:val="000000"/>
+          <w:sz w:val="20"/>
+          <w:szCs w:val="20"/>
+          <w:lang w:eastAsia="ru-RU"/>
+        </w:rPr>
+      </w:pPr>
+      <w:proofErr w:type="spellStart"/>
+      <w:r>
+        <w:rPr>
+          <w:rFonts w:ascii="Times New Roman" w:eastAsiaTheme="majorEastAsia" w:hAnsi="Times New Roman"/>
+          <w:color w:val="000000"/>
+          <w:sz w:val="20"/>
+          <w:szCs w:val="20"/>
+          <w:lang w:eastAsia="ru-RU"/>
+        </w:rPr>
+        <w:t>Карташевой</w:t>
+      </w:r>
+      <w:proofErr w:type="spellEnd"/>
+      <w:r>
+        <w:rPr>
+          <w:rFonts w:ascii="Times New Roman" w:eastAsiaTheme="majorEastAsia" w:hAnsi="Times New Roman"/>
+          <w:color w:val="000000"/>
+          <w:sz w:val="20"/>
+          <w:szCs w:val="20"/>
+          <w:lang w:eastAsia="ru-RU"/>
+        </w:rPr>
+        <w:t xml:space="preserve"> Натальи Михайловне, </w:t>
+      </w:r>
+    </w:p>
+    <w:p>
+      <w:pPr>
+        <w:keepNext/>
+        <w:keepLines/>
+        <w:spacing w:after="0"/>
+        <w:ind w:left="3544"/>
+        <w:jc w:val="both"/>
+        <w:outlineLvl w:val="4"/>
+        <w:rPr>
+          <w:rFonts w:ascii="Times New Roman" w:eastAsiaTheme="majorEastAsia" w:hAnsi="Times New Roman"/>
+          <w:i/>
+          <w:color w:val="002060"/>
+          <w:sz w:val="20"/>
+          <w:szCs w:val="20"/>
+          <w:lang w:eastAsia="ru-RU"/>
+        </w:rPr>
+      </w:pPr>
+      <w:r>
+        <w:rPr>
+          <w:rFonts w:ascii="Times New Roman" w:eastAsiaTheme="majorEastAsia" w:hAnsi="Times New Roman"/>
+          <w:color w:val="000000"/>
+          <w:sz w:val="20"/>
+          <w:szCs w:val="20"/>
+          <w:lang w:eastAsia="ru-RU"/>
+        </w:rPr>
+        <w:t xml:space="preserve">адрес местонахождения: 125368, г. Москва, ул. </w:t>
+      </w:r>
+      <w:proofErr w:type="spellStart"/>
+      <w:r>
+        <w:rPr>
+          <w:rFonts w:ascii="Times New Roman" w:eastAsiaTheme="majorEastAsia" w:hAnsi="Times New Roman"/>
+          <w:color w:val="000000"/>
+          <w:sz w:val="20"/>
+          <w:szCs w:val="20"/>
+          <w:lang w:eastAsia="ru-RU"/>
+        </w:rPr>
+        <w:t>Митинская</w:t>
+      </w:r>
+      <w:proofErr w:type="spellEnd"/>
+      <w:r>
+        <w:rPr>
+          <w:rFonts w:ascii="Times New Roman" w:eastAsiaTheme="majorEastAsia" w:hAnsi="Times New Roman"/>
+          <w:color w:val="000000"/>
+          <w:sz w:val="20"/>
+          <w:szCs w:val="20"/>
+          <w:lang w:eastAsia="ru-RU"/>
+        </w:rPr>
+        <w:t xml:space="preserve">, дом 47 корп. 1, </w:t>
+      </w:r>
+    </w:p>
+    <w:p>
+      <w:pPr>
+        <w:ind w:left="3544"/>
+        <w:jc w:val="both"/>
+        <w:rPr>
+          <w:rFonts w:ascii="Times New Roman" w:eastAsiaTheme="majorEastAsia" w:hAnsi="Times New Roman"/>
+          <w:color w:val="000000"/>
+          <w:sz w:val="20"/>
+          <w:szCs w:val="20"/>
+          <w:lang w:eastAsia="ru-RU"/>
+        </w:rPr>
+      </w:pPr>
+      <w:r>
+        <w:rPr>
+          <w:rFonts w:ascii="Times New Roman" w:eastAsiaTheme="majorEastAsia" w:hAnsi="Times New Roman"/>
+          <w:color w:val="000000"/>
+          <w:sz w:val="20"/>
+          <w:szCs w:val="20"/>
+          <w:lang w:eastAsia="ru-RU"/>
+        </w:rPr>
+        <w:t>ОГРН: 1027739252199, ИНН: 7733098705</w:t>
+      </w:r>
+    </w:p>
+    <w:p>
+      <w:pPr>
+        <w:spacing w:after="0" w:line="360" w:lineRule="auto"/>
+        <w:ind w:left="3544"/>
+        <w:jc w:val="both"/>
+        <w:rPr>
+          <w:rFonts w:ascii="Times New Roman" w:hAnsi="Times New Roman"/>
+          <w:color w:val="000000"/>
+          <w:sz w:val="20"/>
+          <w:szCs w:val="20"/>
+          <w:lang w:val="en-US"/>
+        </w:rPr>
+      </w:pPr>
+      <w:r>
+        <w:rPr>
+          <w:rFonts w:ascii="Times New Roman" w:hAnsi="Times New Roman"/>
+          <w:color w:val="000000"/>
+          <w:sz w:val="20"/>
+          <w:szCs w:val="20"/>
+        </w:rPr>
+        <w:t>От</w:t>
+      </w:r>
+      <w:r>
+        <w:rPr>
+          <w:rFonts w:ascii="Times New Roman" w:hAnsi="Times New Roman"/>
+          <w:color w:val="000000"/>
+          <w:sz w:val="20"/>
+          <w:szCs w:val="20"/>
+          <w:lang w:val="en-US"/>
+        </w:rPr>
+        <w:t xml:space="preserve"> </w:t>
+      </w:r>
+      <w:r>
+        <w:rPr>
+          <w:rFonts w:ascii="Times New Roman" w:hAnsi="Times New Roman"/>
+          <w:color w:val="000000"/>
+          <w:sz w:val="20"/>
+          <w:szCs w:val="20"/>
+          <w:u w:val="single"/>
+          <w:lang w:val="en-US"/>
+        </w:rPr>
+        <w:t>[</w:t>
+      </w:r>
+      <w:proofErr w:type="spellStart"/>
+      <w:r>
+        <w:rPr>
+          <w:rFonts w:ascii="Times New Roman" w:hAnsi="Times New Roman"/>
+          <w:color w:val="000000"/>
+          <w:sz w:val="20"/>
+          <w:szCs w:val="20"/>
+          <w:u w:val="single"/>
+          <w:lang w:val="en-US"/>
+        </w:rPr>
+        <w:t>doc.doc_signer</w:t>
+      </w:r>
+      <w:r>
+        <w:rPr>
+          <w:rFonts w:ascii="Times New Roman" w:hAnsi="Times New Roman"/>
+          <w:color w:val="000000"/>
+          <w:sz w:val="20"/>
+          <w:szCs w:val="20"/>
+          <w:u w:val="single"/>
+          <w:lang w:val="en-US"/>
+        </w:rPr>
+        <w:t>_gen</w:t>
+      </w:r>
+      <w:proofErr w:type="spellEnd"/>
+      <w:r>
+        <w:rPr>
+          <w:rFonts w:ascii="Times New Roman" w:hAnsi="Times New Roman"/>
+          <w:color w:val="000000"/>
+          <w:sz w:val="20"/>
+          <w:szCs w:val="20"/>
+          <w:u w:val="single"/>
+          <w:lang w:val="en-US"/>
+        </w:rPr>
+        <w:t>]</w:t>
+      </w:r>
+      <w:r>
+        <w:rPr>
+          <w:rFonts w:ascii="Times New Roman" w:hAnsi="Times New Roman"/>
+          <w:color w:val="000000"/>
+          <w:sz w:val="20"/>
+          <w:szCs w:val="20"/>
+          <w:lang w:val="en-US"/>
+        </w:rPr>
+        <w:t xml:space="preserve">, </w:t>
+      </w:r>
+    </w:p>
+    <w:p>
+      <w:pPr>
+        <w:spacing w:after="0" w:line="360" w:lineRule="auto"/>
+        <w:ind w:left="3544"/>
+        <w:jc w:val="both"/>
+        <w:rPr>
+          <w:rFonts w:ascii="Times New Roman" w:hAnsi="Times New Roman"/>
+          <w:color w:val="000000"/>
+          <w:sz w:val="20"/>
+          <w:szCs w:val="20"/>
+          <w:lang w:val="en-US"/>
+        </w:rPr>
+      </w:pPr>
+      <w:r>
+        <w:rPr>
+          <w:rFonts w:ascii="Times New Roman" w:hAnsi="Times New Roman"/>
+          <w:color w:val="000000"/>
+          <w:sz w:val="20"/>
+          <w:szCs w:val="20"/>
+          <w:lang w:val="en-US"/>
+        </w:rPr>
+        <w:t>[</w:t>
+      </w:r>
+      <w:proofErr w:type="spellStart"/>
+      <w:r>
+        <w:rPr>
+          <w:rFonts w:ascii="Times New Roman" w:hAnsi="Times New Roman"/>
+          <w:color w:val="000000"/>
+          <w:sz w:val="20"/>
+          <w:szCs w:val="20"/>
+          <w:lang w:val="en-US"/>
+        </w:rPr>
+        <w:t>doc.parent_sert_name</w:t>
+      </w:r>
+      <w:proofErr w:type="spellEnd"/>
+      <w:r>
+        <w:rPr>
+          <w:rFonts w:ascii="Times New Roman" w:hAnsi="Times New Roman"/>
+          <w:color w:val="000000"/>
+          <w:sz w:val="20"/>
+          <w:szCs w:val="20"/>
+          <w:lang w:val="en-US"/>
+        </w:rPr>
+        <w:t>]</w:t>
+      </w:r>
+      <w:r>
+        <w:rPr>
+          <w:rFonts w:ascii="Times New Roman" w:hAnsi="Times New Roman"/>
+          <w:color w:val="000000"/>
+          <w:sz w:val="20"/>
+          <w:szCs w:val="20"/>
+          <w:lang w:val="en-US"/>
+        </w:rPr>
+        <w:t xml:space="preserve">: </w:t>
+      </w:r>
+      <w:r>
+        <w:rPr>
+          <w:rFonts w:ascii="Times New Roman" w:hAnsi="Times New Roman"/>
+          <w:color w:val="000000"/>
+          <w:sz w:val="20"/>
+          <w:szCs w:val="20"/>
+          <w:u w:val="single"/>
+        </w:rPr>
+        <w:t>серия</w:t>
+      </w:r>
+      <w:r>
+        <w:rPr>
+          <w:rFonts w:ascii="Times New Roman" w:hAnsi="Times New Roman"/>
+          <w:color w:val="000000"/>
+          <w:sz w:val="20"/>
+          <w:szCs w:val="20"/>
+          <w:u w:val="single"/>
+          <w:lang w:val="en-US"/>
+        </w:rPr>
+        <w:t xml:space="preserve"> [</w:t>
+      </w:r>
+      <w:proofErr w:type="spellStart"/>
+      <w:r>
+        <w:rPr>
+          <w:rFonts w:ascii="Times New Roman" w:hAnsi="Times New Roman"/>
+          <w:color w:val="000000"/>
+          <w:sz w:val="20"/>
+          <w:szCs w:val="20"/>
+          <w:u w:val="single"/>
+          <w:lang w:val="en-US"/>
+        </w:rPr>
+        <w:t>doc.parent_sert_s</w:t>
+      </w:r>
+      <w:r>
+        <w:rPr>
+          <w:rFonts w:ascii="Times New Roman" w:hAnsi="Times New Roman"/>
+          <w:color w:val="000000"/>
+          <w:sz w:val="20"/>
+          <w:szCs w:val="20"/>
+          <w:u w:val="single"/>
+          <w:lang w:val="en-US"/>
+        </w:rPr>
+        <w:t>eries</w:t>
+      </w:r>
+      <w:proofErr w:type="spellEnd"/>
+      <w:r>
+        <w:rPr>
+          <w:rFonts w:ascii="Times New Roman" w:hAnsi="Times New Roman"/>
+          <w:color w:val="000000"/>
+          <w:sz w:val="20"/>
+          <w:szCs w:val="20"/>
+          <w:u w:val="single"/>
+          <w:lang w:val="en-US"/>
+        </w:rPr>
+        <w:t>] № [</w:t>
+      </w:r>
+      <w:proofErr w:type="spellStart"/>
+      <w:r>
+        <w:rPr>
+          <w:rFonts w:ascii="Times New Roman" w:hAnsi="Times New Roman"/>
+          <w:color w:val="000000"/>
+          <w:sz w:val="20"/>
+          <w:szCs w:val="20"/>
+          <w:u w:val="single"/>
+          <w:lang w:val="en-US"/>
+        </w:rPr>
+        <w:t>doc.parent_sert_num</w:t>
+      </w:r>
+      <w:proofErr w:type="spellEnd"/>
+      <w:r>
+        <w:rPr>
+          <w:rFonts w:ascii="Times New Roman" w:hAnsi="Times New Roman"/>
+          <w:color w:val="000000"/>
+          <w:sz w:val="20"/>
+          <w:szCs w:val="20"/>
+          <w:u w:val="single"/>
+          <w:lang w:val="en-US"/>
+        </w:rPr>
+        <w:t>],</w:t>
+      </w:r>
+      <w:r>
+        <w:rPr>
+          <w:rFonts w:ascii="Times New Roman" w:hAnsi="Times New Roman"/>
+          <w:color w:val="000000"/>
+          <w:sz w:val="20"/>
+          <w:szCs w:val="20"/>
+          <w:lang w:val="en-US"/>
+        </w:rPr>
+        <w:t xml:space="preserve"> </w:t>
+      </w:r>
+      <w:r>
+        <w:rPr>
+          <w:rFonts w:ascii="Times New Roman" w:hAnsi="Times New Roman"/>
+          <w:color w:val="000000"/>
+          <w:sz w:val="20"/>
+          <w:szCs w:val="20"/>
+        </w:rPr>
+        <w:t>выдан</w:t>
+      </w:r>
+      <w:r>
+        <w:rPr>
+          <w:rFonts w:ascii="Times New Roman" w:hAnsi="Times New Roman"/>
+          <w:color w:val="000000"/>
+          <w:sz w:val="20"/>
+          <w:szCs w:val="20"/>
+          <w:lang w:val="en-US"/>
+        </w:rPr>
+        <w:t xml:space="preserve"> </w:t>
+      </w:r>
+      <w:r>
+        <w:rPr>
+          <w:rFonts w:ascii="Times New Roman" w:hAnsi="Times New Roman"/>
+          <w:color w:val="000000"/>
+          <w:sz w:val="20"/>
+          <w:szCs w:val="20"/>
+          <w:u w:val="single"/>
+          <w:lang w:val="en-US"/>
+        </w:rPr>
+        <w:t>[</w:t>
+      </w:r>
+      <w:proofErr w:type="spellStart"/>
+      <w:r>
+        <w:rPr>
+          <w:rFonts w:ascii="Times New Roman" w:hAnsi="Times New Roman"/>
+          <w:color w:val="000000"/>
+          <w:sz w:val="20"/>
+          <w:szCs w:val="20"/>
+          <w:u w:val="single"/>
+          <w:lang w:val="en-US"/>
+        </w:rPr>
+        <w:t>doc.parent_sert_organ</w:t>
+      </w:r>
+      <w:proofErr w:type="spellEnd"/>
+      <w:r>
+        <w:rPr>
+          <w:rFonts w:ascii="Times New Roman" w:hAnsi="Times New Roman"/>
+          <w:color w:val="000000"/>
+          <w:sz w:val="20"/>
+          <w:szCs w:val="20"/>
+          <w:u w:val="single"/>
+          <w:lang w:val="en-US"/>
+        </w:rPr>
+        <w:t>]</w:t>
+      </w:r>
+      <w:r>
+        <w:rPr>
+          <w:rFonts w:ascii="Times New Roman" w:hAnsi="Times New Roman"/>
+          <w:color w:val="000000"/>
+          <w:sz w:val="20"/>
+          <w:szCs w:val="20"/>
+          <w:lang w:val="en-US"/>
+        </w:rPr>
+        <w:t xml:space="preserve"> </w:t>
+      </w:r>
+      <w:r>
+        <w:rPr>
+          <w:rFonts w:ascii="Times New Roman" w:hAnsi="Times New Roman"/>
+          <w:color w:val="000000"/>
+          <w:sz w:val="20"/>
+          <w:szCs w:val="20"/>
+          <w:u w:val="single"/>
+          <w:lang w:val="en-US"/>
+        </w:rPr>
+        <w:t>[</w:t>
+      </w:r>
+      <w:proofErr w:type="spellStart"/>
+      <w:r>
+        <w:rPr>
+          <w:rFonts w:ascii="Times New Roman" w:hAnsi="Times New Roman"/>
+          <w:color w:val="000000"/>
+          <w:sz w:val="20"/>
+          <w:szCs w:val="20"/>
+          <w:u w:val="single"/>
+          <w:lang w:val="en-US"/>
+        </w:rPr>
+        <w:t>doc.parent_sert_date</w:t>
+      </w:r>
+      <w:proofErr w:type="spellEnd"/>
+      <w:r>
+        <w:rPr>
+          <w:rFonts w:ascii="Times New Roman" w:hAnsi="Times New Roman"/>
+          <w:color w:val="000000"/>
+          <w:sz w:val="20"/>
+          <w:szCs w:val="20"/>
+          <w:u w:val="single"/>
+          <w:lang w:val="en-US"/>
+        </w:rPr>
+        <w:t>]</w:t>
+      </w:r>
+      <w:r>
+        <w:rPr>
+          <w:rFonts w:ascii="Times New Roman" w:hAnsi="Times New Roman"/>
+          <w:color w:val="000000"/>
+          <w:sz w:val="20"/>
+          <w:szCs w:val="20"/>
+          <w:lang w:val="en-US"/>
+        </w:rPr>
+        <w:t xml:space="preserve"> </w:t>
+      </w:r>
+    </w:p>
+    <w:p>
+      <w:pPr>
+        <w:spacing w:after="0" w:line="360" w:lineRule="auto"/>
+        <w:ind w:left="3544"/>
+        <w:jc w:val="both"/>
+        <w:rPr>
+          <w:rFonts w:ascii="Times New Roman" w:hAnsi="Times New Roman"/>
+          <w:color w:val="000000"/>
+          <w:sz w:val="20"/>
+          <w:szCs w:val="20"/>
+        </w:rPr>
+      </w:pPr>
+      <w:r>
+        <w:rPr>
+          <w:rFonts w:ascii="Times New Roman" w:hAnsi="Times New Roman"/>
+          <w:color w:val="000000"/>
+          <w:sz w:val="20"/>
+          <w:szCs w:val="20"/>
+        </w:rPr>
+        <w:t xml:space="preserve">зарегистрирован(а) по адресу: </w:t>
+      </w:r>
+      <w:r>
+        <w:rPr>
+          <w:rFonts w:ascii="Times New Roman" w:hAnsi="Times New Roman"/>
+          <w:color w:val="000000"/>
+          <w:sz w:val="20"/>
+          <w:szCs w:val="20"/>
+          <w:u w:val="single"/>
+        </w:rPr>
+        <w:t>[</w:t>
+      </w:r>
+      <w:proofErr w:type="spellStart"/>
+      <w:r>
+        <w:rPr>
+          <w:rFonts w:ascii="Times New Roman" w:hAnsi="Times New Roman"/>
+          <w:color w:val="000000"/>
+          <w:sz w:val="20"/>
+          <w:szCs w:val="20"/>
+          <w:u w:val="single"/>
+        </w:rPr>
+        <w:t>doc.parent_address</w:t>
+      </w:r>
+      <w:proofErr w:type="spellEnd"/>
+      <w:r>
+        <w:rPr>
+          <w:rFonts w:ascii="Times New Roman" w:hAnsi="Times New Roman"/>
+          <w:color w:val="000000"/>
+          <w:sz w:val="20"/>
+          <w:szCs w:val="20"/>
+          <w:u w:val="single"/>
+        </w:rPr>
+        <w:t>]</w:t>
+      </w:r>
+    </w:p>
+    <w:p>
+      <w:pPr>
+        <w:spacing w:after="0" w:line="360" w:lineRule="auto"/>
+        <w:ind w:left="3544"/>
+        <w:jc w:val="both"/>
+        <w:rPr>
+          <w:rFonts w:ascii="Times New Roman" w:hAnsi="Times New Roman"/>
+          <w:color w:val="000000"/>
+          <w:sz w:val="20"/>
+          <w:szCs w:val="20"/>
+        </w:rPr>
+      </w:pPr>
+      <w:r>
+        <w:rPr>
+          <w:rFonts w:ascii="Times New Roman" w:hAnsi="Times New Roman"/>
+          <w:color w:val="000000"/>
+          <w:sz w:val="20"/>
+          <w:szCs w:val="20"/>
+        </w:rPr>
+        <w:t xml:space="preserve">адрес электронной почты: </w:t>
+      </w:r>
+      <w:r>
+        <w:rPr>
+          <w:rFonts w:ascii="Times New Roman" w:hAnsi="Times New Roman"/>
+          <w:color w:val="000000"/>
+          <w:sz w:val="20"/>
+          <w:szCs w:val="20"/>
+          <w:u w:val="single"/>
+        </w:rPr>
+        <w:t>[</w:t>
+      </w:r>
+      <w:proofErr w:type="spellStart"/>
+      <w:r>
+        <w:rPr>
+          <w:rFonts w:ascii="Times New Roman" w:hAnsi="Times New Roman"/>
+          <w:color w:val="000000"/>
+          <w:sz w:val="20"/>
+          <w:szCs w:val="20"/>
+          <w:u w:val="single"/>
+        </w:rPr>
+        <w:t>doc.parent</w:t>
+      </w:r>
+      <w:proofErr w:type="spellEnd"/>
+      <w:r>
+        <w:rPr>
+          <w:rFonts w:ascii="Times New Roman" w:hAnsi="Times New Roman"/>
+          <w:color w:val="000000"/>
+          <w:sz w:val="20"/>
+          <w:szCs w:val="20"/>
+          <w:u w:val="single"/>
+        </w:rPr>
+        <w:t>_</w:t>
+      </w:r>
+      <w:r>
+        <w:rPr>
+          <w:rFonts w:ascii="Times New Roman" w:hAnsi="Times New Roman"/>
+          <w:color w:val="000000"/>
+          <w:sz w:val="20"/>
+          <w:szCs w:val="20"/>
+          <w:u w:val="single"/>
+          <w:lang w:val="en-US"/>
+        </w:rPr>
+        <w:t>email</w:t>
+      </w:r>
+      <w:r>
+        <w:rPr>
+          <w:rFonts w:ascii="Times New Roman" w:hAnsi="Times New Roman"/>
+          <w:color w:val="000000"/>
+          <w:sz w:val="20"/>
+          <w:szCs w:val="20"/>
+          <w:u w:val="single"/>
+        </w:rPr>
+        <w:t>]</w:t>
+      </w:r>
+    </w:p>
+    <w:p>
+      <w:pPr>
+        <w:spacing w:after="0" w:line="360" w:lineRule="auto"/>
+        <w:ind w:left="3544"/>
+        <w:jc w:val="both"/>
+        <w:rPr>
+          <w:rFonts w:ascii="Times New Roman" w:hAnsi="Times New Roman"/>
+          <w:color w:val="000000"/>
+          <w:sz w:val="20"/>
+          <w:szCs w:val="20"/>
+        </w:rPr>
+      </w:pPr>
+      <w:r>
+        <w:rPr>
+          <w:rFonts w:ascii="Times New Roman" w:hAnsi="Times New Roman"/>
+          <w:color w:val="000000"/>
+          <w:sz w:val="20"/>
+          <w:szCs w:val="20"/>
+        </w:rPr>
+        <w:t xml:space="preserve">номер телефона: </w:t>
+      </w:r>
+      <w:r>
+        <w:rPr>
+          <w:rFonts w:ascii="Times New Roman" w:hAnsi="Times New Roman"/>
+          <w:color w:val="000000"/>
+          <w:sz w:val="20"/>
+          <w:szCs w:val="20"/>
+          <w:u w:val="single"/>
+        </w:rPr>
+        <w:t>[</w:t>
+      </w:r>
+      <w:proofErr w:type="spellStart"/>
+      <w:r>
+        <w:rPr>
+          <w:rFonts w:ascii="Times New Roman" w:hAnsi="Times New Roman"/>
+          <w:color w:val="000000"/>
+          <w:sz w:val="20"/>
+          <w:szCs w:val="20"/>
+          <w:u w:val="single"/>
+        </w:rPr>
+        <w:t>doc.parent</w:t>
+      </w:r>
+      <w:proofErr w:type="spellEnd"/>
+      <w:r>
+        <w:rPr>
+          <w:rFonts w:ascii="Times New Roman" w:hAnsi="Times New Roman"/>
+          <w:color w:val="000000"/>
+          <w:sz w:val="20"/>
+          <w:szCs w:val="20"/>
+          <w:u w:val="single"/>
+        </w:rPr>
+        <w:t>_</w:t>
+      </w:r>
+      <w:r>
+        <w:rPr>
+          <w:rFonts w:ascii="Times New Roman" w:hAnsi="Times New Roman"/>
+          <w:color w:val="000000"/>
+          <w:sz w:val="20"/>
+          <w:szCs w:val="20"/>
+          <w:u w:val="single"/>
+          <w:lang w:val="en-US"/>
+        </w:rPr>
+        <w:t>phone</w:t>
+      </w:r>
+      <w:r>
+        <w:rPr>
+          <w:rFonts w:ascii="Times New Roman" w:hAnsi="Times New Roman"/>
+          <w:color w:val="000000"/>
+          <w:sz w:val="20"/>
+          <w:szCs w:val="20"/>
+          <w:u w:val="single"/>
+        </w:rPr>
+        <w:t>]</w:t>
+      </w:r>
+    </w:p>
+    <w:p>
+      <w:pPr>
+        <w:jc w:val="center"/>
+        <w:rPr>
+          <w:rFonts w:ascii="Times New Roman" w:hAnsi="Times New Roman"/>
+          <w:b/>
+          <w:bCs/>
+          <w:color w:val="000000"/>
+          <w:sz w:val="20"/>
+          <w:szCs w:val="20"/>
+        </w:rPr>
+      </w:pPr>
+    </w:p>
+    <w:p>
+      <w:pPr>
+        <w:jc w:val="center"/>
+        <w:rPr>
+          <w:rFonts w:ascii="Times New Roman" w:hAnsi="Times New Roman"/>
+          <w:b/>
+          <w:bCs/>
+          <w:color w:val="000000"/>
+          <w:sz w:val="20"/>
+          <w:szCs w:val="20"/>
+        </w:rPr>
+      </w:pPr>
+    </w:p>
+    <w:p>
+      <w:pPr>
+        <w:jc w:val="center"/>
+        <w:rPr>
+          <w:rFonts w:ascii="Times New Roman" w:hAnsi="Times New Roman"/>
+          <w:color w:val="000000"/>
+          <w:sz w:val="20"/>
+          <w:szCs w:val="20"/>
+        </w:rPr>
+      </w:pPr>
+      <w:r>
+        <w:rPr>
+          <w:rFonts w:ascii="Times New Roman" w:hAnsi="Times New Roman"/>
+          <w:b/>
+          <w:bCs/>
+          <w:color w:val="000000"/>
+          <w:sz w:val="20"/>
+          <w:szCs w:val="20"/>
+        </w:rPr>
+        <w:t>Согласие на обработку персональных данных,</w:t>
+      </w:r>
+      <w:r>
+        <w:rPr>
+          <w:rFonts w:ascii="Times New Roman" w:hAnsi="Times New Roman"/>
+          <w:sz w:val="20"/>
+          <w:szCs w:val="20"/>
+        </w:rPr>
+        <w:t xml:space="preserve"> </w:t>
+      </w:r>
+      <w:r>
+        <w:rPr>
+          <w:rFonts w:ascii="Times New Roman" w:hAnsi="Times New Roman"/>
+          <w:b/>
+          <w:sz w:val="20"/>
+          <w:szCs w:val="20"/>
+        </w:rPr>
+        <w:t>разрешенных</w:t>
+      </w:r>
+      <w:r>
+        <w:rPr>
+          <w:rFonts w:ascii="Times New Roman" w:hAnsi="Times New Roman"/>
+          <w:b/>
+          <w:bCs/>
+          <w:color w:val="000000"/>
+          <w:sz w:val="20"/>
+          <w:szCs w:val="20"/>
+        </w:rPr>
+        <w:t xml:space="preserve"> субъектом персональных данных для распространения</w:t>
+      </w:r>
+    </w:p>
+    <w:p>
+      <w:pPr>
+        <w:ind w:firstLine="720"/>
+        <w:jc w:val="both"/>
+        <w:rPr>
+          <w:rFonts w:ascii="Times New Roman" w:hAnsi="Times New Roman"/>
+          <w:color w:val="000000"/>
+          <w:sz w:val="20"/>
+          <w:szCs w:val="20"/>
+        </w:rPr>
+      </w:pPr>
+      <w:r>
+        <w:rPr>
+          <w:rFonts w:ascii="Times New Roman" w:hAnsi="Times New Roman"/>
+          <w:color w:val="000000"/>
+          <w:sz w:val="20"/>
+          <w:szCs w:val="20"/>
+        </w:rPr>
+        <w:t xml:space="preserve">Настоящим я, </w:t>
+      </w:r>
+      <w:r>
+        <w:rPr>
+          <w:rFonts w:ascii="Times New Roman" w:hAnsi="Times New Roman"/>
+          <w:b/>
+          <w:color w:val="000000"/>
+          <w:sz w:val="20"/>
+          <w:szCs w:val="20"/>
+          <w:u w:val="single"/>
+        </w:rPr>
+        <w:t>[</w:t>
+      </w:r>
+      <w:r>
+        <w:rPr>
+          <w:rFonts w:ascii="Times New Roman" w:hAnsi="Times New Roman"/>
+          <w:b/>
+          <w:color w:val="000000"/>
+          <w:sz w:val="20"/>
+          <w:szCs w:val="20"/>
+          <w:u w:val="single"/>
+          <w:lang w:val="en-US"/>
+        </w:rPr>
+        <w:t>doc</w:t>
+      </w:r>
+      <w:r>
+        <w:rPr>
+          <w:rFonts w:ascii="Times New Roman" w:hAnsi="Times New Roman"/>
+          <w:b/>
+          <w:color w:val="000000"/>
+          <w:sz w:val="20"/>
+          <w:szCs w:val="20"/>
+          <w:u w:val="single"/>
+        </w:rPr>
+        <w:t>.</w:t>
+      </w:r>
+      <w:r>
+        <w:rPr>
+          <w:rFonts w:ascii="Times New Roman" w:hAnsi="Times New Roman"/>
+          <w:b/>
+          <w:color w:val="000000"/>
+          <w:sz w:val="20"/>
+          <w:szCs w:val="20"/>
+          <w:u w:val="single"/>
+          <w:lang w:val="en-US"/>
+        </w:rPr>
+        <w:t>doc</w:t>
+      </w:r>
+      <w:r>
+        <w:rPr>
+          <w:rFonts w:ascii="Times New Roman" w:hAnsi="Times New Roman"/>
+          <w:b/>
+          <w:color w:val="000000"/>
+          <w:sz w:val="20"/>
+          <w:szCs w:val="20"/>
+          <w:u w:val="single"/>
+        </w:rPr>
+        <w:t>_</w:t>
+      </w:r>
+      <w:r>
+        <w:rPr>
+          <w:rFonts w:ascii="Times New Roman" w:hAnsi="Times New Roman"/>
+          <w:b/>
+          <w:color w:val="000000"/>
+          <w:sz w:val="20"/>
+          <w:szCs w:val="20"/>
+          <w:u w:val="single"/>
+          <w:lang w:val="en-US"/>
+        </w:rPr>
+        <w:t>signer</w:t>
+      </w:r>
+      <w:r>
+        <w:rPr>
+          <w:rFonts w:ascii="Times New Roman" w:hAnsi="Times New Roman"/>
+          <w:b/>
+          <w:color w:val="000000"/>
+          <w:sz w:val="20"/>
+          <w:szCs w:val="20"/>
+          <w:u w:val="single"/>
+        </w:rPr>
+        <w:t>]</w:t>
+      </w:r>
+      <w:r>
+        <w:rPr>
+          <w:rFonts w:ascii="Times New Roman" w:hAnsi="Times New Roman"/>
+          <w:color w:val="000000"/>
+          <w:sz w:val="20"/>
+          <w:szCs w:val="20"/>
+        </w:rPr>
+        <w:t xml:space="preserve">,  законный представитель </w:t>
+      </w:r>
+      <w:r>
+        <w:rPr>
+          <w:rFonts w:ascii="Times New Roman" w:hAnsi="Times New Roman"/>
+          <w:b/>
+          <w:color w:val="000000"/>
+          <w:sz w:val="20"/>
+          <w:szCs w:val="20"/>
+          <w:u w:val="single"/>
+        </w:rPr>
+        <w:t>[</w:t>
+      </w:r>
+      <w:proofErr w:type="spellStart"/>
+      <w:r>
+        <w:rPr>
+          <w:rFonts w:ascii="Times New Roman" w:hAnsi="Times New Roman"/>
+          <w:b/>
+          <w:color w:val="000000"/>
+          <w:sz w:val="20"/>
+          <w:szCs w:val="20"/>
+          <w:u w:val="single"/>
+        </w:rPr>
+        <w:t>doc.doc_student_acc</w:t>
+      </w:r>
+      <w:proofErr w:type="spellEnd"/>
+      <w:r>
+        <w:rPr>
+          <w:rFonts w:ascii="Times New Roman" w:hAnsi="Times New Roman"/>
+          <w:b/>
+          <w:color w:val="000000"/>
+          <w:sz w:val="20"/>
+          <w:szCs w:val="20"/>
+          <w:u w:val="single"/>
+        </w:rPr>
+        <w:t>]</w:t>
+      </w:r>
+      <w:r>
+        <w:rPr>
+          <w:rFonts w:ascii="Times New Roman" w:hAnsi="Times New Roman"/>
+          <w:color w:val="000000"/>
+          <w:sz w:val="20"/>
+          <w:szCs w:val="20"/>
+        </w:rPr>
+        <w:t xml:space="preserve">, руководствуясь статьей 10.1 Федерального закона от 27.07.2006 № 152-ФЗ "О персональных данных"(с изменениями от 30.12.2020 № 519-ФЗ) , заявляю о согласии на распространение Государственным бюджетным учреждением дополнительного образования города Москвы "Детская школа искусств имени </w:t>
+      </w:r>
+      <w:proofErr w:type="spellStart"/>
+      <w:r>
+        <w:rPr>
+          <w:rFonts w:ascii="Times New Roman" w:hAnsi="Times New Roman"/>
+          <w:color w:val="000000"/>
+          <w:sz w:val="20"/>
+          <w:szCs w:val="20"/>
+        </w:rPr>
+        <w:t>И.Ф.Стравинского</w:t>
+      </w:r>
+      <w:proofErr w:type="spellEnd"/>
+      <w:r>
+        <w:rPr>
+          <w:rFonts w:ascii="Times New Roman" w:hAnsi="Times New Roman"/>
+          <w:color w:val="000000"/>
+          <w:sz w:val="20"/>
+          <w:szCs w:val="20"/>
+        </w:rPr>
+        <w:t>" (далее – оператор) персональных данных моего (моей) сына/дочери с целью размещения информации на официальном сайте и в социальных сетях в следующем порядке:</w:t>
+      </w:r>
+    </w:p>
+    <w:p>
+      <w:pPr>
+        <w:ind w:firstLine="720"/>
+        <w:jc w:val="both"/>
+        <w:rPr>
+          <w:rFonts w:ascii="Times New Roman" w:hAnsi="Times New Roman"/>
+          <w:color w:val="000000"/>
+          <w:sz w:val="20"/>
+          <w:szCs w:val="20"/>
+        </w:rPr>
+      </w:pPr>
+      <w:r>
+        <w:rPr>
+          <w:rFonts w:ascii="Times New Roman" w:hAnsi="Times New Roman"/>
+          <w:color w:val="000000"/>
+          <w:sz w:val="20"/>
+          <w:szCs w:val="20"/>
+        </w:rPr>
+        <w:t>Сведения об информационных ресурсах Оператора, посредством которых будут осуществляться предоставление доступа неограниченному кругу лиц и иные действия с персональными данными субъекта персональных данных:</w:t>
+      </w:r>
+    </w:p>
+    <w:tbl>
+      <w:tblPr>
+        <w:tblW w:w="0" w:type="auto"/>
+        <w:tblInd w:w="-3" w:type="dxa"/>
+        <w:tblCellMar>
+          <w:top w:w="15" w:type="dxa"/>
+          <w:left w:w="15" w:type="dxa"/>
+          <w:bottom w:w="15" w:type="dxa"/>
+          <w:right w:w="15" w:type="dxa"/>
+        </w:tblCellMar>
+        <w:tblLook w:val="0600" w:firstRow="0" w:lastRow="0" w:firstColumn="0" w:lastColumn="0" w:noHBand="1" w:noVBand="1"/>
+      </w:tblPr>
+      <w:tblGrid>
+        <w:gridCol w:w="3064"/>
+        <w:gridCol w:w="5947"/>
+      </w:tblGrid>
+      <w:tr>
+        <w:trPr>
+          <w:trHeight w:val="301"/>
+        </w:trPr>
+        <w:tc>
+          <w:tcPr>
+            <w:tcW w:w="3064" w:type="dxa"/>
+            <w:tcBorders>
+              <w:top w:val="single" w:sz="6" w:space="0" w:color="000000"/>
+              <w:left w:val="single" w:sz="6" w:space="0" w:color="000000"/>
+              <w:bottom w:val="single" w:sz="6" w:space="0" w:color="000000"/>
+              <w:right w:val="single" w:sz="6" w:space="0" w:color="000000"/>
+            </w:tcBorders>
+            <w:tcMar>
+              <w:top w:w="75" w:type="dxa"/>
+              <w:left w:w="75" w:type="dxa"/>
+              <w:bottom w:w="75" w:type="dxa"/>
+              <w:right w:w="75" w:type="dxa"/>
+            </w:tcMar>
+            <w:vAlign w:val="center"/>
+          </w:tcPr>
+          <w:p>
+            <w:pPr>
+              <w:rPr>
+                <w:rFonts w:ascii="Times New Roman" w:hAnsi="Times New Roman"/>
+                <w:color w:val="000000"/>
+                <w:sz w:val="20"/>
+                <w:szCs w:val="20"/>
+              </w:rPr>
+            </w:pPr>
+            <w:r>
+              <w:rPr>
+                <w:rFonts w:ascii="Times New Roman" w:hAnsi="Times New Roman"/>
+                <w:color w:val="000000"/>
+                <w:sz w:val="20"/>
+                <w:szCs w:val="20"/>
+              </w:rPr>
+              <w:t>Информационный ресурс</w:t>
+            </w:r>
+          </w:p>
+        </w:tc>
+        <w:tc>
+          <w:tcPr>
+            <w:tcW w:w="5947" w:type="dxa"/>
+            <w:tcBorders>
+              <w:top w:val="single" w:sz="6" w:space="0" w:color="000000"/>
+              <w:left w:val="none" w:sz="0" w:space="0" w:color="000000"/>
+              <w:bottom w:val="single" w:sz="6" w:space="0" w:color="000000"/>
+              <w:right w:val="single" w:sz="6" w:space="0" w:color="000000"/>
+            </w:tcBorders>
+            <w:tcMar>
+              <w:top w:w="75" w:type="dxa"/>
+              <w:left w:w="75" w:type="dxa"/>
+              <w:bottom w:w="75" w:type="dxa"/>
+              <w:right w:w="75" w:type="dxa"/>
+            </w:tcMar>
+            <w:vAlign w:val="center"/>
+          </w:tcPr>
+          <w:p>
+            <w:pPr>
+              <w:jc w:val="center"/>
+              <w:rPr>
+                <w:rFonts w:ascii="Times New Roman" w:hAnsi="Times New Roman"/>
+                <w:color w:val="000000"/>
+                <w:sz w:val="20"/>
+                <w:szCs w:val="20"/>
+              </w:rPr>
+            </w:pPr>
+            <w:r>
+              <w:rPr>
+                <w:rFonts w:ascii="Times New Roman" w:hAnsi="Times New Roman"/>
+                <w:color w:val="000000"/>
+                <w:sz w:val="20"/>
+                <w:szCs w:val="20"/>
+              </w:rPr>
+              <w:t>Действия с персональными данными</w:t>
+            </w:r>
+          </w:p>
+        </w:tc>
+      </w:tr>
+      <w:tr>
+        <w:trPr>
+          <w:trHeight w:val="20"/>
+        </w:trPr>
+        <w:tc>
+          <w:tcPr>
+            <w:tcW w:w="3064" w:type="dxa"/>
+            <w:tcBorders>
+              <w:top w:val="none" w:sz="0" w:space="0" w:color="000000"/>
+              <w:left w:val="single" w:sz="6" w:space="0" w:color="000000"/>
+              <w:bottom w:val="single" w:sz="6" w:space="0" w:color="000000"/>
+              <w:right w:val="single" w:sz="6" w:space="0" w:color="000000"/>
+            </w:tcBorders>
+            <w:tcMar>
+              <w:top w:w="75" w:type="dxa"/>
+              <w:left w:w="75" w:type="dxa"/>
+              <w:bottom w:w="75" w:type="dxa"/>
+              <w:right w:w="75" w:type="dxa"/>
+            </w:tcMar>
+            <w:vAlign w:val="center"/>
+          </w:tcPr>
+          <w:p>
+            <w:pPr>
+              <w:rPr>
+                <w:rFonts w:ascii="Times New Roman" w:hAnsi="Times New Roman"/>
+                <w:color w:val="000000"/>
+                <w:sz w:val="20"/>
+                <w:szCs w:val="20"/>
+              </w:rPr>
+            </w:pPr>
+            <w:r>
+              <w:rPr>
+                <w:rFonts w:ascii="Times New Roman" w:hAnsi="Times New Roman"/>
+                <w:color w:val="000000"/>
+                <w:sz w:val="20"/>
+                <w:szCs w:val="20"/>
+              </w:rPr>
+              <w:t>https://stravinskiy.arts.mos.ru/</w:t>
+            </w:r>
+          </w:p>
+        </w:tc>
+        <w:tc>
+          <w:tcPr>
+            <w:tcW w:w="5947" w:type="dxa"/>
+            <w:tcBorders>
+              <w:top w:val="none" w:sz="0" w:space="0" w:color="000000"/>
+              <w:left w:val="none" w:sz="0" w:space="0" w:color="000000"/>
+              <w:bottom w:val="single" w:sz="6" w:space="0" w:color="000000"/>
+              <w:right w:val="single" w:sz="6" w:space="0" w:color="000000"/>
+            </w:tcBorders>
+            <w:tcMar>
+              <w:top w:w="75" w:type="dxa"/>
+              <w:left w:w="75" w:type="dxa"/>
+              <w:bottom w:w="75" w:type="dxa"/>
+              <w:right w:w="75" w:type="dxa"/>
+            </w:tcMar>
+            <w:vAlign w:val="center"/>
+          </w:tcPr>
+          <w:p>
+            <w:pPr>
+              <w:rPr>
+                <w:rFonts w:ascii="Times New Roman" w:hAnsi="Times New Roman"/>
+                <w:color w:val="000000"/>
+                <w:sz w:val="20"/>
+                <w:szCs w:val="20"/>
+              </w:rPr>
+            </w:pPr>
+            <w:r>
+              <w:rPr>
+                <w:rFonts w:ascii="Times New Roman" w:hAnsi="Times New Roman"/>
+                <w:color w:val="000000"/>
+                <w:sz w:val="20"/>
+                <w:szCs w:val="20"/>
+              </w:rPr>
+              <w:t>Предоставление сведений неограниченному кругу лиц</w:t>
+            </w:r>
+          </w:p>
+        </w:tc>
+      </w:tr>
+      <w:tr>
+        <w:trPr>
+          <w:trHeight w:val="20"/>
+        </w:trPr>
+        <w:tc>
+          <w:tcPr>
+            <w:tcW w:w="3064" w:type="dxa"/>
+            <w:tcBorders>
+              <w:top w:val="none" w:sz="0" w:space="0" w:color="000000"/>
+              <w:left w:val="single" w:sz="6" w:space="0" w:color="000000"/>
+              <w:bottom w:val="single" w:sz="4" w:space="0" w:color="auto"/>
+              <w:right w:val="single" w:sz="6" w:space="0" w:color="000000"/>
+            </w:tcBorders>
+            <w:tcMar>
+              <w:top w:w="75" w:type="dxa"/>
+              <w:left w:w="75" w:type="dxa"/>
+              <w:bottom w:w="75" w:type="dxa"/>
+              <w:right w:w="75" w:type="dxa"/>
+            </w:tcMar>
+            <w:vAlign w:val="center"/>
+          </w:tcPr>
+          <w:p>
+            <w:pPr>
+              <w:rPr>
+                <w:rFonts w:ascii="Times New Roman" w:hAnsi="Times New Roman"/>
+                <w:color w:val="000000"/>
+                <w:sz w:val="20"/>
+                <w:szCs w:val="20"/>
+              </w:rPr>
+            </w:pPr>
+            <w:r>
+              <w:rPr>
+                <w:rFonts w:ascii="Times New Roman" w:hAnsi="Times New Roman"/>
+                <w:color w:val="000000"/>
+                <w:sz w:val="20"/>
+                <w:szCs w:val="20"/>
+              </w:rPr>
+              <w:t>https://stravinskiy.ru</w:t>
+            </w:r>
+          </w:p>
+        </w:tc>
+        <w:tc>
+          <w:tcPr>
+            <w:tcW w:w="5947" w:type="dxa"/>
+            <w:tcBorders>
+              <w:top w:val="none" w:sz="0" w:space="0" w:color="000000"/>
+              <w:left w:val="none" w:sz="0" w:space="0" w:color="000000"/>
+              <w:bottom w:val="single" w:sz="4" w:space="0" w:color="auto"/>
+              <w:right w:val="single" w:sz="6" w:space="0" w:color="000000"/>
+            </w:tcBorders>
+            <w:tcMar>
+              <w:top w:w="75" w:type="dxa"/>
+              <w:left w:w="75" w:type="dxa"/>
+              <w:bottom w:w="75" w:type="dxa"/>
+              <w:right w:w="75" w:type="dxa"/>
+            </w:tcMar>
+            <w:vAlign w:val="center"/>
+          </w:tcPr>
+          <w:p>
+            <w:pPr>
+              <w:rPr>
+                <w:rFonts w:ascii="Times New Roman" w:hAnsi="Times New Roman"/>
+                <w:sz w:val="20"/>
+                <w:szCs w:val="20"/>
+              </w:rPr>
+            </w:pPr>
+            <w:r>
+              <w:rPr>
+                <w:rFonts w:ascii="Times New Roman" w:hAnsi="Times New Roman"/>
+                <w:sz w:val="20"/>
+                <w:szCs w:val="20"/>
+              </w:rPr>
+              <w:t>Предоставление сведений сотрудникам учреждения</w:t>
+            </w:r>
+          </w:p>
+        </w:tc>
+      </w:tr>
+      <w:tr>
+        <w:trPr>
+          <w:trHeight w:val="20"/>
+        </w:trPr>
+        <w:tc>
+          <w:tcPr>
+            <w:tcW w:w="3064" w:type="dxa"/>
+            <w:tcBorders>
+              <w:top w:val="single" w:sz="4" w:space="0" w:color="auto"/>
+              <w:left w:val="single" w:sz="4" w:space="0" w:color="auto"/>
+              <w:bottom w:val="single" w:sz="4" w:space="0" w:color="auto"/>
+              <w:right w:val="single" w:sz="4" w:space="0" w:color="auto"/>
+            </w:tcBorders>
+            <w:tcMar>
+              <w:top w:w="75" w:type="dxa"/>
+              <w:left w:w="75" w:type="dxa"/>
+              <w:bottom w:w="75" w:type="dxa"/>
+              <w:right w:w="75" w:type="dxa"/>
+            </w:tcMar>
+            <w:vAlign w:val="center"/>
+          </w:tcPr>
+          <w:p>
+            <w:pPr>
+              <w:rPr>
+                <w:rFonts w:ascii="Times New Roman" w:hAnsi="Times New Roman"/>
+                <w:color w:val="FF0000"/>
+                <w:sz w:val="20"/>
+                <w:szCs w:val="20"/>
+              </w:rPr>
+            </w:pPr>
+            <w:r>
+              <w:rPr>
+                <w:rFonts w:ascii="Times New Roman" w:hAnsi="Times New Roman"/>
+                <w:sz w:val="20"/>
+                <w:szCs w:val="20"/>
+              </w:rPr>
+              <w:t>https://vk.com/</w:t>
+            </w:r>
+          </w:p>
+        </w:tc>
+        <w:tc>
+          <w:tcPr>
+            <w:tcW w:w="5947" w:type="dxa"/>
+            <w:tcBorders>
+              <w:top w:val="single" w:sz="4" w:space="0" w:color="auto"/>
+              <w:left w:val="single" w:sz="4" w:space="0" w:color="auto"/>
+              <w:bottom w:val="single" w:sz="4" w:space="0" w:color="auto"/>
+              <w:right w:val="single" w:sz="4" w:space="0" w:color="auto"/>
+            </w:tcBorders>
+            <w:tcMar>
+              <w:top w:w="75" w:type="dxa"/>
+              <w:left w:w="75" w:type="dxa"/>
+              <w:bottom w:w="75" w:type="dxa"/>
+              <w:right w:w="75" w:type="dxa"/>
+            </w:tcMar>
+            <w:vAlign w:val="center"/>
+          </w:tcPr>
+          <w:p>
+            <w:pPr>
+              <w:rPr>
+                <w:rFonts w:ascii="Times New Roman" w:hAnsi="Times New Roman"/>
+                <w:color w:val="000000"/>
+                <w:sz w:val="20"/>
+                <w:szCs w:val="20"/>
+              </w:rPr>
+            </w:pPr>
+            <w:r>
+              <w:rPr>
+                <w:rFonts w:ascii="Times New Roman" w:hAnsi="Times New Roman"/>
+                <w:color w:val="000000"/>
+                <w:sz w:val="20"/>
+                <w:szCs w:val="20"/>
+              </w:rPr>
+              <w:t>Предоставление сведений неограниченному кругу лиц</w:t>
+            </w:r>
+          </w:p>
+        </w:tc>
+      </w:tr>
+      <w:tr>
+        <w:trPr>
+          <w:trHeight w:val="20"/>
+        </w:trPr>
+        <w:tc>
+          <w:tcPr>
+            <w:tcW w:w="3064" w:type="dxa"/>
+            <w:tcBorders>
+              <w:top w:val="single" w:sz="4" w:space="0" w:color="auto"/>
+              <w:left w:val="single" w:sz="4" w:space="0" w:color="auto"/>
+              <w:bottom w:val="single" w:sz="4" w:space="0" w:color="auto"/>
+              <w:right w:val="single" w:sz="4" w:space="0" w:color="auto"/>
+            </w:tcBorders>
+            <w:tcMar>
+              <w:top w:w="75" w:type="dxa"/>
+              <w:left w:w="75" w:type="dxa"/>
+              <w:bottom w:w="75" w:type="dxa"/>
+              <w:right w:w="75" w:type="dxa"/>
+            </w:tcMar>
+            <w:vAlign w:val="center"/>
+          </w:tcPr>
+          <w:p>
+            <w:pPr>
+              <w:rPr>
+                <w:rFonts w:ascii="Times New Roman" w:hAnsi="Times New Roman"/>
+                <w:color w:val="000000"/>
+                <w:sz w:val="20"/>
+                <w:szCs w:val="20"/>
+              </w:rPr>
+            </w:pPr>
+            <w:r>
+              <w:rPr>
+                <w:rFonts w:ascii="Times New Roman" w:hAnsi="Times New Roman"/>
+                <w:color w:val="000000"/>
+                <w:sz w:val="20"/>
+                <w:szCs w:val="20"/>
+              </w:rPr>
+              <w:t>https://ok.ru/</w:t>
+            </w:r>
+          </w:p>
+        </w:tc>
+        <w:tc>
+          <w:tcPr>
+            <w:tcW w:w="5947" w:type="dxa"/>
+            <w:tcBorders>
+              <w:top w:val="single" w:sz="4" w:space="0" w:color="auto"/>
+              <w:left w:val="single" w:sz="4" w:space="0" w:color="auto"/>
+              <w:bottom w:val="single" w:sz="4" w:space="0" w:color="auto"/>
+              <w:right w:val="single" w:sz="4" w:space="0" w:color="auto"/>
+            </w:tcBorders>
+            <w:tcMar>
+              <w:top w:w="75" w:type="dxa"/>
+              <w:left w:w="75" w:type="dxa"/>
+              <w:bottom w:w="75" w:type="dxa"/>
+              <w:right w:w="75" w:type="dxa"/>
+            </w:tcMar>
+            <w:vAlign w:val="center"/>
+          </w:tcPr>
+          <w:p>
+            <w:pPr>
+              <w:rPr>
+                <w:rFonts w:ascii="Times New Roman" w:hAnsi="Times New Roman"/>
+                <w:color w:val="000000"/>
+                <w:sz w:val="20"/>
+                <w:szCs w:val="20"/>
+              </w:rPr>
+            </w:pPr>
+            <w:r>
+              <w:rPr>
+                <w:rFonts w:ascii="Times New Roman" w:hAnsi="Times New Roman"/>
+                <w:color w:val="000000"/>
+                <w:sz w:val="20"/>
+                <w:szCs w:val="20"/>
+              </w:rPr>
+              <w:t>Предоставление сведений неограниченному кругу лиц</w:t>
+            </w:r>
+          </w:p>
+        </w:tc>
+      </w:tr>
+      <w:tr>
+        <w:trPr>
+          <w:trHeight w:val="20"/>
+        </w:trPr>
+        <w:tc>
+          <w:tcPr>
+            <w:tcW w:w="3064" w:type="dxa"/>
+            <w:tcBorders>
+              <w:top w:val="single" w:sz="4" w:space="0" w:color="auto"/>
+              <w:left w:val="single" w:sz="4" w:space="0" w:color="auto"/>
+              <w:bottom w:val="single" w:sz="4" w:space="0" w:color="auto"/>
+              <w:right w:val="single" w:sz="4" w:space="0" w:color="auto"/>
+            </w:tcBorders>
+            <w:tcMar>
+              <w:top w:w="75" w:type="dxa"/>
+              <w:left w:w="75" w:type="dxa"/>
+              <w:bottom w:w="75" w:type="dxa"/>
+              <w:right w:w="75" w:type="dxa"/>
+            </w:tcMar>
+            <w:vAlign w:val="center"/>
+          </w:tcPr>
+          <w:p>
+            <w:pPr>
+              <w:rPr>
+                <w:rFonts w:ascii="Times New Roman" w:hAnsi="Times New Roman"/>
+                <w:color w:val="000000"/>
+                <w:sz w:val="20"/>
+                <w:szCs w:val="20"/>
+                <w:lang w:val="en-US"/>
+              </w:rPr>
+            </w:pPr>
+            <w:r>
+              <w:rPr>
+                <w:rFonts w:ascii="Times New Roman" w:hAnsi="Times New Roman"/>
+                <w:color w:val="000000"/>
+                <w:sz w:val="20"/>
+                <w:szCs w:val="20"/>
+                <w:lang w:val="en-US"/>
+              </w:rPr>
+              <w:t>T</w:t>
+            </w:r>
+            <w:r>
+              <w:rPr>
+                <w:rFonts w:ascii="Times New Roman" w:hAnsi="Times New Roman"/>
+                <w:color w:val="000000"/>
+                <w:sz w:val="20"/>
+                <w:szCs w:val="20"/>
+                <w:lang w:val="en-US"/>
+              </w:rPr>
+              <w:t>elegram</w:t>
+            </w:r>
+          </w:p>
+        </w:tc>
+        <w:tc>
+          <w:tcPr>
+            <w:tcW w:w="5947" w:type="dxa"/>
+            <w:tcBorders>
+              <w:top w:val="single" w:sz="4" w:space="0" w:color="auto"/>
+              <w:left w:val="single" w:sz="4" w:space="0" w:color="auto"/>
+              <w:bottom w:val="single" w:sz="4" w:space="0" w:color="auto"/>
+              <w:right w:val="single" w:sz="4" w:space="0" w:color="auto"/>
+            </w:tcBorders>
+            <w:tcMar>
+              <w:top w:w="75" w:type="dxa"/>
+              <w:left w:w="75" w:type="dxa"/>
+              <w:bottom w:w="75" w:type="dxa"/>
+              <w:right w:w="75" w:type="dxa"/>
+            </w:tcMar>
+            <w:vAlign w:val="center"/>
+          </w:tcPr>
+          <w:p>
+            <w:pPr>
+              <w:rPr>
+                <w:rFonts w:ascii="Times New Roman" w:hAnsi="Times New Roman"/>
+                <w:color w:val="000000"/>
+                <w:sz w:val="20"/>
+                <w:szCs w:val="20"/>
+              </w:rPr>
+            </w:pPr>
+            <w:r>
+              <w:rPr>
+                <w:rFonts w:ascii="Times New Roman" w:hAnsi="Times New Roman"/>
+                <w:color w:val="000000"/>
+                <w:sz w:val="20"/>
+                <w:szCs w:val="20"/>
+              </w:rPr>
+              <w:t>Предоставление сведений неограниченному кругу лиц</w:t>
+            </w:r>
+          </w:p>
+        </w:tc>
+      </w:tr>
+    </w:tbl>
+    <w:p>
+      <w:pPr>
+        <w:jc w:val="both"/>
+        <w:rPr>
+          <w:rFonts w:ascii="Times New Roman" w:hAnsi="Times New Roman"/>
+          <w:color w:val="000000"/>
+          <w:sz w:val="20"/>
+          <w:szCs w:val="20"/>
+        </w:rPr>
+      </w:pPr>
+      <w:r>
+        <w:rPr>
+          <w:rFonts w:ascii="Times New Roman" w:hAnsi="Times New Roman"/>
+          <w:color w:val="000000"/>
+          <w:sz w:val="20"/>
+          <w:szCs w:val="20"/>
+        </w:rPr>
+        <w:tab/>
+      </w:r>
+    </w:p>
+    <w:p>
+      <w:pPr>
+        <w:jc w:val="both"/>
+        <w:rPr>
+          <w:rFonts w:ascii="Times New Roman" w:hAnsi="Times New Roman"/>
+          <w:color w:val="000000"/>
+          <w:sz w:val="20"/>
+          <w:szCs w:val="20"/>
+        </w:rPr>
+      </w:pPr>
+      <w:r>
+        <w:rPr>
+          <w:rFonts w:ascii="Times New Roman" w:hAnsi="Times New Roman"/>
+          <w:color w:val="000000"/>
+          <w:sz w:val="20"/>
+          <w:szCs w:val="20"/>
+        </w:rPr>
+        <w:t>Цель (цели) обработки персональных данных:</w:t>
+      </w:r>
+    </w:p>
+    <w:p>
+      <w:pPr>
+        <w:spacing w:after="0"/>
+        <w:jc w:val="both"/>
+        <w:rPr>
+          <w:rFonts w:ascii="Times New Roman" w:hAnsi="Times New Roman"/>
+          <w:sz w:val="20"/>
+          <w:szCs w:val="20"/>
+        </w:rPr>
+      </w:pPr>
+      <w:r>
+        <w:rPr>
+          <w:rFonts w:ascii="Times New Roman" w:hAnsi="Times New Roman"/>
+          <w:sz w:val="20"/>
+          <w:szCs w:val="20"/>
+        </w:rPr>
+        <w:t>- информирование об участии субъекта персональных данных в проводимых (проведенных) социально значимых мероприятиях и достигнутых успехах;</w:t>
+      </w:r>
+    </w:p>
+    <w:p>
+      <w:pPr>
+        <w:spacing w:after="0"/>
+        <w:jc w:val="both"/>
+        <w:rPr>
+          <w:rFonts w:ascii="Times New Roman" w:hAnsi="Times New Roman"/>
+          <w:sz w:val="20"/>
+          <w:szCs w:val="20"/>
+        </w:rPr>
+      </w:pPr>
+      <w:r>
+        <w:rPr>
+          <w:rFonts w:ascii="Times New Roman" w:hAnsi="Times New Roman"/>
+          <w:sz w:val="20"/>
+          <w:szCs w:val="20"/>
+        </w:rPr>
+        <w:t xml:space="preserve">- повышение качества и эффективности обеспечения образовательного процесса </w:t>
+      </w:r>
+    </w:p>
+    <w:p>
+      <w:pPr>
+        <w:spacing w:after="160" w:line="259" w:lineRule="auto"/>
+        <w:rPr>
+          <w:rFonts w:ascii="Times New Roman" w:hAnsi="Times New Roman"/>
+          <w:color w:val="FF0000"/>
+          <w:sz w:val="20"/>
+          <w:szCs w:val="20"/>
+        </w:rPr>
+      </w:pPr>
+      <w:r>
+        <w:rPr>
+          <w:rFonts w:ascii="Times New Roman" w:hAnsi="Times New Roman"/>
+          <w:color w:val="FF0000"/>
+          <w:sz w:val="20"/>
+          <w:szCs w:val="20"/>
+        </w:rPr>
+        <w:br w:type="page"/>
+      </w:r>
+    </w:p>
+    <w:tbl>
+      <w:tblPr>
+        <w:tblW w:w="10340" w:type="dxa"/>
+        <w:tblLayout w:type="fixed"/>
+        <w:tblCellMar>
+          <w:top w:w="15" w:type="dxa"/>
+          <w:left w:w="15" w:type="dxa"/>
+          <w:bottom w:w="15" w:type="dxa"/>
+          <w:right w:w="15" w:type="dxa"/>
+        </w:tblCellMar>
+        <w:tblLook w:val="0600" w:firstRow="0" w:lastRow="0" w:firstColumn="0" w:lastColumn="0" w:noHBand="1" w:noVBand="1"/>
+      </w:tblPr>
+      <w:tblGrid>
+        <w:gridCol w:w="1818"/>
+        <w:gridCol w:w="2994"/>
+        <w:gridCol w:w="1417"/>
+        <w:gridCol w:w="1701"/>
+        <w:gridCol w:w="1276"/>
+        <w:gridCol w:w="1134"/>
+      </w:tblGrid>
+      <w:tr>
+        <w:trPr>
+          <w:trHeight w:val="227"/>
+        </w:trPr>
+        <w:tc>
+          <w:tcPr>
+            <w:tcW w:w="1818" w:type="dxa"/>
+            <w:tcBorders>
+              <w:top w:val="single" w:sz="6" w:space="0" w:color="000000"/>
+              <w:left w:val="single" w:sz="6" w:space="0" w:color="000000"/>
+              <w:bottom w:val="single" w:sz="6" w:space="0" w:color="000000"/>
+              <w:right w:val="single" w:sz="6" w:space="0" w:color="000000"/>
+            </w:tcBorders>
+            <w:tcMar>
+              <w:top w:w="75" w:type="dxa"/>
+              <w:left w:w="75" w:type="dxa"/>
+              <w:bottom w:w="75" w:type="dxa"/>
+              <w:right w:w="75" w:type="dxa"/>
+            </w:tcMar>
+            <w:vAlign w:val="center"/>
+          </w:tcPr>
+          <w:p>
+            <w:pPr>
+              <w:jc w:val="center"/>
+              <w:rPr>
+                <w:rFonts w:ascii="Times New Roman" w:hAnsi="Times New Roman"/>
+                <w:color w:val="000000"/>
+                <w:sz w:val="20"/>
+                <w:szCs w:val="20"/>
+              </w:rPr>
+            </w:pPr>
+            <w:r>
+              <w:rPr>
+                <w:rFonts w:ascii="Times New Roman" w:hAnsi="Times New Roman"/>
+                <w:color w:val="000000"/>
+                <w:sz w:val="20"/>
+                <w:szCs w:val="20"/>
+              </w:rPr>
+              <w:lastRenderedPageBreak/>
+              <w:t>Категория персональных данных</w:t>
+            </w:r>
+          </w:p>
+        </w:tc>
+        <w:tc>
+          <w:tcPr>
+            <w:tcW w:w="2994" w:type="dxa"/>
+            <w:tcBorders>
+              <w:top w:val="single" w:sz="6" w:space="0" w:color="000000"/>
+              <w:left w:val="none" w:sz="0" w:space="0" w:color="000000"/>
+              <w:bottom w:val="single" w:sz="6" w:space="0" w:color="000000"/>
+              <w:right w:val="single" w:sz="6" w:space="0" w:color="000000"/>
+            </w:tcBorders>
+            <w:tcMar>
+              <w:top w:w="75" w:type="dxa"/>
+              <w:left w:w="75" w:type="dxa"/>
+              <w:bottom w:w="75" w:type="dxa"/>
+              <w:right w:w="75" w:type="dxa"/>
+            </w:tcMar>
+            <w:vAlign w:val="center"/>
+          </w:tcPr>
+          <w:p>
+            <w:pPr>
+              <w:jc w:val="center"/>
+              <w:rPr>
+                <w:rFonts w:ascii="Times New Roman" w:hAnsi="Times New Roman"/>
+                <w:color w:val="000000"/>
+                <w:sz w:val="20"/>
+                <w:szCs w:val="20"/>
+              </w:rPr>
+            </w:pPr>
+            <w:r>
+              <w:rPr>
+                <w:rFonts w:ascii="Times New Roman" w:hAnsi="Times New Roman"/>
+                <w:color w:val="000000"/>
+                <w:sz w:val="20"/>
+                <w:szCs w:val="20"/>
+              </w:rPr>
+              <w:t>Перечень персональных данных</w:t>
+            </w:r>
+          </w:p>
+        </w:tc>
+        <w:tc>
+          <w:tcPr>
+            <w:tcW w:w="1417" w:type="dxa"/>
+            <w:tcBorders>
+              <w:top w:val="single" w:sz="6" w:space="0" w:color="000000"/>
+              <w:left w:val="none" w:sz="0" w:space="0" w:color="000000"/>
+              <w:bottom w:val="single" w:sz="6" w:space="0" w:color="000000"/>
+              <w:right w:val="single" w:sz="6" w:space="0" w:color="000000"/>
+            </w:tcBorders>
+            <w:tcMar>
+              <w:top w:w="75" w:type="dxa"/>
+              <w:left w:w="75" w:type="dxa"/>
+              <w:bottom w:w="75" w:type="dxa"/>
+              <w:right w:w="75" w:type="dxa"/>
+            </w:tcMar>
+            <w:vAlign w:val="center"/>
+          </w:tcPr>
+          <w:p>
+            <w:pPr>
+              <w:jc w:val="center"/>
+              <w:rPr>
+                <w:rFonts w:ascii="Times New Roman" w:hAnsi="Times New Roman"/>
+                <w:color w:val="000000"/>
+                <w:sz w:val="20"/>
+                <w:szCs w:val="20"/>
+              </w:rPr>
+            </w:pPr>
+            <w:r>
+              <w:rPr>
+                <w:rFonts w:ascii="Times New Roman" w:hAnsi="Times New Roman"/>
+                <w:color w:val="000000"/>
+                <w:sz w:val="20"/>
+                <w:szCs w:val="20"/>
+              </w:rPr>
+              <w:t xml:space="preserve">Разрешаю к </w:t>
+            </w:r>
+            <w:proofErr w:type="spellStart"/>
+            <w:proofErr w:type="gramStart"/>
+            <w:r>
+              <w:rPr>
+                <w:rFonts w:ascii="Times New Roman" w:hAnsi="Times New Roman"/>
+                <w:color w:val="000000"/>
+                <w:sz w:val="20"/>
+                <w:szCs w:val="20"/>
+              </w:rPr>
+              <w:t>распростра</w:t>
+            </w:r>
+            <w:proofErr w:type="spellEnd"/>
+            <w:r>
+              <w:rPr>
+                <w:rFonts w:ascii="Times New Roman" w:hAnsi="Times New Roman"/>
+                <w:color w:val="000000"/>
+                <w:sz w:val="20"/>
+                <w:szCs w:val="20"/>
+              </w:rPr>
+              <w:t>-</w:t>
+            </w:r>
+            <w:r>
+              <w:rPr>
+                <w:rFonts w:ascii="Times New Roman" w:hAnsi="Times New Roman"/>
+                <w:color w:val="000000"/>
+                <w:sz w:val="20"/>
+                <w:szCs w:val="20"/>
+              </w:rPr>
+              <w:t>нению</w:t>
+            </w:r>
+            <w:proofErr w:type="gramEnd"/>
+            <w:r>
+              <w:rPr>
+                <w:rFonts w:ascii="Times New Roman" w:hAnsi="Times New Roman"/>
+                <w:sz w:val="20"/>
+                <w:szCs w:val="20"/>
+              </w:rPr>
+              <w:br/>
+            </w:r>
+            <w:r>
+              <w:rPr>
+                <w:rFonts w:ascii="Times New Roman" w:hAnsi="Times New Roman"/>
+                <w:color w:val="000000"/>
+                <w:sz w:val="20"/>
+                <w:szCs w:val="20"/>
+              </w:rPr>
+              <w:t>(да/нет)</w:t>
+            </w:r>
+          </w:p>
+        </w:tc>
+        <w:tc>
+          <w:tcPr>
+            <w:tcW w:w="1701" w:type="dxa"/>
+            <w:tcBorders>
+              <w:top w:val="single" w:sz="6" w:space="0" w:color="000000"/>
+              <w:left w:val="none" w:sz="0" w:space="0" w:color="000000"/>
+              <w:bottom w:val="single" w:sz="6" w:space="0" w:color="000000"/>
+              <w:right w:val="single" w:sz="6" w:space="0" w:color="000000"/>
+            </w:tcBorders>
+            <w:tcMar>
+              <w:top w:w="75" w:type="dxa"/>
+              <w:left w:w="75" w:type="dxa"/>
+              <w:bottom w:w="75" w:type="dxa"/>
+              <w:right w:w="75" w:type="dxa"/>
+            </w:tcMar>
+            <w:vAlign w:val="center"/>
+          </w:tcPr>
+          <w:p>
+            <w:pPr>
+              <w:jc w:val="center"/>
+              <w:rPr>
+                <w:rFonts w:ascii="Times New Roman" w:hAnsi="Times New Roman"/>
+                <w:color w:val="000000"/>
+                <w:sz w:val="20"/>
+                <w:szCs w:val="20"/>
+              </w:rPr>
+            </w:pPr>
+            <w:r>
+              <w:rPr>
+                <w:rFonts w:ascii="Times New Roman" w:hAnsi="Times New Roman"/>
+                <w:color w:val="000000"/>
+                <w:sz w:val="20"/>
+                <w:szCs w:val="20"/>
+              </w:rPr>
+              <w:t>Разрешаю к распространению неограниченному кругу лиц (да/нет)</w:t>
+            </w:r>
+          </w:p>
+        </w:tc>
+        <w:tc>
+          <w:tcPr>
+            <w:tcW w:w="1276" w:type="dxa"/>
+            <w:tcBorders>
+              <w:top w:val="single" w:sz="6" w:space="0" w:color="000000"/>
+              <w:left w:val="none" w:sz="0" w:space="0" w:color="000000"/>
+              <w:bottom w:val="single" w:sz="6" w:space="0" w:color="000000"/>
+              <w:right w:val="single" w:sz="6" w:space="0" w:color="000000"/>
+            </w:tcBorders>
+            <w:tcMar>
+              <w:top w:w="75" w:type="dxa"/>
+              <w:left w:w="75" w:type="dxa"/>
+              <w:bottom w:w="75" w:type="dxa"/>
+              <w:right w:w="75" w:type="dxa"/>
+            </w:tcMar>
+            <w:vAlign w:val="center"/>
+          </w:tcPr>
+          <w:p>
+            <w:pPr>
+              <w:jc w:val="center"/>
+              <w:rPr>
+                <w:rFonts w:ascii="Times New Roman" w:hAnsi="Times New Roman"/>
+                <w:color w:val="000000"/>
+                <w:sz w:val="20"/>
+                <w:szCs w:val="20"/>
+              </w:rPr>
+            </w:pPr>
+            <w:r>
+              <w:rPr>
+                <w:rFonts w:ascii="Times New Roman" w:hAnsi="Times New Roman"/>
+                <w:color w:val="000000"/>
+                <w:sz w:val="20"/>
+                <w:szCs w:val="20"/>
+              </w:rPr>
+              <w:t>Условия и запреты</w:t>
+            </w:r>
+          </w:p>
+        </w:tc>
+        <w:tc>
+          <w:tcPr>
+            <w:tcW w:w="1134" w:type="dxa"/>
+            <w:tcBorders>
+              <w:top w:val="single" w:sz="6" w:space="0" w:color="000000"/>
+              <w:left w:val="none" w:sz="0" w:space="0" w:color="000000"/>
+              <w:bottom w:val="single" w:sz="6" w:space="0" w:color="000000"/>
+              <w:right w:val="single" w:sz="6" w:space="0" w:color="000000"/>
+            </w:tcBorders>
+            <w:tcMar>
+              <w:top w:w="75" w:type="dxa"/>
+              <w:left w:w="75" w:type="dxa"/>
+              <w:bottom w:w="75" w:type="dxa"/>
+              <w:right w:w="75" w:type="dxa"/>
+            </w:tcMar>
+            <w:vAlign w:val="center"/>
+          </w:tcPr>
+          <w:p>
+            <w:pPr>
+              <w:jc w:val="center"/>
+              <w:rPr>
+                <w:rFonts w:ascii="Times New Roman" w:hAnsi="Times New Roman"/>
+                <w:color w:val="000000"/>
+                <w:sz w:val="20"/>
+                <w:szCs w:val="20"/>
+              </w:rPr>
+            </w:pPr>
+            <w:proofErr w:type="gramStart"/>
+            <w:r>
+              <w:rPr>
+                <w:rFonts w:ascii="Times New Roman" w:hAnsi="Times New Roman"/>
+                <w:color w:val="000000"/>
+                <w:sz w:val="20"/>
+                <w:szCs w:val="20"/>
+              </w:rPr>
+              <w:t>Дополни</w:t>
+            </w:r>
+            <w:r>
+              <w:rPr>
+                <w:rFonts w:ascii="Times New Roman" w:hAnsi="Times New Roman"/>
+                <w:color w:val="000000"/>
+                <w:sz w:val="20"/>
+                <w:szCs w:val="20"/>
+                <w:lang w:val="en-US"/>
+              </w:rPr>
+              <w:t>-</w:t>
+            </w:r>
+            <w:r>
+              <w:rPr>
+                <w:rFonts w:ascii="Times New Roman" w:hAnsi="Times New Roman"/>
+                <w:color w:val="000000"/>
+                <w:sz w:val="20"/>
+                <w:szCs w:val="20"/>
+              </w:rPr>
+              <w:t>тельные</w:t>
+            </w:r>
+            <w:proofErr w:type="gramEnd"/>
+            <w:r>
+              <w:rPr>
+                <w:rFonts w:ascii="Times New Roman" w:hAnsi="Times New Roman"/>
+                <w:color w:val="000000"/>
+                <w:sz w:val="20"/>
+                <w:szCs w:val="20"/>
+              </w:rPr>
+              <w:t xml:space="preserve"> условия</w:t>
+            </w:r>
+          </w:p>
+        </w:tc>
+      </w:tr>
+      <w:tr>
+        <w:trPr>
+          <w:trHeight w:val="227"/>
+        </w:trPr>
+        <w:tc>
+          <w:tcPr>
+            <w:tcW w:w="1818" w:type="dxa"/>
+            <w:vMerge w:val="restart"/>
+            <w:tcBorders>
+              <w:top w:val="none" w:sz="0" w:space="0" w:color="000000"/>
+              <w:left w:val="single" w:sz="6" w:space="0" w:color="000000"/>
+              <w:bottom w:val="single" w:sz="6" w:space="0" w:color="000000"/>
+              <w:right w:val="single" w:sz="6" w:space="0" w:color="000000"/>
+            </w:tcBorders>
+            <w:tcMar>
+              <w:top w:w="75" w:type="dxa"/>
+              <w:left w:w="75" w:type="dxa"/>
+              <w:bottom w:w="75" w:type="dxa"/>
+              <w:right w:w="75" w:type="dxa"/>
+            </w:tcMar>
+            <w:vAlign w:val="center"/>
+          </w:tcPr>
+          <w:p>
+            <w:pPr>
+              <w:jc w:val="center"/>
+              <w:rPr>
+                <w:rFonts w:ascii="Times New Roman" w:hAnsi="Times New Roman"/>
+                <w:color w:val="000000"/>
+                <w:sz w:val="20"/>
+                <w:szCs w:val="20"/>
+              </w:rPr>
+            </w:pPr>
+            <w:r>
+              <w:rPr>
+                <w:rFonts w:ascii="Times New Roman" w:hAnsi="Times New Roman"/>
+                <w:color w:val="000000"/>
+                <w:sz w:val="20"/>
+                <w:szCs w:val="20"/>
+              </w:rPr>
+              <w:t>общие персональные данные</w:t>
+            </w:r>
+          </w:p>
+        </w:tc>
+        <w:tc>
+          <w:tcPr>
+            <w:tcW w:w="2994" w:type="dxa"/>
+            <w:tcBorders>
+              <w:top w:val="none" w:sz="0" w:space="0" w:color="000000"/>
+              <w:left w:val="none" w:sz="0" w:space="0" w:color="000000"/>
+              <w:bottom w:val="single" w:sz="6" w:space="0" w:color="000000"/>
+              <w:right w:val="single" w:sz="6" w:space="0" w:color="000000"/>
+            </w:tcBorders>
+            <w:tcMar>
+              <w:top w:w="75" w:type="dxa"/>
+              <w:left w:w="75" w:type="dxa"/>
+              <w:bottom w:w="75" w:type="dxa"/>
+              <w:right w:w="75" w:type="dxa"/>
+            </w:tcMar>
+            <w:vAlign w:val="center"/>
+          </w:tcPr>
+          <w:p>
+            <w:pPr>
+              <w:rPr>
+                <w:rFonts w:ascii="Times New Roman" w:hAnsi="Times New Roman"/>
+                <w:color w:val="000000"/>
+                <w:sz w:val="20"/>
+                <w:szCs w:val="20"/>
+              </w:rPr>
+            </w:pPr>
+            <w:r>
+              <w:rPr>
+                <w:rFonts w:ascii="Times New Roman" w:hAnsi="Times New Roman"/>
+                <w:color w:val="000000"/>
+                <w:sz w:val="20"/>
+                <w:szCs w:val="20"/>
+              </w:rPr>
+              <w:t>фамилия</w:t>
+            </w:r>
+          </w:p>
+        </w:tc>
+        <w:tc>
+          <w:tcPr>
+            <w:tcW w:w="1417" w:type="dxa"/>
+            <w:tcBorders>
+              <w:top w:val="none" w:sz="0" w:space="0" w:color="000000"/>
+              <w:left w:val="none" w:sz="0" w:space="0" w:color="000000"/>
+              <w:bottom w:val="single" w:sz="6" w:space="0" w:color="000000"/>
+              <w:right w:val="single" w:sz="6" w:space="0" w:color="000000"/>
+            </w:tcBorders>
+            <w:tcMar>
+              <w:top w:w="75" w:type="dxa"/>
+              <w:left w:w="75" w:type="dxa"/>
+              <w:bottom w:w="75" w:type="dxa"/>
+              <w:right w:w="75" w:type="dxa"/>
+            </w:tcMar>
+            <w:vAlign w:val="center"/>
+          </w:tcPr>
+          <w:p>
+            <w:pPr>
+              <w:jc w:val="center"/>
+              <w:rPr>
+                <w:rFonts w:ascii="Times New Roman" w:hAnsi="Times New Roman"/>
+                <w:color w:val="000000"/>
+                <w:sz w:val="20"/>
+                <w:szCs w:val="20"/>
+              </w:rPr>
+            </w:pPr>
+            <w:r>
+              <w:rPr>
+                <w:rFonts w:ascii="Times New Roman" w:hAnsi="Times New Roman"/>
+                <w:color w:val="000000"/>
+                <w:sz w:val="20"/>
+                <w:szCs w:val="20"/>
+              </w:rPr>
+              <w:t>да</w:t>
+            </w:r>
+          </w:p>
+        </w:tc>
+        <w:tc>
+          <w:tcPr>
+            <w:tcW w:w="1701" w:type="dxa"/>
+            <w:tcBorders>
+              <w:top w:val="none" w:sz="0" w:space="0" w:color="000000"/>
+              <w:left w:val="none" w:sz="0" w:space="0" w:color="000000"/>
+              <w:bottom w:val="single" w:sz="6" w:space="0" w:color="000000"/>
+              <w:right w:val="single" w:sz="6" w:space="0" w:color="000000"/>
+            </w:tcBorders>
+            <w:tcMar>
+              <w:top w:w="75" w:type="dxa"/>
+              <w:left w:w="75" w:type="dxa"/>
+              <w:bottom w:w="75" w:type="dxa"/>
+              <w:right w:w="75" w:type="dxa"/>
+            </w:tcMar>
+            <w:vAlign w:val="center"/>
+          </w:tcPr>
+          <w:p>
+            <w:pPr>
+              <w:jc w:val="center"/>
+              <w:rPr>
+                <w:rFonts w:ascii="Times New Roman" w:hAnsi="Times New Roman"/>
+                <w:color w:val="000000"/>
+                <w:sz w:val="20"/>
+                <w:szCs w:val="20"/>
+              </w:rPr>
+            </w:pPr>
+            <w:r>
+              <w:rPr>
+                <w:rFonts w:ascii="Times New Roman" w:hAnsi="Times New Roman"/>
+                <w:color w:val="000000"/>
+                <w:sz w:val="20"/>
+                <w:szCs w:val="20"/>
+              </w:rPr>
+              <w:t>да</w:t>
+            </w:r>
+          </w:p>
+        </w:tc>
+        <w:tc>
+          <w:tcPr>
+            <w:tcW w:w="1276" w:type="dxa"/>
+            <w:tcBorders>
+              <w:top w:val="none" w:sz="0" w:space="0" w:color="000000"/>
+              <w:left w:val="none" w:sz="0" w:space="0" w:color="000000"/>
+              <w:bottom w:val="single" w:sz="6" w:space="0" w:color="000000"/>
+              <w:right w:val="single" w:sz="6" w:space="0" w:color="000000"/>
+            </w:tcBorders>
+            <w:tcMar>
+              <w:top w:w="75" w:type="dxa"/>
+              <w:left w:w="75" w:type="dxa"/>
+              <w:bottom w:w="75" w:type="dxa"/>
+              <w:right w:w="75" w:type="dxa"/>
+            </w:tcMar>
+            <w:vAlign w:val="center"/>
+          </w:tcPr>
+          <w:p>
+            <w:pPr>
+              <w:ind w:left="75" w:right="75"/>
+              <w:rPr>
+                <w:rFonts w:ascii="Times New Roman" w:hAnsi="Times New Roman"/>
+                <w:color w:val="000000"/>
+                <w:sz w:val="20"/>
+                <w:szCs w:val="20"/>
+              </w:rPr>
+            </w:pPr>
+          </w:p>
+        </w:tc>
+        <w:tc>
+          <w:tcPr>
+            <w:tcW w:w="1134" w:type="dxa"/>
+            <w:tcBorders>
+              <w:top w:val="none" w:sz="0" w:space="0" w:color="000000"/>
+              <w:left w:val="none" w:sz="0" w:space="0" w:color="000000"/>
+              <w:bottom w:val="single" w:sz="6" w:space="0" w:color="000000"/>
+              <w:right w:val="single" w:sz="6" w:space="0" w:color="000000"/>
+            </w:tcBorders>
+            <w:tcMar>
+              <w:top w:w="75" w:type="dxa"/>
+              <w:left w:w="75" w:type="dxa"/>
+              <w:bottom w:w="75" w:type="dxa"/>
+              <w:right w:w="75" w:type="dxa"/>
+            </w:tcMar>
+            <w:vAlign w:val="center"/>
+          </w:tcPr>
+          <w:p>
+            <w:pPr>
+              <w:ind w:left="75" w:right="75"/>
+              <w:rPr>
+                <w:rFonts w:ascii="Times New Roman" w:hAnsi="Times New Roman"/>
+                <w:color w:val="000000"/>
+                <w:sz w:val="20"/>
+                <w:szCs w:val="20"/>
+              </w:rPr>
+            </w:pPr>
+          </w:p>
+        </w:tc>
+      </w:tr>
+      <w:tr>
+        <w:trPr>
+          <w:trHeight w:val="227"/>
+        </w:trPr>
+        <w:tc>
+          <w:tcPr>
+            <w:tcW w:w="1818" w:type="dxa"/>
+            <w:vMerge/>
+            <w:tcBorders>
+              <w:top w:val="none" w:sz="0" w:space="0" w:color="000000"/>
+              <w:left w:val="single" w:sz="6" w:space="0" w:color="000000"/>
+              <w:bottom w:val="single" w:sz="6" w:space="0" w:color="000000"/>
+              <w:right w:val="single" w:sz="6" w:space="0" w:color="000000"/>
+            </w:tcBorders>
+            <w:tcMar>
+              <w:top w:w="75" w:type="dxa"/>
+              <w:left w:w="75" w:type="dxa"/>
+              <w:bottom w:w="75" w:type="dxa"/>
+              <w:right w:w="75" w:type="dxa"/>
+            </w:tcMar>
+            <w:vAlign w:val="center"/>
+          </w:tcPr>
+          <w:p>
+            <w:pPr>
+              <w:ind w:left="75" w:right="75"/>
+              <w:rPr>
+                <w:rFonts w:ascii="Times New Roman" w:hAnsi="Times New Roman"/>
+                <w:color w:val="000000"/>
+                <w:sz w:val="20"/>
+                <w:szCs w:val="20"/>
+              </w:rPr>
+            </w:pPr>
+          </w:p>
+        </w:tc>
+        <w:tc>
+          <w:tcPr>
+            <w:tcW w:w="2994" w:type="dxa"/>
+            <w:tcBorders>
+              <w:top w:val="none" w:sz="0" w:space="0" w:color="000000"/>
+              <w:left w:val="none" w:sz="0" w:space="0" w:color="000000"/>
+              <w:bottom w:val="single" w:sz="6" w:space="0" w:color="000000"/>
+              <w:right w:val="single" w:sz="6" w:space="0" w:color="000000"/>
+            </w:tcBorders>
+            <w:tcMar>
+              <w:top w:w="75" w:type="dxa"/>
+              <w:left w:w="75" w:type="dxa"/>
+              <w:bottom w:w="75" w:type="dxa"/>
+              <w:right w:w="75" w:type="dxa"/>
+            </w:tcMar>
+            <w:vAlign w:val="center"/>
+          </w:tcPr>
+          <w:p>
+            <w:pPr>
+              <w:rPr>
+                <w:rFonts w:ascii="Times New Roman" w:hAnsi="Times New Roman"/>
+                <w:color w:val="000000"/>
+                <w:sz w:val="20"/>
+                <w:szCs w:val="20"/>
+              </w:rPr>
+            </w:pPr>
+            <w:r>
+              <w:rPr>
+                <w:rFonts w:ascii="Times New Roman" w:hAnsi="Times New Roman"/>
+                <w:color w:val="000000"/>
+                <w:sz w:val="20"/>
+                <w:szCs w:val="20"/>
+              </w:rPr>
+              <w:t>имя</w:t>
+            </w:r>
+          </w:p>
+        </w:tc>
+        <w:tc>
+          <w:tcPr>
+            <w:tcW w:w="1417" w:type="dxa"/>
+            <w:tcBorders>
+              <w:top w:val="none" w:sz="0" w:space="0" w:color="000000"/>
+              <w:left w:val="none" w:sz="0" w:space="0" w:color="000000"/>
+              <w:bottom w:val="single" w:sz="6" w:space="0" w:color="000000"/>
+              <w:right w:val="single" w:sz="6" w:space="0" w:color="000000"/>
+            </w:tcBorders>
+            <w:tcMar>
+              <w:top w:w="75" w:type="dxa"/>
+              <w:left w:w="75" w:type="dxa"/>
+              <w:bottom w:w="75" w:type="dxa"/>
+              <w:right w:w="75" w:type="dxa"/>
+            </w:tcMar>
+            <w:vAlign w:val="center"/>
+          </w:tcPr>
+          <w:p>
+            <w:pPr>
+              <w:jc w:val="center"/>
+              <w:rPr>
+                <w:rFonts w:ascii="Times New Roman" w:hAnsi="Times New Roman"/>
+                <w:color w:val="000000"/>
+                <w:sz w:val="20"/>
+                <w:szCs w:val="20"/>
+              </w:rPr>
+            </w:pPr>
+            <w:r>
+              <w:rPr>
+                <w:rFonts w:ascii="Times New Roman" w:hAnsi="Times New Roman"/>
+                <w:color w:val="000000"/>
+                <w:sz w:val="20"/>
+                <w:szCs w:val="20"/>
+              </w:rPr>
+              <w:t>да</w:t>
+            </w:r>
+          </w:p>
+        </w:tc>
+        <w:tc>
+          <w:tcPr>
+            <w:tcW w:w="1701" w:type="dxa"/>
+            <w:tcBorders>
+              <w:top w:val="none" w:sz="0" w:space="0" w:color="000000"/>
+              <w:left w:val="none" w:sz="0" w:space="0" w:color="000000"/>
+              <w:bottom w:val="single" w:sz="6" w:space="0" w:color="000000"/>
+              <w:right w:val="single" w:sz="6" w:space="0" w:color="000000"/>
+            </w:tcBorders>
+            <w:tcMar>
+              <w:top w:w="75" w:type="dxa"/>
+              <w:left w:w="75" w:type="dxa"/>
+              <w:bottom w:w="75" w:type="dxa"/>
+              <w:right w:w="75" w:type="dxa"/>
+            </w:tcMar>
+            <w:vAlign w:val="center"/>
+          </w:tcPr>
+          <w:p>
+            <w:pPr>
+              <w:jc w:val="center"/>
+              <w:rPr>
+                <w:rFonts w:ascii="Times New Roman" w:hAnsi="Times New Roman"/>
+                <w:color w:val="000000"/>
+                <w:sz w:val="20"/>
+                <w:szCs w:val="20"/>
+              </w:rPr>
+            </w:pPr>
+            <w:r>
+              <w:rPr>
+                <w:rFonts w:ascii="Times New Roman" w:hAnsi="Times New Roman"/>
+                <w:color w:val="000000"/>
+                <w:sz w:val="20"/>
+                <w:szCs w:val="20"/>
+              </w:rPr>
+              <w:t>да</w:t>
+            </w:r>
+          </w:p>
+        </w:tc>
+        <w:tc>
+          <w:tcPr>
+            <w:tcW w:w="1276" w:type="dxa"/>
+            <w:tcBorders>
+              <w:top w:val="none" w:sz="0" w:space="0" w:color="000000"/>
+              <w:left w:val="none" w:sz="0" w:space="0" w:color="000000"/>
+              <w:bottom w:val="single" w:sz="6" w:space="0" w:color="000000"/>
+              <w:right w:val="single" w:sz="6" w:space="0" w:color="000000"/>
+            </w:tcBorders>
+            <w:tcMar>
+              <w:top w:w="75" w:type="dxa"/>
+              <w:left w:w="75" w:type="dxa"/>
+              <w:bottom w:w="75" w:type="dxa"/>
+              <w:right w:w="75" w:type="dxa"/>
+            </w:tcMar>
+            <w:vAlign w:val="center"/>
+          </w:tcPr>
+          <w:p>
+            <w:pPr>
+              <w:ind w:left="75" w:right="75"/>
+              <w:rPr>
+                <w:rFonts w:ascii="Times New Roman" w:hAnsi="Times New Roman"/>
+                <w:color w:val="000000"/>
+                <w:sz w:val="20"/>
+                <w:szCs w:val="20"/>
+              </w:rPr>
+            </w:pPr>
+          </w:p>
+        </w:tc>
+        <w:tc>
+          <w:tcPr>
+            <w:tcW w:w="1134" w:type="dxa"/>
+            <w:tcBorders>
+              <w:top w:val="none" w:sz="0" w:space="0" w:color="000000"/>
+              <w:left w:val="none" w:sz="0" w:space="0" w:color="000000"/>
+              <w:bottom w:val="single" w:sz="6" w:space="0" w:color="000000"/>
+              <w:right w:val="single" w:sz="6" w:space="0" w:color="000000"/>
+            </w:tcBorders>
+            <w:tcMar>
+              <w:top w:w="75" w:type="dxa"/>
+              <w:left w:w="75" w:type="dxa"/>
+              <w:bottom w:w="75" w:type="dxa"/>
+              <w:right w:w="75" w:type="dxa"/>
+            </w:tcMar>
+            <w:vAlign w:val="center"/>
+          </w:tcPr>
+          <w:p>
+            <w:pPr>
+              <w:ind w:left="75" w:right="75"/>
+              <w:rPr>
+                <w:rFonts w:ascii="Times New Roman" w:hAnsi="Times New Roman"/>
+                <w:color w:val="000000"/>
+                <w:sz w:val="20"/>
+                <w:szCs w:val="20"/>
+              </w:rPr>
+            </w:pPr>
+          </w:p>
+        </w:tc>
+      </w:tr>
+      <w:tr>
+        <w:trPr>
+          <w:trHeight w:val="227"/>
+        </w:trPr>
+        <w:tc>
+          <w:tcPr>
+            <w:tcW w:w="1818" w:type="dxa"/>
+            <w:vMerge/>
+            <w:tcBorders>
+              <w:top w:val="none" w:sz="0" w:space="0" w:color="000000"/>
+              <w:left w:val="single" w:sz="6" w:space="0" w:color="000000"/>
+              <w:bottom w:val="single" w:sz="6" w:space="0" w:color="000000"/>
+              <w:right w:val="single" w:sz="6" w:space="0" w:color="000000"/>
+            </w:tcBorders>
+            <w:tcMar>
+              <w:top w:w="75" w:type="dxa"/>
+              <w:left w:w="75" w:type="dxa"/>
+              <w:bottom w:w="75" w:type="dxa"/>
+              <w:right w:w="75" w:type="dxa"/>
+            </w:tcMar>
+            <w:vAlign w:val="center"/>
+          </w:tcPr>
+          <w:p>
+            <w:pPr>
+              <w:ind w:left="75" w:right="75"/>
+              <w:rPr>
+                <w:rFonts w:ascii="Times New Roman" w:hAnsi="Times New Roman"/>
+                <w:color w:val="000000"/>
+                <w:sz w:val="20"/>
+                <w:szCs w:val="20"/>
+              </w:rPr>
+            </w:pPr>
+          </w:p>
+        </w:tc>
+        <w:tc>
+          <w:tcPr>
+            <w:tcW w:w="2994" w:type="dxa"/>
+            <w:tcBorders>
+              <w:top w:val="none" w:sz="0" w:space="0" w:color="000000"/>
+              <w:left w:val="none" w:sz="0" w:space="0" w:color="000000"/>
+              <w:bottom w:val="single" w:sz="6" w:space="0" w:color="000000"/>
+              <w:right w:val="single" w:sz="6" w:space="0" w:color="000000"/>
+            </w:tcBorders>
+            <w:tcMar>
+              <w:top w:w="75" w:type="dxa"/>
+              <w:left w:w="75" w:type="dxa"/>
+              <w:bottom w:w="75" w:type="dxa"/>
+              <w:right w:w="75" w:type="dxa"/>
+            </w:tcMar>
+            <w:vAlign w:val="center"/>
+          </w:tcPr>
+          <w:p>
+            <w:pPr>
+              <w:rPr>
+                <w:rFonts w:ascii="Times New Roman" w:hAnsi="Times New Roman"/>
+                <w:color w:val="000000"/>
+                <w:sz w:val="20"/>
+                <w:szCs w:val="20"/>
+              </w:rPr>
+            </w:pPr>
+            <w:r>
+              <w:rPr>
+                <w:rFonts w:ascii="Times New Roman" w:hAnsi="Times New Roman"/>
+                <w:color w:val="000000"/>
+                <w:sz w:val="20"/>
+                <w:szCs w:val="20"/>
+              </w:rPr>
+              <w:t>отчество</w:t>
+            </w:r>
+          </w:p>
+        </w:tc>
+        <w:tc>
+          <w:tcPr>
+            <w:tcW w:w="1417" w:type="dxa"/>
+            <w:tcBorders>
+              <w:top w:val="none" w:sz="0" w:space="0" w:color="000000"/>
+              <w:left w:val="none" w:sz="0" w:space="0" w:color="000000"/>
+              <w:bottom w:val="single" w:sz="6" w:space="0" w:color="000000"/>
+              <w:right w:val="single" w:sz="6" w:space="0" w:color="000000"/>
+            </w:tcBorders>
+            <w:tcMar>
+              <w:top w:w="75" w:type="dxa"/>
+              <w:left w:w="75" w:type="dxa"/>
+              <w:bottom w:w="75" w:type="dxa"/>
+              <w:right w:w="75" w:type="dxa"/>
+            </w:tcMar>
+            <w:vAlign w:val="center"/>
+          </w:tcPr>
+          <w:p>
+            <w:pPr>
+              <w:jc w:val="center"/>
+              <w:rPr>
+                <w:rFonts w:ascii="Times New Roman" w:hAnsi="Times New Roman"/>
+                <w:color w:val="000000"/>
+                <w:sz w:val="20"/>
+                <w:szCs w:val="20"/>
+              </w:rPr>
+            </w:pPr>
+            <w:r>
+              <w:rPr>
+                <w:rFonts w:ascii="Times New Roman" w:hAnsi="Times New Roman"/>
+                <w:color w:val="000000"/>
+                <w:sz w:val="20"/>
+                <w:szCs w:val="20"/>
+              </w:rPr>
+              <w:t>да</w:t>
+            </w:r>
+          </w:p>
+        </w:tc>
+        <w:tc>
+          <w:tcPr>
+            <w:tcW w:w="1701" w:type="dxa"/>
+            <w:tcBorders>
+              <w:top w:val="none" w:sz="0" w:space="0" w:color="000000"/>
+              <w:left w:val="none" w:sz="0" w:space="0" w:color="000000"/>
+              <w:bottom w:val="single" w:sz="6" w:space="0" w:color="000000"/>
+              <w:right w:val="single" w:sz="6" w:space="0" w:color="000000"/>
+            </w:tcBorders>
+            <w:tcMar>
+              <w:top w:w="75" w:type="dxa"/>
+              <w:left w:w="75" w:type="dxa"/>
+              <w:bottom w:w="75" w:type="dxa"/>
+              <w:right w:w="75" w:type="dxa"/>
+            </w:tcMar>
+            <w:vAlign w:val="center"/>
+          </w:tcPr>
+          <w:p>
+            <w:pPr>
+              <w:jc w:val="center"/>
+              <w:rPr>
+                <w:rFonts w:ascii="Times New Roman" w:hAnsi="Times New Roman"/>
+                <w:color w:val="000000"/>
+                <w:sz w:val="20"/>
+                <w:szCs w:val="20"/>
+              </w:rPr>
+            </w:pPr>
+            <w:r>
+              <w:rPr>
+                <w:rFonts w:ascii="Times New Roman" w:hAnsi="Times New Roman"/>
+                <w:color w:val="000000"/>
+                <w:sz w:val="20"/>
+                <w:szCs w:val="20"/>
+              </w:rPr>
+              <w:t>да</w:t>
+            </w:r>
+          </w:p>
+        </w:tc>
+        <w:tc>
+          <w:tcPr>
+            <w:tcW w:w="1276" w:type="dxa"/>
+            <w:tcBorders>
+              <w:top w:val="none" w:sz="0" w:space="0" w:color="000000"/>
+              <w:left w:val="none" w:sz="0" w:space="0" w:color="000000"/>
+              <w:bottom w:val="single" w:sz="6" w:space="0" w:color="000000"/>
+              <w:right w:val="single" w:sz="6" w:space="0" w:color="000000"/>
+            </w:tcBorders>
+            <w:tcMar>
+              <w:top w:w="75" w:type="dxa"/>
+              <w:left w:w="75" w:type="dxa"/>
+              <w:bottom w:w="75" w:type="dxa"/>
+              <w:right w:w="75" w:type="dxa"/>
+            </w:tcMar>
+            <w:vAlign w:val="center"/>
+          </w:tcPr>
+          <w:p>
+            <w:pPr>
+              <w:ind w:left="75" w:right="75"/>
+              <w:rPr>
+                <w:rFonts w:ascii="Times New Roman" w:hAnsi="Times New Roman"/>
+                <w:color w:val="000000"/>
+                <w:sz w:val="20"/>
+                <w:szCs w:val="20"/>
+              </w:rPr>
+            </w:pPr>
+          </w:p>
+        </w:tc>
+        <w:tc>
+          <w:tcPr>
+            <w:tcW w:w="1134" w:type="dxa"/>
+            <w:tcBorders>
+              <w:top w:val="none" w:sz="0" w:space="0" w:color="000000"/>
+              <w:left w:val="none" w:sz="0" w:space="0" w:color="000000"/>
+              <w:bottom w:val="single" w:sz="6" w:space="0" w:color="000000"/>
+              <w:right w:val="single" w:sz="6" w:space="0" w:color="000000"/>
+            </w:tcBorders>
+            <w:tcMar>
+              <w:top w:w="75" w:type="dxa"/>
+              <w:left w:w="75" w:type="dxa"/>
+              <w:bottom w:w="75" w:type="dxa"/>
+              <w:right w:w="75" w:type="dxa"/>
+            </w:tcMar>
+            <w:vAlign w:val="center"/>
+          </w:tcPr>
+          <w:p>
+            <w:pPr>
+              <w:ind w:left="75" w:right="75"/>
+              <w:rPr>
+                <w:rFonts w:ascii="Times New Roman" w:hAnsi="Times New Roman"/>
+                <w:color w:val="000000"/>
+                <w:sz w:val="20"/>
+                <w:szCs w:val="20"/>
+              </w:rPr>
+            </w:pPr>
+          </w:p>
+        </w:tc>
+      </w:tr>
+      <w:tr>
+        <w:trPr>
+          <w:trHeight w:val="227"/>
+        </w:trPr>
+        <w:tc>
+          <w:tcPr>
+            <w:tcW w:w="1818" w:type="dxa"/>
+            <w:vMerge/>
+            <w:tcBorders>
+              <w:top w:val="none" w:sz="0" w:space="0" w:color="000000"/>
+              <w:left w:val="single" w:sz="6" w:space="0" w:color="000000"/>
+              <w:bottom w:val="single" w:sz="6" w:space="0" w:color="000000"/>
+              <w:right w:val="single" w:sz="6" w:space="0" w:color="000000"/>
+            </w:tcBorders>
+            <w:tcMar>
+              <w:top w:w="75" w:type="dxa"/>
+              <w:left w:w="75" w:type="dxa"/>
+              <w:bottom w:w="75" w:type="dxa"/>
+              <w:right w:w="75" w:type="dxa"/>
+            </w:tcMar>
+            <w:vAlign w:val="center"/>
+          </w:tcPr>
+          <w:p>
+            <w:pPr>
+              <w:ind w:left="75" w:right="75"/>
+              <w:rPr>
+                <w:rFonts w:ascii="Times New Roman" w:hAnsi="Times New Roman"/>
+                <w:color w:val="000000"/>
+                <w:sz w:val="20"/>
+                <w:szCs w:val="20"/>
+              </w:rPr>
+            </w:pPr>
+          </w:p>
+        </w:tc>
+        <w:tc>
+          <w:tcPr>
+            <w:tcW w:w="2994" w:type="dxa"/>
+            <w:tcBorders>
+              <w:top w:val="none" w:sz="0" w:space="0" w:color="000000"/>
+              <w:left w:val="none" w:sz="0" w:space="0" w:color="000000"/>
+              <w:bottom w:val="single" w:sz="6" w:space="0" w:color="000000"/>
+              <w:right w:val="single" w:sz="6" w:space="0" w:color="000000"/>
+            </w:tcBorders>
+            <w:tcMar>
+              <w:top w:w="75" w:type="dxa"/>
+              <w:left w:w="75" w:type="dxa"/>
+              <w:bottom w:w="75" w:type="dxa"/>
+              <w:right w:w="75" w:type="dxa"/>
+            </w:tcMar>
+            <w:vAlign w:val="center"/>
+          </w:tcPr>
+          <w:p>
+            <w:pPr>
+              <w:rPr>
+                <w:rFonts w:ascii="Times New Roman" w:hAnsi="Times New Roman"/>
+                <w:color w:val="000000"/>
+                <w:sz w:val="20"/>
+                <w:szCs w:val="20"/>
+              </w:rPr>
+            </w:pPr>
+            <w:r>
+              <w:rPr>
+                <w:rFonts w:ascii="Times New Roman" w:hAnsi="Times New Roman"/>
+                <w:color w:val="000000"/>
+                <w:sz w:val="20"/>
+                <w:szCs w:val="20"/>
+              </w:rPr>
+              <w:t>год рождения</w:t>
+            </w:r>
+          </w:p>
+        </w:tc>
+        <w:tc>
+          <w:tcPr>
+            <w:tcW w:w="1417" w:type="dxa"/>
+            <w:tcBorders>
+              <w:top w:val="none" w:sz="0" w:space="0" w:color="000000"/>
+              <w:left w:val="none" w:sz="0" w:space="0" w:color="000000"/>
+              <w:bottom w:val="single" w:sz="6" w:space="0" w:color="000000"/>
+              <w:right w:val="single" w:sz="6" w:space="0" w:color="000000"/>
+            </w:tcBorders>
+            <w:tcMar>
+              <w:top w:w="75" w:type="dxa"/>
+              <w:left w:w="75" w:type="dxa"/>
+              <w:bottom w:w="75" w:type="dxa"/>
+              <w:right w:w="75" w:type="dxa"/>
+            </w:tcMar>
+            <w:vAlign w:val="center"/>
+          </w:tcPr>
+          <w:p>
+            <w:pPr>
+              <w:jc w:val="center"/>
+              <w:rPr>
+                <w:rFonts w:ascii="Times New Roman" w:hAnsi="Times New Roman"/>
+                <w:color w:val="000000"/>
+                <w:sz w:val="20"/>
+                <w:szCs w:val="20"/>
+              </w:rPr>
+            </w:pPr>
+            <w:r>
+              <w:rPr>
+                <w:rFonts w:ascii="Times New Roman" w:hAnsi="Times New Roman"/>
+                <w:color w:val="000000"/>
+                <w:sz w:val="20"/>
+                <w:szCs w:val="20"/>
+              </w:rPr>
+              <w:t>нет</w:t>
+            </w:r>
+          </w:p>
+        </w:tc>
+        <w:tc>
+          <w:tcPr>
+            <w:tcW w:w="1701" w:type="dxa"/>
+            <w:tcBorders>
+              <w:top w:val="none" w:sz="0" w:space="0" w:color="000000"/>
+              <w:left w:val="none" w:sz="0" w:space="0" w:color="000000"/>
+              <w:bottom w:val="single" w:sz="6" w:space="0" w:color="000000"/>
+              <w:right w:val="single" w:sz="6" w:space="0" w:color="000000"/>
+            </w:tcBorders>
+            <w:tcMar>
+              <w:top w:w="75" w:type="dxa"/>
+              <w:left w:w="75" w:type="dxa"/>
+              <w:bottom w:w="75" w:type="dxa"/>
+              <w:right w:w="75" w:type="dxa"/>
+            </w:tcMar>
+            <w:vAlign w:val="center"/>
+          </w:tcPr>
+          <w:p>
+            <w:pPr>
+              <w:jc w:val="center"/>
+              <w:rPr>
+                <w:rFonts w:ascii="Times New Roman" w:hAnsi="Times New Roman"/>
+                <w:color w:val="000000"/>
+                <w:sz w:val="20"/>
+                <w:szCs w:val="20"/>
+              </w:rPr>
+            </w:pPr>
+            <w:r>
+              <w:rPr>
+                <w:rFonts w:ascii="Times New Roman" w:hAnsi="Times New Roman"/>
+                <w:color w:val="000000"/>
+                <w:sz w:val="20"/>
+                <w:szCs w:val="20"/>
+              </w:rPr>
+              <w:t>нет</w:t>
+            </w:r>
+          </w:p>
+        </w:tc>
+        <w:tc>
+          <w:tcPr>
+            <w:tcW w:w="1276" w:type="dxa"/>
+            <w:tcBorders>
+              <w:top w:val="none" w:sz="0" w:space="0" w:color="000000"/>
+              <w:left w:val="none" w:sz="0" w:space="0" w:color="000000"/>
+              <w:bottom w:val="single" w:sz="6" w:space="0" w:color="000000"/>
+              <w:right w:val="single" w:sz="6" w:space="0" w:color="000000"/>
+            </w:tcBorders>
+            <w:tcMar>
+              <w:top w:w="75" w:type="dxa"/>
+              <w:left w:w="75" w:type="dxa"/>
+              <w:bottom w:w="75" w:type="dxa"/>
+              <w:right w:w="75" w:type="dxa"/>
+            </w:tcMar>
+            <w:vAlign w:val="center"/>
+          </w:tcPr>
+          <w:p>
+            <w:pPr>
+              <w:ind w:left="75" w:right="75"/>
+              <w:rPr>
+                <w:rFonts w:ascii="Times New Roman" w:hAnsi="Times New Roman"/>
+                <w:color w:val="000000"/>
+                <w:sz w:val="20"/>
+                <w:szCs w:val="20"/>
+              </w:rPr>
+            </w:pPr>
+          </w:p>
+        </w:tc>
+        <w:tc>
+          <w:tcPr>
+            <w:tcW w:w="1134" w:type="dxa"/>
+            <w:tcBorders>
+              <w:top w:val="none" w:sz="0" w:space="0" w:color="000000"/>
+              <w:left w:val="none" w:sz="0" w:space="0" w:color="000000"/>
+              <w:bottom w:val="single" w:sz="6" w:space="0" w:color="000000"/>
+              <w:right w:val="single" w:sz="6" w:space="0" w:color="000000"/>
+            </w:tcBorders>
+            <w:tcMar>
+              <w:top w:w="75" w:type="dxa"/>
+              <w:left w:w="75" w:type="dxa"/>
+              <w:bottom w:w="75" w:type="dxa"/>
+              <w:right w:w="75" w:type="dxa"/>
+            </w:tcMar>
+            <w:vAlign w:val="center"/>
+          </w:tcPr>
+          <w:p>
+            <w:pPr>
+              <w:ind w:left="75" w:right="75"/>
+              <w:rPr>
+                <w:rFonts w:ascii="Times New Roman" w:hAnsi="Times New Roman"/>
+                <w:color w:val="000000"/>
+                <w:sz w:val="20"/>
+                <w:szCs w:val="20"/>
+              </w:rPr>
+            </w:pPr>
+          </w:p>
+        </w:tc>
+      </w:tr>
+      <w:tr>
+        <w:trPr>
+          <w:trHeight w:val="227"/>
+        </w:trPr>
+        <w:tc>
+          <w:tcPr>
+            <w:tcW w:w="1818" w:type="dxa"/>
+            <w:vMerge/>
+            <w:tcBorders>
+              <w:top w:val="none" w:sz="0" w:space="0" w:color="000000"/>
+              <w:left w:val="single" w:sz="6" w:space="0" w:color="000000"/>
+              <w:bottom w:val="single" w:sz="6" w:space="0" w:color="000000"/>
+              <w:right w:val="single" w:sz="6" w:space="0" w:color="000000"/>
+            </w:tcBorders>
+            <w:tcMar>
+              <w:top w:w="75" w:type="dxa"/>
+              <w:left w:w="75" w:type="dxa"/>
+              <w:bottom w:w="75" w:type="dxa"/>
+              <w:right w:w="75" w:type="dxa"/>
+            </w:tcMar>
+            <w:vAlign w:val="center"/>
+          </w:tcPr>
+          <w:p>
+            <w:pPr>
+              <w:ind w:left="75" w:right="75"/>
+              <w:rPr>
+                <w:rFonts w:ascii="Times New Roman" w:hAnsi="Times New Roman"/>
+                <w:color w:val="000000"/>
+                <w:sz w:val="20"/>
+                <w:szCs w:val="20"/>
+              </w:rPr>
+            </w:pPr>
+          </w:p>
+        </w:tc>
+        <w:tc>
+          <w:tcPr>
+            <w:tcW w:w="2994" w:type="dxa"/>
+            <w:tcBorders>
+              <w:top w:val="none" w:sz="0" w:space="0" w:color="000000"/>
+              <w:left w:val="none" w:sz="0" w:space="0" w:color="000000"/>
+              <w:bottom w:val="single" w:sz="6" w:space="0" w:color="000000"/>
+              <w:right w:val="single" w:sz="6" w:space="0" w:color="000000"/>
+            </w:tcBorders>
+            <w:tcMar>
+              <w:top w:w="75" w:type="dxa"/>
+              <w:left w:w="75" w:type="dxa"/>
+              <w:bottom w:w="75" w:type="dxa"/>
+              <w:right w:w="75" w:type="dxa"/>
+            </w:tcMar>
+            <w:vAlign w:val="center"/>
+          </w:tcPr>
+          <w:p>
+            <w:pPr>
+              <w:rPr>
+                <w:rFonts w:ascii="Times New Roman" w:hAnsi="Times New Roman"/>
+                <w:color w:val="000000"/>
+                <w:sz w:val="20"/>
+                <w:szCs w:val="20"/>
+              </w:rPr>
+            </w:pPr>
+            <w:r>
+              <w:rPr>
+                <w:rFonts w:ascii="Times New Roman" w:hAnsi="Times New Roman"/>
+                <w:color w:val="000000"/>
+                <w:sz w:val="20"/>
+                <w:szCs w:val="20"/>
+              </w:rPr>
+              <w:t>месяц рождения</w:t>
+            </w:r>
+          </w:p>
+        </w:tc>
+        <w:tc>
+          <w:tcPr>
+            <w:tcW w:w="1417" w:type="dxa"/>
+            <w:tcBorders>
+              <w:top w:val="none" w:sz="0" w:space="0" w:color="000000"/>
+              <w:left w:val="none" w:sz="0" w:space="0" w:color="000000"/>
+              <w:bottom w:val="single" w:sz="6" w:space="0" w:color="000000"/>
+              <w:right w:val="single" w:sz="6" w:space="0" w:color="000000"/>
+            </w:tcBorders>
+            <w:tcMar>
+              <w:top w:w="75" w:type="dxa"/>
+              <w:left w:w="75" w:type="dxa"/>
+              <w:bottom w:w="75" w:type="dxa"/>
+              <w:right w:w="75" w:type="dxa"/>
+            </w:tcMar>
+            <w:vAlign w:val="center"/>
+          </w:tcPr>
+          <w:p>
+            <w:pPr>
+              <w:jc w:val="center"/>
+              <w:rPr>
+                <w:rFonts w:ascii="Times New Roman" w:hAnsi="Times New Roman"/>
+                <w:color w:val="000000"/>
+                <w:sz w:val="20"/>
+                <w:szCs w:val="20"/>
+              </w:rPr>
+            </w:pPr>
+            <w:r>
+              <w:rPr>
+                <w:rFonts w:ascii="Times New Roman" w:hAnsi="Times New Roman"/>
+                <w:color w:val="000000"/>
+                <w:sz w:val="20"/>
+                <w:szCs w:val="20"/>
+              </w:rPr>
+              <w:t>да</w:t>
+            </w:r>
+          </w:p>
+        </w:tc>
+        <w:tc>
+          <w:tcPr>
+            <w:tcW w:w="1701" w:type="dxa"/>
+            <w:tcBorders>
+              <w:top w:val="none" w:sz="0" w:space="0" w:color="000000"/>
+              <w:left w:val="none" w:sz="0" w:space="0" w:color="000000"/>
+              <w:bottom w:val="single" w:sz="6" w:space="0" w:color="000000"/>
+              <w:right w:val="single" w:sz="6" w:space="0" w:color="000000"/>
+            </w:tcBorders>
+            <w:tcMar>
+              <w:top w:w="75" w:type="dxa"/>
+              <w:left w:w="75" w:type="dxa"/>
+              <w:bottom w:w="75" w:type="dxa"/>
+              <w:right w:w="75" w:type="dxa"/>
+            </w:tcMar>
+            <w:vAlign w:val="center"/>
+          </w:tcPr>
+          <w:p>
+            <w:pPr>
+              <w:jc w:val="center"/>
+              <w:rPr>
+                <w:rFonts w:ascii="Times New Roman" w:hAnsi="Times New Roman"/>
+                <w:color w:val="000000"/>
+                <w:sz w:val="20"/>
+                <w:szCs w:val="20"/>
+              </w:rPr>
+            </w:pPr>
+            <w:r>
+              <w:rPr>
+                <w:rFonts w:ascii="Times New Roman" w:hAnsi="Times New Roman"/>
+                <w:color w:val="000000"/>
+                <w:sz w:val="20"/>
+                <w:szCs w:val="20"/>
+              </w:rPr>
+              <w:t>да</w:t>
+            </w:r>
+          </w:p>
+        </w:tc>
+        <w:tc>
+          <w:tcPr>
+            <w:tcW w:w="1276" w:type="dxa"/>
+            <w:tcBorders>
+              <w:top w:val="none" w:sz="0" w:space="0" w:color="000000"/>
+              <w:left w:val="none" w:sz="0" w:space="0" w:color="000000"/>
+              <w:bottom w:val="single" w:sz="6" w:space="0" w:color="000000"/>
+              <w:right w:val="single" w:sz="6" w:space="0" w:color="000000"/>
+            </w:tcBorders>
+            <w:tcMar>
+              <w:top w:w="75" w:type="dxa"/>
+              <w:left w:w="75" w:type="dxa"/>
+              <w:bottom w:w="75" w:type="dxa"/>
+              <w:right w:w="75" w:type="dxa"/>
+            </w:tcMar>
+            <w:vAlign w:val="center"/>
+          </w:tcPr>
+          <w:p>
+            <w:pPr>
+              <w:ind w:left="75" w:right="75"/>
+              <w:rPr>
+                <w:rFonts w:ascii="Times New Roman" w:hAnsi="Times New Roman"/>
+                <w:color w:val="000000"/>
+                <w:sz w:val="20"/>
+                <w:szCs w:val="20"/>
+              </w:rPr>
+            </w:pPr>
+          </w:p>
+        </w:tc>
+        <w:tc>
+          <w:tcPr>
+            <w:tcW w:w="1134" w:type="dxa"/>
+            <w:tcBorders>
+              <w:top w:val="none" w:sz="0" w:space="0" w:color="000000"/>
+              <w:left w:val="none" w:sz="0" w:space="0" w:color="000000"/>
+              <w:bottom w:val="single" w:sz="6" w:space="0" w:color="000000"/>
+              <w:right w:val="single" w:sz="6" w:space="0" w:color="000000"/>
+            </w:tcBorders>
+            <w:tcMar>
+              <w:top w:w="75" w:type="dxa"/>
+              <w:left w:w="75" w:type="dxa"/>
+              <w:bottom w:w="75" w:type="dxa"/>
+              <w:right w:w="75" w:type="dxa"/>
+            </w:tcMar>
+            <w:vAlign w:val="center"/>
+          </w:tcPr>
+          <w:p>
+            <w:pPr>
+              <w:ind w:left="75" w:right="75"/>
+              <w:rPr>
+                <w:rFonts w:ascii="Times New Roman" w:hAnsi="Times New Roman"/>
+                <w:color w:val="000000"/>
+                <w:sz w:val="20"/>
+                <w:szCs w:val="20"/>
+              </w:rPr>
+            </w:pPr>
+          </w:p>
+        </w:tc>
+      </w:tr>
+      <w:tr>
+        <w:trPr>
+          <w:trHeight w:val="227"/>
+        </w:trPr>
+        <w:tc>
+          <w:tcPr>
+            <w:tcW w:w="1818" w:type="dxa"/>
+            <w:vMerge/>
+            <w:tcBorders>
+              <w:top w:val="none" w:sz="0" w:space="0" w:color="000000"/>
+              <w:left w:val="single" w:sz="6" w:space="0" w:color="000000"/>
+              <w:bottom w:val="single" w:sz="6" w:space="0" w:color="000000"/>
+              <w:right w:val="single" w:sz="6" w:space="0" w:color="000000"/>
+            </w:tcBorders>
+            <w:tcMar>
+              <w:top w:w="75" w:type="dxa"/>
+              <w:left w:w="75" w:type="dxa"/>
+              <w:bottom w:w="75" w:type="dxa"/>
+              <w:right w:w="75" w:type="dxa"/>
+            </w:tcMar>
+            <w:vAlign w:val="center"/>
+          </w:tcPr>
+          <w:p>
+            <w:pPr>
+              <w:ind w:left="75" w:right="75"/>
+              <w:rPr>
+                <w:rFonts w:ascii="Times New Roman" w:hAnsi="Times New Roman"/>
+                <w:color w:val="000000"/>
+                <w:sz w:val="20"/>
+                <w:szCs w:val="20"/>
+              </w:rPr>
+            </w:pPr>
+          </w:p>
+        </w:tc>
+        <w:tc>
+          <w:tcPr>
+            <w:tcW w:w="2994" w:type="dxa"/>
+            <w:tcBorders>
+              <w:top w:val="none" w:sz="0" w:space="0" w:color="000000"/>
+              <w:left w:val="none" w:sz="0" w:space="0" w:color="000000"/>
+              <w:bottom w:val="single" w:sz="6" w:space="0" w:color="000000"/>
+              <w:right w:val="single" w:sz="6" w:space="0" w:color="000000"/>
+            </w:tcBorders>
+            <w:tcMar>
+              <w:top w:w="75" w:type="dxa"/>
+              <w:left w:w="75" w:type="dxa"/>
+              <w:bottom w:w="75" w:type="dxa"/>
+              <w:right w:w="75" w:type="dxa"/>
+            </w:tcMar>
+            <w:vAlign w:val="center"/>
+          </w:tcPr>
+          <w:p>
+            <w:pPr>
+              <w:rPr>
+                <w:rFonts w:ascii="Times New Roman" w:hAnsi="Times New Roman"/>
+                <w:color w:val="000000"/>
+                <w:sz w:val="20"/>
+                <w:szCs w:val="20"/>
+              </w:rPr>
+            </w:pPr>
+            <w:r>
+              <w:rPr>
+                <w:rFonts w:ascii="Times New Roman" w:hAnsi="Times New Roman"/>
+                <w:color w:val="000000"/>
+                <w:sz w:val="20"/>
+                <w:szCs w:val="20"/>
+              </w:rPr>
+              <w:t>дата рождения</w:t>
+            </w:r>
+          </w:p>
+        </w:tc>
+        <w:tc>
+          <w:tcPr>
+            <w:tcW w:w="1417" w:type="dxa"/>
+            <w:tcBorders>
+              <w:top w:val="none" w:sz="0" w:space="0" w:color="000000"/>
+              <w:left w:val="none" w:sz="0" w:space="0" w:color="000000"/>
+              <w:bottom w:val="single" w:sz="6" w:space="0" w:color="000000"/>
+              <w:right w:val="single" w:sz="6" w:space="0" w:color="000000"/>
+            </w:tcBorders>
+            <w:tcMar>
+              <w:top w:w="75" w:type="dxa"/>
+              <w:left w:w="75" w:type="dxa"/>
+              <w:bottom w:w="75" w:type="dxa"/>
+              <w:right w:w="75" w:type="dxa"/>
+            </w:tcMar>
+            <w:vAlign w:val="center"/>
+          </w:tcPr>
+          <w:p>
+            <w:pPr>
+              <w:jc w:val="center"/>
+              <w:rPr>
+                <w:rFonts w:ascii="Times New Roman" w:hAnsi="Times New Roman"/>
+                <w:color w:val="000000"/>
+                <w:sz w:val="20"/>
+                <w:szCs w:val="20"/>
+              </w:rPr>
+            </w:pPr>
+            <w:r>
+              <w:rPr>
+                <w:rFonts w:ascii="Times New Roman" w:hAnsi="Times New Roman"/>
+                <w:color w:val="000000"/>
+                <w:sz w:val="20"/>
+                <w:szCs w:val="20"/>
+              </w:rPr>
+              <w:t>да</w:t>
+            </w:r>
+          </w:p>
+        </w:tc>
+        <w:tc>
+          <w:tcPr>
+            <w:tcW w:w="1701" w:type="dxa"/>
+            <w:tcBorders>
+              <w:top w:val="none" w:sz="0" w:space="0" w:color="000000"/>
+              <w:left w:val="none" w:sz="0" w:space="0" w:color="000000"/>
+              <w:bottom w:val="single" w:sz="6" w:space="0" w:color="000000"/>
+              <w:right w:val="single" w:sz="6" w:space="0" w:color="000000"/>
+            </w:tcBorders>
+            <w:tcMar>
+              <w:top w:w="75" w:type="dxa"/>
+              <w:left w:w="75" w:type="dxa"/>
+              <w:bottom w:w="75" w:type="dxa"/>
+              <w:right w:w="75" w:type="dxa"/>
+            </w:tcMar>
+            <w:vAlign w:val="center"/>
+          </w:tcPr>
+          <w:p>
+            <w:pPr>
+              <w:jc w:val="center"/>
+              <w:rPr>
+                <w:rFonts w:ascii="Times New Roman" w:hAnsi="Times New Roman"/>
+                <w:color w:val="000000"/>
+                <w:sz w:val="20"/>
+                <w:szCs w:val="20"/>
+              </w:rPr>
+            </w:pPr>
+            <w:r>
+              <w:rPr>
+                <w:rFonts w:ascii="Times New Roman" w:hAnsi="Times New Roman"/>
+                <w:color w:val="000000"/>
+                <w:sz w:val="20"/>
+                <w:szCs w:val="20"/>
+              </w:rPr>
+              <w:t>да</w:t>
+            </w:r>
+          </w:p>
+        </w:tc>
+        <w:tc>
+          <w:tcPr>
+            <w:tcW w:w="1276" w:type="dxa"/>
+            <w:tcBorders>
+              <w:top w:val="none" w:sz="0" w:space="0" w:color="000000"/>
+              <w:left w:val="none" w:sz="0" w:space="0" w:color="000000"/>
+              <w:bottom w:val="single" w:sz="6" w:space="0" w:color="000000"/>
+              <w:right w:val="single" w:sz="6" w:space="0" w:color="000000"/>
+            </w:tcBorders>
+            <w:tcMar>
+              <w:top w:w="75" w:type="dxa"/>
+              <w:left w:w="75" w:type="dxa"/>
+              <w:bottom w:w="75" w:type="dxa"/>
+              <w:right w:w="75" w:type="dxa"/>
+            </w:tcMar>
+            <w:vAlign w:val="center"/>
+          </w:tcPr>
+          <w:p>
+            <w:pPr>
+              <w:ind w:left="75" w:right="75"/>
+              <w:rPr>
+                <w:rFonts w:ascii="Times New Roman" w:hAnsi="Times New Roman"/>
+                <w:color w:val="000000"/>
+                <w:sz w:val="20"/>
+                <w:szCs w:val="20"/>
+              </w:rPr>
+            </w:pPr>
+          </w:p>
+        </w:tc>
+        <w:tc>
+          <w:tcPr>
+            <w:tcW w:w="1134" w:type="dxa"/>
+            <w:tcBorders>
+              <w:top w:val="none" w:sz="0" w:space="0" w:color="000000"/>
+              <w:left w:val="none" w:sz="0" w:space="0" w:color="000000"/>
+              <w:bottom w:val="single" w:sz="6" w:space="0" w:color="000000"/>
+              <w:right w:val="single" w:sz="6" w:space="0" w:color="000000"/>
+            </w:tcBorders>
+            <w:tcMar>
+              <w:top w:w="75" w:type="dxa"/>
+              <w:left w:w="75" w:type="dxa"/>
+              <w:bottom w:w="75" w:type="dxa"/>
+              <w:right w:w="75" w:type="dxa"/>
+            </w:tcMar>
+            <w:vAlign w:val="center"/>
+          </w:tcPr>
+          <w:p>
+            <w:pPr>
+              <w:ind w:left="75" w:right="75"/>
+              <w:rPr>
+                <w:rFonts w:ascii="Times New Roman" w:hAnsi="Times New Roman"/>
+                <w:color w:val="000000"/>
+                <w:sz w:val="20"/>
+                <w:szCs w:val="20"/>
+              </w:rPr>
+            </w:pPr>
+          </w:p>
+        </w:tc>
+      </w:tr>
+      <w:tr>
+        <w:trPr>
+          <w:trHeight w:val="227"/>
+        </w:trPr>
+        <w:tc>
+          <w:tcPr>
+            <w:tcW w:w="1818" w:type="dxa"/>
+            <w:vMerge/>
+            <w:tcBorders>
+              <w:top w:val="none" w:sz="0" w:space="0" w:color="000000"/>
+              <w:left w:val="single" w:sz="6" w:space="0" w:color="000000"/>
+              <w:bottom w:val="single" w:sz="6" w:space="0" w:color="000000"/>
+              <w:right w:val="single" w:sz="6" w:space="0" w:color="000000"/>
+            </w:tcBorders>
+            <w:tcMar>
+              <w:top w:w="75" w:type="dxa"/>
+              <w:left w:w="75" w:type="dxa"/>
+              <w:bottom w:w="75" w:type="dxa"/>
+              <w:right w:w="75" w:type="dxa"/>
+            </w:tcMar>
+            <w:vAlign w:val="center"/>
+          </w:tcPr>
+          <w:p>
+            <w:pPr>
+              <w:ind w:left="75" w:right="75"/>
+              <w:rPr>
+                <w:rFonts w:ascii="Times New Roman" w:hAnsi="Times New Roman"/>
+                <w:color w:val="000000"/>
+                <w:sz w:val="20"/>
+                <w:szCs w:val="20"/>
+              </w:rPr>
+            </w:pPr>
+          </w:p>
+        </w:tc>
+        <w:tc>
+          <w:tcPr>
+            <w:tcW w:w="2994" w:type="dxa"/>
+            <w:tcBorders>
+              <w:top w:val="none" w:sz="0" w:space="0" w:color="000000"/>
+              <w:left w:val="none" w:sz="0" w:space="0" w:color="000000"/>
+              <w:bottom w:val="single" w:sz="6" w:space="0" w:color="000000"/>
+              <w:right w:val="single" w:sz="6" w:space="0" w:color="000000"/>
+            </w:tcBorders>
+            <w:tcMar>
+              <w:top w:w="75" w:type="dxa"/>
+              <w:left w:w="75" w:type="dxa"/>
+              <w:bottom w:w="75" w:type="dxa"/>
+              <w:right w:w="75" w:type="dxa"/>
+            </w:tcMar>
+            <w:vAlign w:val="center"/>
+          </w:tcPr>
+          <w:p>
+            <w:pPr>
+              <w:rPr>
+                <w:rFonts w:ascii="Times New Roman" w:hAnsi="Times New Roman"/>
+                <w:color w:val="000000"/>
+                <w:sz w:val="20"/>
+                <w:szCs w:val="20"/>
+              </w:rPr>
+            </w:pPr>
+            <w:r>
+              <w:rPr>
+                <w:rFonts w:ascii="Times New Roman" w:hAnsi="Times New Roman"/>
+                <w:color w:val="000000"/>
+                <w:sz w:val="20"/>
+                <w:szCs w:val="20"/>
+              </w:rPr>
+              <w:t>образование</w:t>
+            </w:r>
+          </w:p>
+        </w:tc>
+        <w:tc>
+          <w:tcPr>
+            <w:tcW w:w="1417" w:type="dxa"/>
+            <w:tcBorders>
+              <w:top w:val="none" w:sz="0" w:space="0" w:color="000000"/>
+              <w:left w:val="none" w:sz="0" w:space="0" w:color="000000"/>
+              <w:bottom w:val="single" w:sz="6" w:space="0" w:color="000000"/>
+              <w:right w:val="single" w:sz="6" w:space="0" w:color="000000"/>
+            </w:tcBorders>
+            <w:tcMar>
+              <w:top w:w="75" w:type="dxa"/>
+              <w:left w:w="75" w:type="dxa"/>
+              <w:bottom w:w="75" w:type="dxa"/>
+              <w:right w:w="75" w:type="dxa"/>
+            </w:tcMar>
+            <w:vAlign w:val="center"/>
+          </w:tcPr>
+          <w:p>
+            <w:pPr>
+              <w:jc w:val="center"/>
+              <w:rPr>
+                <w:rFonts w:ascii="Times New Roman" w:hAnsi="Times New Roman"/>
+                <w:color w:val="000000"/>
+                <w:sz w:val="20"/>
+                <w:szCs w:val="20"/>
+              </w:rPr>
+            </w:pPr>
+            <w:r>
+              <w:rPr>
+                <w:rFonts w:ascii="Times New Roman" w:hAnsi="Times New Roman"/>
+                <w:color w:val="000000"/>
+                <w:sz w:val="20"/>
+                <w:szCs w:val="20"/>
+              </w:rPr>
+              <w:t>да</w:t>
+            </w:r>
+          </w:p>
+        </w:tc>
+        <w:tc>
+          <w:tcPr>
+            <w:tcW w:w="1701" w:type="dxa"/>
+            <w:tcBorders>
+              <w:top w:val="none" w:sz="0" w:space="0" w:color="000000"/>
+              <w:left w:val="none" w:sz="0" w:space="0" w:color="000000"/>
+              <w:bottom w:val="single" w:sz="6" w:space="0" w:color="000000"/>
+              <w:right w:val="single" w:sz="6" w:space="0" w:color="000000"/>
+            </w:tcBorders>
+            <w:tcMar>
+              <w:top w:w="75" w:type="dxa"/>
+              <w:left w:w="75" w:type="dxa"/>
+              <w:bottom w:w="75" w:type="dxa"/>
+              <w:right w:w="75" w:type="dxa"/>
+            </w:tcMar>
+            <w:vAlign w:val="center"/>
+          </w:tcPr>
+          <w:p>
+            <w:pPr>
+              <w:jc w:val="center"/>
+              <w:rPr>
+                <w:rFonts w:ascii="Times New Roman" w:hAnsi="Times New Roman"/>
+                <w:color w:val="000000"/>
+                <w:sz w:val="20"/>
+                <w:szCs w:val="20"/>
+              </w:rPr>
+            </w:pPr>
+            <w:r>
+              <w:rPr>
+                <w:rFonts w:ascii="Times New Roman" w:hAnsi="Times New Roman"/>
+                <w:color w:val="000000"/>
+                <w:sz w:val="20"/>
+                <w:szCs w:val="20"/>
+              </w:rPr>
+              <w:t>да</w:t>
+            </w:r>
+          </w:p>
+        </w:tc>
+        <w:tc>
+          <w:tcPr>
+            <w:tcW w:w="1276" w:type="dxa"/>
+            <w:tcBorders>
+              <w:top w:val="none" w:sz="0" w:space="0" w:color="000000"/>
+              <w:left w:val="none" w:sz="0" w:space="0" w:color="000000"/>
+              <w:bottom w:val="single" w:sz="6" w:space="0" w:color="000000"/>
+              <w:right w:val="single" w:sz="6" w:space="0" w:color="000000"/>
+            </w:tcBorders>
+            <w:tcMar>
+              <w:top w:w="75" w:type="dxa"/>
+              <w:left w:w="75" w:type="dxa"/>
+              <w:bottom w:w="75" w:type="dxa"/>
+              <w:right w:w="75" w:type="dxa"/>
+            </w:tcMar>
+            <w:vAlign w:val="center"/>
+          </w:tcPr>
+          <w:p>
+            <w:pPr>
+              <w:ind w:left="75" w:right="75"/>
+              <w:rPr>
+                <w:rFonts w:ascii="Times New Roman" w:hAnsi="Times New Roman"/>
+                <w:color w:val="000000"/>
+                <w:sz w:val="20"/>
+                <w:szCs w:val="20"/>
+              </w:rPr>
+            </w:pPr>
+          </w:p>
+        </w:tc>
+        <w:tc>
+          <w:tcPr>
+            <w:tcW w:w="1134" w:type="dxa"/>
+            <w:tcBorders>
+              <w:top w:val="none" w:sz="0" w:space="0" w:color="000000"/>
+              <w:left w:val="none" w:sz="0" w:space="0" w:color="000000"/>
+              <w:bottom w:val="single" w:sz="6" w:space="0" w:color="000000"/>
+              <w:right w:val="single" w:sz="6" w:space="0" w:color="000000"/>
+            </w:tcBorders>
+            <w:tcMar>
+              <w:top w:w="75" w:type="dxa"/>
+              <w:left w:w="75" w:type="dxa"/>
+              <w:bottom w:w="75" w:type="dxa"/>
+              <w:right w:w="75" w:type="dxa"/>
+            </w:tcMar>
+            <w:vAlign w:val="center"/>
+          </w:tcPr>
+          <w:p>
+            <w:pPr>
+              <w:jc w:val="center"/>
+              <w:rPr>
+                <w:rFonts w:ascii="Times New Roman" w:hAnsi="Times New Roman"/>
+                <w:color w:val="000000"/>
+                <w:sz w:val="20"/>
+                <w:szCs w:val="20"/>
+              </w:rPr>
+            </w:pPr>
+          </w:p>
+        </w:tc>
+      </w:tr>
+      <w:tr>
+        <w:trPr>
+          <w:trHeight w:val="227"/>
+        </w:trPr>
+        <w:tc>
+          <w:tcPr>
+            <w:tcW w:w="1818" w:type="dxa"/>
+            <w:vMerge/>
+            <w:tcBorders>
+              <w:top w:val="none" w:sz="0" w:space="0" w:color="000000"/>
+              <w:left w:val="single" w:sz="6" w:space="0" w:color="000000"/>
+              <w:bottom w:val="single" w:sz="6" w:space="0" w:color="000000"/>
+              <w:right w:val="single" w:sz="6" w:space="0" w:color="000000"/>
+            </w:tcBorders>
+            <w:tcMar>
+              <w:top w:w="75" w:type="dxa"/>
+              <w:left w:w="75" w:type="dxa"/>
+              <w:bottom w:w="75" w:type="dxa"/>
+              <w:right w:w="75" w:type="dxa"/>
+            </w:tcMar>
+            <w:vAlign w:val="center"/>
+          </w:tcPr>
+          <w:p>
+            <w:pPr>
+              <w:ind w:left="75" w:right="75"/>
+              <w:rPr>
+                <w:rFonts w:ascii="Times New Roman" w:hAnsi="Times New Roman"/>
+                <w:color w:val="000000"/>
+                <w:sz w:val="20"/>
+                <w:szCs w:val="20"/>
+              </w:rPr>
+            </w:pPr>
+          </w:p>
+        </w:tc>
+        <w:tc>
+          <w:tcPr>
+            <w:tcW w:w="2994" w:type="dxa"/>
+            <w:tcBorders>
+              <w:top w:val="none" w:sz="0" w:space="0" w:color="000000"/>
+              <w:left w:val="none" w:sz="0" w:space="0" w:color="000000"/>
+              <w:bottom w:val="single" w:sz="6" w:space="0" w:color="000000"/>
+              <w:right w:val="single" w:sz="6" w:space="0" w:color="000000"/>
+            </w:tcBorders>
+            <w:tcMar>
+              <w:top w:w="75" w:type="dxa"/>
+              <w:left w:w="75" w:type="dxa"/>
+              <w:bottom w:w="75" w:type="dxa"/>
+              <w:right w:w="75" w:type="dxa"/>
+            </w:tcMar>
+            <w:vAlign w:val="center"/>
+          </w:tcPr>
+          <w:p>
+            <w:pPr>
+              <w:rPr>
+                <w:rFonts w:ascii="Times New Roman" w:hAnsi="Times New Roman"/>
+                <w:color w:val="000000"/>
+                <w:sz w:val="20"/>
+                <w:szCs w:val="20"/>
+              </w:rPr>
+            </w:pPr>
+            <w:r>
+              <w:rPr>
+                <w:rFonts w:ascii="Times New Roman" w:hAnsi="Times New Roman"/>
+                <w:color w:val="000000"/>
+                <w:sz w:val="20"/>
+                <w:szCs w:val="20"/>
+              </w:rPr>
+              <w:t>специальность</w:t>
+            </w:r>
+          </w:p>
+        </w:tc>
+        <w:tc>
+          <w:tcPr>
+            <w:tcW w:w="1417" w:type="dxa"/>
+            <w:tcBorders>
+              <w:top w:val="none" w:sz="0" w:space="0" w:color="000000"/>
+              <w:left w:val="none" w:sz="0" w:space="0" w:color="000000"/>
+              <w:bottom w:val="single" w:sz="6" w:space="0" w:color="000000"/>
+              <w:right w:val="single" w:sz="6" w:space="0" w:color="000000"/>
+            </w:tcBorders>
+            <w:tcMar>
+              <w:top w:w="75" w:type="dxa"/>
+              <w:left w:w="75" w:type="dxa"/>
+              <w:bottom w:w="75" w:type="dxa"/>
+              <w:right w:w="75" w:type="dxa"/>
+            </w:tcMar>
+            <w:vAlign w:val="center"/>
+          </w:tcPr>
+          <w:p>
+            <w:pPr>
+              <w:jc w:val="center"/>
+              <w:rPr>
+                <w:rFonts w:ascii="Times New Roman" w:hAnsi="Times New Roman"/>
+                <w:color w:val="000000"/>
+                <w:sz w:val="20"/>
+                <w:szCs w:val="20"/>
+              </w:rPr>
+            </w:pPr>
+            <w:r>
+              <w:rPr>
+                <w:rFonts w:ascii="Times New Roman" w:hAnsi="Times New Roman"/>
+                <w:color w:val="000000"/>
+                <w:sz w:val="20"/>
+                <w:szCs w:val="20"/>
+              </w:rPr>
+              <w:t>да</w:t>
+            </w:r>
+          </w:p>
+        </w:tc>
+        <w:tc>
+          <w:tcPr>
+            <w:tcW w:w="1701" w:type="dxa"/>
+            <w:tcBorders>
+              <w:top w:val="none" w:sz="0" w:space="0" w:color="000000"/>
+              <w:left w:val="none" w:sz="0" w:space="0" w:color="000000"/>
+              <w:bottom w:val="single" w:sz="6" w:space="0" w:color="000000"/>
+              <w:right w:val="single" w:sz="6" w:space="0" w:color="000000"/>
+            </w:tcBorders>
+            <w:tcMar>
+              <w:top w:w="75" w:type="dxa"/>
+              <w:left w:w="75" w:type="dxa"/>
+              <w:bottom w:w="75" w:type="dxa"/>
+              <w:right w:w="75" w:type="dxa"/>
+            </w:tcMar>
+            <w:vAlign w:val="center"/>
+          </w:tcPr>
+          <w:p>
+            <w:pPr>
+              <w:jc w:val="center"/>
+              <w:rPr>
+                <w:rFonts w:ascii="Times New Roman" w:hAnsi="Times New Roman"/>
+                <w:color w:val="000000"/>
+                <w:sz w:val="20"/>
+                <w:szCs w:val="20"/>
+              </w:rPr>
+            </w:pPr>
+            <w:r>
+              <w:rPr>
+                <w:rFonts w:ascii="Times New Roman" w:hAnsi="Times New Roman"/>
+                <w:color w:val="000000"/>
+                <w:sz w:val="20"/>
+                <w:szCs w:val="20"/>
+              </w:rPr>
+              <w:t>да</w:t>
+            </w:r>
+          </w:p>
+        </w:tc>
+        <w:tc>
+          <w:tcPr>
+            <w:tcW w:w="1276" w:type="dxa"/>
+            <w:tcBorders>
+              <w:top w:val="none" w:sz="0" w:space="0" w:color="000000"/>
+              <w:left w:val="none" w:sz="0" w:space="0" w:color="000000"/>
+              <w:bottom w:val="single" w:sz="6" w:space="0" w:color="000000"/>
+              <w:right w:val="single" w:sz="6" w:space="0" w:color="000000"/>
+            </w:tcBorders>
+            <w:tcMar>
+              <w:top w:w="75" w:type="dxa"/>
+              <w:left w:w="75" w:type="dxa"/>
+              <w:bottom w:w="75" w:type="dxa"/>
+              <w:right w:w="75" w:type="dxa"/>
+            </w:tcMar>
+            <w:vAlign w:val="center"/>
+          </w:tcPr>
+          <w:p>
+            <w:pPr>
+              <w:ind w:left="75" w:right="75"/>
+              <w:rPr>
+                <w:rFonts w:ascii="Times New Roman" w:hAnsi="Times New Roman"/>
+                <w:color w:val="000000"/>
+                <w:sz w:val="20"/>
+                <w:szCs w:val="20"/>
+              </w:rPr>
+            </w:pPr>
+          </w:p>
+        </w:tc>
+        <w:tc>
+          <w:tcPr>
+            <w:tcW w:w="1134" w:type="dxa"/>
+            <w:tcBorders>
+              <w:top w:val="none" w:sz="0" w:space="0" w:color="000000"/>
+              <w:left w:val="none" w:sz="0" w:space="0" w:color="000000"/>
+              <w:bottom w:val="single" w:sz="6" w:space="0" w:color="000000"/>
+              <w:right w:val="single" w:sz="6" w:space="0" w:color="000000"/>
+            </w:tcBorders>
+            <w:tcMar>
+              <w:top w:w="75" w:type="dxa"/>
+              <w:left w:w="75" w:type="dxa"/>
+              <w:bottom w:w="75" w:type="dxa"/>
+              <w:right w:w="75" w:type="dxa"/>
+            </w:tcMar>
+            <w:vAlign w:val="center"/>
+          </w:tcPr>
+          <w:p>
+            <w:pPr>
+              <w:jc w:val="center"/>
+              <w:rPr>
+                <w:rFonts w:ascii="Times New Roman" w:hAnsi="Times New Roman"/>
+                <w:color w:val="000000"/>
+                <w:sz w:val="20"/>
+                <w:szCs w:val="20"/>
+              </w:rPr>
+            </w:pPr>
+          </w:p>
+        </w:tc>
+      </w:tr>
+      <w:tr>
+        <w:trPr>
+          <w:trHeight w:val="227"/>
+        </w:trPr>
+        <w:tc>
+          <w:tcPr>
+            <w:tcW w:w="1818" w:type="dxa"/>
+            <w:vMerge/>
+            <w:tcBorders>
+              <w:top w:val="none" w:sz="0" w:space="0" w:color="000000"/>
+              <w:left w:val="single" w:sz="6" w:space="0" w:color="000000"/>
+              <w:bottom w:val="single" w:sz="6" w:space="0" w:color="000000"/>
+              <w:right w:val="single" w:sz="6" w:space="0" w:color="000000"/>
+            </w:tcBorders>
+            <w:tcMar>
+              <w:top w:w="75" w:type="dxa"/>
+              <w:left w:w="75" w:type="dxa"/>
+              <w:bottom w:w="75" w:type="dxa"/>
+              <w:right w:w="75" w:type="dxa"/>
+            </w:tcMar>
+            <w:vAlign w:val="center"/>
+          </w:tcPr>
+          <w:p>
+            <w:pPr>
+              <w:ind w:left="75" w:right="75"/>
+              <w:rPr>
+                <w:rFonts w:ascii="Times New Roman" w:hAnsi="Times New Roman"/>
+                <w:color w:val="000000"/>
+                <w:sz w:val="20"/>
+                <w:szCs w:val="20"/>
+              </w:rPr>
+            </w:pPr>
+          </w:p>
+        </w:tc>
+        <w:tc>
+          <w:tcPr>
+            <w:tcW w:w="2994" w:type="dxa"/>
+            <w:tcBorders>
+              <w:top w:val="none" w:sz="0" w:space="0" w:color="000000"/>
+              <w:left w:val="none" w:sz="0" w:space="0" w:color="000000"/>
+              <w:bottom w:val="single" w:sz="6" w:space="0" w:color="000000"/>
+              <w:right w:val="single" w:sz="6" w:space="0" w:color="000000"/>
+            </w:tcBorders>
+            <w:tcMar>
+              <w:top w:w="75" w:type="dxa"/>
+              <w:left w:w="75" w:type="dxa"/>
+              <w:bottom w:w="75" w:type="dxa"/>
+              <w:right w:w="75" w:type="dxa"/>
+            </w:tcMar>
+            <w:vAlign w:val="center"/>
+          </w:tcPr>
+          <w:p>
+            <w:pPr>
+              <w:rPr>
+                <w:rFonts w:ascii="Times New Roman" w:hAnsi="Times New Roman"/>
+                <w:color w:val="000000"/>
+                <w:sz w:val="20"/>
+                <w:szCs w:val="20"/>
+              </w:rPr>
+            </w:pPr>
+            <w:r>
+              <w:rPr>
+                <w:rFonts w:ascii="Times New Roman" w:hAnsi="Times New Roman"/>
+                <w:color w:val="000000"/>
+                <w:sz w:val="20"/>
+                <w:szCs w:val="20"/>
+              </w:rPr>
+              <w:t>образовательная программа</w:t>
+            </w:r>
+          </w:p>
+        </w:tc>
+        <w:tc>
+          <w:tcPr>
+            <w:tcW w:w="1417" w:type="dxa"/>
+            <w:tcBorders>
+              <w:top w:val="none" w:sz="0" w:space="0" w:color="000000"/>
+              <w:left w:val="none" w:sz="0" w:space="0" w:color="000000"/>
+              <w:bottom w:val="single" w:sz="6" w:space="0" w:color="000000"/>
+              <w:right w:val="single" w:sz="6" w:space="0" w:color="000000"/>
+            </w:tcBorders>
+            <w:tcMar>
+              <w:top w:w="75" w:type="dxa"/>
+              <w:left w:w="75" w:type="dxa"/>
+              <w:bottom w:w="75" w:type="dxa"/>
+              <w:right w:w="75" w:type="dxa"/>
+            </w:tcMar>
+            <w:vAlign w:val="center"/>
+          </w:tcPr>
+          <w:p>
+            <w:pPr>
+              <w:jc w:val="center"/>
+              <w:rPr>
+                <w:rFonts w:ascii="Times New Roman" w:hAnsi="Times New Roman"/>
+                <w:color w:val="000000"/>
+                <w:sz w:val="20"/>
+                <w:szCs w:val="20"/>
+              </w:rPr>
+            </w:pPr>
+            <w:r>
+              <w:rPr>
+                <w:rFonts w:ascii="Times New Roman" w:hAnsi="Times New Roman"/>
+                <w:color w:val="000000"/>
+                <w:sz w:val="20"/>
+                <w:szCs w:val="20"/>
+              </w:rPr>
+              <w:t>да</w:t>
+            </w:r>
+          </w:p>
+        </w:tc>
+        <w:tc>
+          <w:tcPr>
+            <w:tcW w:w="1701" w:type="dxa"/>
+            <w:tcBorders>
+              <w:top w:val="none" w:sz="0" w:space="0" w:color="000000"/>
+              <w:left w:val="none" w:sz="0" w:space="0" w:color="000000"/>
+              <w:bottom w:val="single" w:sz="6" w:space="0" w:color="000000"/>
+              <w:right w:val="single" w:sz="6" w:space="0" w:color="000000"/>
+            </w:tcBorders>
+            <w:tcMar>
+              <w:top w:w="75" w:type="dxa"/>
+              <w:left w:w="75" w:type="dxa"/>
+              <w:bottom w:w="75" w:type="dxa"/>
+              <w:right w:w="75" w:type="dxa"/>
+            </w:tcMar>
+            <w:vAlign w:val="center"/>
+          </w:tcPr>
+          <w:p>
+            <w:pPr>
+              <w:jc w:val="center"/>
+              <w:rPr>
+                <w:rFonts w:ascii="Times New Roman" w:hAnsi="Times New Roman"/>
+                <w:color w:val="000000"/>
+                <w:sz w:val="20"/>
+                <w:szCs w:val="20"/>
+              </w:rPr>
+            </w:pPr>
+            <w:r>
+              <w:rPr>
+                <w:rFonts w:ascii="Times New Roman" w:hAnsi="Times New Roman"/>
+                <w:color w:val="000000"/>
+                <w:sz w:val="20"/>
+                <w:szCs w:val="20"/>
+              </w:rPr>
+              <w:t>да</w:t>
+            </w:r>
+          </w:p>
+        </w:tc>
+        <w:tc>
+          <w:tcPr>
+            <w:tcW w:w="1276" w:type="dxa"/>
+            <w:tcBorders>
+              <w:top w:val="none" w:sz="0" w:space="0" w:color="000000"/>
+              <w:left w:val="none" w:sz="0" w:space="0" w:color="000000"/>
+              <w:bottom w:val="single" w:sz="6" w:space="0" w:color="000000"/>
+              <w:right w:val="single" w:sz="6" w:space="0" w:color="000000"/>
+            </w:tcBorders>
+            <w:tcMar>
+              <w:top w:w="75" w:type="dxa"/>
+              <w:left w:w="75" w:type="dxa"/>
+              <w:bottom w:w="75" w:type="dxa"/>
+              <w:right w:w="75" w:type="dxa"/>
+            </w:tcMar>
+            <w:vAlign w:val="center"/>
+          </w:tcPr>
+          <w:p>
+            <w:pPr>
+              <w:ind w:left="75" w:right="75"/>
+              <w:rPr>
+                <w:rFonts w:ascii="Times New Roman" w:hAnsi="Times New Roman"/>
+                <w:color w:val="000000"/>
+                <w:sz w:val="20"/>
+                <w:szCs w:val="20"/>
+              </w:rPr>
+            </w:pPr>
+          </w:p>
+        </w:tc>
+        <w:tc>
+          <w:tcPr>
+            <w:tcW w:w="1134" w:type="dxa"/>
+            <w:tcBorders>
+              <w:top w:val="none" w:sz="0" w:space="0" w:color="000000"/>
+              <w:left w:val="none" w:sz="0" w:space="0" w:color="000000"/>
+              <w:bottom w:val="single" w:sz="6" w:space="0" w:color="000000"/>
+              <w:right w:val="single" w:sz="6" w:space="0" w:color="000000"/>
+            </w:tcBorders>
+            <w:tcMar>
+              <w:top w:w="75" w:type="dxa"/>
+              <w:left w:w="75" w:type="dxa"/>
+              <w:bottom w:w="75" w:type="dxa"/>
+              <w:right w:w="75" w:type="dxa"/>
+            </w:tcMar>
+            <w:vAlign w:val="center"/>
+          </w:tcPr>
+          <w:p>
+            <w:pPr>
+              <w:jc w:val="center"/>
+              <w:rPr>
+                <w:rFonts w:ascii="Times New Roman" w:hAnsi="Times New Roman"/>
+                <w:color w:val="000000"/>
+                <w:sz w:val="20"/>
+                <w:szCs w:val="20"/>
+              </w:rPr>
+            </w:pPr>
+          </w:p>
+        </w:tc>
+      </w:tr>
+      <w:tr>
+        <w:trPr>
+          <w:trHeight w:val="1590"/>
+        </w:trPr>
+        <w:tc>
+          <w:tcPr>
+            <w:tcW w:w="1818" w:type="dxa"/>
+            <w:vMerge w:val="restart"/>
+            <w:tcBorders>
+              <w:top w:val="none" w:sz="0" w:space="0" w:color="000000"/>
+              <w:left w:val="single" w:sz="6" w:space="0" w:color="000000"/>
+              <w:bottom w:val="single" w:sz="6" w:space="0" w:color="000000"/>
+              <w:right w:val="single" w:sz="6" w:space="0" w:color="000000"/>
+            </w:tcBorders>
+            <w:tcMar>
+              <w:top w:w="75" w:type="dxa"/>
+              <w:left w:w="75" w:type="dxa"/>
+              <w:bottom w:w="75" w:type="dxa"/>
+              <w:right w:w="75" w:type="dxa"/>
+            </w:tcMar>
+            <w:vAlign w:val="center"/>
+          </w:tcPr>
+          <w:p>
+            <w:pPr>
+              <w:jc w:val="center"/>
+              <w:rPr>
+                <w:rFonts w:ascii="Times New Roman" w:hAnsi="Times New Roman"/>
+                <w:color w:val="000000"/>
+                <w:sz w:val="20"/>
+                <w:szCs w:val="20"/>
+              </w:rPr>
+            </w:pPr>
+            <w:r>
+              <w:rPr>
+                <w:rFonts w:ascii="Times New Roman" w:hAnsi="Times New Roman"/>
+                <w:color w:val="000000"/>
+                <w:sz w:val="20"/>
+                <w:szCs w:val="20"/>
+              </w:rPr>
+              <w:t>специальные категории персональных данных</w:t>
+            </w:r>
+          </w:p>
+        </w:tc>
+        <w:tc>
+          <w:tcPr>
+            <w:tcW w:w="2994" w:type="dxa"/>
+            <w:tcBorders>
+              <w:top w:val="none" w:sz="0" w:space="0" w:color="000000"/>
+              <w:left w:val="none" w:sz="0" w:space="0" w:color="000000"/>
+              <w:bottom w:val="single" w:sz="6" w:space="0" w:color="000000"/>
+              <w:right w:val="single" w:sz="6" w:space="0" w:color="000000"/>
+            </w:tcBorders>
+            <w:tcMar>
+              <w:top w:w="75" w:type="dxa"/>
+              <w:left w:w="75" w:type="dxa"/>
+              <w:bottom w:w="75" w:type="dxa"/>
+              <w:right w:w="75" w:type="dxa"/>
+            </w:tcMar>
+            <w:vAlign w:val="center"/>
+          </w:tcPr>
+          <w:p>
+            <w:pPr>
+              <w:rPr>
+                <w:rFonts w:ascii="Times New Roman" w:hAnsi="Times New Roman"/>
+                <w:color w:val="000000"/>
+                <w:sz w:val="20"/>
+                <w:szCs w:val="20"/>
+              </w:rPr>
+            </w:pPr>
+            <w:r>
+              <w:rPr>
+                <w:rFonts w:ascii="Times New Roman" w:hAnsi="Times New Roman"/>
+                <w:color w:val="000000"/>
+                <w:sz w:val="20"/>
+                <w:szCs w:val="20"/>
+              </w:rPr>
+              <w:t>публикация на официальном сайте школы и в социальных сетях: афиши, поздравления, программы концертов</w:t>
+            </w:r>
+          </w:p>
+        </w:tc>
+        <w:tc>
+          <w:tcPr>
+            <w:tcW w:w="1417" w:type="dxa"/>
+            <w:tcBorders>
+              <w:top w:val="none" w:sz="0" w:space="0" w:color="000000"/>
+              <w:left w:val="none" w:sz="0" w:space="0" w:color="000000"/>
+              <w:bottom w:val="single" w:sz="6" w:space="0" w:color="000000"/>
+              <w:right w:val="single" w:sz="6" w:space="0" w:color="000000"/>
+            </w:tcBorders>
+            <w:tcMar>
+              <w:top w:w="75" w:type="dxa"/>
+              <w:left w:w="75" w:type="dxa"/>
+              <w:bottom w:w="75" w:type="dxa"/>
+              <w:right w:w="75" w:type="dxa"/>
+            </w:tcMar>
+            <w:vAlign w:val="center"/>
+          </w:tcPr>
+          <w:p>
+            <w:pPr>
+              <w:jc w:val="center"/>
+              <w:rPr>
+                <w:rFonts w:ascii="Times New Roman" w:hAnsi="Times New Roman"/>
+                <w:color w:val="000000"/>
+                <w:sz w:val="20"/>
+                <w:szCs w:val="20"/>
+              </w:rPr>
+            </w:pPr>
+            <w:r>
+              <w:rPr>
+                <w:rFonts w:ascii="Times New Roman" w:hAnsi="Times New Roman"/>
+                <w:color w:val="000000"/>
+                <w:sz w:val="20"/>
+                <w:szCs w:val="20"/>
+              </w:rPr>
+              <w:t>да</w:t>
+            </w:r>
+          </w:p>
+        </w:tc>
+        <w:tc>
+          <w:tcPr>
+            <w:tcW w:w="1701" w:type="dxa"/>
+            <w:tcBorders>
+              <w:top w:val="none" w:sz="0" w:space="0" w:color="000000"/>
+              <w:left w:val="none" w:sz="0" w:space="0" w:color="000000"/>
+              <w:bottom w:val="single" w:sz="6" w:space="0" w:color="000000"/>
+              <w:right w:val="single" w:sz="6" w:space="0" w:color="000000"/>
+            </w:tcBorders>
+            <w:tcMar>
+              <w:top w:w="75" w:type="dxa"/>
+              <w:left w:w="75" w:type="dxa"/>
+              <w:bottom w:w="75" w:type="dxa"/>
+              <w:right w:w="75" w:type="dxa"/>
+            </w:tcMar>
+            <w:vAlign w:val="center"/>
+          </w:tcPr>
+          <w:p>
+            <w:pPr>
+              <w:jc w:val="center"/>
+              <w:rPr>
+                <w:rFonts w:ascii="Times New Roman" w:hAnsi="Times New Roman"/>
+                <w:color w:val="000000"/>
+                <w:sz w:val="20"/>
+                <w:szCs w:val="20"/>
+              </w:rPr>
+            </w:pPr>
+            <w:r>
+              <w:rPr>
+                <w:rFonts w:ascii="Times New Roman" w:hAnsi="Times New Roman"/>
+                <w:color w:val="000000"/>
+                <w:sz w:val="20"/>
+                <w:szCs w:val="20"/>
+              </w:rPr>
+              <w:t>да</w:t>
+            </w:r>
+          </w:p>
+        </w:tc>
+        <w:tc>
+          <w:tcPr>
+            <w:tcW w:w="1276" w:type="dxa"/>
+            <w:tcBorders>
+              <w:top w:val="none" w:sz="0" w:space="0" w:color="000000"/>
+              <w:left w:val="none" w:sz="0" w:space="0" w:color="000000"/>
+              <w:bottom w:val="single" w:sz="6" w:space="0" w:color="000000"/>
+              <w:right w:val="single" w:sz="6" w:space="0" w:color="000000"/>
+            </w:tcBorders>
+            <w:tcMar>
+              <w:top w:w="75" w:type="dxa"/>
+              <w:left w:w="75" w:type="dxa"/>
+              <w:bottom w:w="75" w:type="dxa"/>
+              <w:right w:w="75" w:type="dxa"/>
+            </w:tcMar>
+            <w:vAlign w:val="center"/>
+          </w:tcPr>
+          <w:p>
+            <w:pPr>
+              <w:jc w:val="center"/>
+              <w:rPr>
+                <w:rFonts w:ascii="Times New Roman" w:hAnsi="Times New Roman"/>
+                <w:color w:val="000000"/>
+                <w:sz w:val="20"/>
+                <w:szCs w:val="20"/>
+              </w:rPr>
+            </w:pPr>
+          </w:p>
+        </w:tc>
+        <w:tc>
+          <w:tcPr>
+            <w:tcW w:w="1134" w:type="dxa"/>
+            <w:tcBorders>
+              <w:top w:val="none" w:sz="0" w:space="0" w:color="000000"/>
+              <w:left w:val="none" w:sz="0" w:space="0" w:color="000000"/>
+              <w:bottom w:val="single" w:sz="6" w:space="0" w:color="000000"/>
+              <w:right w:val="single" w:sz="6" w:space="0" w:color="000000"/>
+            </w:tcBorders>
+            <w:tcMar>
+              <w:top w:w="75" w:type="dxa"/>
+              <w:left w:w="75" w:type="dxa"/>
+              <w:bottom w:w="75" w:type="dxa"/>
+              <w:right w:w="75" w:type="dxa"/>
+            </w:tcMar>
+            <w:vAlign w:val="center"/>
+          </w:tcPr>
+          <w:p>
+            <w:pPr>
+              <w:jc w:val="center"/>
+              <w:rPr>
+                <w:rFonts w:ascii="Times New Roman" w:hAnsi="Times New Roman"/>
+                <w:color w:val="000000"/>
+                <w:sz w:val="20"/>
+                <w:szCs w:val="20"/>
+              </w:rPr>
+            </w:pPr>
+          </w:p>
+        </w:tc>
+      </w:tr>
+      <w:tr>
+        <w:trPr>
+          <w:trHeight w:val="227"/>
+        </w:trPr>
+        <w:tc>
+          <w:tcPr>
+            <w:tcW w:w="1818" w:type="dxa"/>
+            <w:vMerge/>
+            <w:tcBorders>
+              <w:top w:val="none" w:sz="0" w:space="0" w:color="000000"/>
+              <w:left w:val="single" w:sz="6" w:space="0" w:color="000000"/>
+              <w:bottom w:val="single" w:sz="6" w:space="0" w:color="000000"/>
+              <w:right w:val="single" w:sz="6" w:space="0" w:color="000000"/>
+            </w:tcBorders>
+            <w:tcMar>
+              <w:top w:w="75" w:type="dxa"/>
+              <w:left w:w="75" w:type="dxa"/>
+              <w:bottom w:w="75" w:type="dxa"/>
+              <w:right w:w="75" w:type="dxa"/>
+            </w:tcMar>
+            <w:vAlign w:val="center"/>
+          </w:tcPr>
+          <w:p>
+            <w:pPr>
+              <w:ind w:left="75" w:right="75"/>
+              <w:rPr>
+                <w:rFonts w:ascii="Times New Roman" w:hAnsi="Times New Roman"/>
+                <w:color w:val="000000"/>
+                <w:sz w:val="20"/>
+                <w:szCs w:val="20"/>
+              </w:rPr>
+            </w:pPr>
+          </w:p>
+        </w:tc>
+        <w:tc>
+          <w:tcPr>
+            <w:tcW w:w="2994" w:type="dxa"/>
+            <w:tcBorders>
+              <w:top w:val="none" w:sz="0" w:space="0" w:color="000000"/>
+              <w:left w:val="none" w:sz="0" w:space="0" w:color="000000"/>
+              <w:bottom w:val="single" w:sz="6" w:space="0" w:color="000000"/>
+              <w:right w:val="single" w:sz="6" w:space="0" w:color="000000"/>
+            </w:tcBorders>
+            <w:tcMar>
+              <w:top w:w="75" w:type="dxa"/>
+              <w:left w:w="75" w:type="dxa"/>
+              <w:bottom w:w="75" w:type="dxa"/>
+              <w:right w:w="75" w:type="dxa"/>
+            </w:tcMar>
+            <w:vAlign w:val="center"/>
+          </w:tcPr>
+          <w:p>
+            <w:pPr>
+              <w:rPr>
+                <w:rFonts w:ascii="Times New Roman" w:hAnsi="Times New Roman"/>
+                <w:color w:val="000000"/>
+                <w:sz w:val="20"/>
+                <w:szCs w:val="20"/>
+              </w:rPr>
+            </w:pPr>
+            <w:r>
+              <w:rPr>
+                <w:rFonts w:ascii="Times New Roman" w:hAnsi="Times New Roman"/>
+                <w:color w:val="000000"/>
+                <w:sz w:val="20"/>
+                <w:szCs w:val="20"/>
+              </w:rPr>
+              <w:t>публикации видеотрансляций на сайте школы и в социальных сетях: концертов, мастер-классов, открытых уроков</w:t>
+            </w:r>
+          </w:p>
+        </w:tc>
+        <w:tc>
+          <w:tcPr>
+            <w:tcW w:w="1417" w:type="dxa"/>
+            <w:tcBorders>
+              <w:top w:val="none" w:sz="0" w:space="0" w:color="000000"/>
+              <w:left w:val="none" w:sz="0" w:space="0" w:color="000000"/>
+              <w:bottom w:val="single" w:sz="6" w:space="0" w:color="000000"/>
+              <w:right w:val="single" w:sz="6" w:space="0" w:color="000000"/>
+            </w:tcBorders>
+            <w:tcMar>
+              <w:top w:w="75" w:type="dxa"/>
+              <w:left w:w="75" w:type="dxa"/>
+              <w:bottom w:w="75" w:type="dxa"/>
+              <w:right w:w="75" w:type="dxa"/>
+            </w:tcMar>
+            <w:vAlign w:val="center"/>
+          </w:tcPr>
+          <w:p>
+            <w:pPr>
+              <w:jc w:val="center"/>
+              <w:rPr>
+                <w:rFonts w:ascii="Times New Roman" w:hAnsi="Times New Roman"/>
+                <w:color w:val="000000"/>
+                <w:sz w:val="20"/>
+                <w:szCs w:val="20"/>
+              </w:rPr>
+            </w:pPr>
+            <w:r>
+              <w:rPr>
+                <w:rFonts w:ascii="Times New Roman" w:hAnsi="Times New Roman"/>
+                <w:color w:val="000000"/>
+                <w:sz w:val="20"/>
+                <w:szCs w:val="20"/>
+              </w:rPr>
+              <w:t>да</w:t>
+            </w:r>
+          </w:p>
+        </w:tc>
+        <w:tc>
+          <w:tcPr>
+            <w:tcW w:w="1701" w:type="dxa"/>
+            <w:tcBorders>
+              <w:top w:val="none" w:sz="0" w:space="0" w:color="000000"/>
+              <w:left w:val="none" w:sz="0" w:space="0" w:color="000000"/>
+              <w:bottom w:val="single" w:sz="6" w:space="0" w:color="000000"/>
+              <w:right w:val="single" w:sz="6" w:space="0" w:color="000000"/>
+            </w:tcBorders>
+            <w:tcMar>
+              <w:top w:w="75" w:type="dxa"/>
+              <w:left w:w="75" w:type="dxa"/>
+              <w:bottom w:w="75" w:type="dxa"/>
+              <w:right w:w="75" w:type="dxa"/>
+            </w:tcMar>
+            <w:vAlign w:val="center"/>
+          </w:tcPr>
+          <w:p>
+            <w:pPr>
+              <w:jc w:val="center"/>
+              <w:rPr>
+                <w:rFonts w:ascii="Times New Roman" w:hAnsi="Times New Roman"/>
+                <w:color w:val="000000"/>
+                <w:sz w:val="20"/>
+                <w:szCs w:val="20"/>
+              </w:rPr>
+            </w:pPr>
+            <w:r>
+              <w:rPr>
+                <w:rFonts w:ascii="Times New Roman" w:hAnsi="Times New Roman"/>
+                <w:color w:val="000000"/>
+                <w:sz w:val="20"/>
+                <w:szCs w:val="20"/>
+              </w:rPr>
+              <w:t>да</w:t>
+            </w:r>
+          </w:p>
+        </w:tc>
+        <w:tc>
+          <w:tcPr>
+            <w:tcW w:w="1276" w:type="dxa"/>
+            <w:tcBorders>
+              <w:top w:val="none" w:sz="0" w:space="0" w:color="000000"/>
+              <w:left w:val="none" w:sz="0" w:space="0" w:color="000000"/>
+              <w:bottom w:val="single" w:sz="6" w:space="0" w:color="000000"/>
+              <w:right w:val="single" w:sz="6" w:space="0" w:color="000000"/>
+            </w:tcBorders>
+            <w:tcMar>
+              <w:top w:w="75" w:type="dxa"/>
+              <w:left w:w="75" w:type="dxa"/>
+              <w:bottom w:w="75" w:type="dxa"/>
+              <w:right w:w="75" w:type="dxa"/>
+            </w:tcMar>
+            <w:vAlign w:val="center"/>
+          </w:tcPr>
+          <w:p>
+            <w:pPr>
+              <w:jc w:val="center"/>
+              <w:rPr>
+                <w:rFonts w:ascii="Times New Roman" w:hAnsi="Times New Roman"/>
+                <w:color w:val="000000"/>
+                <w:sz w:val="20"/>
+                <w:szCs w:val="20"/>
+              </w:rPr>
+            </w:pPr>
+          </w:p>
+        </w:tc>
+        <w:tc>
+          <w:tcPr>
+            <w:tcW w:w="1134" w:type="dxa"/>
+            <w:tcBorders>
+              <w:top w:val="none" w:sz="0" w:space="0" w:color="000000"/>
+              <w:left w:val="none" w:sz="0" w:space="0" w:color="000000"/>
+              <w:bottom w:val="single" w:sz="6" w:space="0" w:color="000000"/>
+              <w:right w:val="single" w:sz="6" w:space="0" w:color="000000"/>
+            </w:tcBorders>
+            <w:tcMar>
+              <w:top w:w="75" w:type="dxa"/>
+              <w:left w:w="75" w:type="dxa"/>
+              <w:bottom w:w="75" w:type="dxa"/>
+              <w:right w:w="75" w:type="dxa"/>
+            </w:tcMar>
+            <w:vAlign w:val="center"/>
+          </w:tcPr>
+          <w:p>
+            <w:pPr>
+              <w:jc w:val="center"/>
+              <w:rPr>
+                <w:rFonts w:ascii="Times New Roman" w:hAnsi="Times New Roman"/>
+                <w:color w:val="000000"/>
+                <w:sz w:val="20"/>
+                <w:szCs w:val="20"/>
+              </w:rPr>
+            </w:pPr>
+          </w:p>
+        </w:tc>
+      </w:tr>
+      <w:tr>
+        <w:trPr>
+          <w:trHeight w:val="227"/>
+        </w:trPr>
+        <w:tc>
+          <w:tcPr>
+            <w:tcW w:w="1818" w:type="dxa"/>
+            <w:vMerge/>
+            <w:tcBorders>
+              <w:top w:val="none" w:sz="0" w:space="0" w:color="000000"/>
+              <w:left w:val="single" w:sz="6" w:space="0" w:color="000000"/>
+              <w:bottom w:val="single" w:sz="6" w:space="0" w:color="000000"/>
+              <w:right w:val="single" w:sz="6" w:space="0" w:color="000000"/>
+            </w:tcBorders>
+            <w:tcMar>
+              <w:top w:w="75" w:type="dxa"/>
+              <w:left w:w="75" w:type="dxa"/>
+              <w:bottom w:w="75" w:type="dxa"/>
+              <w:right w:w="75" w:type="dxa"/>
+            </w:tcMar>
+            <w:vAlign w:val="center"/>
+          </w:tcPr>
+          <w:p>
+            <w:pPr>
+              <w:ind w:left="75" w:right="75"/>
+              <w:rPr>
+                <w:rFonts w:ascii="Times New Roman" w:hAnsi="Times New Roman"/>
+                <w:color w:val="000000"/>
+                <w:sz w:val="20"/>
+                <w:szCs w:val="20"/>
+              </w:rPr>
+            </w:pPr>
+          </w:p>
+        </w:tc>
+        <w:tc>
+          <w:tcPr>
+            <w:tcW w:w="2994" w:type="dxa"/>
+            <w:tcBorders>
+              <w:top w:val="none" w:sz="0" w:space="0" w:color="000000"/>
+              <w:left w:val="none" w:sz="0" w:space="0" w:color="000000"/>
+              <w:bottom w:val="single" w:sz="6" w:space="0" w:color="000000"/>
+              <w:right w:val="single" w:sz="6" w:space="0" w:color="000000"/>
+            </w:tcBorders>
+            <w:tcMar>
+              <w:top w:w="75" w:type="dxa"/>
+              <w:left w:w="75" w:type="dxa"/>
+              <w:bottom w:w="75" w:type="dxa"/>
+              <w:right w:w="75" w:type="dxa"/>
+            </w:tcMar>
+            <w:vAlign w:val="center"/>
+          </w:tcPr>
+          <w:p>
+            <w:pPr>
+              <w:spacing w:after="0"/>
+              <w:rPr>
+                <w:rFonts w:ascii="Times New Roman" w:hAnsi="Times New Roman"/>
+                <w:color w:val="000000"/>
+                <w:sz w:val="20"/>
+                <w:szCs w:val="20"/>
+              </w:rPr>
+            </w:pPr>
+            <w:r>
+              <w:rPr>
+                <w:rFonts w:ascii="Times New Roman" w:hAnsi="Times New Roman"/>
+                <w:color w:val="000000"/>
+                <w:sz w:val="20"/>
+                <w:szCs w:val="20"/>
+              </w:rPr>
+              <w:t>публикация фотоматериалов на официальном сайте школы и в социальных сетях</w:t>
+            </w:r>
+          </w:p>
+        </w:tc>
+        <w:tc>
+          <w:tcPr>
+            <w:tcW w:w="1417" w:type="dxa"/>
+            <w:tcBorders>
+              <w:top w:val="none" w:sz="0" w:space="0" w:color="000000"/>
+              <w:left w:val="none" w:sz="0" w:space="0" w:color="000000"/>
+              <w:bottom w:val="single" w:sz="6" w:space="0" w:color="000000"/>
+              <w:right w:val="single" w:sz="6" w:space="0" w:color="000000"/>
+            </w:tcBorders>
+            <w:tcMar>
+              <w:top w:w="75" w:type="dxa"/>
+              <w:left w:w="75" w:type="dxa"/>
+              <w:bottom w:w="75" w:type="dxa"/>
+              <w:right w:w="75" w:type="dxa"/>
+            </w:tcMar>
+            <w:vAlign w:val="center"/>
+          </w:tcPr>
+          <w:p>
+            <w:pPr>
+              <w:ind w:left="75" w:right="75"/>
+              <w:jc w:val="center"/>
+              <w:rPr>
+                <w:rFonts w:ascii="Times New Roman" w:hAnsi="Times New Roman"/>
+                <w:color w:val="000000"/>
+                <w:sz w:val="20"/>
+                <w:szCs w:val="20"/>
+              </w:rPr>
+            </w:pPr>
+            <w:r>
+              <w:rPr>
+                <w:rFonts w:ascii="Times New Roman" w:hAnsi="Times New Roman"/>
+                <w:color w:val="000000"/>
+                <w:sz w:val="20"/>
+                <w:szCs w:val="20"/>
+              </w:rPr>
+              <w:t>да</w:t>
+            </w:r>
+          </w:p>
+        </w:tc>
+        <w:tc>
+          <w:tcPr>
+            <w:tcW w:w="1701" w:type="dxa"/>
+            <w:tcBorders>
+              <w:top w:val="none" w:sz="0" w:space="0" w:color="000000"/>
+              <w:left w:val="none" w:sz="0" w:space="0" w:color="000000"/>
+              <w:bottom w:val="single" w:sz="6" w:space="0" w:color="000000"/>
+              <w:right w:val="single" w:sz="6" w:space="0" w:color="000000"/>
+            </w:tcBorders>
+            <w:tcMar>
+              <w:top w:w="75" w:type="dxa"/>
+              <w:left w:w="75" w:type="dxa"/>
+              <w:bottom w:w="75" w:type="dxa"/>
+              <w:right w:w="75" w:type="dxa"/>
+            </w:tcMar>
+            <w:vAlign w:val="center"/>
+          </w:tcPr>
+          <w:p>
+            <w:pPr>
+              <w:ind w:left="75" w:right="75"/>
+              <w:jc w:val="center"/>
+              <w:rPr>
+                <w:rFonts w:ascii="Times New Roman" w:hAnsi="Times New Roman"/>
+                <w:color w:val="000000"/>
+                <w:sz w:val="20"/>
+                <w:szCs w:val="20"/>
+              </w:rPr>
+            </w:pPr>
+            <w:r>
+              <w:rPr>
+                <w:rFonts w:ascii="Times New Roman" w:hAnsi="Times New Roman"/>
+                <w:color w:val="000000"/>
+                <w:sz w:val="20"/>
+                <w:szCs w:val="20"/>
+              </w:rPr>
+              <w:t>да</w:t>
+            </w:r>
+          </w:p>
+        </w:tc>
+        <w:tc>
+          <w:tcPr>
+            <w:tcW w:w="1276" w:type="dxa"/>
+            <w:tcBorders>
+              <w:top w:val="none" w:sz="0" w:space="0" w:color="000000"/>
+              <w:left w:val="none" w:sz="0" w:space="0" w:color="000000"/>
+              <w:bottom w:val="single" w:sz="6" w:space="0" w:color="000000"/>
+              <w:right w:val="single" w:sz="6" w:space="0" w:color="000000"/>
+            </w:tcBorders>
+            <w:tcMar>
+              <w:top w:w="75" w:type="dxa"/>
+              <w:left w:w="75" w:type="dxa"/>
+              <w:bottom w:w="75" w:type="dxa"/>
+              <w:right w:w="75" w:type="dxa"/>
+            </w:tcMar>
+            <w:vAlign w:val="center"/>
+          </w:tcPr>
+          <w:p>
+            <w:pPr>
+              <w:ind w:left="75" w:right="75"/>
+              <w:rPr>
+                <w:rFonts w:ascii="Times New Roman" w:hAnsi="Times New Roman"/>
+                <w:color w:val="000000"/>
+                <w:sz w:val="20"/>
+                <w:szCs w:val="20"/>
+              </w:rPr>
+            </w:pPr>
+          </w:p>
+        </w:tc>
+        <w:tc>
+          <w:tcPr>
+            <w:tcW w:w="1134" w:type="dxa"/>
+            <w:tcBorders>
+              <w:top w:val="none" w:sz="0" w:space="0" w:color="000000"/>
+              <w:left w:val="none" w:sz="0" w:space="0" w:color="000000"/>
+              <w:bottom w:val="single" w:sz="6" w:space="0" w:color="000000"/>
+              <w:right w:val="single" w:sz="6" w:space="0" w:color="000000"/>
+            </w:tcBorders>
+            <w:tcMar>
+              <w:top w:w="75" w:type="dxa"/>
+              <w:left w:w="75" w:type="dxa"/>
+              <w:bottom w:w="75" w:type="dxa"/>
+              <w:right w:w="75" w:type="dxa"/>
+            </w:tcMar>
+            <w:vAlign w:val="center"/>
+          </w:tcPr>
+          <w:p>
+            <w:pPr>
+              <w:ind w:left="75" w:right="75"/>
+              <w:rPr>
+                <w:rFonts w:ascii="Times New Roman" w:hAnsi="Times New Roman"/>
+                <w:color w:val="000000"/>
+                <w:sz w:val="20"/>
+                <w:szCs w:val="20"/>
+              </w:rPr>
+            </w:pPr>
+          </w:p>
+        </w:tc>
+      </w:tr>
+      <w:tr>
+        <w:trPr>
+          <w:trHeight w:val="227"/>
+        </w:trPr>
+        <w:tc>
+          <w:tcPr>
+            <w:tcW w:w="1818" w:type="dxa"/>
+            <w:tcBorders>
+              <w:top w:val="none" w:sz="0" w:space="0" w:color="000000"/>
+              <w:left w:val="single" w:sz="6" w:space="0" w:color="000000"/>
+              <w:bottom w:val="single" w:sz="6" w:space="0" w:color="000000"/>
+              <w:right w:val="single" w:sz="6" w:space="0" w:color="000000"/>
+            </w:tcBorders>
+            <w:tcMar>
+              <w:top w:w="75" w:type="dxa"/>
+              <w:left w:w="75" w:type="dxa"/>
+              <w:bottom w:w="75" w:type="dxa"/>
+              <w:right w:w="75" w:type="dxa"/>
+            </w:tcMar>
+            <w:vAlign w:val="center"/>
+          </w:tcPr>
+          <w:p>
+            <w:pPr>
+              <w:jc w:val="center"/>
+              <w:rPr>
+                <w:rFonts w:ascii="Times New Roman" w:hAnsi="Times New Roman"/>
+                <w:color w:val="000000"/>
+                <w:sz w:val="20"/>
+                <w:szCs w:val="20"/>
+              </w:rPr>
+            </w:pPr>
+            <w:r>
+              <w:rPr>
+                <w:rFonts w:ascii="Times New Roman" w:hAnsi="Times New Roman"/>
+                <w:color w:val="000000"/>
+                <w:sz w:val="20"/>
+                <w:szCs w:val="20"/>
+              </w:rPr>
+              <w:t>биометрические персональные данные</w:t>
+            </w:r>
+          </w:p>
+        </w:tc>
+        <w:tc>
+          <w:tcPr>
+            <w:tcW w:w="2994" w:type="dxa"/>
+            <w:tcBorders>
+              <w:top w:val="none" w:sz="0" w:space="0" w:color="000000"/>
+              <w:left w:val="none" w:sz="0" w:space="0" w:color="000000"/>
+              <w:bottom w:val="single" w:sz="6" w:space="0" w:color="000000"/>
+              <w:right w:val="single" w:sz="6" w:space="0" w:color="000000"/>
+            </w:tcBorders>
+            <w:tcMar>
+              <w:top w:w="75" w:type="dxa"/>
+              <w:left w:w="75" w:type="dxa"/>
+              <w:bottom w:w="75" w:type="dxa"/>
+              <w:right w:w="75" w:type="dxa"/>
+            </w:tcMar>
+            <w:vAlign w:val="center"/>
+          </w:tcPr>
+          <w:p>
+            <w:pPr>
+              <w:rPr>
+                <w:rFonts w:ascii="Times New Roman" w:hAnsi="Times New Roman"/>
+                <w:color w:val="000000"/>
+                <w:sz w:val="20"/>
+                <w:szCs w:val="20"/>
+              </w:rPr>
+            </w:pPr>
+            <w:r>
+              <w:rPr>
+                <w:rFonts w:ascii="Times New Roman" w:hAnsi="Times New Roman"/>
+                <w:color w:val="000000"/>
+                <w:sz w:val="20"/>
+                <w:szCs w:val="20"/>
+              </w:rPr>
+              <w:t xml:space="preserve">цветное цифровое фотографическое (видео) изображение </w:t>
+            </w:r>
+          </w:p>
+        </w:tc>
+        <w:tc>
+          <w:tcPr>
+            <w:tcW w:w="1417" w:type="dxa"/>
+            <w:tcBorders>
+              <w:top w:val="none" w:sz="0" w:space="0" w:color="000000"/>
+              <w:left w:val="none" w:sz="0" w:space="0" w:color="000000"/>
+              <w:bottom w:val="single" w:sz="6" w:space="0" w:color="000000"/>
+              <w:right w:val="single" w:sz="6" w:space="0" w:color="000000"/>
+            </w:tcBorders>
+            <w:tcMar>
+              <w:top w:w="75" w:type="dxa"/>
+              <w:left w:w="75" w:type="dxa"/>
+              <w:bottom w:w="75" w:type="dxa"/>
+              <w:right w:w="75" w:type="dxa"/>
+            </w:tcMar>
+            <w:vAlign w:val="center"/>
+          </w:tcPr>
+          <w:p>
+            <w:pPr>
+              <w:jc w:val="center"/>
+              <w:rPr>
+                <w:rFonts w:ascii="Times New Roman" w:hAnsi="Times New Roman"/>
+                <w:color w:val="000000"/>
+                <w:sz w:val="20"/>
+                <w:szCs w:val="20"/>
+              </w:rPr>
+            </w:pPr>
+            <w:r>
+              <w:rPr>
+                <w:rFonts w:ascii="Times New Roman" w:hAnsi="Times New Roman"/>
+                <w:color w:val="000000"/>
+                <w:sz w:val="20"/>
+                <w:szCs w:val="20"/>
+              </w:rPr>
+              <w:t>да</w:t>
+            </w:r>
+          </w:p>
+        </w:tc>
+        <w:tc>
+          <w:tcPr>
+            <w:tcW w:w="1701" w:type="dxa"/>
+            <w:tcBorders>
+              <w:top w:val="none" w:sz="0" w:space="0" w:color="000000"/>
+              <w:left w:val="none" w:sz="0" w:space="0" w:color="000000"/>
+              <w:bottom w:val="single" w:sz="6" w:space="0" w:color="000000"/>
+              <w:right w:val="single" w:sz="6" w:space="0" w:color="000000"/>
+            </w:tcBorders>
+            <w:tcMar>
+              <w:top w:w="75" w:type="dxa"/>
+              <w:left w:w="75" w:type="dxa"/>
+              <w:bottom w:w="75" w:type="dxa"/>
+              <w:right w:w="75" w:type="dxa"/>
+            </w:tcMar>
+            <w:vAlign w:val="center"/>
+          </w:tcPr>
+          <w:p>
+            <w:pPr>
+              <w:jc w:val="center"/>
+              <w:rPr>
+                <w:rFonts w:ascii="Times New Roman" w:hAnsi="Times New Roman"/>
+                <w:color w:val="000000"/>
+                <w:sz w:val="20"/>
+                <w:szCs w:val="20"/>
+              </w:rPr>
+            </w:pPr>
+            <w:r>
+              <w:rPr>
+                <w:rFonts w:ascii="Times New Roman" w:hAnsi="Times New Roman"/>
+                <w:color w:val="000000"/>
+                <w:sz w:val="20"/>
+                <w:szCs w:val="20"/>
+              </w:rPr>
+              <w:t>да</w:t>
+            </w:r>
+          </w:p>
+        </w:tc>
+        <w:tc>
+          <w:tcPr>
+            <w:tcW w:w="1276" w:type="dxa"/>
+            <w:tcBorders>
+              <w:top w:val="none" w:sz="0" w:space="0" w:color="000000"/>
+              <w:left w:val="none" w:sz="0" w:space="0" w:color="000000"/>
+              <w:bottom w:val="single" w:sz="6" w:space="0" w:color="000000"/>
+              <w:right w:val="single" w:sz="6" w:space="0" w:color="000000"/>
+            </w:tcBorders>
+            <w:tcMar>
+              <w:top w:w="75" w:type="dxa"/>
+              <w:left w:w="75" w:type="dxa"/>
+              <w:bottom w:w="75" w:type="dxa"/>
+              <w:right w:w="75" w:type="dxa"/>
+            </w:tcMar>
+            <w:vAlign w:val="center"/>
+          </w:tcPr>
+          <w:p>
+            <w:pPr>
+              <w:ind w:left="75" w:right="75"/>
+              <w:rPr>
+                <w:rFonts w:ascii="Times New Roman" w:hAnsi="Times New Roman"/>
+                <w:color w:val="000000"/>
+                <w:sz w:val="20"/>
+                <w:szCs w:val="20"/>
+              </w:rPr>
+            </w:pPr>
+          </w:p>
+        </w:tc>
+        <w:tc>
+          <w:tcPr>
+            <w:tcW w:w="1134" w:type="dxa"/>
+            <w:tcBorders>
+              <w:top w:val="none" w:sz="0" w:space="0" w:color="000000"/>
+              <w:left w:val="none" w:sz="0" w:space="0" w:color="000000"/>
+              <w:bottom w:val="single" w:sz="6" w:space="0" w:color="000000"/>
+              <w:right w:val="single" w:sz="6" w:space="0" w:color="000000"/>
+            </w:tcBorders>
+            <w:tcMar>
+              <w:top w:w="75" w:type="dxa"/>
+              <w:left w:w="75" w:type="dxa"/>
+              <w:bottom w:w="75" w:type="dxa"/>
+              <w:right w:w="75" w:type="dxa"/>
+            </w:tcMar>
+            <w:vAlign w:val="center"/>
+          </w:tcPr>
+          <w:p>
+            <w:pPr>
+              <w:ind w:left="75" w:right="75"/>
+              <w:rPr>
+                <w:rFonts w:ascii="Times New Roman" w:hAnsi="Times New Roman"/>
+                <w:color w:val="000000"/>
+                <w:sz w:val="20"/>
+                <w:szCs w:val="20"/>
+              </w:rPr>
+            </w:pPr>
+          </w:p>
+        </w:tc>
+      </w:tr>
+    </w:tbl>
+    <w:p>
+      <w:pPr>
+        <w:rPr>
+          <w:rFonts w:ascii="Times New Roman" w:hAnsi="Times New Roman"/>
+          <w:color w:val="000000"/>
+          <w:sz w:val="20"/>
+          <w:szCs w:val="20"/>
+        </w:rPr>
+      </w:pPr>
+      <w:r>
+        <w:rPr>
+          <w:rFonts w:ascii="Times New Roman" w:hAnsi="Times New Roman"/>
+          <w:color w:val="000000"/>
+          <w:sz w:val="20"/>
+          <w:szCs w:val="20"/>
+        </w:rPr>
+        <w:t xml:space="preserve">Настоящее согласие дано мной добровольно и </w:t>
+      </w:r>
+      <w:r>
+        <w:rPr>
+          <w:rFonts w:ascii="Times New Roman" w:hAnsi="Times New Roman"/>
+          <w:sz w:val="20"/>
+          <w:szCs w:val="20"/>
+        </w:rPr>
+        <w:t xml:space="preserve">действует с </w:t>
+      </w:r>
+      <w:r>
+        <w:rPr>
+          <w:rFonts w:ascii="Times New Roman" w:hAnsi="Times New Roman"/>
+          <w:sz w:val="20"/>
+          <w:szCs w:val="20"/>
+        </w:rPr>
+        <w:t>[</w:t>
+      </w:r>
+      <w:r>
+        <w:rPr>
+          <w:rFonts w:ascii="Times New Roman" w:hAnsi="Times New Roman"/>
+          <w:sz w:val="20"/>
+          <w:szCs w:val="20"/>
+          <w:lang w:val="en-US"/>
+        </w:rPr>
+        <w:t>doc</w:t>
+      </w:r>
+      <w:r>
+        <w:rPr>
+          <w:rFonts w:ascii="Times New Roman" w:hAnsi="Times New Roman"/>
+          <w:sz w:val="20"/>
+          <w:szCs w:val="20"/>
+        </w:rPr>
+        <w:t>.</w:t>
+      </w:r>
+      <w:r>
+        <w:rPr>
+          <w:rFonts w:ascii="Times New Roman" w:hAnsi="Times New Roman"/>
+          <w:sz w:val="20"/>
+          <w:szCs w:val="20"/>
+          <w:lang w:val="en-US"/>
+        </w:rPr>
+        <w:t>doc</w:t>
+      </w:r>
+      <w:r>
+        <w:rPr>
+          <w:rFonts w:ascii="Times New Roman" w:hAnsi="Times New Roman"/>
+          <w:sz w:val="20"/>
+          <w:szCs w:val="20"/>
+        </w:rPr>
+        <w:t>_</w:t>
+      </w:r>
+      <w:r>
+        <w:rPr>
+          <w:rFonts w:ascii="Times New Roman" w:hAnsi="Times New Roman"/>
+          <w:sz w:val="20"/>
+          <w:szCs w:val="20"/>
+          <w:lang w:val="en-US"/>
+        </w:rPr>
+        <w:t>date</w:t>
+      </w:r>
+      <w:r>
+        <w:rPr>
+          <w:rFonts w:ascii="Times New Roman" w:hAnsi="Times New Roman"/>
+          <w:sz w:val="20"/>
+          <w:szCs w:val="20"/>
+        </w:rPr>
+        <w:t>_</w:t>
+      </w:r>
+      <w:r>
+        <w:rPr>
+          <w:rFonts w:ascii="Times New Roman" w:hAnsi="Times New Roman"/>
+          <w:sz w:val="20"/>
+          <w:szCs w:val="20"/>
+          <w:lang w:val="en-US"/>
+        </w:rPr>
+        <w:t>start</w:t>
+      </w:r>
+      <w:bookmarkStart w:id="0" w:name="_GoBack"/>
+      <w:bookmarkEnd w:id="0"/>
+      <w:r>
+        <w:rPr>
+          <w:rFonts w:ascii="Times New Roman" w:hAnsi="Times New Roman"/>
+          <w:sz w:val="20"/>
+          <w:szCs w:val="20"/>
+        </w:rPr>
+        <w:t>]</w:t>
+      </w:r>
+      <w:r>
+        <w:rPr>
+          <w:rFonts w:ascii="Times New Roman" w:hAnsi="Times New Roman"/>
+          <w:sz w:val="20"/>
+          <w:szCs w:val="20"/>
+        </w:rPr>
+        <w:t xml:space="preserve"> по </w:t>
+      </w:r>
+      <w:r>
+        <w:rPr>
+          <w:rFonts w:ascii="Times New Roman" w:hAnsi="Times New Roman"/>
+          <w:sz w:val="20"/>
+          <w:szCs w:val="20"/>
+        </w:rPr>
+        <w:t>[</w:t>
+      </w:r>
+      <w:r>
+        <w:rPr>
+          <w:rFonts w:ascii="Times New Roman" w:hAnsi="Times New Roman"/>
+          <w:sz w:val="20"/>
+          <w:szCs w:val="20"/>
+          <w:lang w:val="en-US"/>
+        </w:rPr>
+        <w:t>doc</w:t>
+      </w:r>
+      <w:r>
+        <w:rPr>
+          <w:rFonts w:ascii="Times New Roman" w:hAnsi="Times New Roman"/>
+          <w:sz w:val="20"/>
+          <w:szCs w:val="20"/>
+        </w:rPr>
+        <w:t>.</w:t>
+      </w:r>
+      <w:r>
+        <w:rPr>
+          <w:rFonts w:ascii="Times New Roman" w:hAnsi="Times New Roman"/>
+          <w:sz w:val="20"/>
+          <w:szCs w:val="20"/>
+          <w:lang w:val="en-US"/>
+        </w:rPr>
+        <w:t>doc</w:t>
+      </w:r>
+      <w:r>
+        <w:rPr>
+          <w:rFonts w:ascii="Times New Roman" w:hAnsi="Times New Roman"/>
+          <w:sz w:val="20"/>
+          <w:szCs w:val="20"/>
+        </w:rPr>
+        <w:t>_</w:t>
+      </w:r>
+      <w:r>
+        <w:rPr>
+          <w:rFonts w:ascii="Times New Roman" w:hAnsi="Times New Roman"/>
+          <w:sz w:val="20"/>
+          <w:szCs w:val="20"/>
+          <w:lang w:val="en-US"/>
+        </w:rPr>
+        <w:t>date</w:t>
+      </w:r>
+      <w:r>
+        <w:rPr>
+          <w:rFonts w:ascii="Times New Roman" w:hAnsi="Times New Roman"/>
+          <w:sz w:val="20"/>
+          <w:szCs w:val="20"/>
+        </w:rPr>
+        <w:t>_</w:t>
+      </w:r>
+      <w:r>
+        <w:rPr>
+          <w:rFonts w:ascii="Times New Roman" w:hAnsi="Times New Roman"/>
+          <w:sz w:val="20"/>
+          <w:szCs w:val="20"/>
+          <w:lang w:val="en-US"/>
+        </w:rPr>
+        <w:t>valid</w:t>
+      </w:r>
+      <w:r>
+        <w:rPr>
+          <w:rFonts w:ascii="Times New Roman" w:hAnsi="Times New Roman"/>
+          <w:sz w:val="20"/>
+          <w:szCs w:val="20"/>
+        </w:rPr>
+        <w:t>]</w:t>
+      </w:r>
+      <w:r>
+        <w:rPr>
+          <w:rFonts w:ascii="Times New Roman" w:hAnsi="Times New Roman"/>
+          <w:sz w:val="20"/>
+          <w:szCs w:val="20"/>
+        </w:rPr>
+        <w:t>.</w:t>
+      </w:r>
+    </w:p>
+    <w:p>
+      <w:pPr>
+        <w:ind w:firstLine="720"/>
+        <w:jc w:val="both"/>
+        <w:rPr>
+          <w:rFonts w:ascii="Times New Roman" w:hAnsi="Times New Roman"/>
+          <w:color w:val="000000"/>
+          <w:sz w:val="20"/>
+          <w:szCs w:val="20"/>
+        </w:rPr>
+      </w:pPr>
+      <w:r>
+        <w:rPr>
+          <w:rFonts w:ascii="Times New Roman" w:hAnsi="Times New Roman"/>
+          <w:color w:val="000000"/>
+          <w:sz w:val="20"/>
+          <w:szCs w:val="20"/>
+        </w:rPr>
+        <w:t>Оставляю за собой право потребовать прекратить распространять персональные данные моего сына/дочери. В случае получения требования Оператор обязан немедленно прекратить распространять мои персональные данные, а также сообщить перечень третьих лиц, которым персональные данные были переданы.</w:t>
+      </w:r>
+    </w:p>
+    <w:tbl>
+      <w:tblPr>
+        <w:tblStyle w:val="a9"/>
+        <w:tblpPr w:leftFromText="180" w:rightFromText="180" w:vertAnchor="text" w:horzAnchor="margin" w:tblpY="-9"/>
+        <w:tblW w:w="10456" w:type="dxa"/>
+        <w:tblBorders>
+          <w:top w:val="none" w:sz="0" w:space="0" w:color="auto"/>
+          <w:left w:val="none" w:sz="0" w:space="0" w:color="auto"/>
+          <w:bottom w:val="none" w:sz="0" w:space="0" w:color="auto"/>
+          <w:right w:val="none" w:sz="0" w:space="0" w:color="auto"/>
+          <w:insideH w:val="none" w:sz="0" w:space="0" w:color="auto"/>
+          <w:insideV w:val="none" w:sz="0" w:space="0" w:color="auto"/>
+        </w:tblBorders>
+        <w:tblLook w:val="04A0" w:firstRow="1" w:lastRow="0" w:firstColumn="1" w:lastColumn="0" w:noHBand="0" w:noVBand="1"/>
+      </w:tblPr>
+      <w:tblGrid>
+        <w:gridCol w:w="678"/>
+        <w:gridCol w:w="2016"/>
+        <w:gridCol w:w="1559"/>
+        <w:gridCol w:w="1843"/>
+        <w:gridCol w:w="4360"/>
+      </w:tblGrid>
+      <w:tr>
+        <w:tc>
+          <w:tcPr>
+            <w:tcW w:w="678" w:type="dxa"/>
+          </w:tcPr>
+          <w:p>
+            <w:pPr>
+              <w:spacing w:after="0" w:line="240" w:lineRule="auto"/>
+              <w:jc w:val="both"/>
+              <w:rPr>
+                <w:rFonts w:ascii="Times New Roman" w:hAnsi="Times New Roman"/>
+                <w:sz w:val="20"/>
+                <w:szCs w:val="20"/>
+              </w:rPr>
+            </w:pPr>
+            <w:r>
+              <w:rPr>
+                <w:rFonts w:ascii="Times New Roman" w:hAnsi="Times New Roman"/>
+                <w:sz w:val="20"/>
+                <w:szCs w:val="20"/>
+              </w:rPr>
+              <w:t>Дата</w:t>
+            </w:r>
+          </w:p>
+        </w:tc>
+        <w:tc>
+          <w:tcPr>
+            <w:tcW w:w="2016" w:type="dxa"/>
+            <w:tcBorders>
+              <w:bottom w:val="single" w:sz="4" w:space="0" w:color="auto"/>
+            </w:tcBorders>
+          </w:tcPr>
+          <w:p>
+            <w:pPr>
+              <w:spacing w:after="0" w:line="240" w:lineRule="auto"/>
+              <w:jc w:val="center"/>
+              <w:rPr>
+                <w:rFonts w:ascii="Times New Roman" w:hAnsi="Times New Roman"/>
+                <w:sz w:val="20"/>
+                <w:szCs w:val="20"/>
+                <w:lang w:val="en-US"/>
+              </w:rPr>
+            </w:pPr>
+            <w:r>
+              <w:rPr>
+                <w:rFonts w:ascii="Times New Roman" w:hAnsi="Times New Roman"/>
+                <w:sz w:val="20"/>
+                <w:szCs w:val="20"/>
+                <w:lang w:val="en-US"/>
+              </w:rPr>
+              <w:t>[</w:t>
+            </w:r>
+            <w:proofErr w:type="spellStart"/>
+            <w:r>
+              <w:rPr>
+                <w:rFonts w:ascii="Times New Roman" w:hAnsi="Times New Roman"/>
+                <w:sz w:val="20"/>
+                <w:szCs w:val="20"/>
+                <w:lang w:val="en-US"/>
+              </w:rPr>
+              <w:t>doc.doc_date</w:t>
+            </w:r>
+            <w:proofErr w:type="spellEnd"/>
+            <w:r>
+              <w:rPr>
+                <w:rFonts w:ascii="Times New Roman" w:hAnsi="Times New Roman"/>
+                <w:sz w:val="20"/>
+                <w:szCs w:val="20"/>
+                <w:lang w:val="en-US"/>
+              </w:rPr>
+              <w:t>]</w:t>
+            </w:r>
+          </w:p>
+        </w:tc>
+        <w:tc>
+          <w:tcPr>
+            <w:tcW w:w="1559" w:type="dxa"/>
+          </w:tcPr>
+          <w:p>
+            <w:pPr>
+              <w:spacing w:after="0" w:line="240" w:lineRule="auto"/>
+              <w:jc w:val="right"/>
+              <w:rPr>
+                <w:rFonts w:ascii="Times New Roman" w:hAnsi="Times New Roman"/>
+                <w:sz w:val="20"/>
+                <w:szCs w:val="20"/>
+              </w:rPr>
+            </w:pPr>
+          </w:p>
+        </w:tc>
+        <w:tc>
+          <w:tcPr>
+            <w:tcW w:w="1843" w:type="dxa"/>
+            <w:tcBorders>
+              <w:bottom w:val="single" w:sz="4" w:space="0" w:color="auto"/>
+            </w:tcBorders>
+          </w:tcPr>
+          <w:p>
+            <w:pPr>
+              <w:spacing w:after="0" w:line="240" w:lineRule="auto"/>
+              <w:jc w:val="right"/>
+              <w:rPr>
+                <w:rFonts w:ascii="Times New Roman" w:hAnsi="Times New Roman"/>
+                <w:sz w:val="20"/>
+                <w:szCs w:val="20"/>
+              </w:rPr>
+            </w:pPr>
+          </w:p>
+        </w:tc>
+        <w:tc>
+          <w:tcPr>
+            <w:tcW w:w="4360" w:type="dxa"/>
+            <w:tcBorders>
+              <w:bottom w:val="single" w:sz="4" w:space="0" w:color="auto"/>
+            </w:tcBorders>
+          </w:tcPr>
+          <w:p>
+            <w:pPr>
+              <w:spacing w:after="0" w:line="240" w:lineRule="auto"/>
+              <w:jc w:val="center"/>
+              <w:rPr>
+                <w:rFonts w:ascii="Times New Roman" w:hAnsi="Times New Roman"/>
+                <w:sz w:val="20"/>
+                <w:szCs w:val="20"/>
+              </w:rPr>
+            </w:pPr>
+            <w:r>
+              <w:rPr>
+                <w:rFonts w:ascii="Times New Roman" w:hAnsi="Times New Roman"/>
+                <w:sz w:val="20"/>
+                <w:szCs w:val="20"/>
+                <w:lang w:val="en-US"/>
+              </w:rPr>
+              <w:t xml:space="preserve"> </w:t>
+            </w:r>
+            <w:r>
+              <w:rPr>
+                <w:rFonts w:ascii="Times New Roman" w:hAnsi="Times New Roman"/>
+                <w:sz w:val="20"/>
+                <w:szCs w:val="20"/>
+              </w:rPr>
+              <w:t>[</w:t>
+            </w:r>
+            <w:proofErr w:type="spellStart"/>
+            <w:r>
+              <w:rPr>
+                <w:rFonts w:ascii="Times New Roman" w:hAnsi="Times New Roman"/>
+                <w:sz w:val="20"/>
+                <w:szCs w:val="20"/>
+              </w:rPr>
+              <w:t>doc.doc_signer</w:t>
+            </w:r>
+            <w:proofErr w:type="spellEnd"/>
+            <w:r>
+              <w:rPr>
+                <w:rFonts w:ascii="Times New Roman" w:hAnsi="Times New Roman"/>
+                <w:sz w:val="20"/>
+                <w:szCs w:val="20"/>
+              </w:rPr>
+              <w:t>]</w:t>
+            </w:r>
+          </w:p>
+        </w:tc>
+      </w:tr>
+      <w:tr>
+        <w:tc>
+          <w:tcPr>
+            <w:tcW w:w="678" w:type="dxa"/>
+          </w:tcPr>
+          <w:p>
+            <w:pPr>
+              <w:spacing w:after="0" w:line="240" w:lineRule="auto"/>
+              <w:jc w:val="both"/>
+              <w:rPr>
+                <w:rFonts w:ascii="Times New Roman" w:hAnsi="Times New Roman"/>
+                <w:sz w:val="20"/>
+                <w:szCs w:val="20"/>
+              </w:rPr>
+            </w:pPr>
+          </w:p>
+        </w:tc>
+        <w:tc>
+          <w:tcPr>
+            <w:tcW w:w="2016" w:type="dxa"/>
+            <w:tcBorders>
+              <w:top w:val="single" w:sz="4" w:space="0" w:color="auto"/>
+            </w:tcBorders>
+          </w:tcPr>
+          <w:p>
+            <w:pPr>
+              <w:spacing w:after="0" w:line="240" w:lineRule="auto"/>
+              <w:jc w:val="center"/>
+              <w:rPr>
+                <w:rFonts w:ascii="Times New Roman" w:hAnsi="Times New Roman"/>
+                <w:sz w:val="20"/>
+                <w:szCs w:val="20"/>
+              </w:rPr>
+            </w:pPr>
+          </w:p>
+        </w:tc>
+        <w:tc>
+          <w:tcPr>
+            <w:tcW w:w="1559" w:type="dxa"/>
+          </w:tcPr>
+          <w:p>
+            <w:pPr>
+              <w:spacing w:after="0" w:line="240" w:lineRule="auto"/>
+              <w:jc w:val="right"/>
+              <w:rPr>
+                <w:rFonts w:ascii="Times New Roman" w:hAnsi="Times New Roman"/>
+                <w:sz w:val="20"/>
+                <w:szCs w:val="20"/>
+              </w:rPr>
+            </w:pPr>
+          </w:p>
+        </w:tc>
+        <w:tc>
+          <w:tcPr>
+            <w:tcW w:w="1843" w:type="dxa"/>
+            <w:tcBorders>
+              <w:top w:val="single" w:sz="4" w:space="0" w:color="auto"/>
+            </w:tcBorders>
+          </w:tcPr>
+          <w:p>
+            <w:pPr>
+              <w:spacing w:after="0" w:line="240" w:lineRule="auto"/>
+              <w:jc w:val="center"/>
+              <w:rPr>
+                <w:rFonts w:ascii="Times New Roman" w:hAnsi="Times New Roman"/>
+                <w:sz w:val="20"/>
+                <w:szCs w:val="20"/>
+              </w:rPr>
+            </w:pPr>
+            <w:r>
+              <w:rPr>
+                <w:rFonts w:ascii="Times New Roman" w:hAnsi="Times New Roman"/>
+                <w:sz w:val="20"/>
+                <w:szCs w:val="20"/>
+              </w:rPr>
+              <w:t>(подпись)</w:t>
+            </w:r>
+          </w:p>
+        </w:tc>
+        <w:tc>
+          <w:tcPr>
+            <w:tcW w:w="4360" w:type="dxa"/>
+            <w:tcBorders>
+              <w:top w:val="single" w:sz="4" w:space="0" w:color="auto"/>
+            </w:tcBorders>
+          </w:tcPr>
+          <w:p>
+            <w:pPr>
+              <w:spacing w:after="0" w:line="240" w:lineRule="auto"/>
+              <w:jc w:val="center"/>
+              <w:rPr>
+                <w:rFonts w:ascii="Times New Roman" w:hAnsi="Times New Roman"/>
+                <w:sz w:val="20"/>
+                <w:szCs w:val="20"/>
+              </w:rPr>
+            </w:pPr>
+            <w:r>
+              <w:rPr>
+                <w:rFonts w:ascii="Times New Roman" w:hAnsi="Times New Roman"/>
+                <w:sz w:val="20"/>
+                <w:szCs w:val="20"/>
               </w:rPr>
               <w:t>(расшифровка)</w:t>
             </w:r>
@@ -5356,7 +10497,7 @@
   <w:style w:type="paragraph" w:default="1" w:styleId="a">
     <w:name w:val="Normal"/>
     <w:qFormat/>
-    <w:rsid w:val="00AA37DA"/>
+    <w:rsid w:val="008E25E6"/>
     <w:pPr>
       <w:spacing w:after="200" w:line="276" w:lineRule="auto"/>
     </w:pPr>
@@ -5546,6 +10687,56 @@
       <w:sz w:val="20"/>
       <w:szCs w:val="20"/>
       <w:lang w:eastAsia="ru-RU"/>
+    </w:rPr>
+  </w:style>
+  <w:style w:type="paragraph" w:styleId="aa">
+    <w:name w:val="header"/>
+    <w:basedOn w:val="a"/>
+    <w:link w:val="ab"/>
+    <w:uiPriority w:val="99"/>
+    <w:unhideWhenUsed/>
+    <w:rsid w:val="00FF221E"/>
+    <w:pPr>
+      <w:tabs>
+        <w:tab w:val="center" w:pos="4677"/>
+        <w:tab w:val="right" w:pos="9355"/>
+      </w:tabs>
+      <w:spacing w:after="0" w:line="240" w:lineRule="auto"/>
+    </w:pPr>
+  </w:style>
+  <w:style w:type="character" w:customStyle="1" w:styleId="ab">
+    <w:name w:val="Верхний колонтитул Знак"/>
+    <w:basedOn w:val="a0"/>
+    <w:link w:val="aa"/>
+    <w:uiPriority w:val="99"/>
+    <w:rsid w:val="00FF221E"/>
+    <w:rPr>
+      <w:rFonts w:ascii="Calibri" w:eastAsia="Calibri" w:hAnsi="Calibri" w:cs="Times New Roman"/>
+    </w:rPr>
+  </w:style>
+  <w:style w:type="paragraph" w:styleId="ac">
+    <w:name w:val="footer"/>
+    <w:basedOn w:val="a"/>
+    <w:link w:val="ad"/>
+    <w:uiPriority w:val="99"/>
+    <w:unhideWhenUsed/>
+    <w:rsid w:val="00FF221E"/>
+    <w:pPr>
+      <w:tabs>
+        <w:tab w:val="center" w:pos="4677"/>
+        <w:tab w:val="right" w:pos="9355"/>
+      </w:tabs>
+      <w:spacing w:after="0" w:line="240" w:lineRule="auto"/>
+    </w:pPr>
+  </w:style>
+  <w:style w:type="character" w:customStyle="1" w:styleId="ad">
+    <w:name w:val="Нижний колонтитул Знак"/>
+    <w:basedOn w:val="a0"/>
+    <w:link w:val="ac"/>
+    <w:uiPriority w:val="99"/>
+    <w:rsid w:val="00FF221E"/>
+    <w:rPr>
+      <w:rFonts w:ascii="Calibri" w:eastAsia="Calibri" w:hAnsi="Calibri" w:cs="Times New Roman"/>
     </w:rPr>
   </w:style>
 </w:styles>

--- a/common/template/document/statement_student.docx
+++ b/common/template/document/statement_student.docx
@@ -1,6 +1,6 @@
 
 <file path=word/document.xml><?xml version="1.0" encoding="utf-8"?>
-<w:document xmlns:wpc="http://schemas.microsoft.com/office/word/2010/wordprocessingCanvas" xmlns:mc="http://schemas.openxmlformats.org/markup-compatibility/2006" xmlns:o="urn:schemas-microsoft-com:office:office" xmlns:r="http://schemas.openxmlformats.org/officeDocument/2006/relationships" xmlns:m="http://schemas.openxmlformats.org/officeDocument/2006/math" xmlns:v="urn:schemas-microsoft-com:vml" xmlns:wp14="http://schemas.microsoft.com/office/word/2010/wordprocessingDrawing" xmlns:wp="http://schemas.openxmlformats.org/drawingml/2006/wordprocessingDrawing" xmlns:w10="urn:schemas-microsoft-com:office:word" xmlns:w="http://schemas.openxmlformats.org/wordprocessingml/2006/main" xmlns:w14="http://schemas.microsoft.com/office/word/2010/wordml" xmlns:w15="http://schemas.microsoft.com/office/word/2012/wordml" xmlns:wpg="http://schemas.microsoft.com/office/word/2010/wordprocessingGroup" xmlns:wpi="http://schemas.microsoft.com/office/word/2010/wordprocessingInk" xmlns:wne="http://schemas.microsoft.com/office/word/2006/wordml" xmlns:wps="http://schemas.microsoft.com/office/word/2010/wordprocessingShape" mc:Ignorable="w14 w15 wp14">
+<w:document xmlns:wpc="http://schemas.microsoft.com/office/word/2010/wordprocessingCanvas" xmlns:cx="http://schemas.microsoft.com/office/drawing/2014/chartex" xmlns:cx1="http://schemas.microsoft.com/office/drawing/2015/9/8/chartex" xmlns:cx2="http://schemas.microsoft.com/office/drawing/2015/10/21/chartex" xmlns:cx3="http://schemas.microsoft.com/office/drawing/2016/5/9/chartex" xmlns:cx4="http://schemas.microsoft.com/office/drawing/2016/5/10/chartex" xmlns:cx5="http://schemas.microsoft.com/office/drawing/2016/5/11/chartex" xmlns:cx6="http://schemas.microsoft.com/office/drawing/2016/5/12/chartex" xmlns:cx7="http://schemas.microsoft.com/office/drawing/2016/5/13/chartex" xmlns:cx8="http://schemas.microsoft.com/office/drawing/2016/5/14/chartex" xmlns:mc="http://schemas.openxmlformats.org/markup-compatibility/2006" xmlns:aink="http://schemas.microsoft.com/office/drawing/2016/ink" xmlns:am3d="http://schemas.microsoft.com/office/drawing/2017/model3d" xmlns:o="urn:schemas-microsoft-com:office:office" xmlns:oel="http://schemas.microsoft.com/office/2019/extlst" xmlns:r="http://schemas.openxmlformats.org/officeDocument/2006/relationships" xmlns:m="http://schemas.openxmlformats.org/officeDocument/2006/math" xmlns:v="urn:schemas-microsoft-com:vml" xmlns:wp14="http://schemas.microsoft.com/office/word/2010/wordprocessingDrawing" xmlns:wp="http://schemas.openxmlformats.org/drawingml/2006/wordprocessingDrawing" xmlns:w10="urn:schemas-microsoft-com:office:word" xmlns:w="http://schemas.openxmlformats.org/wordprocessingml/2006/main" xmlns:w14="http://schemas.microsoft.com/office/word/2010/wordml" xmlns:w15="http://schemas.microsoft.com/office/word/2012/wordml" xmlns:w16cex="http://schemas.microsoft.com/office/word/2018/wordml/cex" xmlns:w16cid="http://schemas.microsoft.com/office/word/2016/wordml/cid" xmlns:w16="http://schemas.microsoft.com/office/word/2018/wordml" xmlns:w16sdtdh="http://schemas.microsoft.com/office/word/2020/wordml/sdtdatahash" xmlns:w16se="http://schemas.microsoft.com/office/word/2015/wordml/symex" xmlns:wpg="http://schemas.microsoft.com/office/word/2010/wordprocessingGroup" xmlns:wpi="http://schemas.microsoft.com/office/word/2010/wordprocessingInk" xmlns:wne="http://schemas.microsoft.com/office/word/2006/wordml" xmlns:wps="http://schemas.microsoft.com/office/word/2010/wordprocessingShape" mc:Ignorable="w14 w15 w16se w16cid w16 w16cex w16sdtdh wp14">
   <w:body>
     <w:p>
       <w:pPr>
@@ -3719,25 +3719,7 @@
           <w:i/>
           <w:u w:val="single"/>
         </w:rPr>
-        <w:t xml:space="preserve">368, г. Москва, ул. </w:t>
-      </w:r>
-      <w:proofErr w:type="spellStart"/>
-      <w:r>
-        <w:rPr>
-          <w:rFonts w:ascii="Times New Roman" w:hAnsi="Times New Roman"/>
-          <w:i/>
-          <w:u w:val="single"/>
-        </w:rPr>
-        <w:t>Митинская</w:t>
-      </w:r>
-      <w:proofErr w:type="spellEnd"/>
-      <w:r>
-        <w:rPr>
-          <w:rFonts w:ascii="Times New Roman" w:hAnsi="Times New Roman"/>
-          <w:i/>
-          <w:u w:val="single"/>
-        </w:rPr>
-        <w:t xml:space="preserve">, д.47, корп. </w:t>
+        <w:t xml:space="preserve">368, г. Москва, ул. Митинская, д.47, корп. </w:t>
       </w:r>
       <w:proofErr w:type="gramStart"/>
       <w:r>
@@ -3923,16 +3905,8 @@
         <w:rPr>
           <w:rFonts w:ascii="Times New Roman" w:hAnsi="Times New Roman"/>
         </w:rPr>
-        <w:t xml:space="preserve">- фамилия, имя, отчество, дата и место </w:t>
-      </w:r>
-      <w:proofErr w:type="gramStart"/>
-      <w:r>
-        <w:rPr>
-          <w:rFonts w:ascii="Times New Roman" w:hAnsi="Times New Roman"/>
-        </w:rPr>
-        <w:t>рождения</w:t>
-      </w:r>
-      <w:proofErr w:type="gramEnd"/>
+        <w:t>- фамилия, имя, отчество, дата и место рождения</w:t>
+      </w:r>
       <w:r>
         <w:rPr>
           <w:rFonts w:ascii="Times New Roman" w:hAnsi="Times New Roman"/>
@@ -4085,21 +4059,7 @@
         <w:rPr>
           <w:rFonts w:ascii="Times New Roman" w:hAnsi="Times New Roman"/>
         </w:rPr>
-        <w:t xml:space="preserve">В целях обеспечения образовательного процесса, </w:t>
-      </w:r>
-      <w:proofErr w:type="gramStart"/>
-      <w:r>
-        <w:rPr>
-          <w:rFonts w:ascii="Times New Roman" w:hAnsi="Times New Roman"/>
-        </w:rPr>
-        <w:t>ведения статистики и учета успеваемости</w:t>
-      </w:r>
-      <w:proofErr w:type="gramEnd"/>
-      <w:r>
-        <w:rPr>
-          <w:rFonts w:ascii="Times New Roman" w:hAnsi="Times New Roman"/>
-        </w:rPr>
-        <w:t xml:space="preserve"> обучающихся по дополнительным общеобразовательным программам, а также контроля качества образования, даю свое согласие на:</w:t>
+        <w:t>В целях обеспечения образовательного процесса, ведения статистики и учета успеваемости обучающихся по дополнительным общеобразовательным программам, а также контроля качества образования, даю свое согласие на:</w:t>
       </w:r>
     </w:p>
     <w:p>
@@ -4631,7 +4591,6 @@
           <w:lang w:eastAsia="ru-RU"/>
         </w:rPr>
       </w:pPr>
-      <w:proofErr w:type="spellStart"/>
       <w:r>
         <w:rPr>
           <w:rFonts w:ascii="Times New Roman" w:eastAsiaTheme="majorEastAsia" w:hAnsi="Times New Roman"/>
@@ -4640,18 +4599,7 @@
           <w:szCs w:val="20"/>
           <w:lang w:eastAsia="ru-RU"/>
         </w:rPr>
-        <w:t>Карташевой</w:t>
-      </w:r>
-      <w:proofErr w:type="spellEnd"/>
-      <w:r>
-        <w:rPr>
-          <w:rFonts w:ascii="Times New Roman" w:eastAsiaTheme="majorEastAsia" w:hAnsi="Times New Roman"/>
-          <w:color w:val="000000"/>
-          <w:sz w:val="20"/>
-          <w:szCs w:val="20"/>
-          <w:lang w:eastAsia="ru-RU"/>
-        </w:rPr>
-        <w:t xml:space="preserve"> Натальи Михайловне, </w:t>
+        <w:t xml:space="preserve">Карташевой Натальи Михайловне, </w:t>
       </w:r>
     </w:p>
     <w:p>
@@ -4679,29 +4627,7 @@
           <w:szCs w:val="20"/>
           <w:lang w:eastAsia="ru-RU"/>
         </w:rPr>
-        <w:t xml:space="preserve">адрес местонахождения: 125368, г. Москва, ул. </w:t>
-      </w:r>
-      <w:proofErr w:type="spellStart"/>
-      <w:r>
-        <w:rPr>
-          <w:rFonts w:ascii="Times New Roman" w:eastAsiaTheme="majorEastAsia" w:hAnsi="Times New Roman"/>
-          <w:color w:val="000000"/>
-          <w:sz w:val="20"/>
-          <w:szCs w:val="20"/>
-          <w:lang w:eastAsia="ru-RU"/>
-        </w:rPr>
-        <w:t>Митинская</w:t>
-      </w:r>
-      <w:proofErr w:type="spellEnd"/>
-      <w:r>
-        <w:rPr>
-          <w:rFonts w:ascii="Times New Roman" w:eastAsiaTheme="majorEastAsia" w:hAnsi="Times New Roman"/>
-          <w:color w:val="000000"/>
-          <w:sz w:val="20"/>
-          <w:szCs w:val="20"/>
-          <w:lang w:eastAsia="ru-RU"/>
-        </w:rPr>
-        <w:t xml:space="preserve">, дом 47 корп. 1, </w:t>
+        <w:t xml:space="preserve">адрес местонахождения: 125368, г. Москва, ул. Митинская, дом 47 корп. 1, </w:t>
       </w:r>
     </w:p>
     <w:p>
@@ -5481,9 +5407,32 @@
           <w:szCs w:val="20"/>
           <w:u w:val="single"/>
         </w:rPr>
-        <w:t>doc.doc_student_acc</w:t>
+        <w:t>doc.doc_student</w:t>
       </w:r>
       <w:proofErr w:type="spellEnd"/>
+      <w:r>
+        <w:rPr>
+          <w:rFonts w:ascii="Times New Roman" w:hAnsi="Times New Roman"/>
+          <w:b/>
+          <w:color w:val="000000"/>
+          <w:sz w:val="20"/>
+          <w:szCs w:val="20"/>
+          <w:u w:val="single"/>
+        </w:rPr>
+        <w:t>_</w:t>
+      </w:r>
+      <w:r>
+        <w:rPr>
+          <w:rFonts w:ascii="Times New Roman" w:hAnsi="Times New Roman"/>
+          <w:b/>
+          <w:color w:val="000000"/>
+          <w:sz w:val="20"/>
+          <w:szCs w:val="20"/>
+          <w:u w:val="single"/>
+          <w:lang w:val="en-US"/>
+        </w:rPr>
+        <w:t>gen</w:t>
+      </w:r>
       <w:r>
         <w:rPr>
           <w:rFonts w:ascii="Times New Roman" w:hAnsi="Times New Roman"/>
@@ -9279,8 +9228,6 @@
         </w:rPr>
         <w:t>start</w:t>
       </w:r>
-      <w:bookmarkStart w:id="0" w:name="_GoBack"/>
-      <w:bookmarkEnd w:id="0"/>
       <w:r>
         <w:rPr>
           <w:rFonts w:ascii="Times New Roman" w:hAnsi="Times New Roman"/>
@@ -9719,7 +9666,7 @@
 </file>
 
 <file path=word/endnotes.xml><?xml version="1.0" encoding="utf-8"?>
-<w:endnotes xmlns:wpc="http://schemas.microsoft.com/office/word/2010/wordprocessingCanvas" xmlns:mc="http://schemas.openxmlformats.org/markup-compatibility/2006" xmlns:o="urn:schemas-microsoft-com:office:office" xmlns:r="http://schemas.openxmlformats.org/officeDocument/2006/relationships" xmlns:m="http://schemas.openxmlformats.org/officeDocument/2006/math" xmlns:v="urn:schemas-microsoft-com:vml" xmlns:wp14="http://schemas.microsoft.com/office/word/2010/wordprocessingDrawing" xmlns:wp="http://schemas.openxmlformats.org/drawingml/2006/wordprocessingDrawing" xmlns:w10="urn:schemas-microsoft-com:office:word" xmlns:w="http://schemas.openxmlformats.org/wordprocessingml/2006/main" xmlns:w14="http://schemas.microsoft.com/office/word/2010/wordml" xmlns:w15="http://schemas.microsoft.com/office/word/2012/wordml" xmlns:wpg="http://schemas.microsoft.com/office/word/2010/wordprocessingGroup" xmlns:wpi="http://schemas.microsoft.com/office/word/2010/wordprocessingInk" xmlns:wne="http://schemas.microsoft.com/office/word/2006/wordml" xmlns:wps="http://schemas.microsoft.com/office/word/2010/wordprocessingShape" mc:Ignorable="w14 w15 wp14">
+<w:endnotes xmlns:wpc="http://schemas.microsoft.com/office/word/2010/wordprocessingCanvas" xmlns:cx="http://schemas.microsoft.com/office/drawing/2014/chartex" xmlns:cx1="http://schemas.microsoft.com/office/drawing/2015/9/8/chartex" xmlns:cx2="http://schemas.microsoft.com/office/drawing/2015/10/21/chartex" xmlns:cx3="http://schemas.microsoft.com/office/drawing/2016/5/9/chartex" xmlns:cx4="http://schemas.microsoft.com/office/drawing/2016/5/10/chartex" xmlns:cx5="http://schemas.microsoft.com/office/drawing/2016/5/11/chartex" xmlns:cx6="http://schemas.microsoft.com/office/drawing/2016/5/12/chartex" xmlns:cx7="http://schemas.microsoft.com/office/drawing/2016/5/13/chartex" xmlns:cx8="http://schemas.microsoft.com/office/drawing/2016/5/14/chartex" xmlns:mc="http://schemas.openxmlformats.org/markup-compatibility/2006" xmlns:aink="http://schemas.microsoft.com/office/drawing/2016/ink" xmlns:am3d="http://schemas.microsoft.com/office/drawing/2017/model3d" xmlns:o="urn:schemas-microsoft-com:office:office" xmlns:oel="http://schemas.microsoft.com/office/2019/extlst" xmlns:r="http://schemas.openxmlformats.org/officeDocument/2006/relationships" xmlns:m="http://schemas.openxmlformats.org/officeDocument/2006/math" xmlns:v="urn:schemas-microsoft-com:vml" xmlns:wp14="http://schemas.microsoft.com/office/word/2010/wordprocessingDrawing" xmlns:wp="http://schemas.openxmlformats.org/drawingml/2006/wordprocessingDrawing" xmlns:w10="urn:schemas-microsoft-com:office:word" xmlns:w="http://schemas.openxmlformats.org/wordprocessingml/2006/main" xmlns:w14="http://schemas.microsoft.com/office/word/2010/wordml" xmlns:w15="http://schemas.microsoft.com/office/word/2012/wordml" xmlns:w16cex="http://schemas.microsoft.com/office/word/2018/wordml/cex" xmlns:w16cid="http://schemas.microsoft.com/office/word/2016/wordml/cid" xmlns:w16="http://schemas.microsoft.com/office/word/2018/wordml" xmlns:w16sdtdh="http://schemas.microsoft.com/office/word/2020/wordml/sdtdatahash" xmlns:w16se="http://schemas.microsoft.com/office/word/2015/wordml/symex" xmlns:wpg="http://schemas.microsoft.com/office/word/2010/wordprocessingGroup" xmlns:wpi="http://schemas.microsoft.com/office/word/2010/wordprocessingInk" xmlns:wne="http://schemas.microsoft.com/office/word/2006/wordml" xmlns:wps="http://schemas.microsoft.com/office/word/2010/wordprocessingShape" mc:Ignorable="w14 w15 w16se w16cid w16 w16cex w16sdtdh wp14">
   <w:endnote w:type="separator" w:id="-1">
     <w:p>
       <w:pPr>
@@ -9744,7 +9691,7 @@
 </file>
 
 <file path=word/footnotes.xml><?xml version="1.0" encoding="utf-8"?>
-<w:footnotes xmlns:wpc="http://schemas.microsoft.com/office/word/2010/wordprocessingCanvas" xmlns:mc="http://schemas.openxmlformats.org/markup-compatibility/2006" xmlns:o="urn:schemas-microsoft-com:office:office" xmlns:r="http://schemas.openxmlformats.org/officeDocument/2006/relationships" xmlns:m="http://schemas.openxmlformats.org/officeDocument/2006/math" xmlns:v="urn:schemas-microsoft-com:vml" xmlns:wp14="http://schemas.microsoft.com/office/word/2010/wordprocessingDrawing" xmlns:wp="http://schemas.openxmlformats.org/drawingml/2006/wordprocessingDrawing" xmlns:w10="urn:schemas-microsoft-com:office:word" xmlns:w="http://schemas.openxmlformats.org/wordprocessingml/2006/main" xmlns:w14="http://schemas.microsoft.com/office/word/2010/wordml" xmlns:w15="http://schemas.microsoft.com/office/word/2012/wordml" xmlns:wpg="http://schemas.microsoft.com/office/word/2010/wordprocessingGroup" xmlns:wpi="http://schemas.microsoft.com/office/word/2010/wordprocessingInk" xmlns:wne="http://schemas.microsoft.com/office/word/2006/wordml" xmlns:wps="http://schemas.microsoft.com/office/word/2010/wordprocessingShape" mc:Ignorable="w14 w15 wp14">
+<w:footnotes xmlns:wpc="http://schemas.microsoft.com/office/word/2010/wordprocessingCanvas" xmlns:cx="http://schemas.microsoft.com/office/drawing/2014/chartex" xmlns:cx1="http://schemas.microsoft.com/office/drawing/2015/9/8/chartex" xmlns:cx2="http://schemas.microsoft.com/office/drawing/2015/10/21/chartex" xmlns:cx3="http://schemas.microsoft.com/office/drawing/2016/5/9/chartex" xmlns:cx4="http://schemas.microsoft.com/office/drawing/2016/5/10/chartex" xmlns:cx5="http://schemas.microsoft.com/office/drawing/2016/5/11/chartex" xmlns:cx6="http://schemas.microsoft.com/office/drawing/2016/5/12/chartex" xmlns:cx7="http://schemas.microsoft.com/office/drawing/2016/5/13/chartex" xmlns:cx8="http://schemas.microsoft.com/office/drawing/2016/5/14/chartex" xmlns:mc="http://schemas.openxmlformats.org/markup-compatibility/2006" xmlns:aink="http://schemas.microsoft.com/office/drawing/2016/ink" xmlns:am3d="http://schemas.microsoft.com/office/drawing/2017/model3d" xmlns:o="urn:schemas-microsoft-com:office:office" xmlns:oel="http://schemas.microsoft.com/office/2019/extlst" xmlns:r="http://schemas.openxmlformats.org/officeDocument/2006/relationships" xmlns:m="http://schemas.openxmlformats.org/officeDocument/2006/math" xmlns:v="urn:schemas-microsoft-com:vml" xmlns:wp14="http://schemas.microsoft.com/office/word/2010/wordprocessingDrawing" xmlns:wp="http://schemas.openxmlformats.org/drawingml/2006/wordprocessingDrawing" xmlns:w10="urn:schemas-microsoft-com:office:word" xmlns:w="http://schemas.openxmlformats.org/wordprocessingml/2006/main" xmlns:w14="http://schemas.microsoft.com/office/word/2010/wordml" xmlns:w15="http://schemas.microsoft.com/office/word/2012/wordml" xmlns:w16cex="http://schemas.microsoft.com/office/word/2018/wordml/cex" xmlns:w16cid="http://schemas.microsoft.com/office/word/2016/wordml/cid" xmlns:w16="http://schemas.microsoft.com/office/word/2018/wordml" xmlns:w16sdtdh="http://schemas.microsoft.com/office/word/2020/wordml/sdtdatahash" xmlns:w16se="http://schemas.microsoft.com/office/word/2015/wordml/symex" xmlns:wpg="http://schemas.microsoft.com/office/word/2010/wordprocessingGroup" xmlns:wpi="http://schemas.microsoft.com/office/word/2010/wordprocessingInk" xmlns:wne="http://schemas.microsoft.com/office/word/2006/wordml" xmlns:wps="http://schemas.microsoft.com/office/word/2010/wordprocessingShape" mc:Ignorable="w14 w15 w16se w16cid w16 w16cex w16sdtdh wp14">
   <w:footnote w:type="separator" w:id="-1">
     <w:p>
       <w:pPr>
@@ -9844,8 +9791,8 @@
 </file>
 
 <file path=word/numbering.xml><?xml version="1.0" encoding="utf-8"?>
-<w:numbering xmlns:wpc="http://schemas.microsoft.com/office/word/2010/wordprocessingCanvas" xmlns:mc="http://schemas.openxmlformats.org/markup-compatibility/2006" xmlns:o="urn:schemas-microsoft-com:office:office" xmlns:r="http://schemas.openxmlformats.org/officeDocument/2006/relationships" xmlns:m="http://schemas.openxmlformats.org/officeDocument/2006/math" xmlns:v="urn:schemas-microsoft-com:vml" xmlns:wp14="http://schemas.microsoft.com/office/word/2010/wordprocessingDrawing" xmlns:wp="http://schemas.openxmlformats.org/drawingml/2006/wordprocessingDrawing" xmlns:w10="urn:schemas-microsoft-com:office:word" xmlns:w="http://schemas.openxmlformats.org/wordprocessingml/2006/main" xmlns:w14="http://schemas.microsoft.com/office/word/2010/wordml" xmlns:w15="http://schemas.microsoft.com/office/word/2012/wordml" xmlns:wpg="http://schemas.microsoft.com/office/word/2010/wordprocessingGroup" xmlns:wpi="http://schemas.microsoft.com/office/word/2010/wordprocessingInk" xmlns:wne="http://schemas.microsoft.com/office/word/2006/wordml" xmlns:wps="http://schemas.microsoft.com/office/word/2010/wordprocessingShape" mc:Ignorable="w14 w15 wp14">
-  <w:abstractNum w:abstractNumId="0">
+<w:numbering xmlns:wpc="http://schemas.microsoft.com/office/word/2010/wordprocessingCanvas" xmlns:cx="http://schemas.microsoft.com/office/drawing/2014/chartex" xmlns:cx1="http://schemas.microsoft.com/office/drawing/2015/9/8/chartex" xmlns:cx2="http://schemas.microsoft.com/office/drawing/2015/10/21/chartex" xmlns:cx3="http://schemas.microsoft.com/office/drawing/2016/5/9/chartex" xmlns:cx4="http://schemas.microsoft.com/office/drawing/2016/5/10/chartex" xmlns:cx5="http://schemas.microsoft.com/office/drawing/2016/5/11/chartex" xmlns:cx6="http://schemas.microsoft.com/office/drawing/2016/5/12/chartex" xmlns:cx7="http://schemas.microsoft.com/office/drawing/2016/5/13/chartex" xmlns:cx8="http://schemas.microsoft.com/office/drawing/2016/5/14/chartex" xmlns:mc="http://schemas.openxmlformats.org/markup-compatibility/2006" xmlns:aink="http://schemas.microsoft.com/office/drawing/2016/ink" xmlns:am3d="http://schemas.microsoft.com/office/drawing/2017/model3d" xmlns:o="urn:schemas-microsoft-com:office:office" xmlns:oel="http://schemas.microsoft.com/office/2019/extlst" xmlns:r="http://schemas.openxmlformats.org/officeDocument/2006/relationships" xmlns:m="http://schemas.openxmlformats.org/officeDocument/2006/math" xmlns:v="urn:schemas-microsoft-com:vml" xmlns:wp14="http://schemas.microsoft.com/office/word/2010/wordprocessingDrawing" xmlns:wp="http://schemas.openxmlformats.org/drawingml/2006/wordprocessingDrawing" xmlns:w10="urn:schemas-microsoft-com:office:word" xmlns:w="http://schemas.openxmlformats.org/wordprocessingml/2006/main" xmlns:w14="http://schemas.microsoft.com/office/word/2010/wordml" xmlns:w15="http://schemas.microsoft.com/office/word/2012/wordml" xmlns:w16cex="http://schemas.microsoft.com/office/word/2018/wordml/cex" xmlns:w16cid="http://schemas.microsoft.com/office/word/2016/wordml/cid" xmlns:w16="http://schemas.microsoft.com/office/word/2018/wordml" xmlns:w16sdtdh="http://schemas.microsoft.com/office/word/2020/wordml/sdtdatahash" xmlns:w16se="http://schemas.microsoft.com/office/word/2015/wordml/symex" xmlns:wpg="http://schemas.microsoft.com/office/word/2010/wordprocessingGroup" xmlns:wpi="http://schemas.microsoft.com/office/word/2010/wordprocessingInk" xmlns:wne="http://schemas.microsoft.com/office/word/2006/wordml" xmlns:wps="http://schemas.microsoft.com/office/word/2010/wordprocessingShape" mc:Ignorable="w14 w15 w16se w16cid w16 w16cex w16sdtdh wp14">
+  <w:abstractNum w:abstractNumId="0" w15:restartNumberingAfterBreak="0">
     <w:nsid w:val="04CC27B6"/>
     <w:multiLevelType w:val="hybridMultilevel"/>
     <w:tmpl w:val="D3786116"/>
@@ -9955,7 +9902,7 @@
       </w:pPr>
     </w:lvl>
   </w:abstractNum>
-  <w:abstractNum w:abstractNumId="1">
+  <w:abstractNum w:abstractNumId="1" w15:restartNumberingAfterBreak="0">
     <w:nsid w:val="3F9324E8"/>
     <w:multiLevelType w:val="hybridMultilevel"/>
     <w:tmpl w:val="8A8A7A7E"/>
@@ -10068,7 +10015,7 @@
       </w:rPr>
     </w:lvl>
   </w:abstractNum>
-  <w:num w:numId="1">
+  <w:num w:numId="1" w16cid:durableId="1891528815">
     <w:abstractNumId w:val="0"/>
     <w:lvlOverride w:ilvl="0">
       <w:startOverride w:val="1"/>
@@ -10098,14 +10045,14 @@
       <w:startOverride w:val="1"/>
     </w:lvlOverride>
   </w:num>
-  <w:num w:numId="2">
+  <w:num w:numId="2" w16cid:durableId="673456001">
     <w:abstractNumId w:val="1"/>
   </w:num>
 </w:numbering>
 </file>
 
 <file path=word/styles.xml><?xml version="1.0" encoding="utf-8"?>
-<w:styles xmlns:mc="http://schemas.openxmlformats.org/markup-compatibility/2006" xmlns:r="http://schemas.openxmlformats.org/officeDocument/2006/relationships" xmlns:w="http://schemas.openxmlformats.org/wordprocessingml/2006/main" xmlns:w14="http://schemas.microsoft.com/office/word/2010/wordml" xmlns:w15="http://schemas.microsoft.com/office/word/2012/wordml" mc:Ignorable="w14 w15">
+<w:styles xmlns:mc="http://schemas.openxmlformats.org/markup-compatibility/2006" xmlns:r="http://schemas.openxmlformats.org/officeDocument/2006/relationships" xmlns:w="http://schemas.openxmlformats.org/wordprocessingml/2006/main" xmlns:w14="http://schemas.microsoft.com/office/word/2010/wordml" xmlns:w15="http://schemas.microsoft.com/office/word/2012/wordml" xmlns:w16cex="http://schemas.microsoft.com/office/word/2018/wordml/cex" xmlns:w16cid="http://schemas.microsoft.com/office/word/2016/wordml/cid" xmlns:w16="http://schemas.microsoft.com/office/word/2018/wordml" xmlns:w16sdtdh="http://schemas.microsoft.com/office/word/2020/wordml/sdtdatahash" xmlns:w16se="http://schemas.microsoft.com/office/word/2015/wordml/symex" mc:Ignorable="w14 w15 w16se w16cid w16 w16cex w16sdtdh">
   <w:docDefaults>
     <w:rPrDefault>
       <w:rPr>
@@ -10121,7 +10068,7 @@
       </w:pPr>
     </w:pPrDefault>
   </w:docDefaults>
-  <w:latentStyles w:defLockedState="0" w:defUIPriority="99" w:defSemiHidden="0" w:defUnhideWhenUsed="0" w:defQFormat="0" w:count="371">
+  <w:latentStyles w:defLockedState="0" w:defUIPriority="99" w:defSemiHidden="0" w:defUnhideWhenUsed="0" w:defQFormat="0" w:count="376">
     <w:lsdException w:name="Normal" w:uiPriority="0" w:qFormat="1"/>
     <w:lsdException w:name="heading 1" w:uiPriority="9" w:qFormat="1"/>
     <w:lsdException w:name="heading 2" w:semiHidden="1" w:uiPriority="9" w:unhideWhenUsed="1" w:qFormat="1"/>
@@ -10227,7 +10174,6 @@
     <w:lsdException w:name="HTML Sample" w:semiHidden="1" w:unhideWhenUsed="1"/>
     <w:lsdException w:name="HTML Typewriter" w:semiHidden="1" w:unhideWhenUsed="1"/>
     <w:lsdException w:name="HTML Variable" w:semiHidden="1" w:unhideWhenUsed="1"/>
-    <w:lsdException w:name="Normal Table" w:semiHidden="1" w:unhideWhenUsed="1"/>
     <w:lsdException w:name="annotation subject" w:semiHidden="1" w:unhideWhenUsed="1"/>
     <w:lsdException w:name="No List" w:semiHidden="1" w:unhideWhenUsed="1"/>
     <w:lsdException w:name="Outline List 1" w:semiHidden="1" w:unhideWhenUsed="1"/>
@@ -10270,11 +10216,8 @@
     <w:lsdException w:name="Table Contemporary" w:semiHidden="1" w:unhideWhenUsed="1"/>
     <w:lsdException w:name="Table Elegant" w:semiHidden="1" w:unhideWhenUsed="1"/>
     <w:lsdException w:name="Table Professional" w:semiHidden="1" w:unhideWhenUsed="1"/>
-    <w:lsdException w:name="Table Subtle 1" w:semiHidden="1" w:unhideWhenUsed="1"/>
     <w:lsdException w:name="Table Subtle 2" w:semiHidden="1" w:unhideWhenUsed="1"/>
     <w:lsdException w:name="Table Web 1" w:semiHidden="1" w:unhideWhenUsed="1"/>
-    <w:lsdException w:name="Table Web 2" w:semiHidden="1" w:unhideWhenUsed="1"/>
-    <w:lsdException w:name="Table Web 3" w:semiHidden="1" w:unhideWhenUsed="1"/>
     <w:lsdException w:name="Balloon Text" w:semiHidden="1" w:unhideWhenUsed="1"/>
     <w:lsdException w:name="Table Grid" w:uiPriority="39"/>
     <w:lsdException w:name="Table Theme" w:semiHidden="1" w:unhideWhenUsed="1"/>
@@ -10493,6 +10436,11 @@
     <w:lsdException w:name="List Table 5 Dark Accent 6" w:uiPriority="50"/>
     <w:lsdException w:name="List Table 6 Colorful Accent 6" w:uiPriority="51"/>
     <w:lsdException w:name="List Table 7 Colorful Accent 6" w:uiPriority="52"/>
+    <w:lsdException w:name="Mention" w:semiHidden="1" w:unhideWhenUsed="1"/>
+    <w:lsdException w:name="Smart Hyperlink" w:semiHidden="1" w:unhideWhenUsed="1"/>
+    <w:lsdException w:name="Hashtag" w:semiHidden="1" w:unhideWhenUsed="1"/>
+    <w:lsdException w:name="Unresolved Mention" w:semiHidden="1" w:unhideWhenUsed="1"/>
+    <w:lsdException w:name="Smart Link" w:semiHidden="1" w:unhideWhenUsed="1"/>
   </w:latentStyles>
   <w:style w:type="paragraph" w:default="1" w:styleId="a">
     <w:name w:val="Normal"/>
@@ -10622,7 +10570,6 @@
       <w:spacing w:after="0" w:line="240" w:lineRule="auto"/>
     </w:pPr>
     <w:tblPr>
-      <w:tblInd w:w="0" w:type="dxa"/>
       <w:tblBorders>
         <w:top w:val="single" w:sz="4" w:space="0" w:color="auto"/>
         <w:left w:val="single" w:sz="4" w:space="0" w:color="auto"/>
@@ -10631,12 +10578,6 @@
         <w:insideH w:val="single" w:sz="4" w:space="0" w:color="auto"/>
         <w:insideV w:val="single" w:sz="4" w:space="0" w:color="auto"/>
       </w:tblBorders>
-      <w:tblCellMar>
-        <w:top w:w="0" w:type="dxa"/>
-        <w:left w:w="108" w:type="dxa"/>
-        <w:bottom w:w="0" w:type="dxa"/>
-        <w:right w:w="108" w:type="dxa"/>
-      </w:tblCellMar>
     </w:tblPr>
   </w:style>
   <w:style w:type="paragraph" w:styleId="HTML">
